--- a/PR-Daily.docx
+++ b/PR-Daily.docx
@@ -464,16 +464,7 @@
           <w:sz w:val="28"/>
           <w:szCs w:val="28"/>
         </w:rPr>
-        <w:t>dummyjson.com</w:t>
-      </w:r>
-      <w:r>
-        <w:rPr>
-          <w:rFonts w:ascii="Times New Roman" w:hAnsi="Times New Roman"/>
-          <w:color w:val="000000"/>
-          <w:sz w:val="28"/>
-          <w:szCs w:val="28"/>
-        </w:rPr>
-        <w:t>,</w:t>
+        <w:t>dummyjson.com,</w:t>
       </w:r>
       <w:r>
         <w:rPr>
@@ -515,16 +506,7 @@
           <w:sz w:val="28"/>
           <w:szCs w:val="28"/>
         </w:rPr>
-        <w:t>dummyjson.com</w:t>
-      </w:r>
-      <w:r>
-        <w:rPr>
-          <w:rFonts w:ascii="Times New Roman" w:hAnsi="Times New Roman"/>
-          <w:color w:val="000000"/>
-          <w:sz w:val="28"/>
-          <w:szCs w:val="28"/>
-        </w:rPr>
-        <w:t xml:space="preserve"> </w:t>
+        <w:t xml:space="preserve">dummyjson.com </w:t>
       </w:r>
       <w:r>
         <w:rPr>
@@ -1914,59 +1896,22 @@
         </w:rPr>
         <w:t xml:space="preserve">Вибір публічного API: Обрано </w:t>
       </w:r>
-      <w:proofErr w:type="spellStart"/>
-      <w:r>
-        <w:rPr>
-          <w:rFonts w:ascii="Times New Roman" w:hAnsi="Times New Roman"/>
-          <w:sz w:val="28"/>
-          <w:szCs w:val="28"/>
-        </w:rPr>
-        <w:t>Open</w:t>
-      </w:r>
-      <w:proofErr w:type="spellEnd"/>
-      <w:r>
-        <w:rPr>
-          <w:rFonts w:ascii="Times New Roman" w:hAnsi="Times New Roman"/>
-          <w:sz w:val="28"/>
-          <w:szCs w:val="28"/>
-        </w:rPr>
-        <w:t xml:space="preserve"> </w:t>
-      </w:r>
-      <w:proofErr w:type="spellStart"/>
-      <w:r>
-        <w:rPr>
-          <w:rFonts w:ascii="Times New Roman" w:hAnsi="Times New Roman"/>
-          <w:sz w:val="28"/>
-          <w:szCs w:val="28"/>
-        </w:rPr>
-        <w:t>Product</w:t>
-      </w:r>
-      <w:proofErr w:type="spellEnd"/>
-      <w:r>
-        <w:rPr>
-          <w:rFonts w:ascii="Times New Roman" w:hAnsi="Times New Roman"/>
-          <w:sz w:val="28"/>
-          <w:szCs w:val="28"/>
-        </w:rPr>
-        <w:t xml:space="preserve"> </w:t>
-      </w:r>
-      <w:proofErr w:type="spellStart"/>
-      <w:r>
-        <w:rPr>
-          <w:rFonts w:ascii="Times New Roman" w:hAnsi="Times New Roman"/>
-          <w:sz w:val="28"/>
-          <w:szCs w:val="28"/>
-        </w:rPr>
-        <w:t>Data</w:t>
-      </w:r>
-      <w:proofErr w:type="spellEnd"/>
-      <w:r>
-        <w:rPr>
-          <w:rFonts w:ascii="Times New Roman" w:hAnsi="Times New Roman"/>
-          <w:sz w:val="28"/>
-          <w:szCs w:val="28"/>
-        </w:rPr>
-        <w:t xml:space="preserve"> API завдяки його доступності та </w:t>
+      <w:r>
+        <w:rPr>
+          <w:rFonts w:ascii="Times New Roman" w:hAnsi="Times New Roman"/>
+          <w:color w:val="000000"/>
+          <w:sz w:val="28"/>
+          <w:szCs w:val="28"/>
+        </w:rPr>
+        <w:t xml:space="preserve">dummyjson.com </w:t>
+      </w:r>
+      <w:r>
+        <w:rPr>
+          <w:rFonts w:ascii="Times New Roman" w:hAnsi="Times New Roman"/>
+          <w:sz w:val="28"/>
+          <w:szCs w:val="28"/>
+        </w:rPr>
+        <w:t xml:space="preserve">API завдяки його доступності та </w:t>
       </w:r>
       <w:proofErr w:type="spellStart"/>
       <w:r>
@@ -2248,59 +2193,22 @@
         </w:rPr>
         <w:t xml:space="preserve">Обрано та інтегровано </w:t>
       </w:r>
-      <w:proofErr w:type="spellStart"/>
-      <w:r>
-        <w:rPr>
-          <w:rFonts w:ascii="Times New Roman" w:hAnsi="Times New Roman"/>
-          <w:sz w:val="28"/>
-          <w:szCs w:val="28"/>
-        </w:rPr>
-        <w:t>Open</w:t>
-      </w:r>
-      <w:proofErr w:type="spellEnd"/>
-      <w:r>
-        <w:rPr>
-          <w:rFonts w:ascii="Times New Roman" w:hAnsi="Times New Roman"/>
-          <w:sz w:val="28"/>
-          <w:szCs w:val="28"/>
-        </w:rPr>
-        <w:t xml:space="preserve"> </w:t>
-      </w:r>
-      <w:proofErr w:type="spellStart"/>
-      <w:r>
-        <w:rPr>
-          <w:rFonts w:ascii="Times New Roman" w:hAnsi="Times New Roman"/>
-          <w:sz w:val="28"/>
-          <w:szCs w:val="28"/>
-        </w:rPr>
-        <w:t>Product</w:t>
-      </w:r>
-      <w:proofErr w:type="spellEnd"/>
-      <w:r>
-        <w:rPr>
-          <w:rFonts w:ascii="Times New Roman" w:hAnsi="Times New Roman"/>
-          <w:sz w:val="28"/>
-          <w:szCs w:val="28"/>
-        </w:rPr>
-        <w:t xml:space="preserve"> </w:t>
-      </w:r>
-      <w:proofErr w:type="spellStart"/>
-      <w:r>
-        <w:rPr>
-          <w:rFonts w:ascii="Times New Roman" w:hAnsi="Times New Roman"/>
-          <w:sz w:val="28"/>
-          <w:szCs w:val="28"/>
-        </w:rPr>
-        <w:t>Data</w:t>
-      </w:r>
-      <w:proofErr w:type="spellEnd"/>
-      <w:r>
-        <w:rPr>
-          <w:rFonts w:ascii="Times New Roman" w:hAnsi="Times New Roman"/>
-          <w:sz w:val="28"/>
-          <w:szCs w:val="28"/>
-        </w:rPr>
-        <w:t xml:space="preserve"> API.</w:t>
+      <w:r>
+        <w:rPr>
+          <w:rFonts w:ascii="Times New Roman" w:hAnsi="Times New Roman"/>
+          <w:color w:val="000000"/>
+          <w:sz w:val="28"/>
+          <w:szCs w:val="28"/>
+        </w:rPr>
+        <w:t xml:space="preserve">dummyjson.com </w:t>
+      </w:r>
+      <w:r>
+        <w:rPr>
+          <w:rFonts w:ascii="Times New Roman" w:hAnsi="Times New Roman"/>
+          <w:sz w:val="28"/>
+          <w:szCs w:val="28"/>
+        </w:rPr>
+        <w:t>API.</w:t>
       </w:r>
     </w:p>
     <w:p>

--- a/PR-Daily.docx
+++ b/PR-Daily.docx
@@ -4,18 +4,545 @@
   <w:body>
     <w:p>
       <w:pPr>
-        <w:rPr>
-          <w:rFonts w:ascii="Times New Roman" w:hAnsi="Times New Roman"/>
-          <w:sz w:val="28"/>
-          <w:szCs w:val="28"/>
-        </w:rPr>
-      </w:pPr>
-      <w:r>
-        <w:rPr>
-          <w:rFonts w:ascii="Times New Roman" w:hAnsi="Times New Roman"/>
-          <w:sz w:val="28"/>
-          <w:szCs w:val="28"/>
-        </w:rPr>
+        <w:jc w:val="center"/>
+        <w:rPr>
+          <w:b/>
+          <w:szCs w:val="28"/>
+        </w:rPr>
+      </w:pPr>
+      <w:r>
+        <w:rPr>
+          <w:b/>
+          <w:szCs w:val="28"/>
+        </w:rPr>
+        <w:t>Міністерство освіти і науки України</w:t>
+      </w:r>
+    </w:p>
+    <w:p>
+      <w:pPr>
+        <w:pStyle w:val="a5"/>
+        <w:jc w:val="center"/>
+        <w:rPr>
+          <w:rFonts w:ascii="Times New Roman" w:hAnsi="Times New Roman"/>
+          <w:b/>
+          <w:color w:val="224382"/>
+          <w:sz w:val="28"/>
+          <w:szCs w:val="28"/>
+        </w:rPr>
+      </w:pPr>
+      <w:r>
+        <w:rPr>
+          <w:rFonts w:ascii="Times New Roman" w:hAnsi="Times New Roman"/>
+          <w:b/>
+          <w:noProof/>
+          <w:sz w:val="20"/>
+        </w:rPr>
+        <w:drawing>
+          <wp:inline distT="0" distB="0" distL="0" distR="0" wp14:anchorId="5287AF72" wp14:editId="3A627F42">
+            <wp:extent cx="1185063" cy="660901"/>
+            <wp:effectExtent l="0" t="0" r="0" b="6350"/>
+            <wp:docPr id="1" name="Рисунок 1" descr="A blue and red logo&#10;&#10;Description automatically generated"/>
+            <wp:cNvGraphicFramePr>
+              <a:graphicFrameLocks xmlns:a="http://schemas.openxmlformats.org/drawingml/2006/main" noChangeAspect="1"/>
+            </wp:cNvGraphicFramePr>
+            <a:graphic xmlns:a="http://schemas.openxmlformats.org/drawingml/2006/main">
+              <a:graphicData uri="http://schemas.openxmlformats.org/drawingml/2006/picture">
+                <pic:pic xmlns:pic="http://schemas.openxmlformats.org/drawingml/2006/picture">
+                  <pic:nvPicPr>
+                    <pic:cNvPr id="1" name="Рисунок 1" descr="A blue and red logo&#10;&#10;Description automatically generated"/>
+                    <pic:cNvPicPr>
+                      <a:picLocks noChangeAspect="1" noChangeArrowheads="1"/>
+                    </pic:cNvPicPr>
+                  </pic:nvPicPr>
+                  <pic:blipFill>
+                    <a:blip r:embed="rId8">
+                      <a:extLst>
+                        <a:ext uri="{28A0092B-C50C-407E-A947-70E740481C1C}">
+                          <a14:useLocalDpi xmlns:a14="http://schemas.microsoft.com/office/drawing/2010/main" val="0"/>
+                        </a:ext>
+                      </a:extLst>
+                    </a:blip>
+                    <a:srcRect/>
+                    <a:stretch>
+                      <a:fillRect/>
+                    </a:stretch>
+                  </pic:blipFill>
+                  <pic:spPr bwMode="auto">
+                    <a:xfrm>
+                      <a:off x="0" y="0"/>
+                      <a:ext cx="1195588" cy="666770"/>
+                    </a:xfrm>
+                    <a:prstGeom prst="rect">
+                      <a:avLst/>
+                    </a:prstGeom>
+                    <a:noFill/>
+                    <a:ln>
+                      <a:noFill/>
+                    </a:ln>
+                  </pic:spPr>
+                </pic:pic>
+              </a:graphicData>
+            </a:graphic>
+          </wp:inline>
+        </w:drawing>
+      </w:r>
+    </w:p>
+    <w:p>
+      <w:pPr>
+        <w:pStyle w:val="a5"/>
+        <w:jc w:val="center"/>
+        <w:rPr>
+          <w:rFonts w:ascii="Times New Roman" w:hAnsi="Times New Roman"/>
+          <w:b/>
+          <w:color w:val="224382"/>
+          <w:sz w:val="28"/>
+          <w:szCs w:val="28"/>
+        </w:rPr>
+      </w:pPr>
+    </w:p>
+    <w:p>
+      <w:pPr>
+        <w:pStyle w:val="a5"/>
+        <w:jc w:val="center"/>
+        <w:rPr>
+          <w:rFonts w:ascii="Times New Roman" w:hAnsi="Times New Roman"/>
+          <w:b/>
+          <w:color w:val="224382"/>
+          <w:sz w:val="28"/>
+          <w:szCs w:val="28"/>
+        </w:rPr>
+      </w:pPr>
+      <w:r>
+        <w:rPr>
+          <w:rFonts w:ascii="Times New Roman" w:hAnsi="Times New Roman"/>
+          <w:b/>
+          <w:color w:val="224382"/>
+          <w:sz w:val="28"/>
+          <w:szCs w:val="28"/>
+        </w:rPr>
+        <w:t>ВСЕУКРАЇНСЬКА ЦЕНТРАЛЬНА  СПІЛКА  СПОЖИВЧИХ  ТОВАРИСТВ (УКРКООПСПІЛКА)</w:t>
+      </w:r>
+    </w:p>
+    <w:p>
+      <w:pPr>
+        <w:jc w:val="center"/>
+      </w:pPr>
+      <w:r>
+        <w:t>Рівненський кооперативний економіко-правовий фаховий коледж</w:t>
+      </w:r>
+    </w:p>
+    <w:p>
+      <w:pPr>
+        <w:rPr>
+          <w:i/>
+          <w:w w:val="150"/>
+        </w:rPr>
+      </w:pPr>
+    </w:p>
+    <w:p>
+      <w:pPr>
+        <w:pStyle w:val="1"/>
+      </w:pPr>
+      <w:r>
+        <w:t>Звіт</w:t>
+      </w:r>
+    </w:p>
+    <w:p>
+      <w:pPr>
+        <w:jc w:val="center"/>
+        <w:rPr>
+          <w:b/>
+          <w:bCs/>
+          <w:i/>
+          <w:iCs/>
+          <w:sz w:val="36"/>
+          <w:szCs w:val="36"/>
+        </w:rPr>
+      </w:pPr>
+      <w:r>
+        <w:rPr>
+          <w:b/>
+          <w:bCs/>
+          <w:i/>
+          <w:iCs/>
+          <w:sz w:val="36"/>
+          <w:szCs w:val="36"/>
+        </w:rPr>
+        <w:t>З технологічної практики</w:t>
+      </w:r>
+    </w:p>
+    <w:p>
+      <w:pPr>
+        <w:jc w:val="center"/>
+        <w:rPr>
+          <w:b/>
+          <w:bCs/>
+          <w:i/>
+          <w:iCs/>
+          <w:sz w:val="36"/>
+          <w:szCs w:val="36"/>
+        </w:rPr>
+      </w:pPr>
+      <w:r>
+        <w:rPr>
+          <w:b/>
+          <w:bCs/>
+          <w:i/>
+          <w:iCs/>
+          <w:color w:val="000000"/>
+          <w:sz w:val="36"/>
+          <w:szCs w:val="36"/>
+        </w:rPr>
+        <w:t xml:space="preserve">студента </w:t>
+      </w:r>
+      <w:proofErr w:type="spellStart"/>
+      <w:r>
+        <w:rPr>
+          <w:b/>
+          <w:bCs/>
+          <w:i/>
+          <w:iCs/>
+          <w:color w:val="000000"/>
+          <w:sz w:val="36"/>
+          <w:szCs w:val="36"/>
+        </w:rPr>
+        <w:t>Свинобоя</w:t>
+      </w:r>
+      <w:proofErr w:type="spellEnd"/>
+      <w:r>
+        <w:rPr>
+          <w:b/>
+          <w:bCs/>
+          <w:i/>
+          <w:iCs/>
+          <w:color w:val="000000"/>
+          <w:sz w:val="36"/>
+          <w:szCs w:val="36"/>
+        </w:rPr>
+        <w:t xml:space="preserve"> Максима Олеговича</w:t>
+      </w:r>
+    </w:p>
+    <w:p>
+      <w:pPr>
+        <w:pStyle w:val="22"/>
+        <w:jc w:val="center"/>
+        <w:rPr>
+          <w:rFonts w:cs="Times New Roman"/>
+          <w:iCs/>
+          <w:lang w:val="uk-UA"/>
+        </w:rPr>
+      </w:pPr>
+      <w:r>
+        <w:rPr>
+          <w:rFonts w:cs="Times New Roman"/>
+          <w:iCs/>
+          <w:lang w:val="uk-UA"/>
+        </w:rPr>
+        <w:t>групи ІТ-41</w:t>
+      </w:r>
+    </w:p>
+    <w:p>
+      <w:pPr>
+        <w:jc w:val="center"/>
+        <w:rPr>
+          <w:i/>
+          <w:iCs/>
+        </w:rPr>
+      </w:pPr>
+    </w:p>
+    <w:p>
+      <w:pPr>
+        <w:pStyle w:val="22"/>
+        <w:jc w:val="center"/>
+        <w:rPr>
+          <w:rFonts w:cs="Times New Roman"/>
+          <w:sz w:val="26"/>
+          <w:szCs w:val="26"/>
+          <w:lang w:val="uk-UA"/>
+        </w:rPr>
+      </w:pPr>
+      <w:r>
+        <w:rPr>
+          <w:rFonts w:cs="Times New Roman"/>
+          <w:sz w:val="26"/>
+          <w:szCs w:val="26"/>
+          <w:lang w:val="uk-UA"/>
+        </w:rPr>
+        <w:t>Період практики з  «27»  січня2025 року до «21» лютого 2025 року</w:t>
+      </w:r>
+    </w:p>
+    <w:p/>
+    <w:p>
+      <w:pPr>
+        <w:rPr>
+          <w:b/>
+          <w:bCs/>
+        </w:rPr>
+      </w:pPr>
+      <w:r>
+        <w:t xml:space="preserve">Галузь знань   </w:t>
+      </w:r>
+      <w:r>
+        <w:rPr>
+          <w:b/>
+          <w:bCs/>
+          <w:i/>
+          <w:u w:val="single"/>
+        </w:rPr>
+        <w:t xml:space="preserve">12 Інформаційні технології </w:t>
+      </w:r>
+    </w:p>
+    <w:p>
+      <w:pPr>
+        <w:rPr>
+          <w:b/>
+          <w:bCs/>
+        </w:rPr>
+      </w:pPr>
+      <w:r>
+        <w:t xml:space="preserve">Спеціальність </w:t>
+      </w:r>
+      <w:r>
+        <w:rPr>
+          <w:b/>
+          <w:bCs/>
+          <w:i/>
+          <w:u w:val="single"/>
+        </w:rPr>
+        <w:t>121 Інженерія програмного забезпечення</w:t>
+      </w:r>
+      <w:r>
+        <w:rPr>
+          <w:b/>
+          <w:bCs/>
+        </w:rPr>
+        <w:t xml:space="preserve"> </w:t>
+      </w:r>
+    </w:p>
+    <w:p>
+      <w:pPr>
+        <w:rPr>
+          <w:b/>
+          <w:bCs/>
+        </w:rPr>
+      </w:pPr>
+    </w:p>
+    <w:p>
+      <w:pPr>
+        <w:ind w:left="5812"/>
+        <w:rPr>
+          <w:b/>
+          <w:bCs/>
+          <w:i/>
+          <w:iCs/>
+        </w:rPr>
+      </w:pPr>
+      <w:r>
+        <w:rPr>
+          <w:b/>
+          <w:bCs/>
+          <w:i/>
+          <w:iCs/>
+        </w:rPr>
+        <w:t>Місце практики</w:t>
+      </w:r>
+    </w:p>
+    <w:p>
+      <w:pPr>
+        <w:ind w:left="5812"/>
+        <w:rPr>
+          <w:bCs/>
+        </w:rPr>
+      </w:pPr>
+      <w:r>
+        <w:rPr>
+          <w:bCs/>
+        </w:rPr>
+        <w:t>________________________</w:t>
+      </w:r>
+    </w:p>
+    <w:p>
+      <w:pPr>
+        <w:ind w:left="5812"/>
+      </w:pPr>
+      <w:r>
+        <w:t>________________________</w:t>
+      </w:r>
+    </w:p>
+    <w:p>
+      <w:pPr>
+        <w:ind w:left="5812"/>
+      </w:pPr>
+      <w:r>
+        <w:t>________________________</w:t>
+      </w:r>
+    </w:p>
+    <w:p/>
+    <w:p>
+      <w:pPr>
+        <w:rPr>
+          <w:b/>
+          <w:bCs/>
+          <w:i/>
+          <w:iCs/>
+          <w:color w:val="000000"/>
+          <w:szCs w:val="28"/>
+        </w:rPr>
+      </w:pPr>
+      <w:r>
+        <w:rPr>
+          <w:b/>
+          <w:bCs/>
+          <w:i/>
+          <w:iCs/>
+          <w:color w:val="000000"/>
+          <w:szCs w:val="28"/>
+        </w:rPr>
+        <w:t>Керівник практики від організації</w:t>
+      </w:r>
+    </w:p>
+    <w:p>
+      <w:r>
+        <w:rPr>
+          <w:b/>
+          <w:bCs/>
+          <w:i/>
+          <w:iCs/>
+          <w:szCs w:val="28"/>
+        </w:rPr>
+        <w:t xml:space="preserve"> </w:t>
+      </w:r>
+      <w:r>
+        <w:t>_________                                  ______________________</w:t>
+      </w:r>
+    </w:p>
+    <w:p>
+      <w:pPr>
+        <w:rPr>
+          <w:i/>
+          <w:iCs/>
+          <w:color w:val="000000"/>
+          <w:sz w:val="20"/>
+        </w:rPr>
+      </w:pPr>
+      <w:r>
+        <w:rPr>
+          <w:i/>
+          <w:iCs/>
+          <w:color w:val="000000"/>
+          <w:sz w:val="20"/>
+        </w:rPr>
+        <w:t xml:space="preserve">     (підпис)                                                                 (прізвище, ім'я, по-батькові)</w:t>
+      </w:r>
+    </w:p>
+    <w:p>
+      <w:pPr>
+        <w:rPr>
+          <w:b/>
+          <w:bCs/>
+          <w:i/>
+          <w:iCs/>
+          <w:color w:val="000000"/>
+          <w:szCs w:val="28"/>
+        </w:rPr>
+      </w:pPr>
+      <w:r>
+        <w:rPr>
+          <w:b/>
+          <w:bCs/>
+          <w:i/>
+          <w:iCs/>
+          <w:color w:val="000000"/>
+          <w:szCs w:val="28"/>
+        </w:rPr>
+        <w:t xml:space="preserve">                   МП</w:t>
+      </w:r>
+    </w:p>
+    <w:p>
+      <w:pPr>
+        <w:rPr>
+          <w:b/>
+          <w:bCs/>
+          <w:i/>
+          <w:iCs/>
+          <w:color w:val="000000"/>
+          <w:szCs w:val="28"/>
+        </w:rPr>
+      </w:pPr>
+    </w:p>
+    <w:p>
+      <w:pPr>
+        <w:rPr>
+          <w:color w:val="000000"/>
+          <w:szCs w:val="28"/>
+        </w:rPr>
+      </w:pPr>
+      <w:r>
+        <w:rPr>
+          <w:b/>
+          <w:bCs/>
+          <w:i/>
+          <w:iCs/>
+          <w:color w:val="000000"/>
+          <w:szCs w:val="28"/>
+        </w:rPr>
+        <w:t xml:space="preserve">Керівник практики від закладу освіти </w:t>
+      </w:r>
+      <w:r>
+        <w:rPr>
+          <w:color w:val="000000"/>
+          <w:szCs w:val="28"/>
+        </w:rPr>
+        <w:t>______________</w:t>
+      </w:r>
+    </w:p>
+    <w:p>
+      <w:pPr>
+        <w:rPr>
+          <w:b/>
+          <w:bCs/>
+          <w:i/>
+          <w:iCs/>
+          <w:color w:val="000000"/>
+          <w:szCs w:val="28"/>
+        </w:rPr>
+      </w:pPr>
+    </w:p>
+    <w:p>
+      <w:pPr>
+        <w:rPr>
+          <w:b/>
+          <w:bCs/>
+          <w:i/>
+          <w:iCs/>
+          <w:color w:val="000000"/>
+          <w:szCs w:val="28"/>
+        </w:rPr>
+      </w:pPr>
+    </w:p>
+    <w:p>
+      <w:pPr>
+        <w:jc w:val="center"/>
+      </w:pPr>
+      <w:r>
+        <w:rPr>
+          <w:b/>
+          <w:bCs/>
+          <w:i/>
+          <w:iCs/>
+          <w:color w:val="000000"/>
+          <w:szCs w:val="28"/>
+        </w:rPr>
+        <w:t>Рівне 2025</w:t>
+      </w:r>
+      <w:r>
+        <w:rPr>
+          <w:sz w:val="24"/>
+          <w:szCs w:val="24"/>
+        </w:rPr>
+        <w:t xml:space="preserve"> </w:t>
+      </w:r>
+      <w:r>
         <w:br w:type="page"/>
       </w:r>
     </w:p>
@@ -23,6 +550,144 @@
       <w:pPr>
         <w:pStyle w:val="1"/>
         <w:jc w:val="left"/>
+      </w:pPr>
+      <w:r>
+        <w:lastRenderedPageBreak/>
+        <w:t>Зміст</w:t>
+      </w:r>
+    </w:p>
+    <w:p>
+      <w:pPr>
+        <w:rPr>
+          <w:rFonts w:ascii="Times New Roman" w:hAnsi="Times New Roman"/>
+          <w:sz w:val="28"/>
+          <w:szCs w:val="28"/>
+        </w:rPr>
+      </w:pPr>
+      <w:r>
+        <w:rPr>
+          <w:rFonts w:ascii="Times New Roman" w:hAnsi="Times New Roman"/>
+          <w:sz w:val="28"/>
+          <w:szCs w:val="28"/>
+        </w:rPr>
+        <w:t>Вступ</w:t>
+      </w:r>
+    </w:p>
+    <w:p>
+      <w:pPr>
+        <w:rPr>
+          <w:rFonts w:ascii="Times New Roman" w:hAnsi="Times New Roman"/>
+          <w:sz w:val="28"/>
+          <w:szCs w:val="28"/>
+        </w:rPr>
+      </w:pPr>
+      <w:r>
+        <w:rPr>
+          <w:rFonts w:ascii="Times New Roman" w:hAnsi="Times New Roman"/>
+          <w:sz w:val="28"/>
+          <w:szCs w:val="28"/>
+        </w:rPr>
+        <w:t>Календарно-тематичний план і щоденник практики</w:t>
+      </w:r>
+    </w:p>
+    <w:p>
+      <w:pPr>
+        <w:rPr>
+          <w:rFonts w:ascii="Times New Roman" w:hAnsi="Times New Roman"/>
+          <w:sz w:val="28"/>
+          <w:szCs w:val="28"/>
+        </w:rPr>
+      </w:pPr>
+      <w:r>
+        <w:rPr>
+          <w:rFonts w:ascii="Times New Roman" w:hAnsi="Times New Roman"/>
+          <w:sz w:val="28"/>
+          <w:szCs w:val="28"/>
+        </w:rPr>
+        <w:t>Основна частина</w:t>
+      </w:r>
+    </w:p>
+    <w:p>
+      <w:pPr>
+        <w:rPr>
+          <w:rFonts w:ascii="Times New Roman" w:hAnsi="Times New Roman"/>
+          <w:sz w:val="28"/>
+          <w:szCs w:val="28"/>
+        </w:rPr>
+      </w:pPr>
+      <w:r>
+        <w:rPr>
+          <w:rFonts w:ascii="Times New Roman" w:hAnsi="Times New Roman"/>
+          <w:sz w:val="28"/>
+          <w:szCs w:val="28"/>
+        </w:rPr>
+        <w:t>Висновки</w:t>
+      </w:r>
+    </w:p>
+    <w:p>
+      <w:pPr>
+        <w:rPr>
+          <w:rFonts w:ascii="Times New Roman" w:hAnsi="Times New Roman"/>
+          <w:sz w:val="28"/>
+          <w:szCs w:val="28"/>
+        </w:rPr>
+      </w:pPr>
+      <w:r>
+        <w:rPr>
+          <w:rFonts w:ascii="Times New Roman" w:hAnsi="Times New Roman"/>
+          <w:sz w:val="28"/>
+          <w:szCs w:val="28"/>
+        </w:rPr>
+        <w:t>Список використаних джерел</w:t>
+      </w:r>
+    </w:p>
+    <w:p>
+      <w:pPr>
+        <w:rPr>
+          <w:rFonts w:ascii="Times New Roman" w:hAnsi="Times New Roman"/>
+          <w:sz w:val="28"/>
+          <w:szCs w:val="28"/>
+        </w:rPr>
+      </w:pPr>
+      <w:r>
+        <w:rPr>
+          <w:rFonts w:ascii="Times New Roman" w:hAnsi="Times New Roman"/>
+          <w:sz w:val="28"/>
+          <w:szCs w:val="28"/>
+        </w:rPr>
+        <w:t>Додатки</w:t>
+      </w:r>
+    </w:p>
+    <w:p>
+      <w:pPr>
+        <w:rPr>
+          <w:rFonts w:ascii="Times New Roman" w:hAnsi="Times New Roman"/>
+          <w:sz w:val="28"/>
+          <w:szCs w:val="28"/>
+        </w:rPr>
+      </w:pPr>
+      <w:r>
+        <w:rPr>
+          <w:rFonts w:ascii="Times New Roman" w:hAnsi="Times New Roman"/>
+          <w:sz w:val="28"/>
+          <w:szCs w:val="28"/>
+        </w:rPr>
+        <w:br w:type="page"/>
+      </w:r>
+    </w:p>
+    <w:p>
+      <w:pPr>
+        <w:rPr>
+          <w:rFonts w:ascii="Times New Roman" w:hAnsi="Times New Roman"/>
+          <w:sz w:val="28"/>
+          <w:szCs w:val="28"/>
+        </w:rPr>
+      </w:pPr>
+    </w:p>
+    <w:p>
+      <w:pPr>
+        <w:pStyle w:val="1"/>
+        <w:jc w:val="left"/>
         <w:rPr>
           <w:rStyle w:val="10"/>
           <w:rFonts w:cs="Times New Roman"/>
@@ -35,7 +700,6 @@
           <w:rFonts w:cs="Times New Roman"/>
           <w:szCs w:val="28"/>
         </w:rPr>
-        <w:lastRenderedPageBreak/>
         <w:t>Вступ</w:t>
       </w:r>
     </w:p>
@@ -54,17 +718,62 @@
           <w:sz w:val="28"/>
           <w:szCs w:val="28"/>
         </w:rPr>
-        <w:t>Під час проходження виробничої практики у період з 27.01.2025 по 21.02.2025 року, я мав можливість поглибити свої знання та навички у сфері розробки веб-сервісів, зокрема в розробці сервісу порівняння характеристик побутової техніки з використанням публічного API. Практика проходила у відділенні комерційної діяльності і права Рівненського кооперативного економіко-правового фахового коледжу. Переді мною стояли завдання розробити веб-сервіс, реалізувати його функціональні можливості, провести тестування та підготувати технічну документацію. Обрана тема є актуальною та має значний попит на ринку, що дозволяє застосувати отримані знання на практиці.</w:t>
-      </w:r>
-    </w:p>
-    <w:p>
-      <w:pPr>
-        <w:rPr>
-          <w:rFonts w:ascii="Times New Roman" w:hAnsi="Times New Roman"/>
-          <w:sz w:val="28"/>
-          <w:szCs w:val="28"/>
-        </w:rPr>
-      </w:pPr>
+        <w:t xml:space="preserve">Під час проходження виробничої практики я мав унікальну можливість зануритися у процес розробки сучасного веб-сервісу. Основна мета роботи полягала у створенні системи для порівняння характеристик побутової техніки, що базується на інтеграції з публічними API. З самого початку завдання вимагало не лише глибокого аналізу існуючих рішень на ринку, а й розробки власної архітектури, що забезпечить стабільну роботу програми при високих навантаженнях. Практична частина включала формування технічного завдання, створення UML-діаграм, розробку клієнтської та серверної частин з використанням </w:t>
+      </w:r>
+      <w:proofErr w:type="spellStart"/>
+      <w:r>
+        <w:rPr>
+          <w:rFonts w:ascii="Times New Roman" w:hAnsi="Times New Roman"/>
+          <w:sz w:val="28"/>
+          <w:szCs w:val="28"/>
+        </w:rPr>
+        <w:t>React</w:t>
+      </w:r>
+      <w:proofErr w:type="spellEnd"/>
+      <w:r>
+        <w:rPr>
+          <w:rFonts w:ascii="Times New Roman" w:hAnsi="Times New Roman"/>
+          <w:sz w:val="28"/>
+          <w:szCs w:val="28"/>
+        </w:rPr>
+        <w:t xml:space="preserve">, </w:t>
+      </w:r>
+      <w:proofErr w:type="spellStart"/>
+      <w:r>
+        <w:rPr>
+          <w:rFonts w:ascii="Times New Roman" w:hAnsi="Times New Roman"/>
+          <w:sz w:val="28"/>
+          <w:szCs w:val="28"/>
+        </w:rPr>
+        <w:t>Material</w:t>
+      </w:r>
+      <w:proofErr w:type="spellEnd"/>
+      <w:r>
+        <w:rPr>
+          <w:rFonts w:ascii="Times New Roman" w:hAnsi="Times New Roman"/>
+          <w:sz w:val="28"/>
+          <w:szCs w:val="28"/>
+        </w:rPr>
+        <w:t xml:space="preserve">-UI, Express, </w:t>
+      </w:r>
+      <w:proofErr w:type="spellStart"/>
+      <w:r>
+        <w:rPr>
+          <w:rFonts w:ascii="Times New Roman" w:hAnsi="Times New Roman"/>
+          <w:sz w:val="28"/>
+          <w:szCs w:val="28"/>
+        </w:rPr>
+        <w:t>MongoDB</w:t>
+      </w:r>
+      <w:proofErr w:type="spellEnd"/>
+      <w:r>
+        <w:rPr>
+          <w:rFonts w:ascii="Times New Roman" w:hAnsi="Times New Roman"/>
+          <w:sz w:val="28"/>
+          <w:szCs w:val="28"/>
+        </w:rPr>
+        <w:t>, а також проведення комплексного тестування продукту. Такий підхід дозволив мені застосувати теоретичні знання на практиці та опанувати сучасні технології розробки програмного забезпечення.</w:t>
+      </w:r>
       <w:r>
         <w:rPr>
           <w:rFonts w:ascii="Times New Roman" w:hAnsi="Times New Roman"/>
@@ -77,26 +786,16 @@
     <w:p>
       <w:pPr>
         <w:pStyle w:val="1"/>
-        <w:spacing w:line="276" w:lineRule="auto"/>
         <w:jc w:val="left"/>
-        <w:rPr>
-          <w:rFonts w:cs="Times New Roman"/>
-          <w:szCs w:val="28"/>
-        </w:rPr>
-      </w:pPr>
-      <w:r>
-        <w:rPr>
-          <w:rFonts w:eastAsia="Times New Roman" w:cs="Times New Roman"/>
-          <w:szCs w:val="28"/>
+      </w:pPr>
+      <w:r>
+        <w:rPr>
+          <w:rFonts w:eastAsia="Times New Roman"/>
         </w:rPr>
         <w:lastRenderedPageBreak/>
         <w:t>Календарно-тематичний план</w:t>
       </w:r>
       <w:r>
-        <w:rPr>
-          <w:rFonts w:cs="Times New Roman"/>
-          <w:szCs w:val="28"/>
-        </w:rPr>
         <w:t xml:space="preserve"> </w:t>
       </w:r>
     </w:p>
@@ -121,11 +820,6 @@
       <w:pPr>
         <w:pStyle w:val="1"/>
         <w:jc w:val="left"/>
-        <w:rPr>
-          <w:rFonts w:cs="Times New Roman"/>
-          <w:b w:val="0"/>
-          <w:szCs w:val="28"/>
-        </w:rPr>
       </w:pPr>
       <w:r>
         <w:rPr>
@@ -141,18 +835,14 @@
       <w:pPr>
         <w:rPr>
           <w:rFonts w:ascii="Times New Roman" w:hAnsi="Times New Roman"/>
-          <w:b/>
-          <w:bCs/>
-          <w:color w:val="000000"/>
-          <w:sz w:val="28"/>
-          <w:szCs w:val="28"/>
-        </w:rPr>
-      </w:pPr>
-      <w:r>
-        <w:rPr>
-          <w:rFonts w:ascii="Times New Roman" w:hAnsi="Times New Roman"/>
-          <w:b/>
-          <w:bCs/>
+          <w:color w:val="000000"/>
+          <w:sz w:val="28"/>
+          <w:szCs w:val="28"/>
+        </w:rPr>
+      </w:pPr>
+      <w:r>
+        <w:rPr>
+          <w:rFonts w:ascii="Times New Roman" w:hAnsi="Times New Roman"/>
           <w:color w:val="000000"/>
           <w:sz w:val="28"/>
           <w:szCs w:val="28"/>
@@ -164,8 +854,6 @@
       <w:pPr>
         <w:rPr>
           <w:rFonts w:ascii="Times New Roman" w:hAnsi="Times New Roman"/>
-          <w:b/>
-          <w:bCs/>
           <w:color w:val="000000"/>
           <w:sz w:val="28"/>
           <w:szCs w:val="28"/>
@@ -196,18 +884,14 @@
       <w:pPr>
         <w:rPr>
           <w:rFonts w:ascii="Times New Roman" w:hAnsi="Times New Roman"/>
-          <w:b/>
-          <w:bCs/>
-          <w:color w:val="000000"/>
-          <w:sz w:val="28"/>
-          <w:szCs w:val="28"/>
-        </w:rPr>
-      </w:pPr>
-      <w:r>
-        <w:rPr>
-          <w:rFonts w:ascii="Times New Roman" w:hAnsi="Times New Roman"/>
-          <w:b/>
-          <w:bCs/>
+          <w:color w:val="000000"/>
+          <w:sz w:val="28"/>
+          <w:szCs w:val="28"/>
+        </w:rPr>
+      </w:pPr>
+      <w:r>
+        <w:rPr>
+          <w:rFonts w:ascii="Times New Roman" w:hAnsi="Times New Roman"/>
           <w:color w:val="000000"/>
           <w:sz w:val="28"/>
           <w:szCs w:val="28"/>
@@ -291,18 +975,14 @@
       <w:pPr>
         <w:rPr>
           <w:rFonts w:ascii="Times New Roman" w:hAnsi="Times New Roman"/>
-          <w:b/>
-          <w:bCs/>
-          <w:color w:val="000000"/>
-          <w:sz w:val="28"/>
-          <w:szCs w:val="28"/>
-        </w:rPr>
-      </w:pPr>
-      <w:r>
-        <w:rPr>
-          <w:rFonts w:ascii="Times New Roman" w:hAnsi="Times New Roman"/>
-          <w:b/>
-          <w:bCs/>
+          <w:color w:val="000000"/>
+          <w:sz w:val="28"/>
+          <w:szCs w:val="28"/>
+        </w:rPr>
+      </w:pPr>
+      <w:r>
+        <w:rPr>
+          <w:rFonts w:ascii="Times New Roman" w:hAnsi="Times New Roman"/>
           <w:color w:val="000000"/>
           <w:sz w:val="28"/>
           <w:szCs w:val="28"/>
@@ -391,18 +1071,14 @@
       <w:pPr>
         <w:rPr>
           <w:rFonts w:ascii="Times New Roman" w:hAnsi="Times New Roman"/>
-          <w:b/>
-          <w:bCs/>
-          <w:color w:val="000000"/>
-          <w:sz w:val="28"/>
-          <w:szCs w:val="28"/>
-        </w:rPr>
-      </w:pPr>
-      <w:r>
-        <w:rPr>
-          <w:rFonts w:ascii="Times New Roman" w:hAnsi="Times New Roman"/>
-          <w:b/>
-          <w:bCs/>
+          <w:color w:val="000000"/>
+          <w:sz w:val="28"/>
+          <w:szCs w:val="28"/>
+        </w:rPr>
+      </w:pPr>
+      <w:r>
+        <w:rPr>
+          <w:rFonts w:ascii="Times New Roman" w:hAnsi="Times New Roman"/>
           <w:color w:val="000000"/>
           <w:sz w:val="28"/>
           <w:szCs w:val="28"/>
@@ -628,18 +1304,14 @@
       <w:pPr>
         <w:rPr>
           <w:rFonts w:ascii="Times New Roman" w:hAnsi="Times New Roman"/>
-          <w:b/>
-          <w:bCs/>
-          <w:color w:val="000000"/>
-          <w:sz w:val="28"/>
-          <w:szCs w:val="28"/>
-        </w:rPr>
-      </w:pPr>
-      <w:r>
-        <w:rPr>
-          <w:rFonts w:ascii="Times New Roman" w:hAnsi="Times New Roman"/>
-          <w:b/>
-          <w:bCs/>
+          <w:color w:val="000000"/>
+          <w:sz w:val="28"/>
+          <w:szCs w:val="28"/>
+        </w:rPr>
+      </w:pPr>
+      <w:r>
+        <w:rPr>
+          <w:rFonts w:ascii="Times New Roman" w:hAnsi="Times New Roman"/>
           <w:color w:val="000000"/>
           <w:sz w:val="28"/>
           <w:szCs w:val="28"/>
@@ -723,18 +1395,14 @@
       <w:pPr>
         <w:rPr>
           <w:rFonts w:ascii="Times New Roman" w:hAnsi="Times New Roman"/>
-          <w:b/>
-          <w:bCs/>
-          <w:color w:val="000000"/>
-          <w:sz w:val="28"/>
-          <w:szCs w:val="28"/>
-        </w:rPr>
-      </w:pPr>
-      <w:r>
-        <w:rPr>
-          <w:rFonts w:ascii="Times New Roman" w:hAnsi="Times New Roman"/>
-          <w:b/>
-          <w:bCs/>
+          <w:color w:val="000000"/>
+          <w:sz w:val="28"/>
+          <w:szCs w:val="28"/>
+        </w:rPr>
+      </w:pPr>
+      <w:r>
+        <w:rPr>
+          <w:rFonts w:ascii="Times New Roman" w:hAnsi="Times New Roman"/>
           <w:color w:val="000000"/>
           <w:sz w:val="28"/>
           <w:szCs w:val="28"/>
@@ -823,18 +1491,14 @@
       <w:pPr>
         <w:rPr>
           <w:rFonts w:ascii="Times New Roman" w:hAnsi="Times New Roman"/>
-          <w:b/>
-          <w:bCs/>
-          <w:color w:val="000000"/>
-          <w:sz w:val="28"/>
-          <w:szCs w:val="28"/>
-        </w:rPr>
-      </w:pPr>
-      <w:r>
-        <w:rPr>
-          <w:rFonts w:ascii="Times New Roman" w:hAnsi="Times New Roman"/>
-          <w:b/>
-          <w:bCs/>
+          <w:color w:val="000000"/>
+          <w:sz w:val="28"/>
+          <w:szCs w:val="28"/>
+        </w:rPr>
+      </w:pPr>
+      <w:r>
+        <w:rPr>
+          <w:rFonts w:ascii="Times New Roman" w:hAnsi="Times New Roman"/>
           <w:color w:val="000000"/>
           <w:sz w:val="28"/>
           <w:szCs w:val="28"/>
@@ -982,18 +1646,14 @@
       <w:pPr>
         <w:rPr>
           <w:rFonts w:ascii="Times New Roman" w:hAnsi="Times New Roman"/>
-          <w:b/>
-          <w:bCs/>
-          <w:color w:val="000000"/>
-          <w:sz w:val="28"/>
-          <w:szCs w:val="28"/>
-        </w:rPr>
-      </w:pPr>
-      <w:r>
-        <w:rPr>
-          <w:rFonts w:ascii="Times New Roman" w:hAnsi="Times New Roman"/>
-          <w:b/>
-          <w:bCs/>
+          <w:color w:val="000000"/>
+          <w:sz w:val="28"/>
+          <w:szCs w:val="28"/>
+        </w:rPr>
+      </w:pPr>
+      <w:r>
+        <w:rPr>
+          <w:rFonts w:ascii="Times New Roman" w:hAnsi="Times New Roman"/>
           <w:color w:val="000000"/>
           <w:sz w:val="28"/>
           <w:szCs w:val="28"/>
@@ -1082,18 +1742,14 @@
       <w:pPr>
         <w:rPr>
           <w:rFonts w:ascii="Times New Roman" w:hAnsi="Times New Roman"/>
-          <w:b/>
-          <w:bCs/>
-          <w:color w:val="000000"/>
-          <w:sz w:val="28"/>
-          <w:szCs w:val="28"/>
-        </w:rPr>
-      </w:pPr>
-      <w:r>
-        <w:rPr>
-          <w:rFonts w:ascii="Times New Roman" w:hAnsi="Times New Roman"/>
-          <w:b/>
-          <w:bCs/>
+          <w:color w:val="000000"/>
+          <w:sz w:val="28"/>
+          <w:szCs w:val="28"/>
+        </w:rPr>
+      </w:pPr>
+      <w:r>
+        <w:rPr>
+          <w:rFonts w:ascii="Times New Roman" w:hAnsi="Times New Roman"/>
           <w:color w:val="000000"/>
           <w:sz w:val="28"/>
           <w:szCs w:val="28"/>
@@ -1221,18 +1877,14 @@
       <w:pPr>
         <w:rPr>
           <w:rFonts w:ascii="Times New Roman" w:hAnsi="Times New Roman"/>
-          <w:b/>
-          <w:bCs/>
-          <w:color w:val="000000"/>
-          <w:sz w:val="28"/>
-          <w:szCs w:val="28"/>
-        </w:rPr>
-      </w:pPr>
-      <w:r>
-        <w:rPr>
-          <w:rFonts w:ascii="Times New Roman" w:hAnsi="Times New Roman"/>
-          <w:b/>
-          <w:bCs/>
+          <w:color w:val="000000"/>
+          <w:sz w:val="28"/>
+          <w:szCs w:val="28"/>
+        </w:rPr>
+      </w:pPr>
+      <w:r>
+        <w:rPr>
+          <w:rFonts w:ascii="Times New Roman" w:hAnsi="Times New Roman"/>
           <w:color w:val="000000"/>
           <w:sz w:val="28"/>
           <w:szCs w:val="28"/>
@@ -1321,18 +1973,14 @@
       <w:pPr>
         <w:rPr>
           <w:rFonts w:ascii="Times New Roman" w:hAnsi="Times New Roman"/>
-          <w:b/>
-          <w:bCs/>
-          <w:color w:val="000000"/>
-          <w:sz w:val="28"/>
-          <w:szCs w:val="28"/>
-        </w:rPr>
-      </w:pPr>
-      <w:r>
-        <w:rPr>
-          <w:rFonts w:ascii="Times New Roman" w:hAnsi="Times New Roman"/>
-          <w:b/>
-          <w:bCs/>
+          <w:color w:val="000000"/>
+          <w:sz w:val="28"/>
+          <w:szCs w:val="28"/>
+        </w:rPr>
+      </w:pPr>
+      <w:r>
+        <w:rPr>
+          <w:rFonts w:ascii="Times New Roman" w:hAnsi="Times New Roman"/>
           <w:color w:val="000000"/>
           <w:sz w:val="28"/>
           <w:szCs w:val="28"/>
@@ -1440,18 +2088,14 @@
       <w:pPr>
         <w:rPr>
           <w:rFonts w:ascii="Times New Roman" w:hAnsi="Times New Roman"/>
-          <w:b/>
-          <w:bCs/>
-          <w:color w:val="000000"/>
-          <w:sz w:val="28"/>
-          <w:szCs w:val="28"/>
-        </w:rPr>
-      </w:pPr>
-      <w:r>
-        <w:rPr>
-          <w:rFonts w:ascii="Times New Roman" w:hAnsi="Times New Roman"/>
-          <w:b/>
-          <w:bCs/>
+          <w:color w:val="000000"/>
+          <w:sz w:val="28"/>
+          <w:szCs w:val="28"/>
+        </w:rPr>
+      </w:pPr>
+      <w:r>
+        <w:rPr>
+          <w:rFonts w:ascii="Times New Roman" w:hAnsi="Times New Roman"/>
           <w:color w:val="000000"/>
           <w:sz w:val="28"/>
           <w:szCs w:val="28"/>
@@ -1540,18 +2184,14 @@
       <w:pPr>
         <w:rPr>
           <w:rFonts w:ascii="Times New Roman" w:hAnsi="Times New Roman"/>
-          <w:b/>
-          <w:bCs/>
-          <w:color w:val="000000"/>
-          <w:sz w:val="28"/>
-          <w:szCs w:val="28"/>
-        </w:rPr>
-      </w:pPr>
-      <w:r>
-        <w:rPr>
-          <w:rFonts w:ascii="Times New Roman" w:hAnsi="Times New Roman"/>
-          <w:b/>
-          <w:bCs/>
+          <w:color w:val="000000"/>
+          <w:sz w:val="28"/>
+          <w:szCs w:val="28"/>
+        </w:rPr>
+      </w:pPr>
+      <w:r>
+        <w:rPr>
+          <w:rFonts w:ascii="Times New Roman" w:hAnsi="Times New Roman"/>
           <w:color w:val="000000"/>
           <w:sz w:val="28"/>
           <w:szCs w:val="28"/>
@@ -1659,18 +2299,14 @@
       <w:pPr>
         <w:rPr>
           <w:rFonts w:ascii="Times New Roman" w:hAnsi="Times New Roman"/>
-          <w:b/>
-          <w:bCs/>
-          <w:color w:val="000000"/>
-          <w:sz w:val="28"/>
-          <w:szCs w:val="28"/>
-        </w:rPr>
-      </w:pPr>
-      <w:r>
-        <w:rPr>
-          <w:rFonts w:ascii="Times New Roman" w:hAnsi="Times New Roman"/>
-          <w:b/>
-          <w:bCs/>
+          <w:color w:val="000000"/>
+          <w:sz w:val="28"/>
+          <w:szCs w:val="28"/>
+        </w:rPr>
+      </w:pPr>
+      <w:r>
+        <w:rPr>
+          <w:rFonts w:ascii="Times New Roman" w:hAnsi="Times New Roman"/>
           <w:color w:val="000000"/>
           <w:sz w:val="28"/>
           <w:szCs w:val="28"/>
@@ -1748,371 +2384,338 @@
     <w:p>
       <w:pPr>
         <w:pStyle w:val="1"/>
-        <w:spacing w:line="276" w:lineRule="auto"/>
         <w:jc w:val="left"/>
-        <w:rPr>
-          <w:rFonts w:eastAsia="Times New Roman" w:cs="Times New Roman"/>
-          <w:szCs w:val="28"/>
-        </w:rPr>
-      </w:pPr>
-      <w:r>
-        <w:rPr>
-          <w:rFonts w:eastAsia="Times New Roman" w:cs="Times New Roman"/>
-          <w:szCs w:val="28"/>
-        </w:rPr>
+      </w:pPr>
+      <w:r>
         <w:lastRenderedPageBreak/>
         <w:t>Основна частина звіту</w:t>
       </w:r>
     </w:p>
     <w:p>
       <w:pPr>
+        <w:ind w:firstLine="851"/>
+        <w:rPr>
+          <w:rFonts w:ascii="Times New Roman" w:eastAsiaTheme="majorEastAsia" w:hAnsi="Times New Roman"/>
+          <w:color w:val="000000" w:themeColor="text1"/>
+          <w:sz w:val="28"/>
+          <w:szCs w:val="28"/>
+        </w:rPr>
+      </w:pPr>
+      <w:r>
+        <w:rPr>
+          <w:rFonts w:ascii="Times New Roman" w:eastAsiaTheme="majorEastAsia" w:hAnsi="Times New Roman"/>
+          <w:color w:val="000000" w:themeColor="text1"/>
+          <w:sz w:val="28"/>
+          <w:szCs w:val="28"/>
+        </w:rPr>
+        <w:t xml:space="preserve">У процесі роботи я спершу провів аналіз існуючих веб-сервісів, що надають можливості порівняння характеристик товарів, визначивши ключові функції та вимоги до майбутнього продукту. Після цього був здійснений вибір публічного API, де dummyjson.com став очевидним кандидатом завдяки своїй доступності та обширним даним про побутову техніку. Для опису архітектури системи я створив UML-діаграми, які ілюстрували взаємодію між клієнтською частиною, сервером та базою даних. Особливу увагу приділено проектуванню модульної структури, що дозволило ефективно організувати розробку та подальшу підтримку системи. </w:t>
+      </w:r>
+    </w:p>
+    <w:p>
+      <w:pPr>
+        <w:ind w:firstLine="851"/>
+        <w:rPr>
+          <w:rFonts w:ascii="Times New Roman" w:eastAsiaTheme="majorEastAsia" w:hAnsi="Times New Roman"/>
+          <w:color w:val="000000" w:themeColor="text1"/>
+          <w:sz w:val="28"/>
+          <w:szCs w:val="28"/>
+        </w:rPr>
+      </w:pPr>
+      <w:r>
+        <w:rPr>
+          <w:rFonts w:ascii="Times New Roman" w:eastAsiaTheme="majorEastAsia" w:hAnsi="Times New Roman"/>
+          <w:color w:val="000000" w:themeColor="text1"/>
+          <w:sz w:val="28"/>
+          <w:szCs w:val="28"/>
+        </w:rPr>
+        <w:t xml:space="preserve">Розробка клієнтської частини була побудована на базі </w:t>
+      </w:r>
+      <w:proofErr w:type="spellStart"/>
+      <w:r>
+        <w:rPr>
+          <w:rFonts w:ascii="Times New Roman" w:eastAsiaTheme="majorEastAsia" w:hAnsi="Times New Roman"/>
+          <w:color w:val="000000" w:themeColor="text1"/>
+          <w:sz w:val="28"/>
+          <w:szCs w:val="28"/>
+        </w:rPr>
+        <w:t>React</w:t>
+      </w:r>
+      <w:proofErr w:type="spellEnd"/>
+      <w:r>
+        <w:rPr>
+          <w:rFonts w:ascii="Times New Roman" w:eastAsiaTheme="majorEastAsia" w:hAnsi="Times New Roman"/>
+          <w:color w:val="000000" w:themeColor="text1"/>
+          <w:sz w:val="28"/>
+          <w:szCs w:val="28"/>
+        </w:rPr>
+        <w:t xml:space="preserve"> із застосуванням бібліотеки </w:t>
+      </w:r>
+      <w:proofErr w:type="spellStart"/>
+      <w:r>
+        <w:rPr>
+          <w:rFonts w:ascii="Times New Roman" w:eastAsiaTheme="majorEastAsia" w:hAnsi="Times New Roman"/>
+          <w:color w:val="000000" w:themeColor="text1"/>
+          <w:sz w:val="28"/>
+          <w:szCs w:val="28"/>
+        </w:rPr>
+        <w:t>Material</w:t>
+      </w:r>
+      <w:proofErr w:type="spellEnd"/>
+      <w:r>
+        <w:rPr>
+          <w:rFonts w:ascii="Times New Roman" w:eastAsiaTheme="majorEastAsia" w:hAnsi="Times New Roman"/>
+          <w:color w:val="000000" w:themeColor="text1"/>
+          <w:sz w:val="28"/>
+          <w:szCs w:val="28"/>
+        </w:rPr>
+        <w:t xml:space="preserve">-UI. Основні компоненти – </w:t>
+      </w:r>
+      <w:proofErr w:type="spellStart"/>
+      <w:r>
+        <w:rPr>
+          <w:rFonts w:ascii="Times New Roman" w:eastAsiaTheme="majorEastAsia" w:hAnsi="Times New Roman"/>
+          <w:color w:val="000000" w:themeColor="text1"/>
+          <w:sz w:val="28"/>
+          <w:szCs w:val="28"/>
+        </w:rPr>
+        <w:t>ProductCard</w:t>
+      </w:r>
+      <w:proofErr w:type="spellEnd"/>
+      <w:r>
+        <w:rPr>
+          <w:rFonts w:ascii="Times New Roman" w:eastAsiaTheme="majorEastAsia" w:hAnsi="Times New Roman"/>
+          <w:color w:val="000000" w:themeColor="text1"/>
+          <w:sz w:val="28"/>
+          <w:szCs w:val="28"/>
+        </w:rPr>
+        <w:t xml:space="preserve"> та </w:t>
+      </w:r>
+      <w:proofErr w:type="spellStart"/>
+      <w:r>
+        <w:rPr>
+          <w:rFonts w:ascii="Times New Roman" w:eastAsiaTheme="majorEastAsia" w:hAnsi="Times New Roman"/>
+          <w:color w:val="000000" w:themeColor="text1"/>
+          <w:sz w:val="28"/>
+          <w:szCs w:val="28"/>
+        </w:rPr>
+        <w:t>CompareTable</w:t>
+      </w:r>
+      <w:proofErr w:type="spellEnd"/>
+      <w:r>
+        <w:rPr>
+          <w:rFonts w:ascii="Times New Roman" w:eastAsiaTheme="majorEastAsia" w:hAnsi="Times New Roman"/>
+          <w:color w:val="000000" w:themeColor="text1"/>
+          <w:sz w:val="28"/>
+          <w:szCs w:val="28"/>
+        </w:rPr>
+        <w:t xml:space="preserve"> – відповідають за відображення інформації про товари, забезпечення функцій фільтрації, сортування, додавання товарів до списку порівняння, а також відображення найкращих значень за окремими характеристиками. Завдяки використанню таких технологій, як </w:t>
+      </w:r>
+      <w:proofErr w:type="spellStart"/>
+      <w:r>
+        <w:rPr>
+          <w:rFonts w:ascii="Times New Roman" w:eastAsiaTheme="majorEastAsia" w:hAnsi="Times New Roman"/>
+          <w:color w:val="000000" w:themeColor="text1"/>
+          <w:sz w:val="28"/>
+          <w:szCs w:val="28"/>
+        </w:rPr>
+        <w:t>Axios</w:t>
+      </w:r>
+      <w:proofErr w:type="spellEnd"/>
+      <w:r>
+        <w:rPr>
+          <w:rFonts w:ascii="Times New Roman" w:eastAsiaTheme="majorEastAsia" w:hAnsi="Times New Roman"/>
+          <w:color w:val="000000" w:themeColor="text1"/>
+          <w:sz w:val="28"/>
+          <w:szCs w:val="28"/>
+        </w:rPr>
+        <w:t xml:space="preserve"> для роботи з API та адаптивному дизайну, вдалося створити інтерфейс, який є як зручним, так і функціональним. Програмна логіка також передбачала збереження вибраних товарів у локальному сховищі, що сприяє покращенню користувацького досвіду.</w:t>
+      </w:r>
+    </w:p>
+    <w:p>
+      <w:pPr>
+        <w:ind w:firstLine="851"/>
+        <w:rPr>
+          <w:rFonts w:ascii="Times New Roman" w:eastAsiaTheme="majorEastAsia" w:hAnsi="Times New Roman"/>
+          <w:color w:val="000000" w:themeColor="text1"/>
+          <w:sz w:val="28"/>
+          <w:szCs w:val="28"/>
+        </w:rPr>
+      </w:pPr>
+      <w:r>
+        <w:rPr>
+          <w:rFonts w:ascii="Times New Roman" w:eastAsiaTheme="majorEastAsia" w:hAnsi="Times New Roman"/>
+          <w:color w:val="000000" w:themeColor="text1"/>
+          <w:sz w:val="28"/>
+          <w:szCs w:val="28"/>
+        </w:rPr>
+        <w:t xml:space="preserve">Серверна частина реалізована з використанням Node.js та Express, що дозволило організувати </w:t>
+      </w:r>
+      <w:proofErr w:type="spellStart"/>
+      <w:r>
+        <w:rPr>
+          <w:rFonts w:ascii="Times New Roman" w:eastAsiaTheme="majorEastAsia" w:hAnsi="Times New Roman"/>
+          <w:color w:val="000000" w:themeColor="text1"/>
+          <w:sz w:val="28"/>
+          <w:szCs w:val="28"/>
+        </w:rPr>
+        <w:t>RESTful</w:t>
+      </w:r>
+      <w:proofErr w:type="spellEnd"/>
+      <w:r>
+        <w:rPr>
+          <w:rFonts w:ascii="Times New Roman" w:eastAsiaTheme="majorEastAsia" w:hAnsi="Times New Roman"/>
+          <w:color w:val="000000" w:themeColor="text1"/>
+          <w:sz w:val="28"/>
+          <w:szCs w:val="28"/>
+        </w:rPr>
+        <w:t xml:space="preserve"> API для роботи з даними про побутову техніку. Для зберігання інформації застосовано </w:t>
+      </w:r>
+      <w:proofErr w:type="spellStart"/>
+      <w:r>
+        <w:rPr>
+          <w:rFonts w:ascii="Times New Roman" w:eastAsiaTheme="majorEastAsia" w:hAnsi="Times New Roman"/>
+          <w:color w:val="000000" w:themeColor="text1"/>
+          <w:sz w:val="28"/>
+          <w:szCs w:val="28"/>
+        </w:rPr>
+        <w:t>MongoDB</w:t>
+      </w:r>
+      <w:proofErr w:type="spellEnd"/>
+      <w:r>
+        <w:rPr>
+          <w:rFonts w:ascii="Times New Roman" w:eastAsiaTheme="majorEastAsia" w:hAnsi="Times New Roman"/>
+          <w:color w:val="000000" w:themeColor="text1"/>
+          <w:sz w:val="28"/>
+          <w:szCs w:val="28"/>
+        </w:rPr>
+        <w:t xml:space="preserve"> з використанням бібліотеки </w:t>
+      </w:r>
+      <w:proofErr w:type="spellStart"/>
+      <w:r>
+        <w:rPr>
+          <w:rFonts w:ascii="Times New Roman" w:eastAsiaTheme="majorEastAsia" w:hAnsi="Times New Roman"/>
+          <w:color w:val="000000" w:themeColor="text1"/>
+          <w:sz w:val="28"/>
+          <w:szCs w:val="28"/>
+        </w:rPr>
+        <w:t>Mongoose</w:t>
+      </w:r>
+      <w:proofErr w:type="spellEnd"/>
+      <w:r>
+        <w:rPr>
+          <w:rFonts w:ascii="Times New Roman" w:eastAsiaTheme="majorEastAsia" w:hAnsi="Times New Roman"/>
+          <w:color w:val="000000" w:themeColor="text1"/>
+          <w:sz w:val="28"/>
+          <w:szCs w:val="28"/>
+        </w:rPr>
+        <w:t>. Важливим етапом було створення функцій для отримання, створення, оновлення та видалення записів у базі даних, а також реалізація механізму заповнення бази демонстраційними даними (</w:t>
+      </w:r>
+      <w:proofErr w:type="spellStart"/>
+      <w:r>
+        <w:rPr>
+          <w:rFonts w:ascii="Times New Roman" w:eastAsiaTheme="majorEastAsia" w:hAnsi="Times New Roman"/>
+          <w:color w:val="000000" w:themeColor="text1"/>
+          <w:sz w:val="28"/>
+          <w:szCs w:val="28"/>
+        </w:rPr>
+        <w:t>seed</w:t>
+      </w:r>
+      <w:proofErr w:type="spellEnd"/>
+      <w:r>
+        <w:rPr>
+          <w:rFonts w:ascii="Times New Roman" w:eastAsiaTheme="majorEastAsia" w:hAnsi="Times New Roman"/>
+          <w:color w:val="000000" w:themeColor="text1"/>
+          <w:sz w:val="28"/>
+          <w:szCs w:val="28"/>
+        </w:rPr>
+        <w:t>). У коді серверної частини використано принципи асинхронного програмування, що дозволило забезпечити високу продуктивність і стабільність роботи системи.</w:t>
+      </w:r>
+    </w:p>
+    <w:p>
+      <w:pPr>
+        <w:ind w:firstLine="851"/>
+        <w:rPr>
+          <w:rFonts w:ascii="Times New Roman" w:eastAsiaTheme="majorEastAsia" w:hAnsi="Times New Roman"/>
+          <w:color w:val="000000" w:themeColor="text1"/>
+          <w:sz w:val="28"/>
+          <w:szCs w:val="28"/>
+        </w:rPr>
+      </w:pPr>
+      <w:r>
+        <w:rPr>
+          <w:rFonts w:ascii="Times New Roman" w:eastAsiaTheme="majorEastAsia" w:hAnsi="Times New Roman"/>
+          <w:color w:val="000000" w:themeColor="text1"/>
+          <w:sz w:val="28"/>
+          <w:szCs w:val="28"/>
+        </w:rPr>
+        <w:t>Крім того, особлива увага була приділена тестуванню веб-сервісу. Проведено як ручне тестування, так і написано автоматизовані модульні тести, що дозволило виявити та усунути можливі помилки на ранніх етапах розробки. Також було здійснено аналіз продуктивності, завдяки чому сервіс витримує великі обсяги даних без значних затримок у роботі.</w:t>
+      </w:r>
+    </w:p>
+    <w:p>
+      <w:pPr>
+        <w:ind w:firstLine="851"/>
+        <w:rPr>
+          <w:rFonts w:ascii="Times New Roman" w:eastAsiaTheme="majorEastAsia" w:hAnsi="Times New Roman"/>
+          <w:color w:val="000000" w:themeColor="text1"/>
+          <w:sz w:val="28"/>
+          <w:szCs w:val="28"/>
+        </w:rPr>
+      </w:pPr>
+      <w:r>
+        <w:rPr>
+          <w:rFonts w:ascii="Times New Roman" w:eastAsiaTheme="majorEastAsia" w:hAnsi="Times New Roman"/>
+          <w:color w:val="000000" w:themeColor="text1"/>
+          <w:sz w:val="28"/>
+          <w:szCs w:val="28"/>
+        </w:rPr>
+        <w:t xml:space="preserve">Підготовка технічної документації завершувалася оформленням UML-діаграм, скріншотів інтерфейсу та детального опису реалізованих функцій. У </w:t>
+      </w:r>
+      <w:r>
+        <w:rPr>
+          <w:rFonts w:ascii="Times New Roman" w:eastAsiaTheme="majorEastAsia" w:hAnsi="Times New Roman"/>
+          <w:color w:val="000000" w:themeColor="text1"/>
+          <w:sz w:val="28"/>
+          <w:szCs w:val="28"/>
+        </w:rPr>
+        <w:lastRenderedPageBreak/>
+        <w:t>звіті надано посилання на вихідний код як клієнтської, так і серверної частин, що підтверджує виконання поставлених завдань і демонструє повний життєвий цикл програмного забезпечення.</w:t>
+      </w:r>
+      <w:r>
+        <w:rPr>
+          <w:rFonts w:ascii="Times New Roman" w:hAnsi="Times New Roman"/>
+          <w:color w:val="000000"/>
+          <w:sz w:val="28"/>
+          <w:szCs w:val="28"/>
+        </w:rPr>
+        <w:br w:type="page"/>
+      </w:r>
+    </w:p>
+    <w:p>
+      <w:pPr>
         <w:pStyle w:val="1"/>
-        <w:spacing w:line="276" w:lineRule="auto"/>
         <w:jc w:val="left"/>
-        <w:rPr>
-          <w:rFonts w:eastAsia="Times New Roman" w:cs="Times New Roman"/>
-          <w:szCs w:val="28"/>
-        </w:rPr>
-      </w:pPr>
-      <w:r>
-        <w:rPr>
-          <w:rFonts w:cs="Times New Roman"/>
-          <w:szCs w:val="28"/>
-        </w:rPr>
-        <w:t>Аналіз проходження практики</w:t>
-      </w:r>
-    </w:p>
-    <w:p>
-      <w:pPr>
-        <w:ind w:firstLine="851"/>
-        <w:rPr>
-          <w:rFonts w:ascii="Times New Roman" w:hAnsi="Times New Roman"/>
-          <w:sz w:val="28"/>
-          <w:szCs w:val="28"/>
-        </w:rPr>
-      </w:pPr>
-      <w:r>
-        <w:rPr>
-          <w:rFonts w:ascii="Times New Roman" w:hAnsi="Times New Roman"/>
-          <w:sz w:val="28"/>
-          <w:szCs w:val="28"/>
-        </w:rPr>
-        <w:t xml:space="preserve">Під час проходження практики я отримав глибокі знання у сфері розробки веб-сервісів, особливо в контексті інтеграції з публічними API та створення інтерактивного інтерфейсу користувача. Практичні заняття дозволили мені застосувати теоретичні знання на практиці, розвинути навички програмування на </w:t>
-      </w:r>
-      <w:proofErr w:type="spellStart"/>
-      <w:r>
-        <w:rPr>
-          <w:rFonts w:ascii="Times New Roman" w:hAnsi="Times New Roman"/>
-          <w:sz w:val="28"/>
-          <w:szCs w:val="28"/>
-        </w:rPr>
-        <w:t>React</w:t>
-      </w:r>
-      <w:proofErr w:type="spellEnd"/>
-      <w:r>
-        <w:rPr>
-          <w:rFonts w:ascii="Times New Roman" w:hAnsi="Times New Roman"/>
-          <w:sz w:val="28"/>
-          <w:szCs w:val="28"/>
-        </w:rPr>
-        <w:t xml:space="preserve">, роботи з </w:t>
-      </w:r>
-      <w:proofErr w:type="spellStart"/>
-      <w:r>
-        <w:rPr>
-          <w:rFonts w:ascii="Times New Roman" w:hAnsi="Times New Roman"/>
-          <w:sz w:val="28"/>
-          <w:szCs w:val="28"/>
-        </w:rPr>
-        <w:t>Material</w:t>
-      </w:r>
-      <w:proofErr w:type="spellEnd"/>
-      <w:r>
-        <w:rPr>
-          <w:rFonts w:ascii="Times New Roman" w:hAnsi="Times New Roman"/>
-          <w:sz w:val="28"/>
-          <w:szCs w:val="28"/>
-        </w:rPr>
-        <w:t>-UI та проведення тестування програмного забезпечення.</w:t>
-      </w:r>
-    </w:p>
-    <w:p>
-      <w:pPr>
-        <w:pStyle w:val="2"/>
-        <w:jc w:val="left"/>
-        <w:rPr>
-          <w:rFonts w:cs="Times New Roman"/>
-          <w:szCs w:val="28"/>
-        </w:rPr>
-      </w:pPr>
-      <w:r>
-        <w:rPr>
-          <w:rFonts w:cs="Times New Roman"/>
-          <w:szCs w:val="28"/>
-        </w:rPr>
-        <w:t>Виконання розділів програми практики</w:t>
-      </w:r>
-    </w:p>
-    <w:p>
-      <w:pPr>
-        <w:pStyle w:val="ae"/>
-        <w:numPr>
-          <w:ilvl w:val="0"/>
-          <w:numId w:val="38"/>
-        </w:numPr>
-        <w:rPr>
-          <w:rFonts w:ascii="Times New Roman" w:hAnsi="Times New Roman"/>
-          <w:sz w:val="28"/>
-          <w:szCs w:val="28"/>
-        </w:rPr>
-      </w:pPr>
-      <w:r>
-        <w:rPr>
-          <w:rFonts w:ascii="Times New Roman" w:hAnsi="Times New Roman"/>
-          <w:sz w:val="28"/>
-          <w:szCs w:val="28"/>
-        </w:rPr>
-        <w:t>Аналіз існуючих сервісів: Проведено детальний аналіз ринку, визначено основні функції та можливості конкурентів.</w:t>
-      </w:r>
-    </w:p>
-    <w:p>
-      <w:pPr>
-        <w:pStyle w:val="ae"/>
-        <w:numPr>
-          <w:ilvl w:val="0"/>
-          <w:numId w:val="38"/>
-        </w:numPr>
-        <w:rPr>
-          <w:rFonts w:ascii="Times New Roman" w:hAnsi="Times New Roman"/>
-          <w:sz w:val="28"/>
-          <w:szCs w:val="28"/>
-        </w:rPr>
-      </w:pPr>
-      <w:r>
-        <w:rPr>
-          <w:rFonts w:ascii="Times New Roman" w:hAnsi="Times New Roman"/>
-          <w:sz w:val="28"/>
-          <w:szCs w:val="28"/>
-        </w:rPr>
-        <w:t xml:space="preserve">Вибір публічного API: Обрано </w:t>
-      </w:r>
-      <w:r>
-        <w:rPr>
-          <w:rFonts w:ascii="Times New Roman" w:hAnsi="Times New Roman"/>
-          <w:color w:val="000000"/>
-          <w:sz w:val="28"/>
-          <w:szCs w:val="28"/>
-        </w:rPr>
-        <w:t xml:space="preserve">dummyjson.com </w:t>
-      </w:r>
-      <w:r>
-        <w:rPr>
-          <w:rFonts w:ascii="Times New Roman" w:hAnsi="Times New Roman"/>
-          <w:sz w:val="28"/>
-          <w:szCs w:val="28"/>
-        </w:rPr>
-        <w:t xml:space="preserve">API завдяки його доступності та </w:t>
-      </w:r>
-      <w:proofErr w:type="spellStart"/>
-      <w:r>
-        <w:rPr>
-          <w:rFonts w:ascii="Times New Roman" w:hAnsi="Times New Roman"/>
-          <w:sz w:val="28"/>
-          <w:szCs w:val="28"/>
-        </w:rPr>
-        <w:t>обширності</w:t>
-      </w:r>
-      <w:proofErr w:type="spellEnd"/>
-      <w:r>
-        <w:rPr>
-          <w:rFonts w:ascii="Times New Roman" w:hAnsi="Times New Roman"/>
-          <w:sz w:val="28"/>
-          <w:szCs w:val="28"/>
-        </w:rPr>
-        <w:t xml:space="preserve"> даних.</w:t>
-      </w:r>
-    </w:p>
-    <w:p>
-      <w:pPr>
-        <w:pStyle w:val="ae"/>
-        <w:numPr>
-          <w:ilvl w:val="0"/>
-          <w:numId w:val="38"/>
-        </w:numPr>
-        <w:rPr>
-          <w:rFonts w:ascii="Times New Roman" w:hAnsi="Times New Roman"/>
-          <w:sz w:val="28"/>
-          <w:szCs w:val="28"/>
-        </w:rPr>
-      </w:pPr>
-      <w:r>
-        <w:rPr>
-          <w:rFonts w:ascii="Times New Roman" w:hAnsi="Times New Roman"/>
-          <w:sz w:val="28"/>
-          <w:szCs w:val="28"/>
-        </w:rPr>
-        <w:t>Розробка архітектури: Створено UML діаграми, визначено основні модулі та їх взаємодію.</w:t>
-      </w:r>
-    </w:p>
-    <w:p>
-      <w:pPr>
-        <w:pStyle w:val="ae"/>
-        <w:numPr>
-          <w:ilvl w:val="0"/>
-          <w:numId w:val="38"/>
-        </w:numPr>
-        <w:rPr>
-          <w:rFonts w:ascii="Times New Roman" w:hAnsi="Times New Roman"/>
-          <w:sz w:val="28"/>
-          <w:szCs w:val="28"/>
-        </w:rPr>
-      </w:pPr>
-      <w:r>
-        <w:rPr>
-          <w:rFonts w:ascii="Times New Roman" w:hAnsi="Times New Roman"/>
-          <w:sz w:val="28"/>
-          <w:szCs w:val="28"/>
-        </w:rPr>
-        <w:t>Реалізація функцій: Розроблено клієнтську частину веб-сервісу з функціями пошуку, фільтрації та порівняння товарів.</w:t>
-      </w:r>
-    </w:p>
-    <w:p>
-      <w:pPr>
-        <w:pStyle w:val="ae"/>
-        <w:numPr>
-          <w:ilvl w:val="0"/>
-          <w:numId w:val="38"/>
-        </w:numPr>
-        <w:rPr>
-          <w:rFonts w:ascii="Times New Roman" w:hAnsi="Times New Roman"/>
-          <w:sz w:val="28"/>
-          <w:szCs w:val="28"/>
-        </w:rPr>
-      </w:pPr>
-      <w:r>
-        <w:rPr>
-          <w:rFonts w:ascii="Times New Roman" w:hAnsi="Times New Roman"/>
-          <w:sz w:val="28"/>
-          <w:szCs w:val="28"/>
-        </w:rPr>
-        <w:t xml:space="preserve">Розробка інтерфейсу: Створено адаптивний інтерфейс користувача з використанням </w:t>
-      </w:r>
-      <w:proofErr w:type="spellStart"/>
-      <w:r>
-        <w:rPr>
-          <w:rFonts w:ascii="Times New Roman" w:hAnsi="Times New Roman"/>
-          <w:sz w:val="28"/>
-          <w:szCs w:val="28"/>
-        </w:rPr>
-        <w:t>Material</w:t>
-      </w:r>
-      <w:proofErr w:type="spellEnd"/>
-      <w:r>
-        <w:rPr>
-          <w:rFonts w:ascii="Times New Roman" w:hAnsi="Times New Roman"/>
-          <w:sz w:val="28"/>
-          <w:szCs w:val="28"/>
-        </w:rPr>
-        <w:t>-UI.</w:t>
-      </w:r>
-    </w:p>
-    <w:p>
-      <w:pPr>
-        <w:pStyle w:val="ae"/>
-        <w:numPr>
-          <w:ilvl w:val="0"/>
-          <w:numId w:val="38"/>
-        </w:numPr>
-        <w:rPr>
-          <w:rFonts w:ascii="Times New Roman" w:hAnsi="Times New Roman"/>
-          <w:sz w:val="28"/>
-          <w:szCs w:val="28"/>
-        </w:rPr>
-      </w:pPr>
-      <w:r>
-        <w:rPr>
-          <w:rFonts w:ascii="Times New Roman" w:hAnsi="Times New Roman"/>
-          <w:sz w:val="28"/>
-          <w:szCs w:val="28"/>
-        </w:rPr>
-        <w:t>Тестування: Проведено ручне та автоматизоване тестування, виправлено виявлені помилки.</w:t>
-      </w:r>
-    </w:p>
-    <w:p>
-      <w:pPr>
-        <w:pStyle w:val="ae"/>
-        <w:numPr>
-          <w:ilvl w:val="0"/>
-          <w:numId w:val="38"/>
-        </w:numPr>
-        <w:rPr>
-          <w:rFonts w:ascii="Times New Roman" w:hAnsi="Times New Roman"/>
-          <w:sz w:val="28"/>
-          <w:szCs w:val="28"/>
-        </w:rPr>
-      </w:pPr>
-      <w:r>
-        <w:rPr>
-          <w:rFonts w:ascii="Times New Roman" w:hAnsi="Times New Roman"/>
-          <w:sz w:val="28"/>
-          <w:szCs w:val="28"/>
-        </w:rPr>
-        <w:t>Технічна документація: Підготовано повну документацію, включаючи опис функціональності та інструкції для користувачів.</w:t>
-      </w:r>
-    </w:p>
-    <w:p>
-      <w:pPr>
-        <w:rPr>
-          <w:rFonts w:ascii="Times New Roman" w:hAnsi="Times New Roman"/>
-          <w:color w:val="000000"/>
-          <w:sz w:val="28"/>
-          <w:szCs w:val="28"/>
-        </w:rPr>
-      </w:pPr>
-      <w:r>
-        <w:rPr>
-          <w:rFonts w:ascii="Times New Roman" w:hAnsi="Times New Roman"/>
-          <w:color w:val="000000"/>
-          <w:sz w:val="28"/>
-          <w:szCs w:val="28"/>
-        </w:rPr>
-        <w:br w:type="page"/>
-      </w:r>
-    </w:p>
-    <w:p>
-      <w:pPr>
-        <w:pStyle w:val="1"/>
-        <w:spacing w:line="276" w:lineRule="auto"/>
-        <w:jc w:val="left"/>
-        <w:rPr>
-          <w:rFonts w:cs="Times New Roman"/>
-          <w:szCs w:val="28"/>
-        </w:rPr>
-      </w:pPr>
-      <w:r>
-        <w:rPr>
-          <w:rFonts w:cs="Times New Roman"/>
-          <w:szCs w:val="28"/>
-        </w:rPr>
+      </w:pPr>
+      <w:r>
         <w:lastRenderedPageBreak/>
         <w:t>Висновки</w:t>
       </w:r>
     </w:p>
     <w:p>
       <w:pPr>
-        <w:rPr>
-          <w:rFonts w:ascii="Times New Roman" w:hAnsi="Times New Roman"/>
-          <w:sz w:val="28"/>
-          <w:szCs w:val="28"/>
-        </w:rPr>
-      </w:pPr>
-      <w:r>
-        <w:rPr>
-          <w:rFonts w:ascii="Times New Roman" w:hAnsi="Times New Roman"/>
-          <w:sz w:val="28"/>
-          <w:szCs w:val="28"/>
-        </w:rPr>
-        <w:t xml:space="preserve">Під час практики я значно покращив свої навички в розробці веб-сервісів, особливо у використанні </w:t>
+        <w:ind w:firstLine="851"/>
+        <w:rPr>
+          <w:rFonts w:ascii="Times New Roman" w:hAnsi="Times New Roman"/>
+          <w:sz w:val="28"/>
+          <w:szCs w:val="28"/>
+        </w:rPr>
+      </w:pPr>
+      <w:r>
+        <w:rPr>
+          <w:rFonts w:ascii="Times New Roman" w:hAnsi="Times New Roman"/>
+          <w:sz w:val="28"/>
+          <w:szCs w:val="28"/>
+        </w:rPr>
+        <w:t xml:space="preserve">Підсумовуючи результати практики, я можу стверджувати, що отримані знання та практичний досвід значно розширили мої навички у сфері розробки веб-сервісів. Виконання поставленого завдання – створення сервісу порівняння характеристик побутової техніки – дозволило мені опанувати сучасні технології, такі як </w:t>
       </w:r>
       <w:proofErr w:type="spellStart"/>
       <w:r>
@@ -2130,245 +2733,62 @@
           <w:sz w:val="28"/>
           <w:szCs w:val="28"/>
         </w:rPr>
-        <w:t xml:space="preserve"> та інтеграції з публічними API. Проектування архітектури системи та проведення тестування дозволили мені зрозуміти важливість планування та якості коду. В результаті практики було успішно реалізовано функціональний веб-сервіс порівняння характеристик побутової техніки, який відповідає поставленим завданням та вимогам.</w:t>
-      </w:r>
-    </w:p>
-    <w:p>
-      <w:pPr>
-        <w:rPr>
-          <w:rFonts w:ascii="Times New Roman" w:hAnsi="Times New Roman"/>
-          <w:sz w:val="28"/>
-          <w:szCs w:val="28"/>
-        </w:rPr>
-      </w:pPr>
-      <w:r>
-        <w:rPr>
-          <w:rFonts w:ascii="Times New Roman" w:hAnsi="Times New Roman"/>
-          <w:sz w:val="28"/>
-          <w:szCs w:val="28"/>
-        </w:rPr>
-        <w:t>Відповіді на поставлені завдання:</w:t>
-      </w:r>
-    </w:p>
-    <w:p>
-      <w:pPr>
-        <w:pStyle w:val="ae"/>
-        <w:numPr>
-          <w:ilvl w:val="0"/>
-          <w:numId w:val="39"/>
-        </w:numPr>
-        <w:rPr>
-          <w:rFonts w:ascii="Times New Roman" w:hAnsi="Times New Roman"/>
-          <w:sz w:val="28"/>
-          <w:szCs w:val="28"/>
-        </w:rPr>
-      </w:pPr>
-      <w:r>
-        <w:rPr>
-          <w:rFonts w:ascii="Times New Roman" w:hAnsi="Times New Roman"/>
-          <w:sz w:val="28"/>
-          <w:szCs w:val="28"/>
-        </w:rPr>
-        <w:t>Проведено аналіз існуючих сервісів порівняння.</w:t>
-      </w:r>
-    </w:p>
-    <w:p>
-      <w:pPr>
-        <w:pStyle w:val="ae"/>
-        <w:numPr>
-          <w:ilvl w:val="0"/>
-          <w:numId w:val="39"/>
-        </w:numPr>
-        <w:rPr>
-          <w:rFonts w:ascii="Times New Roman" w:hAnsi="Times New Roman"/>
-          <w:sz w:val="28"/>
-          <w:szCs w:val="28"/>
-        </w:rPr>
-      </w:pPr>
-      <w:r>
-        <w:rPr>
-          <w:rFonts w:ascii="Times New Roman" w:hAnsi="Times New Roman"/>
-          <w:sz w:val="28"/>
-          <w:szCs w:val="28"/>
-        </w:rPr>
-        <w:t xml:space="preserve">Обрано та інтегровано </w:t>
-      </w:r>
-      <w:r>
-        <w:rPr>
-          <w:rFonts w:ascii="Times New Roman" w:hAnsi="Times New Roman"/>
-          <w:color w:val="000000"/>
-          <w:sz w:val="28"/>
-          <w:szCs w:val="28"/>
-        </w:rPr>
-        <w:t xml:space="preserve">dummyjson.com </w:t>
-      </w:r>
-      <w:r>
-        <w:rPr>
-          <w:rFonts w:ascii="Times New Roman" w:hAnsi="Times New Roman"/>
-          <w:sz w:val="28"/>
-          <w:szCs w:val="28"/>
-        </w:rPr>
-        <w:t>API.</w:t>
-      </w:r>
-    </w:p>
-    <w:p>
-      <w:pPr>
-        <w:pStyle w:val="ae"/>
-        <w:numPr>
-          <w:ilvl w:val="0"/>
-          <w:numId w:val="39"/>
-        </w:numPr>
-        <w:rPr>
-          <w:rFonts w:ascii="Times New Roman" w:hAnsi="Times New Roman"/>
-          <w:sz w:val="28"/>
-          <w:szCs w:val="28"/>
-        </w:rPr>
-      </w:pPr>
-      <w:r>
-        <w:rPr>
-          <w:rFonts w:ascii="Times New Roman" w:hAnsi="Times New Roman"/>
-          <w:sz w:val="28"/>
-          <w:szCs w:val="28"/>
-        </w:rPr>
-        <w:t>Розроблено архітектуру та реалізовано основні функції веб-сервісу.</w:t>
-      </w:r>
-    </w:p>
-    <w:p>
-      <w:pPr>
-        <w:pStyle w:val="ae"/>
-        <w:numPr>
-          <w:ilvl w:val="0"/>
-          <w:numId w:val="39"/>
-        </w:numPr>
-        <w:rPr>
-          <w:rFonts w:ascii="Times New Roman" w:hAnsi="Times New Roman"/>
-          <w:sz w:val="28"/>
-          <w:szCs w:val="28"/>
-        </w:rPr>
-      </w:pPr>
-      <w:r>
-        <w:rPr>
-          <w:rFonts w:ascii="Times New Roman" w:hAnsi="Times New Roman"/>
-          <w:sz w:val="28"/>
-          <w:szCs w:val="28"/>
-        </w:rPr>
-        <w:t>Створено зручний та адаптивний інтерфейс користувача.</w:t>
-      </w:r>
-    </w:p>
-    <w:p>
-      <w:pPr>
-        <w:pStyle w:val="ae"/>
-        <w:numPr>
-          <w:ilvl w:val="0"/>
-          <w:numId w:val="39"/>
-        </w:numPr>
-        <w:rPr>
-          <w:rFonts w:ascii="Times New Roman" w:hAnsi="Times New Roman"/>
-          <w:sz w:val="28"/>
-          <w:szCs w:val="28"/>
-        </w:rPr>
-      </w:pPr>
-      <w:r>
-        <w:rPr>
-          <w:rFonts w:ascii="Times New Roman" w:hAnsi="Times New Roman"/>
-          <w:sz w:val="28"/>
-          <w:szCs w:val="28"/>
-        </w:rPr>
-        <w:t>Проведено комплексне тестування та підготовано технічну документацію.</w:t>
-      </w:r>
-    </w:p>
-    <w:p>
-      <w:pPr>
-        <w:rPr>
-          <w:rFonts w:ascii="Times New Roman" w:hAnsi="Times New Roman"/>
-          <w:sz w:val="28"/>
-          <w:szCs w:val="28"/>
-        </w:rPr>
-      </w:pPr>
-      <w:r>
-        <w:rPr>
-          <w:rFonts w:ascii="Times New Roman" w:hAnsi="Times New Roman"/>
-          <w:sz w:val="28"/>
-          <w:szCs w:val="28"/>
-        </w:rPr>
-        <w:t>Власні побажання і пропозиції:</w:t>
-      </w:r>
-    </w:p>
-    <w:p>
-      <w:pPr>
-        <w:pStyle w:val="ae"/>
-        <w:numPr>
-          <w:ilvl w:val="0"/>
-          <w:numId w:val="40"/>
-        </w:numPr>
-        <w:rPr>
-          <w:rFonts w:ascii="Times New Roman" w:hAnsi="Times New Roman"/>
-          <w:sz w:val="28"/>
-          <w:szCs w:val="28"/>
-        </w:rPr>
-      </w:pPr>
-      <w:r>
-        <w:rPr>
-          <w:rFonts w:ascii="Times New Roman" w:hAnsi="Times New Roman"/>
-          <w:sz w:val="28"/>
-          <w:szCs w:val="28"/>
-        </w:rPr>
-        <w:t>Розширити функціональність сервісу додавання відгуків користувачів.</w:t>
-      </w:r>
-    </w:p>
-    <w:p>
-      <w:pPr>
-        <w:pStyle w:val="ae"/>
-        <w:numPr>
-          <w:ilvl w:val="0"/>
-          <w:numId w:val="40"/>
-        </w:numPr>
-        <w:rPr>
-          <w:rFonts w:ascii="Times New Roman" w:hAnsi="Times New Roman"/>
-          <w:sz w:val="28"/>
-          <w:szCs w:val="28"/>
-        </w:rPr>
-      </w:pPr>
-      <w:r>
-        <w:rPr>
-          <w:rFonts w:ascii="Times New Roman" w:hAnsi="Times New Roman"/>
-          <w:sz w:val="28"/>
-          <w:szCs w:val="28"/>
-        </w:rPr>
-        <w:t>Інтегрувати додаткові API для розширення бази даних товарів.</w:t>
-      </w:r>
-    </w:p>
-    <w:p>
-      <w:pPr>
-        <w:pStyle w:val="ae"/>
-        <w:numPr>
-          <w:ilvl w:val="0"/>
-          <w:numId w:val="40"/>
-        </w:numPr>
-        <w:rPr>
-          <w:rFonts w:ascii="Times New Roman" w:hAnsi="Times New Roman"/>
-          <w:sz w:val="28"/>
-          <w:szCs w:val="28"/>
-        </w:rPr>
-      </w:pPr>
-      <w:r>
-        <w:rPr>
-          <w:rFonts w:ascii="Times New Roman" w:hAnsi="Times New Roman"/>
-          <w:sz w:val="28"/>
-          <w:szCs w:val="28"/>
-        </w:rPr>
-        <w:t>Оптимізувати продуктивність для обробки великих обсягів даних.</w:t>
-      </w:r>
-    </w:p>
-    <w:p>
-      <w:pPr>
-        <w:rPr>
-          <w:rFonts w:ascii="Times New Roman" w:hAnsi="Times New Roman"/>
-          <w:color w:val="000000"/>
-          <w:sz w:val="28"/>
-          <w:szCs w:val="28"/>
-        </w:rPr>
-      </w:pPr>
+        <w:t xml:space="preserve">, </w:t>
+      </w:r>
+      <w:proofErr w:type="spellStart"/>
+      <w:r>
+        <w:rPr>
+          <w:rFonts w:ascii="Times New Roman" w:hAnsi="Times New Roman"/>
+          <w:sz w:val="28"/>
+          <w:szCs w:val="28"/>
+        </w:rPr>
+        <w:t>Material</w:t>
+      </w:r>
+      <w:proofErr w:type="spellEnd"/>
+      <w:r>
+        <w:rPr>
+          <w:rFonts w:ascii="Times New Roman" w:hAnsi="Times New Roman"/>
+          <w:sz w:val="28"/>
+          <w:szCs w:val="28"/>
+        </w:rPr>
+        <w:t xml:space="preserve">-UI, Node.js, Express та </w:t>
+      </w:r>
+      <w:proofErr w:type="spellStart"/>
+      <w:r>
+        <w:rPr>
+          <w:rFonts w:ascii="Times New Roman" w:hAnsi="Times New Roman"/>
+          <w:sz w:val="28"/>
+          <w:szCs w:val="28"/>
+        </w:rPr>
+        <w:t>MongoDB</w:t>
+      </w:r>
+      <w:proofErr w:type="spellEnd"/>
+      <w:r>
+        <w:rPr>
+          <w:rFonts w:ascii="Times New Roman" w:hAnsi="Times New Roman"/>
+          <w:sz w:val="28"/>
+          <w:szCs w:val="28"/>
+        </w:rPr>
+        <w:t>, а також зрозуміти особливості інтеграції з публічними API. Ретельне тестування та підготовка технічної документації засвідчили важливість систематичного підходу до розробки програмного продукту.</w:t>
+      </w:r>
+    </w:p>
+    <w:p>
+      <w:pPr>
+        <w:ind w:firstLine="851"/>
+        <w:rPr>
+          <w:rFonts w:ascii="Times New Roman" w:hAnsi="Times New Roman"/>
+          <w:sz w:val="28"/>
+          <w:szCs w:val="28"/>
+        </w:rPr>
+      </w:pPr>
+      <w:r>
+        <w:rPr>
+          <w:rFonts w:ascii="Times New Roman" w:hAnsi="Times New Roman"/>
+          <w:sz w:val="28"/>
+          <w:szCs w:val="28"/>
+        </w:rPr>
+        <w:t>На основі отриманого досвіду я пропоную подальший розвиток проекту шляхом розширення функціональності: додавання можливості залишення відгуків користувачів, інтеграції додаткових API для розширення бази даних товарів та оптимізації продуктивності для роботи з великими обсягами інформації. Отриманий практичний досвід безумовно стане основою для подальшої професійної діяльності у сфері розробки програмного забезпечення.</w:t>
+      </w:r>
       <w:r>
         <w:rPr>
           <w:rFonts w:ascii="Times New Roman" w:hAnsi="Times New Roman"/>
@@ -2382,18 +2802,9 @@
     <w:p>
       <w:pPr>
         <w:pStyle w:val="1"/>
-        <w:spacing w:line="276" w:lineRule="auto"/>
         <w:jc w:val="left"/>
-        <w:rPr>
-          <w:rFonts w:cs="Times New Roman"/>
-          <w:szCs w:val="28"/>
-        </w:rPr>
-      </w:pPr>
-      <w:r>
-        <w:rPr>
-          <w:rFonts w:cs="Times New Roman"/>
-          <w:szCs w:val="28"/>
-        </w:rPr>
+      </w:pPr>
+      <w:r>
         <w:lastRenderedPageBreak/>
         <w:t>Список використаних джерел</w:t>
       </w:r>
@@ -2419,32 +2830,586 @@
     </w:p>
     <w:p>
       <w:pPr>
-        <w:rPr>
-          <w:rFonts w:ascii="Times New Roman" w:hAnsi="Times New Roman"/>
-          <w:color w:val="000000"/>
-          <w:sz w:val="28"/>
-          <w:szCs w:val="28"/>
-        </w:rPr>
-      </w:pPr>
-    </w:p>
-    <w:p>
-      <w:pPr>
-        <w:pStyle w:val="a9"/>
-        <w:spacing w:line="276" w:lineRule="auto"/>
+        <w:pStyle w:val="1"/>
         <w:jc w:val="left"/>
       </w:pPr>
       <w:r>
+        <w:lastRenderedPageBreak/>
         <w:t>Додатки</w:t>
       </w:r>
     </w:p>
     <w:p>
-      <w:pPr>
-        <w:rPr>
-          <w:rFonts w:ascii="Times New Roman" w:hAnsi="Times New Roman"/>
-          <w:sz w:val="28"/>
-          <w:szCs w:val="28"/>
-        </w:rPr>
-      </w:pPr>
+      <w:r>
+        <w:t>Додаток 1</w:t>
+      </w:r>
+    </w:p>
+    <w:p>
+      <w:pPr>
+        <w:spacing w:after="0"/>
+      </w:pPr>
+      <w:r>
+        <w:rPr>
+          <w:noProof/>
+        </w:rPr>
+        <w:drawing>
+          <wp:anchor distT="0" distB="0" distL="114300" distR="114300" simplePos="0" relativeHeight="251649536" behindDoc="1" locked="0" layoutInCell="1" allowOverlap="1" wp14:anchorId="3963C289" wp14:editId="315199B9">
+            <wp:simplePos x="0" y="0"/>
+            <wp:positionH relativeFrom="column">
+              <wp:posOffset>5715</wp:posOffset>
+            </wp:positionH>
+            <wp:positionV relativeFrom="paragraph">
+              <wp:posOffset>638175</wp:posOffset>
+            </wp:positionV>
+            <wp:extent cx="5683250" cy="7985760"/>
+            <wp:effectExtent l="0" t="0" r="0" b="0"/>
+            <wp:wrapTopAndBottom/>
+            <wp:docPr id="3" name="Рисунок 3"/>
+            <wp:cNvGraphicFramePr>
+              <a:graphicFrameLocks xmlns:a="http://schemas.openxmlformats.org/drawingml/2006/main" noChangeAspect="1"/>
+            </wp:cNvGraphicFramePr>
+            <a:graphic xmlns:a="http://schemas.openxmlformats.org/drawingml/2006/main">
+              <a:graphicData uri="http://schemas.openxmlformats.org/drawingml/2006/picture">
+                <pic:pic xmlns:pic="http://schemas.openxmlformats.org/drawingml/2006/picture">
+                  <pic:nvPicPr>
+                    <pic:cNvPr id="0" name="Picture 2"/>
+                    <pic:cNvPicPr>
+                      <a:picLocks noChangeAspect="1" noChangeArrowheads="1"/>
+                    </pic:cNvPicPr>
+                  </pic:nvPicPr>
+                  <pic:blipFill>
+                    <a:blip r:embed="rId9" cstate="print">
+                      <a:extLst>
+                        <a:ext uri="{28A0092B-C50C-407E-A947-70E740481C1C}">
+                          <a14:useLocalDpi xmlns:a14="http://schemas.microsoft.com/office/drawing/2010/main" val="0"/>
+                        </a:ext>
+                      </a:extLst>
+                    </a:blip>
+                    <a:srcRect/>
+                    <a:stretch>
+                      <a:fillRect/>
+                    </a:stretch>
+                  </pic:blipFill>
+                  <pic:spPr bwMode="auto">
+                    <a:xfrm>
+                      <a:off x="0" y="0"/>
+                      <a:ext cx="5683250" cy="7985760"/>
+                    </a:xfrm>
+                    <a:prstGeom prst="rect">
+                      <a:avLst/>
+                    </a:prstGeom>
+                    <a:noFill/>
+                    <a:ln>
+                      <a:noFill/>
+                    </a:ln>
+                  </pic:spPr>
+                </pic:pic>
+              </a:graphicData>
+            </a:graphic>
+            <wp14:sizeRelH relativeFrom="margin">
+              <wp14:pctWidth>0</wp14:pctWidth>
+            </wp14:sizeRelH>
+            <wp14:sizeRelV relativeFrom="margin">
+              <wp14:pctHeight>0</wp14:pctHeight>
+            </wp14:sizeRelV>
+          </wp:anchor>
+        </w:drawing>
+      </w:r>
+      <w:r>
+        <w:t xml:space="preserve"> </w:t>
+      </w:r>
+      <w:r>
+        <w:t>Цей компонент формується на основі списку товарів, які користувач додав для порівняння. Він визначає єдині властивості (як універсальні, так і специфічні) для всіх товарів, проводить порівняння числових характеристик (наприклад, ціна чи рейтинг) та виділяє кращі значення.</w:t>
+      </w:r>
+      <w:r>
+        <w:rPr>
+          <w:rFonts w:ascii="Times New Roman" w:hAnsi="Times New Roman"/>
+          <w:sz w:val="28"/>
+          <w:szCs w:val="28"/>
+        </w:rPr>
+        <w:br w:type="page"/>
+      </w:r>
+    </w:p>
+    <w:p>
+      <w:pPr>
+        <w:pStyle w:val="1"/>
+        <w:jc w:val="left"/>
+      </w:pPr>
+      <w:r>
+        <w:lastRenderedPageBreak/>
+        <w:t>Додаток 2</w:t>
+      </w:r>
+    </w:p>
+    <w:p>
+      <w:pPr>
+        <w:spacing w:after="0"/>
+        <w:rPr>
+          <w:rFonts w:ascii="Times New Roman" w:hAnsi="Times New Roman"/>
+          <w:sz w:val="28"/>
+          <w:szCs w:val="28"/>
+        </w:rPr>
+      </w:pPr>
+      <w:r>
+        <w:rPr>
+          <w:rFonts w:ascii="Times New Roman" w:hAnsi="Times New Roman"/>
+          <w:noProof/>
+          <w:sz w:val="28"/>
+          <w:szCs w:val="28"/>
+        </w:rPr>
+        <w:drawing>
+          <wp:anchor distT="0" distB="0" distL="114300" distR="114300" simplePos="0" relativeHeight="251655680" behindDoc="0" locked="0" layoutInCell="1" allowOverlap="1" wp14:anchorId="48F01C5E" wp14:editId="78E3328B">
+            <wp:simplePos x="0" y="0"/>
+            <wp:positionH relativeFrom="column">
+              <wp:posOffset>12065</wp:posOffset>
+            </wp:positionH>
+            <wp:positionV relativeFrom="paragraph">
+              <wp:posOffset>648970</wp:posOffset>
+            </wp:positionV>
+            <wp:extent cx="5803900" cy="6857365"/>
+            <wp:effectExtent l="0" t="0" r="0" b="0"/>
+            <wp:wrapTopAndBottom/>
+            <wp:docPr id="2" name="Рисунок 2"/>
+            <wp:cNvGraphicFramePr>
+              <a:graphicFrameLocks xmlns:a="http://schemas.openxmlformats.org/drawingml/2006/main" noChangeAspect="1"/>
+            </wp:cNvGraphicFramePr>
+            <a:graphic xmlns:a="http://schemas.openxmlformats.org/drawingml/2006/main">
+              <a:graphicData uri="http://schemas.openxmlformats.org/drawingml/2006/picture">
+                <pic:pic xmlns:pic="http://schemas.openxmlformats.org/drawingml/2006/picture">
+                  <pic:nvPicPr>
+                    <pic:cNvPr id="0" name="Picture 1"/>
+                    <pic:cNvPicPr>
+                      <a:picLocks noChangeAspect="1" noChangeArrowheads="1"/>
+                    </pic:cNvPicPr>
+                  </pic:nvPicPr>
+                  <pic:blipFill>
+                    <a:blip r:embed="rId10" cstate="print">
+                      <a:extLst>
+                        <a:ext uri="{28A0092B-C50C-407E-A947-70E740481C1C}">
+                          <a14:useLocalDpi xmlns:a14="http://schemas.microsoft.com/office/drawing/2010/main" val="0"/>
+                        </a:ext>
+                      </a:extLst>
+                    </a:blip>
+                    <a:srcRect/>
+                    <a:stretch>
+                      <a:fillRect/>
+                    </a:stretch>
+                  </pic:blipFill>
+                  <pic:spPr bwMode="auto">
+                    <a:xfrm>
+                      <a:off x="0" y="0"/>
+                      <a:ext cx="5803900" cy="6857365"/>
+                    </a:xfrm>
+                    <a:prstGeom prst="rect">
+                      <a:avLst/>
+                    </a:prstGeom>
+                    <a:noFill/>
+                    <a:ln>
+                      <a:noFill/>
+                    </a:ln>
+                  </pic:spPr>
+                </pic:pic>
+              </a:graphicData>
+            </a:graphic>
+            <wp14:sizeRelH relativeFrom="margin">
+              <wp14:pctWidth>0</wp14:pctWidth>
+            </wp14:sizeRelH>
+            <wp14:sizeRelV relativeFrom="margin">
+              <wp14:pctHeight>0</wp14:pctHeight>
+            </wp14:sizeRelV>
+          </wp:anchor>
+        </w:drawing>
+      </w:r>
+      <w:r>
+        <w:t xml:space="preserve">Компонент </w:t>
+      </w:r>
+      <w:proofErr w:type="spellStart"/>
+      <w:r>
+        <w:t>ProductCard</w:t>
+      </w:r>
+      <w:proofErr w:type="spellEnd"/>
+      <w:r>
+        <w:t xml:space="preserve"> відповідає за відображення інформації про окремий товар: зображення, назву, опис, категорію, ціну, рейтинг та кнопку для додавання або видалення товару зі списку порівняння.</w:t>
+      </w:r>
+      <w:r>
+        <w:rPr>
+          <w:rFonts w:ascii="Times New Roman" w:hAnsi="Times New Roman"/>
+          <w:sz w:val="28"/>
+          <w:szCs w:val="28"/>
+        </w:rPr>
+        <w:br w:type="page"/>
+      </w:r>
+    </w:p>
+    <w:p>
+      <w:pPr>
+        <w:pStyle w:val="1"/>
+        <w:jc w:val="left"/>
+      </w:pPr>
+      <w:r>
+        <w:lastRenderedPageBreak/>
+        <w:t xml:space="preserve">Додаток </w:t>
+      </w:r>
+      <w:r>
+        <w:t>3</w:t>
+      </w:r>
+    </w:p>
+    <w:p>
+      <w:pPr>
+        <w:spacing w:after="0"/>
+        <w:rPr>
+          <w:lang w:val="ru-RU"/>
+        </w:rPr>
+      </w:pPr>
+      <w:r>
+        <w:rPr>
+          <w:noProof/>
+        </w:rPr>
+        <w:drawing>
+          <wp:anchor distT="0" distB="0" distL="114300" distR="114300" simplePos="0" relativeHeight="251658752" behindDoc="0" locked="0" layoutInCell="1" allowOverlap="1" wp14:anchorId="4B909623" wp14:editId="6665225B">
+            <wp:simplePos x="0" y="0"/>
+            <wp:positionH relativeFrom="column">
+              <wp:posOffset>-8890</wp:posOffset>
+            </wp:positionH>
+            <wp:positionV relativeFrom="paragraph">
+              <wp:posOffset>640715</wp:posOffset>
+            </wp:positionV>
+            <wp:extent cx="5354320" cy="8801735"/>
+            <wp:effectExtent l="0" t="0" r="0" b="0"/>
+            <wp:wrapTopAndBottom/>
+            <wp:docPr id="6" name="Рисунок 6"/>
+            <wp:cNvGraphicFramePr>
+              <a:graphicFrameLocks xmlns:a="http://schemas.openxmlformats.org/drawingml/2006/main" noChangeAspect="1"/>
+            </wp:cNvGraphicFramePr>
+            <a:graphic xmlns:a="http://schemas.openxmlformats.org/drawingml/2006/main">
+              <a:graphicData uri="http://schemas.openxmlformats.org/drawingml/2006/picture">
+                <pic:pic xmlns:pic="http://schemas.openxmlformats.org/drawingml/2006/picture">
+                  <pic:nvPicPr>
+                    <pic:cNvPr id="0" name="Picture 4"/>
+                    <pic:cNvPicPr>
+                      <a:picLocks noChangeAspect="1" noChangeArrowheads="1"/>
+                    </pic:cNvPicPr>
+                  </pic:nvPicPr>
+                  <pic:blipFill>
+                    <a:blip r:embed="rId11" cstate="print">
+                      <a:extLst>
+                        <a:ext uri="{28A0092B-C50C-407E-A947-70E740481C1C}">
+                          <a14:useLocalDpi xmlns:a14="http://schemas.microsoft.com/office/drawing/2010/main" val="0"/>
+                        </a:ext>
+                      </a:extLst>
+                    </a:blip>
+                    <a:srcRect/>
+                    <a:stretch>
+                      <a:fillRect/>
+                    </a:stretch>
+                  </pic:blipFill>
+                  <pic:spPr bwMode="auto">
+                    <a:xfrm>
+                      <a:off x="0" y="0"/>
+                      <a:ext cx="5354320" cy="8801735"/>
+                    </a:xfrm>
+                    <a:prstGeom prst="rect">
+                      <a:avLst/>
+                    </a:prstGeom>
+                    <a:noFill/>
+                    <a:ln>
+                      <a:noFill/>
+                    </a:ln>
+                  </pic:spPr>
+                </pic:pic>
+              </a:graphicData>
+            </a:graphic>
+            <wp14:sizeRelH relativeFrom="margin">
+              <wp14:pctWidth>0</wp14:pctWidth>
+            </wp14:sizeRelH>
+            <wp14:sizeRelV relativeFrom="margin">
+              <wp14:pctHeight>0</wp14:pctHeight>
+            </wp14:sizeRelV>
+          </wp:anchor>
+        </w:drawing>
+      </w:r>
+      <w:r>
+        <w:t xml:space="preserve">Головний компонент клієнтської частини організовує роботу додатку, завантажує список товарів із </w:t>
+      </w:r>
+      <w:r>
+        <w:rPr>
+          <w:lang w:val="ru-RU"/>
+        </w:rPr>
+        <w:t>API</w:t>
+      </w:r>
+      <w:r>
+        <w:t xml:space="preserve">, організовує фільтрацію, а також управляє списком товарів для порівняння. </w:t>
+      </w:r>
+      <w:proofErr w:type="spellStart"/>
+      <w:r>
+        <w:rPr>
+          <w:lang w:val="ru-RU"/>
+        </w:rPr>
+        <w:t>Також</w:t>
+      </w:r>
+      <w:proofErr w:type="spellEnd"/>
+      <w:r>
+        <w:rPr>
+          <w:lang w:val="ru-RU"/>
+        </w:rPr>
+        <w:t xml:space="preserve"> </w:t>
+      </w:r>
+      <w:proofErr w:type="spellStart"/>
+      <w:r>
+        <w:rPr>
+          <w:lang w:val="ru-RU"/>
+        </w:rPr>
+        <w:t>реалізовано</w:t>
+      </w:r>
+      <w:proofErr w:type="spellEnd"/>
+      <w:r>
+        <w:rPr>
+          <w:lang w:val="ru-RU"/>
+        </w:rPr>
+        <w:t xml:space="preserve"> </w:t>
+      </w:r>
+      <w:proofErr w:type="spellStart"/>
+      <w:r>
+        <w:rPr>
+          <w:lang w:val="ru-RU"/>
+        </w:rPr>
+        <w:t>перемикання</w:t>
+      </w:r>
+      <w:proofErr w:type="spellEnd"/>
+      <w:r>
+        <w:rPr>
+          <w:lang w:val="ru-RU"/>
+        </w:rPr>
+        <w:t xml:space="preserve"> темного/</w:t>
+      </w:r>
+      <w:proofErr w:type="spellStart"/>
+      <w:r>
+        <w:rPr>
+          <w:lang w:val="ru-RU"/>
+        </w:rPr>
+        <w:t>світлого</w:t>
+      </w:r>
+      <w:proofErr w:type="spellEnd"/>
+      <w:r>
+        <w:rPr>
+          <w:lang w:val="ru-RU"/>
+        </w:rPr>
+        <w:t xml:space="preserve"> режиму.</w:t>
+      </w:r>
+    </w:p>
+    <w:p>
+      <w:pPr>
+        <w:pStyle w:val="1"/>
+        <w:jc w:val="left"/>
+      </w:pPr>
+      <w:r>
+        <w:lastRenderedPageBreak/>
+        <w:t>Додаток 3</w:t>
+      </w:r>
+    </w:p>
+    <w:p>
+      <w:pPr>
+        <w:spacing w:after="0"/>
+      </w:pPr>
+      <w:r>
+        <w:t xml:space="preserve">Контролери обробляють запити клієнтів, забезпечуючи CRUD операції та </w:t>
+      </w:r>
+      <w:proofErr w:type="spellStart"/>
+      <w:r>
+        <w:t>seed</w:t>
+      </w:r>
+      <w:proofErr w:type="spellEnd"/>
+      <w:r>
+        <w:t xml:space="preserve"> бази даних. </w:t>
+      </w:r>
+      <w:proofErr w:type="spellStart"/>
+      <w:r>
+        <w:t>Роутинг</w:t>
+      </w:r>
+      <w:proofErr w:type="spellEnd"/>
+      <w:r>
+        <w:t xml:space="preserve"> організовано через Express, що дозволяє зв’язати URL запити із відповідними функціями.</w:t>
+      </w:r>
+    </w:p>
+    <w:p>
+      <w:pPr>
+        <w:rPr>
+          <w:rFonts w:ascii="Times New Roman" w:hAnsi="Times New Roman"/>
+          <w:sz w:val="28"/>
+          <w:szCs w:val="28"/>
+        </w:rPr>
+      </w:pPr>
+      <w:r>
+        <w:rPr>
+          <w:rFonts w:ascii="Times New Roman" w:hAnsi="Times New Roman"/>
+          <w:noProof/>
+          <w:sz w:val="28"/>
+          <w:szCs w:val="28"/>
+        </w:rPr>
+        <w:drawing>
+          <wp:anchor distT="0" distB="0" distL="114300" distR="114300" simplePos="0" relativeHeight="251659776" behindDoc="0" locked="0" layoutInCell="1" allowOverlap="1" wp14:anchorId="451149E4" wp14:editId="0CEEBD14">
+            <wp:simplePos x="0" y="0"/>
+            <wp:positionH relativeFrom="column">
+              <wp:posOffset>-635</wp:posOffset>
+            </wp:positionH>
+            <wp:positionV relativeFrom="paragraph">
+              <wp:posOffset>1905</wp:posOffset>
+            </wp:positionV>
+            <wp:extent cx="6108700" cy="4889500"/>
+            <wp:effectExtent l="0" t="0" r="0" b="0"/>
+            <wp:wrapTopAndBottom/>
+            <wp:docPr id="7" name="Рисунок 7"/>
+            <wp:cNvGraphicFramePr>
+              <a:graphicFrameLocks xmlns:a="http://schemas.openxmlformats.org/drawingml/2006/main" noChangeAspect="1"/>
+            </wp:cNvGraphicFramePr>
+            <a:graphic xmlns:a="http://schemas.openxmlformats.org/drawingml/2006/main">
+              <a:graphicData uri="http://schemas.openxmlformats.org/drawingml/2006/picture">
+                <pic:pic xmlns:pic="http://schemas.openxmlformats.org/drawingml/2006/picture">
+                  <pic:nvPicPr>
+                    <pic:cNvPr id="0" name="Picture 5"/>
+                    <pic:cNvPicPr>
+                      <a:picLocks noChangeAspect="1" noChangeArrowheads="1"/>
+                    </pic:cNvPicPr>
+                  </pic:nvPicPr>
+                  <pic:blipFill>
+                    <a:blip r:embed="rId12" cstate="print">
+                      <a:extLst>
+                        <a:ext uri="{28A0092B-C50C-407E-A947-70E740481C1C}">
+                          <a14:useLocalDpi xmlns:a14="http://schemas.microsoft.com/office/drawing/2010/main" val="0"/>
+                        </a:ext>
+                      </a:extLst>
+                    </a:blip>
+                    <a:srcRect/>
+                    <a:stretch>
+                      <a:fillRect/>
+                    </a:stretch>
+                  </pic:blipFill>
+                  <pic:spPr bwMode="auto">
+                    <a:xfrm>
+                      <a:off x="0" y="0"/>
+                      <a:ext cx="6108700" cy="4889500"/>
+                    </a:xfrm>
+                    <a:prstGeom prst="rect">
+                      <a:avLst/>
+                    </a:prstGeom>
+                    <a:noFill/>
+                    <a:ln>
+                      <a:noFill/>
+                    </a:ln>
+                  </pic:spPr>
+                </pic:pic>
+              </a:graphicData>
+            </a:graphic>
+          </wp:anchor>
+        </w:drawing>
+      </w:r>
+      <w:r>
+        <w:rPr>
+          <w:rFonts w:ascii="Times New Roman" w:hAnsi="Times New Roman"/>
+          <w:sz w:val="28"/>
+          <w:szCs w:val="28"/>
+        </w:rPr>
+        <w:br w:type="page"/>
+      </w:r>
+    </w:p>
+    <w:p>
+      <w:pPr>
+        <w:pStyle w:val="1"/>
+        <w:jc w:val="left"/>
+        <w:rPr>
+          <w:lang w:val="ru-RU"/>
+        </w:rPr>
+      </w:pPr>
+      <w:r>
+        <w:lastRenderedPageBreak/>
+        <w:t xml:space="preserve">Додаток </w:t>
+      </w:r>
+      <w:r>
+        <w:rPr>
+          <w:lang w:val="ru-RU"/>
+        </w:rPr>
+        <w:t>4</w:t>
+      </w:r>
+    </w:p>
+    <w:p>
+      <w:pPr>
+        <w:spacing w:after="0"/>
+      </w:pPr>
+      <w:r>
+        <w:rPr>
+          <w:noProof/>
+        </w:rPr>
+        <w:drawing>
+          <wp:anchor distT="0" distB="0" distL="114300" distR="114300" simplePos="0" relativeHeight="251665920" behindDoc="0" locked="0" layoutInCell="1" allowOverlap="1" wp14:anchorId="587358CD" wp14:editId="755FAE19">
+            <wp:simplePos x="0" y="0"/>
+            <wp:positionH relativeFrom="column">
+              <wp:posOffset>-635</wp:posOffset>
+            </wp:positionH>
+            <wp:positionV relativeFrom="paragraph">
+              <wp:posOffset>406400</wp:posOffset>
+            </wp:positionV>
+            <wp:extent cx="5613400" cy="8655685"/>
+            <wp:effectExtent l="0" t="0" r="0" b="0"/>
+            <wp:wrapTopAndBottom/>
+            <wp:docPr id="8" name="Рисунок 8"/>
+            <wp:cNvGraphicFramePr>
+              <a:graphicFrameLocks xmlns:a="http://schemas.openxmlformats.org/drawingml/2006/main" noChangeAspect="1"/>
+            </wp:cNvGraphicFramePr>
+            <a:graphic xmlns:a="http://schemas.openxmlformats.org/drawingml/2006/main">
+              <a:graphicData uri="http://schemas.openxmlformats.org/drawingml/2006/picture">
+                <pic:pic xmlns:pic="http://schemas.openxmlformats.org/drawingml/2006/picture">
+                  <pic:nvPicPr>
+                    <pic:cNvPr id="0" name="Picture 6"/>
+                    <pic:cNvPicPr>
+                      <a:picLocks noChangeAspect="1" noChangeArrowheads="1"/>
+                    </pic:cNvPicPr>
+                  </pic:nvPicPr>
+                  <pic:blipFill>
+                    <a:blip r:embed="rId13" cstate="print">
+                      <a:extLst>
+                        <a:ext uri="{28A0092B-C50C-407E-A947-70E740481C1C}">
+                          <a14:useLocalDpi xmlns:a14="http://schemas.microsoft.com/office/drawing/2010/main" val="0"/>
+                        </a:ext>
+                      </a:extLst>
+                    </a:blip>
+                    <a:srcRect/>
+                    <a:stretch>
+                      <a:fillRect/>
+                    </a:stretch>
+                  </pic:blipFill>
+                  <pic:spPr bwMode="auto">
+                    <a:xfrm>
+                      <a:off x="0" y="0"/>
+                      <a:ext cx="5613400" cy="8655685"/>
+                    </a:xfrm>
+                    <a:prstGeom prst="rect">
+                      <a:avLst/>
+                    </a:prstGeom>
+                    <a:noFill/>
+                    <a:ln>
+                      <a:noFill/>
+                    </a:ln>
+                  </pic:spPr>
+                </pic:pic>
+              </a:graphicData>
+            </a:graphic>
+            <wp14:sizeRelH relativeFrom="margin">
+              <wp14:pctWidth>0</wp14:pctWidth>
+            </wp14:sizeRelH>
+            <wp14:sizeRelV relativeFrom="margin">
+              <wp14:pctHeight>0</wp14:pctHeight>
+            </wp14:sizeRelV>
+          </wp:anchor>
+        </w:drawing>
+      </w:r>
+      <w:r>
+        <w:t xml:space="preserve">Ця схема описує основні властивості товарів, додаткові поля, а також використовує віртуальні властивості та </w:t>
+      </w:r>
+      <w:proofErr w:type="spellStart"/>
+      <w:r>
+        <w:t>middleware</w:t>
+      </w:r>
+      <w:proofErr w:type="spellEnd"/>
+      <w:r>
+        <w:t xml:space="preserve"> для попередньої обробки даних.</w:t>
+      </w:r>
       <w:r>
         <w:rPr>
           <w:rFonts w:ascii="Times New Roman" w:hAnsi="Times New Roman"/>
@@ -2473,8 +3438,8 @@
       </w:r>
     </w:p>
     <w:sectPr>
-      <w:headerReference w:type="default" r:id="rId8"/>
-      <w:footerReference w:type="default" r:id="rId9"/>
+      <w:headerReference w:type="default" r:id="rId14"/>
+      <w:footerReference w:type="default" r:id="rId15"/>
       <w:pgSz w:w="11907" w:h="16839" w:code="9"/>
       <w:pgMar w:top="568" w:right="567" w:bottom="709" w:left="1701" w:header="709" w:footer="709" w:gutter="0"/>
       <w:cols w:space="720"/>
@@ -2520,7 +3485,6 @@
         <w:docPartUnique/>
       </w:docPartObj>
     </w:sdtPr>
-    <w:sdtEndPr/>
     <w:sdtContent>
       <w:p>
         <w:pPr>
@@ -2592,6 +3556,92 @@
 <file path=word/numbering.xml><?xml version="1.0" encoding="utf-8"?>
 <w:numbering xmlns:wpc="http://schemas.microsoft.com/office/word/2010/wordprocessingCanvas" xmlns:cx="http://schemas.microsoft.com/office/drawing/2014/chartex" xmlns:cx1="http://schemas.microsoft.com/office/drawing/2015/9/8/chartex" xmlns:cx2="http://schemas.microsoft.com/office/drawing/2015/10/21/chartex" xmlns:cx3="http://schemas.microsoft.com/office/drawing/2016/5/9/chartex" xmlns:cx4="http://schemas.microsoft.com/office/drawing/2016/5/10/chartex" xmlns:cx5="http://schemas.microsoft.com/office/drawing/2016/5/11/chartex" xmlns:cx6="http://schemas.microsoft.com/office/drawing/2016/5/12/chartex" xmlns:cx7="http://schemas.microsoft.com/office/drawing/2016/5/13/chartex" xmlns:cx8="http://schemas.microsoft.com/office/drawing/2016/5/14/chartex" xmlns:mc="http://schemas.openxmlformats.org/markup-compatibility/2006" xmlns:aink="http://schemas.microsoft.com/office/drawing/2016/ink" xmlns:am3d="http://schemas.microsoft.com/office/drawing/2017/model3d" xmlns:o="urn:schemas-microsoft-com:office:office" xmlns:r="http://schemas.openxmlformats.org/officeDocument/2006/relationships" xmlns:m="http://schemas.openxmlformats.org/officeDocument/2006/math" xmlns:v="urn:schemas-microsoft-com:vml" xmlns:wp14="http://schemas.microsoft.com/office/word/2010/wordprocessingDrawing" xmlns:wp="http://schemas.openxmlformats.org/drawingml/2006/wordprocessingDrawing" xmlns:w10="urn:schemas-microsoft-com:office:word" xmlns:w="http://schemas.openxmlformats.org/wordprocessingml/2006/main" xmlns:w14="http://schemas.microsoft.com/office/word/2010/wordml" xmlns:w15="http://schemas.microsoft.com/office/word/2012/wordml" xmlns:w16cex="http://schemas.microsoft.com/office/word/2018/wordml/cex" xmlns:w16cid="http://schemas.microsoft.com/office/word/2016/wordml/cid" xmlns:w16="http://schemas.microsoft.com/office/word/2018/wordml" xmlns:w16sdtdh="http://schemas.microsoft.com/office/word/2020/wordml/sdtdatahash" xmlns:w16se="http://schemas.microsoft.com/office/word/2015/wordml/symex" xmlns:wpg="http://schemas.microsoft.com/office/word/2010/wordprocessingGroup" xmlns:wpi="http://schemas.microsoft.com/office/word/2010/wordprocessingInk" xmlns:wne="http://schemas.microsoft.com/office/word/2006/wordml" xmlns:wps="http://schemas.microsoft.com/office/word/2010/wordprocessingShape" mc:Ignorable="w14 w15 w16se w16cid w16 w16cex w16sdtdh wp14">
   <w:abstractNum w:abstractNumId="0" w15:restartNumberingAfterBreak="0">
+    <w:nsid w:val="0714406B"/>
+    <w:multiLevelType w:val="hybridMultilevel"/>
+    <w:tmpl w:val="0ECACFBA"/>
+    <w:lvl w:ilvl="0" w:tplc="0422000F">
+      <w:start w:val="1"/>
+      <w:numFmt w:val="decimal"/>
+      <w:lvlText w:val="%1."/>
+      <w:lvlJc w:val="left"/>
+      <w:pPr>
+        <w:ind w:left="1222" w:hanging="360"/>
+      </w:pPr>
+    </w:lvl>
+    <w:lvl w:ilvl="1" w:tplc="04220019" w:tentative="1">
+      <w:start w:val="1"/>
+      <w:numFmt w:val="lowerLetter"/>
+      <w:lvlText w:val="%2."/>
+      <w:lvlJc w:val="left"/>
+      <w:pPr>
+        <w:ind w:left="1942" w:hanging="360"/>
+      </w:pPr>
+    </w:lvl>
+    <w:lvl w:ilvl="2" w:tplc="0422001B" w:tentative="1">
+      <w:start w:val="1"/>
+      <w:numFmt w:val="lowerRoman"/>
+      <w:lvlText w:val="%3."/>
+      <w:lvlJc w:val="right"/>
+      <w:pPr>
+        <w:ind w:left="2662" w:hanging="180"/>
+      </w:pPr>
+    </w:lvl>
+    <w:lvl w:ilvl="3" w:tplc="0422000F" w:tentative="1">
+      <w:start w:val="1"/>
+      <w:numFmt w:val="decimal"/>
+      <w:lvlText w:val="%4."/>
+      <w:lvlJc w:val="left"/>
+      <w:pPr>
+        <w:ind w:left="3382" w:hanging="360"/>
+      </w:pPr>
+    </w:lvl>
+    <w:lvl w:ilvl="4" w:tplc="04220019" w:tentative="1">
+      <w:start w:val="1"/>
+      <w:numFmt w:val="lowerLetter"/>
+      <w:lvlText w:val="%5."/>
+      <w:lvlJc w:val="left"/>
+      <w:pPr>
+        <w:ind w:left="4102" w:hanging="360"/>
+      </w:pPr>
+    </w:lvl>
+    <w:lvl w:ilvl="5" w:tplc="0422001B" w:tentative="1">
+      <w:start w:val="1"/>
+      <w:numFmt w:val="lowerRoman"/>
+      <w:lvlText w:val="%6."/>
+      <w:lvlJc w:val="right"/>
+      <w:pPr>
+        <w:ind w:left="4822" w:hanging="180"/>
+      </w:pPr>
+    </w:lvl>
+    <w:lvl w:ilvl="6" w:tplc="0422000F" w:tentative="1">
+      <w:start w:val="1"/>
+      <w:numFmt w:val="decimal"/>
+      <w:lvlText w:val="%7."/>
+      <w:lvlJc w:val="left"/>
+      <w:pPr>
+        <w:ind w:left="5542" w:hanging="360"/>
+      </w:pPr>
+    </w:lvl>
+    <w:lvl w:ilvl="7" w:tplc="04220019" w:tentative="1">
+      <w:start w:val="1"/>
+      <w:numFmt w:val="lowerLetter"/>
+      <w:lvlText w:val="%8."/>
+      <w:lvlJc w:val="left"/>
+      <w:pPr>
+        <w:ind w:left="6262" w:hanging="360"/>
+      </w:pPr>
+    </w:lvl>
+    <w:lvl w:ilvl="8" w:tplc="0422001B" w:tentative="1">
+      <w:start w:val="1"/>
+      <w:numFmt w:val="lowerRoman"/>
+      <w:lvlText w:val="%9."/>
+      <w:lvlJc w:val="right"/>
+      <w:pPr>
+        <w:ind w:left="6982" w:hanging="180"/>
+      </w:pPr>
+    </w:lvl>
+  </w:abstractNum>
+  <w:abstractNum w:abstractNumId="1" w15:restartNumberingAfterBreak="0">
     <w:nsid w:val="08EF6F19"/>
     <w:multiLevelType w:val="hybridMultilevel"/>
     <w:tmpl w:val="A4B8C4A0"/>
@@ -2704,7 +3754,7 @@
       </w:rPr>
     </w:lvl>
   </w:abstractNum>
-  <w:abstractNum w:abstractNumId="1" w15:restartNumberingAfterBreak="0">
+  <w:abstractNum w:abstractNumId="2" w15:restartNumberingAfterBreak="0">
     <w:nsid w:val="0A7255B6"/>
     <w:multiLevelType w:val="hybridMultilevel"/>
     <w:tmpl w:val="ECF2AF68"/>
@@ -2790,7 +3840,7 @@
       </w:pPr>
     </w:lvl>
   </w:abstractNum>
-  <w:abstractNum w:abstractNumId="2" w15:restartNumberingAfterBreak="0">
+  <w:abstractNum w:abstractNumId="3" w15:restartNumberingAfterBreak="0">
     <w:nsid w:val="0BD80E1B"/>
     <w:multiLevelType w:val="hybridMultilevel"/>
     <w:tmpl w:val="B3AC7382"/>
@@ -2903,7 +3953,7 @@
       </w:rPr>
     </w:lvl>
   </w:abstractNum>
-  <w:abstractNum w:abstractNumId="3" w15:restartNumberingAfterBreak="0">
+  <w:abstractNum w:abstractNumId="4" w15:restartNumberingAfterBreak="0">
     <w:nsid w:val="0BF72E16"/>
     <w:multiLevelType w:val="hybridMultilevel"/>
     <w:tmpl w:val="6D64FD9E"/>
@@ -2989,7 +4039,7 @@
       </w:pPr>
     </w:lvl>
   </w:abstractNum>
-  <w:abstractNum w:abstractNumId="4" w15:restartNumberingAfterBreak="0">
+  <w:abstractNum w:abstractNumId="5" w15:restartNumberingAfterBreak="0">
     <w:nsid w:val="0C497F92"/>
     <w:multiLevelType w:val="hybridMultilevel"/>
     <w:tmpl w:val="C010C94A"/>
@@ -3102,7 +4152,7 @@
       </w:rPr>
     </w:lvl>
   </w:abstractNum>
-  <w:abstractNum w:abstractNumId="5" w15:restartNumberingAfterBreak="0">
+  <w:abstractNum w:abstractNumId="6" w15:restartNumberingAfterBreak="0">
     <w:nsid w:val="0C4B51CE"/>
     <w:multiLevelType w:val="hybridMultilevel"/>
     <w:tmpl w:val="3DA426AC"/>
@@ -3215,7 +4265,7 @@
       </w:rPr>
     </w:lvl>
   </w:abstractNum>
-  <w:abstractNum w:abstractNumId="6" w15:restartNumberingAfterBreak="0">
+  <w:abstractNum w:abstractNumId="7" w15:restartNumberingAfterBreak="0">
     <w:nsid w:val="121313DE"/>
     <w:multiLevelType w:val="hybridMultilevel"/>
     <w:tmpl w:val="C32AD0C4"/>
@@ -3328,7 +4378,7 @@
       </w:rPr>
     </w:lvl>
   </w:abstractNum>
-  <w:abstractNum w:abstractNumId="7" w15:restartNumberingAfterBreak="0">
+  <w:abstractNum w:abstractNumId="8" w15:restartNumberingAfterBreak="0">
     <w:nsid w:val="14AD6E18"/>
     <w:multiLevelType w:val="hybridMultilevel"/>
     <w:tmpl w:val="97727AB0"/>
@@ -3441,7 +4491,7 @@
       </w:rPr>
     </w:lvl>
   </w:abstractNum>
-  <w:abstractNum w:abstractNumId="8" w15:restartNumberingAfterBreak="0">
+  <w:abstractNum w:abstractNumId="9" w15:restartNumberingAfterBreak="0">
     <w:nsid w:val="164471A7"/>
     <w:multiLevelType w:val="hybridMultilevel"/>
     <w:tmpl w:val="C54437F0"/>
@@ -3527,7 +4577,7 @@
       </w:pPr>
     </w:lvl>
   </w:abstractNum>
-  <w:abstractNum w:abstractNumId="9" w15:restartNumberingAfterBreak="0">
+  <w:abstractNum w:abstractNumId="10" w15:restartNumberingAfterBreak="0">
     <w:nsid w:val="17513DBC"/>
     <w:multiLevelType w:val="hybridMultilevel"/>
     <w:tmpl w:val="29AE6A56"/>
@@ -3640,7 +4690,7 @@
       </w:rPr>
     </w:lvl>
   </w:abstractNum>
-  <w:abstractNum w:abstractNumId="10" w15:restartNumberingAfterBreak="0">
+  <w:abstractNum w:abstractNumId="11" w15:restartNumberingAfterBreak="0">
     <w:nsid w:val="182154B1"/>
     <w:multiLevelType w:val="hybridMultilevel"/>
     <w:tmpl w:val="924AA8A0"/>
@@ -3753,7 +4803,7 @@
       </w:rPr>
     </w:lvl>
   </w:abstractNum>
-  <w:abstractNum w:abstractNumId="11" w15:restartNumberingAfterBreak="0">
+  <w:abstractNum w:abstractNumId="12" w15:restartNumberingAfterBreak="0">
     <w:nsid w:val="1A5867A6"/>
     <w:multiLevelType w:val="hybridMultilevel"/>
     <w:tmpl w:val="46327FB6"/>
@@ -3866,7 +4916,120 @@
       </w:rPr>
     </w:lvl>
   </w:abstractNum>
-  <w:abstractNum w:abstractNumId="12" w15:restartNumberingAfterBreak="0">
+  <w:abstractNum w:abstractNumId="13" w15:restartNumberingAfterBreak="0">
+    <w:nsid w:val="20B85B6E"/>
+    <w:multiLevelType w:val="hybridMultilevel"/>
+    <w:tmpl w:val="8BB66344"/>
+    <w:lvl w:ilvl="0" w:tplc="04220001">
+      <w:start w:val="1"/>
+      <w:numFmt w:val="bullet"/>
+      <w:lvlText w:val=""/>
+      <w:lvlJc w:val="left"/>
+      <w:pPr>
+        <w:ind w:left="720" w:hanging="360"/>
+      </w:pPr>
+      <w:rPr>
+        <w:rFonts w:ascii="Symbol" w:hAnsi="Symbol" w:hint="default"/>
+      </w:rPr>
+    </w:lvl>
+    <w:lvl w:ilvl="1" w:tplc="04220003" w:tentative="1">
+      <w:start w:val="1"/>
+      <w:numFmt w:val="bullet"/>
+      <w:lvlText w:val="o"/>
+      <w:lvlJc w:val="left"/>
+      <w:pPr>
+        <w:ind w:left="1440" w:hanging="360"/>
+      </w:pPr>
+      <w:rPr>
+        <w:rFonts w:ascii="Courier New" w:hAnsi="Courier New" w:cs="Courier New" w:hint="default"/>
+      </w:rPr>
+    </w:lvl>
+    <w:lvl w:ilvl="2" w:tplc="04220005" w:tentative="1">
+      <w:start w:val="1"/>
+      <w:numFmt w:val="bullet"/>
+      <w:lvlText w:val=""/>
+      <w:lvlJc w:val="left"/>
+      <w:pPr>
+        <w:ind w:left="2160" w:hanging="360"/>
+      </w:pPr>
+      <w:rPr>
+        <w:rFonts w:ascii="Wingdings" w:hAnsi="Wingdings" w:hint="default"/>
+      </w:rPr>
+    </w:lvl>
+    <w:lvl w:ilvl="3" w:tplc="04220001" w:tentative="1">
+      <w:start w:val="1"/>
+      <w:numFmt w:val="bullet"/>
+      <w:lvlText w:val=""/>
+      <w:lvlJc w:val="left"/>
+      <w:pPr>
+        <w:ind w:left="2880" w:hanging="360"/>
+      </w:pPr>
+      <w:rPr>
+        <w:rFonts w:ascii="Symbol" w:hAnsi="Symbol" w:hint="default"/>
+      </w:rPr>
+    </w:lvl>
+    <w:lvl w:ilvl="4" w:tplc="04220003" w:tentative="1">
+      <w:start w:val="1"/>
+      <w:numFmt w:val="bullet"/>
+      <w:lvlText w:val="o"/>
+      <w:lvlJc w:val="left"/>
+      <w:pPr>
+        <w:ind w:left="3600" w:hanging="360"/>
+      </w:pPr>
+      <w:rPr>
+        <w:rFonts w:ascii="Courier New" w:hAnsi="Courier New" w:cs="Courier New" w:hint="default"/>
+      </w:rPr>
+    </w:lvl>
+    <w:lvl w:ilvl="5" w:tplc="04220005" w:tentative="1">
+      <w:start w:val="1"/>
+      <w:numFmt w:val="bullet"/>
+      <w:lvlText w:val=""/>
+      <w:lvlJc w:val="left"/>
+      <w:pPr>
+        <w:ind w:left="4320" w:hanging="360"/>
+      </w:pPr>
+      <w:rPr>
+        <w:rFonts w:ascii="Wingdings" w:hAnsi="Wingdings" w:hint="default"/>
+      </w:rPr>
+    </w:lvl>
+    <w:lvl w:ilvl="6" w:tplc="04220001" w:tentative="1">
+      <w:start w:val="1"/>
+      <w:numFmt w:val="bullet"/>
+      <w:lvlText w:val=""/>
+      <w:lvlJc w:val="left"/>
+      <w:pPr>
+        <w:ind w:left="5040" w:hanging="360"/>
+      </w:pPr>
+      <w:rPr>
+        <w:rFonts w:ascii="Symbol" w:hAnsi="Symbol" w:hint="default"/>
+      </w:rPr>
+    </w:lvl>
+    <w:lvl w:ilvl="7" w:tplc="04220003" w:tentative="1">
+      <w:start w:val="1"/>
+      <w:numFmt w:val="bullet"/>
+      <w:lvlText w:val="o"/>
+      <w:lvlJc w:val="left"/>
+      <w:pPr>
+        <w:ind w:left="5760" w:hanging="360"/>
+      </w:pPr>
+      <w:rPr>
+        <w:rFonts w:ascii="Courier New" w:hAnsi="Courier New" w:cs="Courier New" w:hint="default"/>
+      </w:rPr>
+    </w:lvl>
+    <w:lvl w:ilvl="8" w:tplc="04220005" w:tentative="1">
+      <w:start w:val="1"/>
+      <w:numFmt w:val="bullet"/>
+      <w:lvlText w:val=""/>
+      <w:lvlJc w:val="left"/>
+      <w:pPr>
+        <w:ind w:left="6480" w:hanging="360"/>
+      </w:pPr>
+      <w:rPr>
+        <w:rFonts w:ascii="Wingdings" w:hAnsi="Wingdings" w:hint="default"/>
+      </w:rPr>
+    </w:lvl>
+  </w:abstractNum>
+  <w:abstractNum w:abstractNumId="14" w15:restartNumberingAfterBreak="0">
     <w:nsid w:val="26FC391E"/>
     <w:multiLevelType w:val="hybridMultilevel"/>
     <w:tmpl w:val="CC92833E"/>
@@ -3979,7 +5142,7 @@
       </w:rPr>
     </w:lvl>
   </w:abstractNum>
-  <w:abstractNum w:abstractNumId="13" w15:restartNumberingAfterBreak="0">
+  <w:abstractNum w:abstractNumId="15" w15:restartNumberingAfterBreak="0">
     <w:nsid w:val="28476820"/>
     <w:multiLevelType w:val="hybridMultilevel"/>
     <w:tmpl w:val="E1D436E4"/>
@@ -4092,7 +5255,7 @@
       </w:rPr>
     </w:lvl>
   </w:abstractNum>
-  <w:abstractNum w:abstractNumId="14" w15:restartNumberingAfterBreak="0">
+  <w:abstractNum w:abstractNumId="16" w15:restartNumberingAfterBreak="0">
     <w:nsid w:val="2B367A94"/>
     <w:multiLevelType w:val="hybridMultilevel"/>
     <w:tmpl w:val="A1F01020"/>
@@ -4205,7 +5368,7 @@
       </w:rPr>
     </w:lvl>
   </w:abstractNum>
-  <w:abstractNum w:abstractNumId="15" w15:restartNumberingAfterBreak="0">
+  <w:abstractNum w:abstractNumId="17" w15:restartNumberingAfterBreak="0">
     <w:nsid w:val="2C601068"/>
     <w:multiLevelType w:val="hybridMultilevel"/>
     <w:tmpl w:val="10FE2C9E"/>
@@ -4291,7 +5454,7 @@
       </w:pPr>
     </w:lvl>
   </w:abstractNum>
-  <w:abstractNum w:abstractNumId="16" w15:restartNumberingAfterBreak="0">
+  <w:abstractNum w:abstractNumId="18" w15:restartNumberingAfterBreak="0">
     <w:nsid w:val="2D9F6E79"/>
     <w:multiLevelType w:val="hybridMultilevel"/>
     <w:tmpl w:val="B4E08E4C"/>
@@ -4377,7 +5540,7 @@
       </w:pPr>
     </w:lvl>
   </w:abstractNum>
-  <w:abstractNum w:abstractNumId="17" w15:restartNumberingAfterBreak="0">
+  <w:abstractNum w:abstractNumId="19" w15:restartNumberingAfterBreak="0">
     <w:nsid w:val="2F3420FB"/>
     <w:multiLevelType w:val="hybridMultilevel"/>
     <w:tmpl w:val="EEAAA36A"/>
@@ -4463,7 +5626,7 @@
       </w:pPr>
     </w:lvl>
   </w:abstractNum>
-  <w:abstractNum w:abstractNumId="18" w15:restartNumberingAfterBreak="0">
+  <w:abstractNum w:abstractNumId="20" w15:restartNumberingAfterBreak="0">
     <w:nsid w:val="30393F71"/>
     <w:multiLevelType w:val="multilevel"/>
     <w:tmpl w:val="C14ADECE"/>
@@ -4581,7 +5744,7 @@
       </w:rPr>
     </w:lvl>
   </w:abstractNum>
-  <w:abstractNum w:abstractNumId="19" w15:restartNumberingAfterBreak="0">
+  <w:abstractNum w:abstractNumId="21" w15:restartNumberingAfterBreak="0">
     <w:nsid w:val="33D05F35"/>
     <w:multiLevelType w:val="hybridMultilevel"/>
     <w:tmpl w:val="75805106"/>
@@ -4667,7 +5830,7 @@
       </w:pPr>
     </w:lvl>
   </w:abstractNum>
-  <w:abstractNum w:abstractNumId="20" w15:restartNumberingAfterBreak="0">
+  <w:abstractNum w:abstractNumId="22" w15:restartNumberingAfterBreak="0">
     <w:nsid w:val="3A4D57AF"/>
     <w:multiLevelType w:val="hybridMultilevel"/>
     <w:tmpl w:val="15EEC1B0"/>
@@ -4753,7 +5916,7 @@
       </w:pPr>
     </w:lvl>
   </w:abstractNum>
-  <w:abstractNum w:abstractNumId="21" w15:restartNumberingAfterBreak="0">
+  <w:abstractNum w:abstractNumId="23" w15:restartNumberingAfterBreak="0">
     <w:nsid w:val="3DE375D8"/>
     <w:multiLevelType w:val="hybridMultilevel"/>
     <w:tmpl w:val="6028619E"/>
@@ -4839,7 +6002,7 @@
       </w:pPr>
     </w:lvl>
   </w:abstractNum>
-  <w:abstractNum w:abstractNumId="22" w15:restartNumberingAfterBreak="0">
+  <w:abstractNum w:abstractNumId="24" w15:restartNumberingAfterBreak="0">
     <w:nsid w:val="436839FB"/>
     <w:multiLevelType w:val="hybridMultilevel"/>
     <w:tmpl w:val="36303350"/>
@@ -4952,7 +6115,7 @@
       </w:rPr>
     </w:lvl>
   </w:abstractNum>
-  <w:abstractNum w:abstractNumId="23" w15:restartNumberingAfterBreak="0">
+  <w:abstractNum w:abstractNumId="25" w15:restartNumberingAfterBreak="0">
     <w:nsid w:val="4A1F4B74"/>
     <w:multiLevelType w:val="hybridMultilevel"/>
     <w:tmpl w:val="C9A42CD2"/>
@@ -5038,7 +6201,7 @@
       </w:pPr>
     </w:lvl>
   </w:abstractNum>
-  <w:abstractNum w:abstractNumId="24" w15:restartNumberingAfterBreak="0">
+  <w:abstractNum w:abstractNumId="26" w15:restartNumberingAfterBreak="0">
     <w:nsid w:val="4D2959BC"/>
     <w:multiLevelType w:val="hybridMultilevel"/>
     <w:tmpl w:val="8FC2A6F2"/>
@@ -5124,7 +6287,7 @@
       </w:pPr>
     </w:lvl>
   </w:abstractNum>
-  <w:abstractNum w:abstractNumId="25" w15:restartNumberingAfterBreak="0">
+  <w:abstractNum w:abstractNumId="27" w15:restartNumberingAfterBreak="0">
     <w:nsid w:val="50702AA1"/>
     <w:multiLevelType w:val="hybridMultilevel"/>
     <w:tmpl w:val="37A29012"/>
@@ -5210,7 +6373,319 @@
       </w:pPr>
     </w:lvl>
   </w:abstractNum>
-  <w:abstractNum w:abstractNumId="26" w15:restartNumberingAfterBreak="0">
+  <w:abstractNum w:abstractNumId="28" w15:restartNumberingAfterBreak="0">
+    <w:nsid w:val="578F58E2"/>
+    <w:multiLevelType w:val="multilevel"/>
+    <w:tmpl w:val="34F868EA"/>
+    <w:lvl w:ilvl="0">
+      <w:start w:val="1"/>
+      <w:numFmt w:val="decimal"/>
+      <w:lvlText w:val="%1."/>
+      <w:lvlJc w:val="left"/>
+      <w:pPr>
+        <w:tabs>
+          <w:tab w:val="num" w:pos="720"/>
+        </w:tabs>
+        <w:ind w:left="720" w:hanging="360"/>
+      </w:pPr>
+    </w:lvl>
+    <w:lvl w:ilvl="1" w:tentative="1">
+      <w:start w:val="1"/>
+      <w:numFmt w:val="decimal"/>
+      <w:lvlText w:val="%2."/>
+      <w:lvlJc w:val="left"/>
+      <w:pPr>
+        <w:tabs>
+          <w:tab w:val="num" w:pos="1440"/>
+        </w:tabs>
+        <w:ind w:left="1440" w:hanging="360"/>
+      </w:pPr>
+    </w:lvl>
+    <w:lvl w:ilvl="2" w:tentative="1">
+      <w:start w:val="1"/>
+      <w:numFmt w:val="decimal"/>
+      <w:lvlText w:val="%3."/>
+      <w:lvlJc w:val="left"/>
+      <w:pPr>
+        <w:tabs>
+          <w:tab w:val="num" w:pos="2160"/>
+        </w:tabs>
+        <w:ind w:left="2160" w:hanging="360"/>
+      </w:pPr>
+    </w:lvl>
+    <w:lvl w:ilvl="3" w:tentative="1">
+      <w:start w:val="1"/>
+      <w:numFmt w:val="decimal"/>
+      <w:lvlText w:val="%4."/>
+      <w:lvlJc w:val="left"/>
+      <w:pPr>
+        <w:tabs>
+          <w:tab w:val="num" w:pos="2880"/>
+        </w:tabs>
+        <w:ind w:left="2880" w:hanging="360"/>
+      </w:pPr>
+    </w:lvl>
+    <w:lvl w:ilvl="4" w:tentative="1">
+      <w:start w:val="1"/>
+      <w:numFmt w:val="decimal"/>
+      <w:lvlText w:val="%5."/>
+      <w:lvlJc w:val="left"/>
+      <w:pPr>
+        <w:tabs>
+          <w:tab w:val="num" w:pos="3600"/>
+        </w:tabs>
+        <w:ind w:left="3600" w:hanging="360"/>
+      </w:pPr>
+    </w:lvl>
+    <w:lvl w:ilvl="5" w:tentative="1">
+      <w:start w:val="1"/>
+      <w:numFmt w:val="decimal"/>
+      <w:lvlText w:val="%6."/>
+      <w:lvlJc w:val="left"/>
+      <w:pPr>
+        <w:tabs>
+          <w:tab w:val="num" w:pos="4320"/>
+        </w:tabs>
+        <w:ind w:left="4320" w:hanging="360"/>
+      </w:pPr>
+    </w:lvl>
+    <w:lvl w:ilvl="6" w:tentative="1">
+      <w:start w:val="1"/>
+      <w:numFmt w:val="decimal"/>
+      <w:lvlText w:val="%7."/>
+      <w:lvlJc w:val="left"/>
+      <w:pPr>
+        <w:tabs>
+          <w:tab w:val="num" w:pos="5040"/>
+        </w:tabs>
+        <w:ind w:left="5040" w:hanging="360"/>
+      </w:pPr>
+    </w:lvl>
+    <w:lvl w:ilvl="7" w:tentative="1">
+      <w:start w:val="1"/>
+      <w:numFmt w:val="decimal"/>
+      <w:lvlText w:val="%8."/>
+      <w:lvlJc w:val="left"/>
+      <w:pPr>
+        <w:tabs>
+          <w:tab w:val="num" w:pos="5760"/>
+        </w:tabs>
+        <w:ind w:left="5760" w:hanging="360"/>
+      </w:pPr>
+    </w:lvl>
+    <w:lvl w:ilvl="8" w:tentative="1">
+      <w:start w:val="1"/>
+      <w:numFmt w:val="decimal"/>
+      <w:lvlText w:val="%9."/>
+      <w:lvlJc w:val="left"/>
+      <w:pPr>
+        <w:tabs>
+          <w:tab w:val="num" w:pos="6480"/>
+        </w:tabs>
+        <w:ind w:left="6480" w:hanging="360"/>
+      </w:pPr>
+    </w:lvl>
+  </w:abstractNum>
+  <w:abstractNum w:abstractNumId="29" w15:restartNumberingAfterBreak="0">
+    <w:nsid w:val="5B0818DD"/>
+    <w:multiLevelType w:val="hybridMultilevel"/>
+    <w:tmpl w:val="3392EEFA"/>
+    <w:lvl w:ilvl="0" w:tplc="0422000F">
+      <w:start w:val="1"/>
+      <w:numFmt w:val="decimal"/>
+      <w:lvlText w:val="%1."/>
+      <w:lvlJc w:val="left"/>
+      <w:pPr>
+        <w:ind w:left="720" w:hanging="360"/>
+      </w:pPr>
+      <w:rPr>
+        <w:rFonts w:hint="default"/>
+      </w:rPr>
+    </w:lvl>
+    <w:lvl w:ilvl="1" w:tplc="04220003">
+      <w:start w:val="1"/>
+      <w:numFmt w:val="bullet"/>
+      <w:lvlText w:val="o"/>
+      <w:lvlJc w:val="left"/>
+      <w:pPr>
+        <w:ind w:left="1440" w:hanging="360"/>
+      </w:pPr>
+      <w:rPr>
+        <w:rFonts w:ascii="Courier New" w:hAnsi="Courier New" w:cs="Courier New" w:hint="default"/>
+      </w:rPr>
+    </w:lvl>
+    <w:lvl w:ilvl="2" w:tplc="04220005" w:tentative="1">
+      <w:start w:val="1"/>
+      <w:numFmt w:val="bullet"/>
+      <w:lvlText w:val=""/>
+      <w:lvlJc w:val="left"/>
+      <w:pPr>
+        <w:ind w:left="2160" w:hanging="360"/>
+      </w:pPr>
+      <w:rPr>
+        <w:rFonts w:ascii="Wingdings" w:hAnsi="Wingdings" w:hint="default"/>
+      </w:rPr>
+    </w:lvl>
+    <w:lvl w:ilvl="3" w:tplc="04220001" w:tentative="1">
+      <w:start w:val="1"/>
+      <w:numFmt w:val="bullet"/>
+      <w:lvlText w:val=""/>
+      <w:lvlJc w:val="left"/>
+      <w:pPr>
+        <w:ind w:left="2880" w:hanging="360"/>
+      </w:pPr>
+      <w:rPr>
+        <w:rFonts w:ascii="Symbol" w:hAnsi="Symbol" w:hint="default"/>
+      </w:rPr>
+    </w:lvl>
+    <w:lvl w:ilvl="4" w:tplc="04220003" w:tentative="1">
+      <w:start w:val="1"/>
+      <w:numFmt w:val="bullet"/>
+      <w:lvlText w:val="o"/>
+      <w:lvlJc w:val="left"/>
+      <w:pPr>
+        <w:ind w:left="3600" w:hanging="360"/>
+      </w:pPr>
+      <w:rPr>
+        <w:rFonts w:ascii="Courier New" w:hAnsi="Courier New" w:cs="Courier New" w:hint="default"/>
+      </w:rPr>
+    </w:lvl>
+    <w:lvl w:ilvl="5" w:tplc="04220005" w:tentative="1">
+      <w:start w:val="1"/>
+      <w:numFmt w:val="bullet"/>
+      <w:lvlText w:val=""/>
+      <w:lvlJc w:val="left"/>
+      <w:pPr>
+        <w:ind w:left="4320" w:hanging="360"/>
+      </w:pPr>
+      <w:rPr>
+        <w:rFonts w:ascii="Wingdings" w:hAnsi="Wingdings" w:hint="default"/>
+      </w:rPr>
+    </w:lvl>
+    <w:lvl w:ilvl="6" w:tplc="04220001" w:tentative="1">
+      <w:start w:val="1"/>
+      <w:numFmt w:val="bullet"/>
+      <w:lvlText w:val=""/>
+      <w:lvlJc w:val="left"/>
+      <w:pPr>
+        <w:ind w:left="5040" w:hanging="360"/>
+      </w:pPr>
+      <w:rPr>
+        <w:rFonts w:ascii="Symbol" w:hAnsi="Symbol" w:hint="default"/>
+      </w:rPr>
+    </w:lvl>
+    <w:lvl w:ilvl="7" w:tplc="04220003" w:tentative="1">
+      <w:start w:val="1"/>
+      <w:numFmt w:val="bullet"/>
+      <w:lvlText w:val="o"/>
+      <w:lvlJc w:val="left"/>
+      <w:pPr>
+        <w:ind w:left="5760" w:hanging="360"/>
+      </w:pPr>
+      <w:rPr>
+        <w:rFonts w:ascii="Courier New" w:hAnsi="Courier New" w:cs="Courier New" w:hint="default"/>
+      </w:rPr>
+    </w:lvl>
+    <w:lvl w:ilvl="8" w:tplc="04220005" w:tentative="1">
+      <w:start w:val="1"/>
+      <w:numFmt w:val="bullet"/>
+      <w:lvlText w:val=""/>
+      <w:lvlJc w:val="left"/>
+      <w:pPr>
+        <w:ind w:left="6480" w:hanging="360"/>
+      </w:pPr>
+      <w:rPr>
+        <w:rFonts w:ascii="Wingdings" w:hAnsi="Wingdings" w:hint="default"/>
+      </w:rPr>
+    </w:lvl>
+  </w:abstractNum>
+  <w:abstractNum w:abstractNumId="30" w15:restartNumberingAfterBreak="0">
+    <w:nsid w:val="5BEF1BD9"/>
+    <w:multiLevelType w:val="multilevel"/>
+    <w:tmpl w:val="0422001F"/>
+    <w:lvl w:ilvl="0">
+      <w:start w:val="1"/>
+      <w:numFmt w:val="decimal"/>
+      <w:lvlText w:val="%1."/>
+      <w:lvlJc w:val="left"/>
+      <w:pPr>
+        <w:ind w:left="360" w:hanging="360"/>
+      </w:pPr>
+    </w:lvl>
+    <w:lvl w:ilvl="1">
+      <w:start w:val="1"/>
+      <w:numFmt w:val="decimal"/>
+      <w:lvlText w:val="%1.%2."/>
+      <w:lvlJc w:val="left"/>
+      <w:pPr>
+        <w:ind w:left="792" w:hanging="432"/>
+      </w:pPr>
+    </w:lvl>
+    <w:lvl w:ilvl="2">
+      <w:start w:val="1"/>
+      <w:numFmt w:val="decimal"/>
+      <w:lvlText w:val="%1.%2.%3."/>
+      <w:lvlJc w:val="left"/>
+      <w:pPr>
+        <w:ind w:left="1224" w:hanging="504"/>
+      </w:pPr>
+    </w:lvl>
+    <w:lvl w:ilvl="3">
+      <w:start w:val="1"/>
+      <w:numFmt w:val="decimal"/>
+      <w:lvlText w:val="%1.%2.%3.%4."/>
+      <w:lvlJc w:val="left"/>
+      <w:pPr>
+        <w:ind w:left="1728" w:hanging="648"/>
+      </w:pPr>
+    </w:lvl>
+    <w:lvl w:ilvl="4">
+      <w:start w:val="1"/>
+      <w:numFmt w:val="decimal"/>
+      <w:lvlText w:val="%1.%2.%3.%4.%5."/>
+      <w:lvlJc w:val="left"/>
+      <w:pPr>
+        <w:ind w:left="2232" w:hanging="792"/>
+      </w:pPr>
+    </w:lvl>
+    <w:lvl w:ilvl="5">
+      <w:start w:val="1"/>
+      <w:numFmt w:val="decimal"/>
+      <w:lvlText w:val="%1.%2.%3.%4.%5.%6."/>
+      <w:lvlJc w:val="left"/>
+      <w:pPr>
+        <w:ind w:left="2736" w:hanging="936"/>
+      </w:pPr>
+    </w:lvl>
+    <w:lvl w:ilvl="6">
+      <w:start w:val="1"/>
+      <w:numFmt w:val="decimal"/>
+      <w:lvlText w:val="%1.%2.%3.%4.%5.%6.%7."/>
+      <w:lvlJc w:val="left"/>
+      <w:pPr>
+        <w:ind w:left="3240" w:hanging="1080"/>
+      </w:pPr>
+    </w:lvl>
+    <w:lvl w:ilvl="7">
+      <w:start w:val="1"/>
+      <w:numFmt w:val="decimal"/>
+      <w:lvlText w:val="%1.%2.%3.%4.%5.%6.%7.%8."/>
+      <w:lvlJc w:val="left"/>
+      <w:pPr>
+        <w:ind w:left="3744" w:hanging="1224"/>
+      </w:pPr>
+    </w:lvl>
+    <w:lvl w:ilvl="8">
+      <w:start w:val="1"/>
+      <w:numFmt w:val="decimal"/>
+      <w:lvlText w:val="%1.%2.%3.%4.%5.%6.%7.%8.%9."/>
+      <w:lvlJc w:val="left"/>
+      <w:pPr>
+        <w:ind w:left="4320" w:hanging="1440"/>
+      </w:pPr>
+    </w:lvl>
+  </w:abstractNum>
+  <w:abstractNum w:abstractNumId="31" w15:restartNumberingAfterBreak="0">
     <w:nsid w:val="62EF4628"/>
     <w:multiLevelType w:val="hybridMultilevel"/>
     <w:tmpl w:val="4852D5C6"/>
@@ -5296,7 +6771,7 @@
       </w:pPr>
     </w:lvl>
   </w:abstractNum>
-  <w:abstractNum w:abstractNumId="27" w15:restartNumberingAfterBreak="0">
+  <w:abstractNum w:abstractNumId="32" w15:restartNumberingAfterBreak="0">
     <w:nsid w:val="62F23B27"/>
     <w:multiLevelType w:val="hybridMultilevel"/>
     <w:tmpl w:val="2D00C854"/>
@@ -5382,7 +6857,7 @@
       </w:pPr>
     </w:lvl>
   </w:abstractNum>
-  <w:abstractNum w:abstractNumId="28" w15:restartNumberingAfterBreak="0">
+  <w:abstractNum w:abstractNumId="33" w15:restartNumberingAfterBreak="0">
     <w:nsid w:val="6524589D"/>
     <w:multiLevelType w:val="hybridMultilevel"/>
     <w:tmpl w:val="6CC4093C"/>
@@ -5594,7 +7069,7 @@
       </w:rPr>
     </w:lvl>
   </w:abstractNum>
-  <w:abstractNum w:abstractNumId="29" w15:restartNumberingAfterBreak="0">
+  <w:abstractNum w:abstractNumId="34" w15:restartNumberingAfterBreak="0">
     <w:nsid w:val="67394255"/>
     <w:multiLevelType w:val="hybridMultilevel"/>
     <w:tmpl w:val="D9A64ED8"/>
@@ -5707,7 +7182,120 @@
       </w:rPr>
     </w:lvl>
   </w:abstractNum>
-  <w:abstractNum w:abstractNumId="30" w15:restartNumberingAfterBreak="0">
+  <w:abstractNum w:abstractNumId="35" w15:restartNumberingAfterBreak="0">
+    <w:nsid w:val="69343385"/>
+    <w:multiLevelType w:val="hybridMultilevel"/>
+    <w:tmpl w:val="57E420F6"/>
+    <w:lvl w:ilvl="0" w:tplc="04220001">
+      <w:start w:val="1"/>
+      <w:numFmt w:val="bullet"/>
+      <w:lvlText w:val=""/>
+      <w:lvlJc w:val="left"/>
+      <w:pPr>
+        <w:ind w:left="720" w:hanging="360"/>
+      </w:pPr>
+      <w:rPr>
+        <w:rFonts w:ascii="Symbol" w:hAnsi="Symbol" w:hint="default"/>
+      </w:rPr>
+    </w:lvl>
+    <w:lvl w:ilvl="1" w:tplc="04220003" w:tentative="1">
+      <w:start w:val="1"/>
+      <w:numFmt w:val="bullet"/>
+      <w:lvlText w:val="o"/>
+      <w:lvlJc w:val="left"/>
+      <w:pPr>
+        <w:ind w:left="1440" w:hanging="360"/>
+      </w:pPr>
+      <w:rPr>
+        <w:rFonts w:ascii="Courier New" w:hAnsi="Courier New" w:cs="Courier New" w:hint="default"/>
+      </w:rPr>
+    </w:lvl>
+    <w:lvl w:ilvl="2" w:tplc="04220005" w:tentative="1">
+      <w:start w:val="1"/>
+      <w:numFmt w:val="bullet"/>
+      <w:lvlText w:val=""/>
+      <w:lvlJc w:val="left"/>
+      <w:pPr>
+        <w:ind w:left="2160" w:hanging="360"/>
+      </w:pPr>
+      <w:rPr>
+        <w:rFonts w:ascii="Wingdings" w:hAnsi="Wingdings" w:hint="default"/>
+      </w:rPr>
+    </w:lvl>
+    <w:lvl w:ilvl="3" w:tplc="04220001" w:tentative="1">
+      <w:start w:val="1"/>
+      <w:numFmt w:val="bullet"/>
+      <w:lvlText w:val=""/>
+      <w:lvlJc w:val="left"/>
+      <w:pPr>
+        <w:ind w:left="2880" w:hanging="360"/>
+      </w:pPr>
+      <w:rPr>
+        <w:rFonts w:ascii="Symbol" w:hAnsi="Symbol" w:hint="default"/>
+      </w:rPr>
+    </w:lvl>
+    <w:lvl w:ilvl="4" w:tplc="04220003" w:tentative="1">
+      <w:start w:val="1"/>
+      <w:numFmt w:val="bullet"/>
+      <w:lvlText w:val="o"/>
+      <w:lvlJc w:val="left"/>
+      <w:pPr>
+        <w:ind w:left="3600" w:hanging="360"/>
+      </w:pPr>
+      <w:rPr>
+        <w:rFonts w:ascii="Courier New" w:hAnsi="Courier New" w:cs="Courier New" w:hint="default"/>
+      </w:rPr>
+    </w:lvl>
+    <w:lvl w:ilvl="5" w:tplc="04220005" w:tentative="1">
+      <w:start w:val="1"/>
+      <w:numFmt w:val="bullet"/>
+      <w:lvlText w:val=""/>
+      <w:lvlJc w:val="left"/>
+      <w:pPr>
+        <w:ind w:left="4320" w:hanging="360"/>
+      </w:pPr>
+      <w:rPr>
+        <w:rFonts w:ascii="Wingdings" w:hAnsi="Wingdings" w:hint="default"/>
+      </w:rPr>
+    </w:lvl>
+    <w:lvl w:ilvl="6" w:tplc="04220001" w:tentative="1">
+      <w:start w:val="1"/>
+      <w:numFmt w:val="bullet"/>
+      <w:lvlText w:val=""/>
+      <w:lvlJc w:val="left"/>
+      <w:pPr>
+        <w:ind w:left="5040" w:hanging="360"/>
+      </w:pPr>
+      <w:rPr>
+        <w:rFonts w:ascii="Symbol" w:hAnsi="Symbol" w:hint="default"/>
+      </w:rPr>
+    </w:lvl>
+    <w:lvl w:ilvl="7" w:tplc="04220003" w:tentative="1">
+      <w:start w:val="1"/>
+      <w:numFmt w:val="bullet"/>
+      <w:lvlText w:val="o"/>
+      <w:lvlJc w:val="left"/>
+      <w:pPr>
+        <w:ind w:left="5760" w:hanging="360"/>
+      </w:pPr>
+      <w:rPr>
+        <w:rFonts w:ascii="Courier New" w:hAnsi="Courier New" w:cs="Courier New" w:hint="default"/>
+      </w:rPr>
+    </w:lvl>
+    <w:lvl w:ilvl="8" w:tplc="04220005" w:tentative="1">
+      <w:start w:val="1"/>
+      <w:numFmt w:val="bullet"/>
+      <w:lvlText w:val=""/>
+      <w:lvlJc w:val="left"/>
+      <w:pPr>
+        <w:ind w:left="6480" w:hanging="360"/>
+      </w:pPr>
+      <w:rPr>
+        <w:rFonts w:ascii="Wingdings" w:hAnsi="Wingdings" w:hint="default"/>
+      </w:rPr>
+    </w:lvl>
+  </w:abstractNum>
+  <w:abstractNum w:abstractNumId="36" w15:restartNumberingAfterBreak="0">
     <w:nsid w:val="6D2E5DFB"/>
     <w:multiLevelType w:val="hybridMultilevel"/>
     <w:tmpl w:val="41F6E41A"/>
@@ -5793,7 +7381,7 @@
       </w:pPr>
     </w:lvl>
   </w:abstractNum>
-  <w:abstractNum w:abstractNumId="31" w15:restartNumberingAfterBreak="0">
+  <w:abstractNum w:abstractNumId="37" w15:restartNumberingAfterBreak="0">
     <w:nsid w:val="6D4F2D12"/>
     <w:multiLevelType w:val="multilevel"/>
     <w:tmpl w:val="04220021"/>
@@ -5906,7 +7494,7 @@
       </w:rPr>
     </w:lvl>
   </w:abstractNum>
-  <w:abstractNum w:abstractNumId="32" w15:restartNumberingAfterBreak="0">
+  <w:abstractNum w:abstractNumId="38" w15:restartNumberingAfterBreak="0">
     <w:nsid w:val="6DF114B3"/>
     <w:multiLevelType w:val="multilevel"/>
     <w:tmpl w:val="B4549B18"/>
@@ -6019,7 +7607,7 @@
       </w:pPr>
     </w:lvl>
   </w:abstractNum>
-  <w:abstractNum w:abstractNumId="33" w15:restartNumberingAfterBreak="0">
+  <w:abstractNum w:abstractNumId="39" w15:restartNumberingAfterBreak="0">
     <w:nsid w:val="6DF35357"/>
     <w:multiLevelType w:val="hybridMultilevel"/>
     <w:tmpl w:val="E5B01336"/>
@@ -6132,7 +7720,7 @@
       </w:rPr>
     </w:lvl>
   </w:abstractNum>
-  <w:abstractNum w:abstractNumId="34" w15:restartNumberingAfterBreak="0">
+  <w:abstractNum w:abstractNumId="40" w15:restartNumberingAfterBreak="0">
     <w:nsid w:val="6E7A1829"/>
     <w:multiLevelType w:val="hybridMultilevel"/>
     <w:tmpl w:val="052CA798"/>
@@ -6245,7 +7833,7 @@
       </w:rPr>
     </w:lvl>
   </w:abstractNum>
-  <w:abstractNum w:abstractNumId="35" w15:restartNumberingAfterBreak="0">
+  <w:abstractNum w:abstractNumId="41" w15:restartNumberingAfterBreak="0">
     <w:nsid w:val="744D0143"/>
     <w:multiLevelType w:val="hybridMultilevel"/>
     <w:tmpl w:val="17C405E6"/>
@@ -6331,7 +7919,7 @@
       </w:pPr>
     </w:lvl>
   </w:abstractNum>
-  <w:abstractNum w:abstractNumId="36" w15:restartNumberingAfterBreak="0">
+  <w:abstractNum w:abstractNumId="42" w15:restartNumberingAfterBreak="0">
     <w:nsid w:val="789B34B3"/>
     <w:multiLevelType w:val="hybridMultilevel"/>
     <w:tmpl w:val="F44E03E0"/>
@@ -6417,7 +8005,7 @@
       </w:pPr>
     </w:lvl>
   </w:abstractNum>
-  <w:abstractNum w:abstractNumId="37" w15:restartNumberingAfterBreak="0">
+  <w:abstractNum w:abstractNumId="43" w15:restartNumberingAfterBreak="0">
     <w:nsid w:val="7DA3387B"/>
     <w:multiLevelType w:val="hybridMultilevel"/>
     <w:tmpl w:val="17E622FC"/>
@@ -6503,7 +8091,7 @@
       </w:pPr>
     </w:lvl>
   </w:abstractNum>
-  <w:abstractNum w:abstractNumId="38" w15:restartNumberingAfterBreak="0">
+  <w:abstractNum w:abstractNumId="44" w15:restartNumberingAfterBreak="0">
     <w:nsid w:val="7E345CB7"/>
     <w:multiLevelType w:val="hybridMultilevel"/>
     <w:tmpl w:val="6C2A29E4"/>
@@ -6616,7 +8204,7 @@
       </w:rPr>
     </w:lvl>
   </w:abstractNum>
-  <w:abstractNum w:abstractNumId="39" w15:restartNumberingAfterBreak="0">
+  <w:abstractNum w:abstractNumId="45" w15:restartNumberingAfterBreak="0">
     <w:nsid w:val="7EDD3F15"/>
     <w:multiLevelType w:val="hybridMultilevel"/>
     <w:tmpl w:val="9692E6BC"/>
@@ -6703,64 +8291,64 @@
     </w:lvl>
   </w:abstractNum>
   <w:num w:numId="1">
+    <w:abstractNumId w:val="20"/>
+  </w:num>
+  <w:num w:numId="2">
+    <w:abstractNumId w:val="25"/>
+  </w:num>
+  <w:num w:numId="3">
+    <w:abstractNumId w:val="31"/>
+  </w:num>
+  <w:num w:numId="4">
+    <w:abstractNumId w:val="26"/>
+  </w:num>
+  <w:num w:numId="5">
     <w:abstractNumId w:val="18"/>
   </w:num>
-  <w:num w:numId="2">
-    <w:abstractNumId w:val="23"/>
+  <w:num w:numId="6">
+    <w:abstractNumId w:val="12"/>
   </w:num>
-  <w:num w:numId="3">
-    <w:abstractNumId w:val="26"/>
+  <w:num w:numId="7">
+    <w:abstractNumId w:val="7"/>
   </w:num>
-  <w:num w:numId="4">
+  <w:num w:numId="8">
+    <w:abstractNumId w:val="39"/>
+  </w:num>
+  <w:num w:numId="9">
+    <w:abstractNumId w:val="14"/>
+  </w:num>
+  <w:num w:numId="10">
+    <w:abstractNumId w:val="1"/>
+  </w:num>
+  <w:num w:numId="11">
+    <w:abstractNumId w:val="5"/>
+  </w:num>
+  <w:num w:numId="12">
     <w:abstractNumId w:val="24"/>
   </w:num>
-  <w:num w:numId="5">
+  <w:num w:numId="13">
+    <w:abstractNumId w:val="40"/>
+  </w:num>
+  <w:num w:numId="14">
     <w:abstractNumId w:val="16"/>
   </w:num>
-  <w:num w:numId="6">
-    <w:abstractNumId w:val="11"/>
+  <w:num w:numId="15">
+    <w:abstractNumId w:val="34"/>
   </w:num>
-  <w:num w:numId="7">
+  <w:num w:numId="16">
+    <w:abstractNumId w:val="44"/>
+  </w:num>
+  <w:num w:numId="17">
     <w:abstractNumId w:val="6"/>
   </w:num>
-  <w:num w:numId="8">
-    <w:abstractNumId w:val="33"/>
-  </w:num>
-  <w:num w:numId="9">
-    <w:abstractNumId w:val="12"/>
-  </w:num>
-  <w:num w:numId="10">
-    <w:abstractNumId w:val="0"/>
-  </w:num>
-  <w:num w:numId="11">
-    <w:abstractNumId w:val="4"/>
-  </w:num>
-  <w:num w:numId="12">
-    <w:abstractNumId w:val="22"/>
-  </w:num>
-  <w:num w:numId="13">
-    <w:abstractNumId w:val="34"/>
-  </w:num>
-  <w:num w:numId="14">
-    <w:abstractNumId w:val="14"/>
-  </w:num>
-  <w:num w:numId="15">
-    <w:abstractNumId w:val="29"/>
-  </w:num>
-  <w:num w:numId="16">
-    <w:abstractNumId w:val="38"/>
-  </w:num>
-  <w:num w:numId="17">
-    <w:abstractNumId w:val="5"/>
-  </w:num>
   <w:num w:numId="18">
-    <w:abstractNumId w:val="2"/>
+    <w:abstractNumId w:val="3"/>
   </w:num>
   <w:num w:numId="19">
-    <w:abstractNumId w:val="13"/>
+    <w:abstractNumId w:val="15"/>
   </w:num>
   <w:num w:numId="20">
-    <w:abstractNumId w:val="28"/>
+    <w:abstractNumId w:val="33"/>
     <w:lvlOverride w:ilvl="0">
       <w:startOverride w:val="1"/>
     </w:lvlOverride>
@@ -6790,64 +8378,82 @@
     </w:lvlOverride>
   </w:num>
   <w:num w:numId="21">
+    <w:abstractNumId w:val="38"/>
+  </w:num>
+  <w:num w:numId="22">
+    <w:abstractNumId w:val="10"/>
+  </w:num>
+  <w:num w:numId="23">
+    <w:abstractNumId w:val="37"/>
+  </w:num>
+  <w:num w:numId="24">
+    <w:abstractNumId w:val="42"/>
+  </w:num>
+  <w:num w:numId="25">
+    <w:abstractNumId w:val="43"/>
+  </w:num>
+  <w:num w:numId="26">
     <w:abstractNumId w:val="32"/>
   </w:num>
-  <w:num w:numId="22">
+  <w:num w:numId="27">
+    <w:abstractNumId w:val="22"/>
+  </w:num>
+  <w:num w:numId="28">
+    <w:abstractNumId w:val="36"/>
+  </w:num>
+  <w:num w:numId="29">
+    <w:abstractNumId w:val="17"/>
+  </w:num>
+  <w:num w:numId="30">
+    <w:abstractNumId w:val="41"/>
+  </w:num>
+  <w:num w:numId="31">
+    <w:abstractNumId w:val="19"/>
+  </w:num>
+  <w:num w:numId="32">
+    <w:abstractNumId w:val="45"/>
+  </w:num>
+  <w:num w:numId="33">
+    <w:abstractNumId w:val="21"/>
+  </w:num>
+  <w:num w:numId="34">
+    <w:abstractNumId w:val="23"/>
+  </w:num>
+  <w:num w:numId="35">
+    <w:abstractNumId w:val="2"/>
+  </w:num>
+  <w:num w:numId="36">
     <w:abstractNumId w:val="9"/>
   </w:num>
-  <w:num w:numId="23">
-    <w:abstractNumId w:val="31"/>
+  <w:num w:numId="37">
+    <w:abstractNumId w:val="4"/>
   </w:num>
-  <w:num w:numId="24">
-    <w:abstractNumId w:val="36"/>
-  </w:num>
-  <w:num w:numId="25">
-    <w:abstractNumId w:val="37"/>
-  </w:num>
-  <w:num w:numId="26">
+  <w:num w:numId="38">
     <w:abstractNumId w:val="27"/>
   </w:num>
-  <w:num w:numId="27">
-    <w:abstractNumId w:val="20"/>
+  <w:num w:numId="39">
+    <w:abstractNumId w:val="8"/>
   </w:num>
-  <w:num w:numId="28">
+  <w:num w:numId="40">
+    <w:abstractNumId w:val="11"/>
+  </w:num>
+  <w:num w:numId="41">
+    <w:abstractNumId w:val="28"/>
+  </w:num>
+  <w:num w:numId="42">
+    <w:abstractNumId w:val="0"/>
+  </w:num>
+  <w:num w:numId="43">
+    <w:abstractNumId w:val="13"/>
+  </w:num>
+  <w:num w:numId="44">
+    <w:abstractNumId w:val="29"/>
+  </w:num>
+  <w:num w:numId="45">
     <w:abstractNumId w:val="30"/>
   </w:num>
-  <w:num w:numId="29">
-    <w:abstractNumId w:val="15"/>
-  </w:num>
-  <w:num w:numId="30">
+  <w:num w:numId="46">
     <w:abstractNumId w:val="35"/>
-  </w:num>
-  <w:num w:numId="31">
-    <w:abstractNumId w:val="17"/>
-  </w:num>
-  <w:num w:numId="32">
-    <w:abstractNumId w:val="39"/>
-  </w:num>
-  <w:num w:numId="33">
-    <w:abstractNumId w:val="19"/>
-  </w:num>
-  <w:num w:numId="34">
-    <w:abstractNumId w:val="21"/>
-  </w:num>
-  <w:num w:numId="35">
-    <w:abstractNumId w:val="1"/>
-  </w:num>
-  <w:num w:numId="36">
-    <w:abstractNumId w:val="8"/>
-  </w:num>
-  <w:num w:numId="37">
-    <w:abstractNumId w:val="3"/>
-  </w:num>
-  <w:num w:numId="38">
-    <w:abstractNumId w:val="25"/>
-  </w:num>
-  <w:num w:numId="39">
-    <w:abstractNumId w:val="7"/>
-  </w:num>
-  <w:num w:numId="40">
-    <w:abstractNumId w:val="10"/>
   </w:num>
   <w:numIdMacAtCleanup w:val="19"/>
 </w:numbering>
@@ -6901,7 +8507,7 @@
     <w:lsdException w:name="Normal Indent" w:semiHidden="1" w:unhideWhenUsed="1"/>
     <w:lsdException w:name="footnote text" w:semiHidden="1" w:unhideWhenUsed="1"/>
     <w:lsdException w:name="annotation text" w:semiHidden="1" w:unhideWhenUsed="1"/>
-    <w:lsdException w:name="header" w:semiHidden="1" w:unhideWhenUsed="1"/>
+    <w:lsdException w:name="header" w:semiHidden="1" w:uiPriority="0" w:unhideWhenUsed="1"/>
     <w:lsdException w:name="footer" w:semiHidden="1" w:unhideWhenUsed="1"/>
     <w:lsdException w:name="index heading" w:semiHidden="1" w:unhideWhenUsed="1"/>
     <w:lsdException w:name="caption" w:semiHidden="1" w:uiPriority="35" w:unhideWhenUsed="1" w:qFormat="1"/>
@@ -7426,7 +9032,6 @@
     <w:name w:val="header"/>
     <w:basedOn w:val="a"/>
     <w:link w:val="a6"/>
-    <w:uiPriority w:val="99"/>
     <w:unhideWhenUsed/>
     <w:rsid w:val="00F40B18"/>
     <w:pPr>
@@ -7441,7 +9046,6 @@
     <w:name w:val="Верхній колонтитул Знак"/>
     <w:basedOn w:val="a0"/>
     <w:link w:val="a5"/>
-    <w:uiPriority w:val="99"/>
     <w:rsid w:val="00F40B18"/>
   </w:style>
   <w:style w:type="paragraph" w:styleId="a7">
@@ -7847,6 +9451,41 @@
       <w:color w:val="2E74B5" w:themeColor="accent1" w:themeShade="BF"/>
     </w:rPr>
   </w:style>
+  <w:style w:type="paragraph" w:customStyle="1" w:styleId="22">
+    <w:name w:val="Параграф 2"/>
+    <w:basedOn w:val="ac"/>
+    <w:link w:val="2Char"/>
+    <w:qFormat/>
+    <w:rsid w:val="0040082E"/>
+    <w:pPr>
+      <w:spacing w:before="160" w:after="0" w:line="240" w:lineRule="auto"/>
+      <w:ind w:left="0" w:firstLine="0"/>
+      <w:jc w:val="left"/>
+    </w:pPr>
+    <w:rPr>
+      <w:i/>
+      <w:color w:val="5A5A5A" w:themeColor="text1" w:themeTint="A5"/>
+      <w:kern w:val="2"/>
+      <w:lang w:val="en-US" w:eastAsia="en-US"/>
+    </w:rPr>
+  </w:style>
+  <w:style w:type="character" w:customStyle="1" w:styleId="2Char">
+    <w:name w:val="Параграф 2 Char"/>
+    <w:basedOn w:val="ad"/>
+    <w:link w:val="22"/>
+    <w:rsid w:val="0040082E"/>
+    <w:rPr>
+      <w:rFonts w:ascii="Times New Roman" w:eastAsiaTheme="minorEastAsia" w:hAnsi="Times New Roman" w:cstheme="minorBidi"/>
+      <w:b/>
+      <w:i/>
+      <w:color w:val="5A5A5A" w:themeColor="text1" w:themeTint="A5"/>
+      <w:spacing w:val="15"/>
+      <w:kern w:val="2"/>
+      <w:sz w:val="28"/>
+      <w:szCs w:val="22"/>
+      <w:lang w:val="en-US" w:eastAsia="en-US"/>
+    </w:rPr>
+  </w:style>
 </w:styles>
 </file>
 

--- a/PR-Daily.docx
+++ b/PR-Daily.docx
@@ -2852,15 +2852,15 @@
           <w:noProof/>
         </w:rPr>
         <w:drawing>
-          <wp:anchor distT="0" distB="0" distL="114300" distR="114300" simplePos="0" relativeHeight="251649536" behindDoc="1" locked="0" layoutInCell="1" allowOverlap="1" wp14:anchorId="3963C289" wp14:editId="315199B9">
+          <wp:anchor distT="0" distB="0" distL="114300" distR="114300" simplePos="0" relativeHeight="251649536" behindDoc="1" locked="0" layoutInCell="1" allowOverlap="1" wp14:anchorId="3963C289" wp14:editId="62DBD867">
             <wp:simplePos x="0" y="0"/>
             <wp:positionH relativeFrom="column">
-              <wp:posOffset>5715</wp:posOffset>
+              <wp:posOffset>31115</wp:posOffset>
             </wp:positionH>
             <wp:positionV relativeFrom="paragraph">
-              <wp:posOffset>638175</wp:posOffset>
+              <wp:posOffset>604520</wp:posOffset>
             </wp:positionV>
-            <wp:extent cx="5683250" cy="7985760"/>
+            <wp:extent cx="5442585" cy="7791450"/>
             <wp:effectExtent l="0" t="0" r="0" b="0"/>
             <wp:wrapTopAndBottom/>
             <wp:docPr id="3" name="Рисунок 3"/>
@@ -2876,7 +2876,7 @@
                       <a:picLocks noChangeAspect="1" noChangeArrowheads="1"/>
                     </pic:cNvPicPr>
                   </pic:nvPicPr>
-                  <pic:blipFill>
+                  <pic:blipFill rotWithShape="1">
                     <a:blip r:embed="rId9" cstate="print">
                       <a:extLst>
                         <a:ext uri="{28A0092B-C50C-407E-A947-70E740481C1C}">
@@ -2884,15 +2884,13 @@
                         </a:ext>
                       </a:extLst>
                     </a:blip>
-                    <a:srcRect/>
-                    <a:stretch>
-                      <a:fillRect/>
-                    </a:stretch>
+                    <a:srcRect l="3017" t="2227" r="3240" b="2275"/>
+                    <a:stretch/>
                   </pic:blipFill>
                   <pic:spPr bwMode="auto">
                     <a:xfrm>
                       <a:off x="0" y="0"/>
-                      <a:ext cx="5683250" cy="7985760"/>
+                      <a:ext cx="5442585" cy="7791450"/>
                     </a:xfrm>
                     <a:prstGeom prst="rect">
                       <a:avLst/>
@@ -2901,6 +2899,11 @@
                     <a:ln>
                       <a:noFill/>
                     </a:ln>
+                    <a:extLst>
+                      <a:ext uri="{53640926-AAD7-44D8-BBD7-CCE9431645EC}">
+                        <a14:shadowObscured xmlns:a14="http://schemas.microsoft.com/office/drawing/2010/main"/>
+                      </a:ext>
+                    </a:extLst>
                   </pic:spPr>
                 </pic:pic>
               </a:graphicData>
@@ -2956,15 +2959,15 @@
           <w:szCs w:val="28"/>
         </w:rPr>
         <w:drawing>
-          <wp:anchor distT="0" distB="0" distL="114300" distR="114300" simplePos="0" relativeHeight="251655680" behindDoc="0" locked="0" layoutInCell="1" allowOverlap="1" wp14:anchorId="48F01C5E" wp14:editId="78E3328B">
+          <wp:anchor distT="0" distB="0" distL="114300" distR="114300" simplePos="0" relativeHeight="251655680" behindDoc="0" locked="0" layoutInCell="1" allowOverlap="1" wp14:anchorId="48F01C5E" wp14:editId="3ED6637F">
             <wp:simplePos x="0" y="0"/>
             <wp:positionH relativeFrom="column">
               <wp:posOffset>12065</wp:posOffset>
             </wp:positionH>
             <wp:positionV relativeFrom="paragraph">
-              <wp:posOffset>648970</wp:posOffset>
+              <wp:posOffset>603885</wp:posOffset>
             </wp:positionV>
-            <wp:extent cx="5803900" cy="6857365"/>
+            <wp:extent cx="5657850" cy="6746875"/>
             <wp:effectExtent l="0" t="0" r="0" b="0"/>
             <wp:wrapTopAndBottom/>
             <wp:docPr id="2" name="Рисунок 2"/>
@@ -2980,7 +2983,7 @@
                       <a:picLocks noChangeAspect="1" noChangeArrowheads="1"/>
                     </pic:cNvPicPr>
                   </pic:nvPicPr>
-                  <pic:blipFill>
+                  <pic:blipFill rotWithShape="1">
                     <a:blip r:embed="rId10" cstate="print">
                       <a:extLst>
                         <a:ext uri="{28A0092B-C50C-407E-A947-70E740481C1C}">
@@ -2988,15 +2991,13 @@
                         </a:ext>
                       </a:extLst>
                     </a:blip>
-                    <a:srcRect/>
-                    <a:stretch>
-                      <a:fillRect/>
-                    </a:stretch>
+                    <a:srcRect l="3173" t="2779" r="3611" b="3139"/>
+                    <a:stretch/>
                   </pic:blipFill>
                   <pic:spPr bwMode="auto">
                     <a:xfrm>
                       <a:off x="0" y="0"/>
-                      <a:ext cx="5803900" cy="6857365"/>
+                      <a:ext cx="5657850" cy="6746875"/>
                     </a:xfrm>
                     <a:prstGeom prst="rect">
                       <a:avLst/>
@@ -3005,6 +3006,11 @@
                     <a:ln>
                       <a:noFill/>
                     </a:ln>
+                    <a:extLst>
+                      <a:ext uri="{53640926-AAD7-44D8-BBD7-CCE9431645EC}">
+                        <a14:shadowObscured xmlns:a14="http://schemas.microsoft.com/office/drawing/2010/main"/>
+                      </a:ext>
+                    </a:extLst>
                   </pic:spPr>
                 </pic:pic>
               </a:graphicData>
@@ -3045,10 +3051,7 @@
       </w:pPr>
       <w:r>
         <w:lastRenderedPageBreak/>
-        <w:t xml:space="preserve">Додаток </w:t>
-      </w:r>
-      <w:r>
-        <w:t>3</w:t>
+        <w:t>Додаток 3</w:t>
       </w:r>
     </w:p>
     <w:p>
@@ -3063,15 +3066,15 @@
           <w:noProof/>
         </w:rPr>
         <w:drawing>
-          <wp:anchor distT="0" distB="0" distL="114300" distR="114300" simplePos="0" relativeHeight="251658752" behindDoc="0" locked="0" layoutInCell="1" allowOverlap="1" wp14:anchorId="4B909623" wp14:editId="6665225B">
+          <wp:anchor distT="0" distB="0" distL="114300" distR="114300" simplePos="0" relativeHeight="251658752" behindDoc="0" locked="0" layoutInCell="1" allowOverlap="1" wp14:anchorId="4B909623" wp14:editId="76E51316">
             <wp:simplePos x="0" y="0"/>
             <wp:positionH relativeFrom="column">
-              <wp:posOffset>-8890</wp:posOffset>
+              <wp:posOffset>-635</wp:posOffset>
             </wp:positionH>
             <wp:positionV relativeFrom="paragraph">
-              <wp:posOffset>640715</wp:posOffset>
+              <wp:posOffset>641985</wp:posOffset>
             </wp:positionV>
-            <wp:extent cx="5354320" cy="8801735"/>
+            <wp:extent cx="4972050" cy="8394700"/>
             <wp:effectExtent l="0" t="0" r="0" b="0"/>
             <wp:wrapTopAndBottom/>
             <wp:docPr id="6" name="Рисунок 6"/>
@@ -3087,7 +3090,7 @@
                       <a:picLocks noChangeAspect="1" noChangeArrowheads="1"/>
                     </pic:cNvPicPr>
                   </pic:nvPicPr>
-                  <pic:blipFill>
+                  <pic:blipFill rotWithShape="1">
                     <a:blip r:embed="rId11" cstate="print">
                       <a:extLst>
                         <a:ext uri="{28A0092B-C50C-407E-A947-70E740481C1C}">
@@ -3095,15 +3098,13 @@
                         </a:ext>
                       </a:extLst>
                     </a:blip>
-                    <a:srcRect/>
-                    <a:stretch>
-                      <a:fillRect/>
-                    </a:stretch>
+                    <a:srcRect l="3202" t="2525" r="3937" b="2099"/>
+                    <a:stretch/>
                   </pic:blipFill>
                   <pic:spPr bwMode="auto">
                     <a:xfrm>
                       <a:off x="0" y="0"/>
-                      <a:ext cx="5354320" cy="8801735"/>
+                      <a:ext cx="4972050" cy="8394700"/>
                     </a:xfrm>
                     <a:prstGeom prst="rect">
                       <a:avLst/>
@@ -3112,6 +3113,11 @@
                     <a:ln>
                       <a:noFill/>
                     </a:ln>
+                    <a:extLst>
+                      <a:ext uri="{53640926-AAD7-44D8-BBD7-CCE9431645EC}">
+                        <a14:shadowObscured xmlns:a14="http://schemas.microsoft.com/office/drawing/2010/main"/>
+                      </a:ext>
+                    </a:extLst>
                   </pic:spPr>
                 </pic:pic>
               </a:graphicData>
@@ -3209,34 +3215,6 @@
         <w:spacing w:after="0"/>
       </w:pPr>
       <w:r>
-        <w:t xml:space="preserve">Контролери обробляють запити клієнтів, забезпечуючи CRUD операції та </w:t>
-      </w:r>
-      <w:proofErr w:type="spellStart"/>
-      <w:r>
-        <w:t>seed</w:t>
-      </w:r>
-      <w:proofErr w:type="spellEnd"/>
-      <w:r>
-        <w:t xml:space="preserve"> бази даних. </w:t>
-      </w:r>
-      <w:proofErr w:type="spellStart"/>
-      <w:r>
-        <w:t>Роутинг</w:t>
-      </w:r>
-      <w:proofErr w:type="spellEnd"/>
-      <w:r>
-        <w:t xml:space="preserve"> організовано через Express, що дозволяє зв’язати URL запити із відповідними функціями.</w:t>
-      </w:r>
-    </w:p>
-    <w:p>
-      <w:pPr>
-        <w:rPr>
-          <w:rFonts w:ascii="Times New Roman" w:hAnsi="Times New Roman"/>
-          <w:sz w:val="28"/>
-          <w:szCs w:val="28"/>
-        </w:rPr>
-      </w:pPr>
-      <w:r>
         <w:rPr>
           <w:rFonts w:ascii="Times New Roman" w:hAnsi="Times New Roman"/>
           <w:noProof/>
@@ -3244,15 +3222,15 @@
           <w:szCs w:val="28"/>
         </w:rPr>
         <w:drawing>
-          <wp:anchor distT="0" distB="0" distL="114300" distR="114300" simplePos="0" relativeHeight="251659776" behindDoc="0" locked="0" layoutInCell="1" allowOverlap="1" wp14:anchorId="451149E4" wp14:editId="0CEEBD14">
+          <wp:anchor distT="0" distB="0" distL="114300" distR="114300" simplePos="0" relativeHeight="251659776" behindDoc="0" locked="0" layoutInCell="1" allowOverlap="1" wp14:anchorId="451149E4" wp14:editId="0EDED01E">
             <wp:simplePos x="0" y="0"/>
             <wp:positionH relativeFrom="column">
-              <wp:posOffset>-635</wp:posOffset>
+              <wp:posOffset>12065</wp:posOffset>
             </wp:positionH>
             <wp:positionV relativeFrom="paragraph">
-              <wp:posOffset>1905</wp:posOffset>
+              <wp:posOffset>445135</wp:posOffset>
             </wp:positionV>
-            <wp:extent cx="6108700" cy="4889500"/>
+            <wp:extent cx="5473700" cy="4239895"/>
             <wp:effectExtent l="0" t="0" r="0" b="0"/>
             <wp:wrapTopAndBottom/>
             <wp:docPr id="7" name="Рисунок 7"/>
@@ -3268,7 +3246,7 @@
                       <a:picLocks noChangeAspect="1" noChangeArrowheads="1"/>
                     </pic:cNvPicPr>
                   </pic:nvPicPr>
-                  <pic:blipFill>
+                  <pic:blipFill rotWithShape="1">
                     <a:blip r:embed="rId12" cstate="print">
                       <a:extLst>
                         <a:ext uri="{28A0092B-C50C-407E-A947-70E740481C1C}">
@@ -3276,15 +3254,13 @@
                         </a:ext>
                       </a:extLst>
                     </a:blip>
-                    <a:srcRect/>
-                    <a:stretch>
-                      <a:fillRect/>
-                    </a:stretch>
+                    <a:srcRect l="5614" t="7014" r="5821" b="7272"/>
+                    <a:stretch/>
                   </pic:blipFill>
                   <pic:spPr bwMode="auto">
                     <a:xfrm>
                       <a:off x="0" y="0"/>
-                      <a:ext cx="6108700" cy="4889500"/>
+                      <a:ext cx="5473700" cy="4239895"/>
                     </a:xfrm>
                     <a:prstGeom prst="rect">
                       <a:avLst/>
@@ -3293,14 +3269,53 @@
                     <a:ln>
                       <a:noFill/>
                     </a:ln>
+                    <a:extLst>
+                      <a:ext uri="{53640926-AAD7-44D8-BBD7-CCE9431645EC}">
+                        <a14:shadowObscured xmlns:a14="http://schemas.microsoft.com/office/drawing/2010/main"/>
+                      </a:ext>
+                    </a:extLst>
                   </pic:spPr>
                 </pic:pic>
               </a:graphicData>
             </a:graphic>
+            <wp14:sizeRelH relativeFrom="margin">
+              <wp14:pctWidth>0</wp14:pctWidth>
+            </wp14:sizeRelH>
+            <wp14:sizeRelV relativeFrom="margin">
+              <wp14:pctHeight>0</wp14:pctHeight>
+            </wp14:sizeRelV>
           </wp:anchor>
         </w:drawing>
       </w:r>
       <w:r>
+        <w:t xml:space="preserve">Контролери обробляють запити клієнтів, забезпечуючи CRUD операції та </w:t>
+      </w:r>
+      <w:proofErr w:type="spellStart"/>
+      <w:r>
+        <w:t>seed</w:t>
+      </w:r>
+      <w:proofErr w:type="spellEnd"/>
+      <w:r>
+        <w:t xml:space="preserve"> бази даних. </w:t>
+      </w:r>
+      <w:proofErr w:type="spellStart"/>
+      <w:r>
+        <w:t>Роутинг</w:t>
+      </w:r>
+      <w:proofErr w:type="spellEnd"/>
+      <w:r>
+        <w:t xml:space="preserve"> організовано через Express, що дозволяє зв’язати URL запити із відповідними функціями.</w:t>
+      </w:r>
+    </w:p>
+    <w:p>
+      <w:pPr>
+        <w:rPr>
+          <w:rFonts w:ascii="Times New Roman" w:hAnsi="Times New Roman"/>
+          <w:sz w:val="28"/>
+          <w:szCs w:val="28"/>
+        </w:rPr>
+      </w:pPr>
+      <w:r>
         <w:rPr>
           <w:rFonts w:ascii="Times New Roman" w:hAnsi="Times New Roman"/>
           <w:sz w:val="28"/>
@@ -3313,18 +3328,12 @@
       <w:pPr>
         <w:pStyle w:val="1"/>
         <w:jc w:val="left"/>
-        <w:rPr>
-          <w:lang w:val="ru-RU"/>
-        </w:rPr>
       </w:pPr>
       <w:r>
         <w:lastRenderedPageBreak/>
         <w:t xml:space="preserve">Додаток </w:t>
       </w:r>
       <w:r>
-        <w:rPr>
-          <w:lang w:val="ru-RU"/>
-        </w:rPr>
         <w:t>4</w:t>
       </w:r>
     </w:p>
@@ -3337,15 +3346,15 @@
           <w:noProof/>
         </w:rPr>
         <w:drawing>
-          <wp:anchor distT="0" distB="0" distL="114300" distR="114300" simplePos="0" relativeHeight="251665920" behindDoc="0" locked="0" layoutInCell="1" allowOverlap="1" wp14:anchorId="587358CD" wp14:editId="755FAE19">
+          <wp:anchor distT="0" distB="0" distL="114300" distR="114300" simplePos="0" relativeHeight="251665920" behindDoc="0" locked="0" layoutInCell="1" allowOverlap="1" wp14:anchorId="587358CD" wp14:editId="3A052C37">
             <wp:simplePos x="0" y="0"/>
             <wp:positionH relativeFrom="column">
-              <wp:posOffset>-635</wp:posOffset>
+              <wp:posOffset>-6985</wp:posOffset>
             </wp:positionH>
             <wp:positionV relativeFrom="paragraph">
-              <wp:posOffset>406400</wp:posOffset>
+              <wp:posOffset>444500</wp:posOffset>
             </wp:positionV>
-            <wp:extent cx="5613400" cy="8655685"/>
+            <wp:extent cx="5060950" cy="8177530"/>
             <wp:effectExtent l="0" t="0" r="0" b="0"/>
             <wp:wrapTopAndBottom/>
             <wp:docPr id="8" name="Рисунок 8"/>
@@ -3361,7 +3370,7 @@
                       <a:picLocks noChangeAspect="1" noChangeArrowheads="1"/>
                     </pic:cNvPicPr>
                   </pic:nvPicPr>
-                  <pic:blipFill>
+                  <pic:blipFill rotWithShape="1">
                     <a:blip r:embed="rId13" cstate="print">
                       <a:extLst>
                         <a:ext uri="{28A0092B-C50C-407E-A947-70E740481C1C}">
@@ -3369,15 +3378,13 @@
                         </a:ext>
                       </a:extLst>
                     </a:blip>
-                    <a:srcRect/>
-                    <a:stretch>
-                      <a:fillRect/>
-                    </a:stretch>
+                    <a:srcRect l="5656" t="3521" r="5995" b="3895"/>
+                    <a:stretch/>
                   </pic:blipFill>
                   <pic:spPr bwMode="auto">
                     <a:xfrm>
                       <a:off x="0" y="0"/>
-                      <a:ext cx="5613400" cy="8655685"/>
+                      <a:ext cx="5060950" cy="8177530"/>
                     </a:xfrm>
                     <a:prstGeom prst="rect">
                       <a:avLst/>
@@ -3386,6 +3393,11 @@
                     <a:ln>
                       <a:noFill/>
                     </a:ln>
+                    <a:extLst>
+                      <a:ext uri="{53640926-AAD7-44D8-BBD7-CCE9431645EC}">
+                        <a14:shadowObscured xmlns:a14="http://schemas.microsoft.com/office/drawing/2010/main"/>
+                      </a:ext>
+                    </a:extLst>
                   </pic:spPr>
                 </pic:pic>
               </a:graphicData>
@@ -3436,6 +3448,15 @@
         <w:lastRenderedPageBreak/>
         <w:t>Відгук</w:t>
       </w:r>
+    </w:p>
+    <w:p>
+      <w:pPr>
+        <w:rPr>
+          <w:rFonts w:ascii="Times New Roman" w:hAnsi="Times New Roman"/>
+          <w:sz w:val="28"/>
+          <w:szCs w:val="28"/>
+        </w:rPr>
+      </w:pPr>
     </w:p>
     <w:sectPr>
       <w:headerReference w:type="default" r:id="rId14"/>
@@ -3485,6 +3506,7 @@
         <w:docPartUnique/>
       </w:docPartObj>
     </w:sdtPr>
+    <w:sdtEndPr/>
     <w:sdtContent>
       <w:p>
         <w:pPr>

--- a/PR-Daily.docx
+++ b/PR-Daily.docx
@@ -562,6 +562,7 @@
           <w:rFonts w:ascii="Times New Roman" w:hAnsi="Times New Roman"/>
           <w:sz w:val="28"/>
           <w:szCs w:val="28"/>
+          <w:lang w:val="ru-RU"/>
         </w:rPr>
       </w:pPr>
       <w:r>
@@ -1055,6 +1056,7 @@
           <w:color w:val="000000"/>
           <w:sz w:val="28"/>
           <w:szCs w:val="28"/>
+          <w:lang w:val="ru-RU"/>
         </w:rPr>
       </w:pPr>
       <w:r>
@@ -3057,27 +3059,24 @@
     <w:p>
       <w:pPr>
         <w:spacing w:after="0"/>
-        <w:rPr>
-          <w:lang w:val="ru-RU"/>
-        </w:rPr>
       </w:pPr>
       <w:r>
         <w:rPr>
           <w:noProof/>
         </w:rPr>
         <w:drawing>
-          <wp:anchor distT="0" distB="0" distL="114300" distR="114300" simplePos="0" relativeHeight="251658752" behindDoc="0" locked="0" layoutInCell="1" allowOverlap="1" wp14:anchorId="4B909623" wp14:editId="76E51316">
+          <wp:anchor distT="0" distB="0" distL="114300" distR="114300" simplePos="0" relativeHeight="251666944" behindDoc="0" locked="0" layoutInCell="1" allowOverlap="1" wp14:anchorId="6895B43F" wp14:editId="6630DCC2">
             <wp:simplePos x="0" y="0"/>
             <wp:positionH relativeFrom="column">
-              <wp:posOffset>-635</wp:posOffset>
+              <wp:posOffset>0</wp:posOffset>
             </wp:positionH>
             <wp:positionV relativeFrom="paragraph">
-              <wp:posOffset>641985</wp:posOffset>
+              <wp:posOffset>649605</wp:posOffset>
             </wp:positionV>
-            <wp:extent cx="4972050" cy="8394700"/>
+            <wp:extent cx="5518785" cy="8502650"/>
             <wp:effectExtent l="0" t="0" r="0" b="0"/>
             <wp:wrapTopAndBottom/>
-            <wp:docPr id="6" name="Рисунок 6"/>
+            <wp:docPr id="4" name="Рисунок 4"/>
             <wp:cNvGraphicFramePr>
               <a:graphicFrameLocks xmlns:a="http://schemas.openxmlformats.org/drawingml/2006/main" noChangeAspect="1"/>
             </wp:cNvGraphicFramePr>
@@ -3085,7 +3084,7 @@
               <a:graphicData uri="http://schemas.openxmlformats.org/drawingml/2006/picture">
                 <pic:pic xmlns:pic="http://schemas.openxmlformats.org/drawingml/2006/picture">
                   <pic:nvPicPr>
-                    <pic:cNvPr id="0" name="Picture 4"/>
+                    <pic:cNvPr id="0" name="Picture 1"/>
                     <pic:cNvPicPr>
                       <a:picLocks noChangeAspect="1" noChangeArrowheads="1"/>
                     </pic:cNvPicPr>
@@ -3098,13 +3097,13 @@
                         </a:ext>
                       </a:extLst>
                     </a:blip>
-                    <a:srcRect l="3202" t="2525" r="3937" b="2099"/>
+                    <a:srcRect l="3116" t="2208" r="3530" b="2208"/>
                     <a:stretch/>
                   </pic:blipFill>
                   <pic:spPr bwMode="auto">
                     <a:xfrm>
                       <a:off x="0" y="0"/>
-                      <a:ext cx="4972050" cy="8394700"/>
+                      <a:ext cx="5518785" cy="8502650"/>
                     </a:xfrm>
                     <a:prstGeom prst="rect">
                       <a:avLst/>
@@ -3199,6 +3198,20 @@
         </w:rPr>
         <w:t xml:space="preserve"> режиму.</w:t>
       </w:r>
+      <w:r>
+        <w:rPr>
+          <w:lang w:val="ru-RU"/>
+        </w:rPr>
+        <w:br w:type="page"/>
+      </w:r>
+    </w:p>
+    <w:p>
+      <w:pPr>
+        <w:spacing w:after="0"/>
+        <w:rPr>
+          <w:lang w:val="ru-RU"/>
+        </w:rPr>
+      </w:pPr>
     </w:p>
     <w:p>
       <w:pPr>
@@ -3206,7 +3219,6 @@
         <w:jc w:val="left"/>
       </w:pPr>
       <w:r>
-        <w:lastRenderedPageBreak/>
         <w:t>Додаток 3</w:t>
       </w:r>
     </w:p>
@@ -3222,7 +3234,7 @@
           <w:szCs w:val="28"/>
         </w:rPr>
         <w:drawing>
-          <wp:anchor distT="0" distB="0" distL="114300" distR="114300" simplePos="0" relativeHeight="251659776" behindDoc="0" locked="0" layoutInCell="1" allowOverlap="1" wp14:anchorId="451149E4" wp14:editId="0EDED01E">
+          <wp:anchor distT="0" distB="0" distL="114300" distR="114300" simplePos="0" relativeHeight="251658752" behindDoc="0" locked="0" layoutInCell="1" allowOverlap="1" wp14:anchorId="451149E4" wp14:editId="20C1905D">
             <wp:simplePos x="0" y="0"/>
             <wp:positionH relativeFrom="column">
               <wp:posOffset>12065</wp:posOffset>
@@ -3306,15 +3318,6 @@
       <w:r>
         <w:t xml:space="preserve"> організовано через Express, що дозволяє зв’язати URL запити із відповідними функціями.</w:t>
       </w:r>
-    </w:p>
-    <w:p>
-      <w:pPr>
-        <w:rPr>
-          <w:rFonts w:ascii="Times New Roman" w:hAnsi="Times New Roman"/>
-          <w:sz w:val="28"/>
-          <w:szCs w:val="28"/>
-        </w:rPr>
-      </w:pPr>
       <w:r>
         <w:rPr>
           <w:rFonts w:ascii="Times New Roman" w:hAnsi="Times New Roman"/>

--- a/PR-Daily.docx
+++ b/PR-Daily.docx
@@ -678,15 +678,6 @@
     </w:p>
     <w:p>
       <w:pPr>
-        <w:rPr>
-          <w:rFonts w:ascii="Times New Roman" w:hAnsi="Times New Roman"/>
-          <w:sz w:val="28"/>
-          <w:szCs w:val="28"/>
-        </w:rPr>
-      </w:pPr>
-    </w:p>
-    <w:p>
-      <w:pPr>
         <w:pStyle w:val="1"/>
         <w:jc w:val="left"/>
         <w:rPr>
@@ -701,6 +692,7 @@
           <w:rFonts w:cs="Times New Roman"/>
           <w:szCs w:val="28"/>
         </w:rPr>
+        <w:lastRenderedPageBreak/>
         <w:t>Вступ</w:t>
       </w:r>
     </w:p>

--- a/PR-Daily.docx
+++ b/PR-Daily.docx
@@ -128,7 +128,13 @@
         <w:jc w:val="center"/>
       </w:pPr>
       <w:r>
-        <w:t>Рівненський кооперативний економіко-правовий фаховий коледж</w:t>
+        <w:t>Рівненський кооперативний економіко</w:t>
+      </w:r>
+      <w:r>
+        <w:t>-</w:t>
+      </w:r>
+      <w:r>
+        <w:t>правовий фаховий коледж</w:t>
       </w:r>
     </w:p>
     <w:p>
@@ -195,7 +201,6 @@
         </w:rPr>
         <w:t xml:space="preserve">студента </w:t>
       </w:r>
-      <w:proofErr w:type="spellStart"/>
       <w:r>
         <w:rPr>
           <w:b/>
@@ -206,180 +211,193 @@
           <w:sz w:val="36"/>
           <w:szCs w:val="36"/>
         </w:rPr>
-        <w:t>Свинобоя</w:t>
-      </w:r>
-      <w:proofErr w:type="spellEnd"/>
-      <w:r>
+        <w:t>Свинобоя Максима Олеговича</w:t>
+      </w:r>
+    </w:p>
+    <w:p>
+      <w:pPr>
+        <w:pStyle w:val="22"/>
+        <w:jc w:val="center"/>
+        <w:rPr>
+          <w:rFonts w:cs="Times New Roman"/>
+          <w:iCs/>
+          <w:lang w:val="uk-UA"/>
+        </w:rPr>
+      </w:pPr>
+      <w:r>
+        <w:rPr>
+          <w:rFonts w:cs="Times New Roman"/>
+          <w:iCs/>
+          <w:lang w:val="uk-UA"/>
+        </w:rPr>
+        <w:t>групи ІТ</w:t>
+      </w:r>
+      <w:r>
+        <w:rPr>
+          <w:rFonts w:cs="Times New Roman"/>
+          <w:iCs/>
+          <w:lang w:val="uk-UA"/>
+        </w:rPr>
+        <w:t>-</w:t>
+      </w:r>
+      <w:r>
+        <w:rPr>
+          <w:rFonts w:cs="Times New Roman"/>
+          <w:iCs/>
+          <w:lang w:val="uk-UA"/>
+        </w:rPr>
+        <w:t>41</w:t>
+      </w:r>
+    </w:p>
+    <w:p>
+      <w:pPr>
+        <w:jc w:val="center"/>
+        <w:rPr>
+          <w:i/>
+          <w:iCs/>
+        </w:rPr>
+      </w:pPr>
+    </w:p>
+    <w:p>
+      <w:pPr>
+        <w:pStyle w:val="22"/>
+        <w:jc w:val="center"/>
+        <w:rPr>
+          <w:rFonts w:cs="Times New Roman"/>
+          <w:sz w:val="26"/>
+          <w:szCs w:val="26"/>
+          <w:lang w:val="uk-UA"/>
+        </w:rPr>
+      </w:pPr>
+      <w:r>
+        <w:rPr>
+          <w:rFonts w:cs="Times New Roman"/>
+          <w:sz w:val="26"/>
+          <w:szCs w:val="26"/>
+          <w:lang w:val="uk-UA"/>
+        </w:rPr>
+        <w:t>Період практики з  «27»  січня2025 року до «21» лютого 2025 року</w:t>
+      </w:r>
+    </w:p>
+    <w:p/>
+    <w:p>
+      <w:pPr>
+        <w:rPr>
+          <w:b/>
+          <w:bCs/>
+        </w:rPr>
+      </w:pPr>
+      <w:r>
+        <w:t xml:space="preserve">Галузь знань   </w:t>
+      </w:r>
+      <w:r>
+        <w:rPr>
+          <w:b/>
+          <w:bCs/>
+          <w:i/>
+          <w:u w:val="single"/>
+        </w:rPr>
+        <w:t xml:space="preserve">12 Інформаційні технології </w:t>
+      </w:r>
+    </w:p>
+    <w:p>
+      <w:pPr>
+        <w:rPr>
+          <w:b/>
+          <w:bCs/>
+        </w:rPr>
+      </w:pPr>
+      <w:r>
+        <w:t xml:space="preserve">Спеціальність </w:t>
+      </w:r>
+      <w:r>
+        <w:rPr>
+          <w:b/>
+          <w:bCs/>
+          <w:i/>
+          <w:u w:val="single"/>
+        </w:rPr>
+        <w:t>121 Інженерія програмного забезпечення</w:t>
+      </w:r>
+      <w:r>
+        <w:rPr>
+          <w:b/>
+          <w:bCs/>
+        </w:rPr>
+        <w:t xml:space="preserve"> </w:t>
+      </w:r>
+    </w:p>
+    <w:p>
+      <w:pPr>
+        <w:rPr>
+          <w:b/>
+          <w:bCs/>
+        </w:rPr>
+      </w:pPr>
+    </w:p>
+    <w:p>
+      <w:pPr>
+        <w:ind w:left="5812"/>
         <w:rPr>
           <w:b/>
           <w:bCs/>
           <w:i/>
           <w:iCs/>
-          <w:color w:val="000000"/>
-          <w:sz w:val="36"/>
-          <w:szCs w:val="36"/>
-        </w:rPr>
-        <w:t xml:space="preserve"> Максима Олеговича</w:t>
-      </w:r>
-    </w:p>
-    <w:p>
-      <w:pPr>
-        <w:pStyle w:val="22"/>
-        <w:jc w:val="center"/>
-        <w:rPr>
-          <w:rFonts w:cs="Times New Roman"/>
-          <w:iCs/>
-          <w:lang w:val="uk-UA"/>
-        </w:rPr>
-      </w:pPr>
-      <w:r>
-        <w:rPr>
-          <w:rFonts w:cs="Times New Roman"/>
-          <w:iCs/>
-          <w:lang w:val="uk-UA"/>
-        </w:rPr>
-        <w:t>групи ІТ-41</w:t>
-      </w:r>
-    </w:p>
-    <w:p>
-      <w:pPr>
-        <w:jc w:val="center"/>
-        <w:rPr>
-          <w:i/>
-          <w:iCs/>
-        </w:rPr>
-      </w:pPr>
-    </w:p>
-    <w:p>
-      <w:pPr>
-        <w:pStyle w:val="22"/>
-        <w:jc w:val="center"/>
-        <w:rPr>
-          <w:rFonts w:cs="Times New Roman"/>
-          <w:sz w:val="26"/>
-          <w:szCs w:val="26"/>
-          <w:lang w:val="uk-UA"/>
-        </w:rPr>
-      </w:pPr>
-      <w:r>
-        <w:rPr>
-          <w:rFonts w:cs="Times New Roman"/>
-          <w:sz w:val="26"/>
-          <w:szCs w:val="26"/>
-          <w:lang w:val="uk-UA"/>
-        </w:rPr>
-        <w:t>Період практики з  «27»  січня2025 року до «21» лютого 2025 року</w:t>
-      </w:r>
-    </w:p>
-    <w:p/>
-    <w:p>
-      <w:pPr>
-        <w:rPr>
-          <w:b/>
-          <w:bCs/>
-        </w:rPr>
-      </w:pPr>
-      <w:r>
-        <w:t xml:space="preserve">Галузь знань   </w:t>
-      </w:r>
-      <w:r>
-        <w:rPr>
-          <w:b/>
-          <w:bCs/>
-          <w:i/>
-          <w:u w:val="single"/>
-        </w:rPr>
-        <w:t xml:space="preserve">12 Інформаційні технології </w:t>
-      </w:r>
-    </w:p>
-    <w:p>
-      <w:pPr>
-        <w:rPr>
-          <w:b/>
-          <w:bCs/>
-        </w:rPr>
-      </w:pPr>
-      <w:r>
-        <w:t xml:space="preserve">Спеціальність </w:t>
-      </w:r>
-      <w:r>
-        <w:rPr>
-          <w:b/>
-          <w:bCs/>
-          <w:i/>
-          <w:u w:val="single"/>
-        </w:rPr>
-        <w:t>121 Інженерія програмного забезпечення</w:t>
-      </w:r>
-      <w:r>
-        <w:rPr>
-          <w:b/>
-          <w:bCs/>
-        </w:rPr>
-        <w:t xml:space="preserve"> </w:t>
-      </w:r>
-    </w:p>
-    <w:p>
-      <w:pPr>
-        <w:rPr>
-          <w:b/>
-          <w:bCs/>
-        </w:rPr>
-      </w:pPr>
-    </w:p>
-    <w:p>
-      <w:pPr>
-        <w:ind w:left="5812"/>
+        </w:rPr>
+      </w:pPr>
+      <w:r>
         <w:rPr>
           <w:b/>
           <w:bCs/>
           <w:i/>
           <w:iCs/>
         </w:rPr>
-      </w:pPr>
-      <w:r>
+        <w:t>Місце практики</w:t>
+      </w:r>
+    </w:p>
+    <w:p>
+      <w:pPr>
+        <w:ind w:left="5812"/>
+        <w:rPr>
+          <w:bCs/>
+        </w:rPr>
+      </w:pPr>
+      <w:r>
+        <w:rPr>
+          <w:bCs/>
+        </w:rPr>
+        <w:t>________________________</w:t>
+      </w:r>
+    </w:p>
+    <w:p>
+      <w:pPr>
+        <w:ind w:left="5812"/>
+      </w:pPr>
+      <w:r>
+        <w:t>________________________</w:t>
+      </w:r>
+    </w:p>
+    <w:p>
+      <w:pPr>
+        <w:ind w:left="5812"/>
+      </w:pPr>
+      <w:r>
+        <w:t>________________________</w:t>
+      </w:r>
+    </w:p>
+    <w:p/>
+    <w:p>
+      <w:pPr>
         <w:rPr>
           <w:b/>
           <w:bCs/>
           <w:i/>
           <w:iCs/>
-        </w:rPr>
-        <w:t>Місце практики</w:t>
-      </w:r>
-    </w:p>
-    <w:p>
-      <w:pPr>
-        <w:ind w:left="5812"/>
-        <w:rPr>
-          <w:bCs/>
-        </w:rPr>
-      </w:pPr>
-      <w:r>
-        <w:rPr>
-          <w:bCs/>
-        </w:rPr>
-        <w:t>________________________</w:t>
-      </w:r>
-    </w:p>
-    <w:p>
-      <w:pPr>
-        <w:ind w:left="5812"/>
-      </w:pPr>
-      <w:r>
-        <w:t>________________________</w:t>
-      </w:r>
-    </w:p>
-    <w:p>
-      <w:pPr>
-        <w:ind w:left="5812"/>
-      </w:pPr>
-      <w:r>
-        <w:t>________________________</w:t>
-      </w:r>
-    </w:p>
-    <w:p/>
-    <w:p>
-      <w:pPr>
+          <w:color w:val="000000"/>
+          <w:szCs w:val="28"/>
+        </w:rPr>
+      </w:pPr>
+      <w:r>
         <w:rPr>
           <w:b/>
           <w:bCs/>
@@ -388,55 +406,73 @@
           <w:color w:val="000000"/>
           <w:szCs w:val="28"/>
         </w:rPr>
-      </w:pPr>
+        <w:t>Керівник практики від організації</w:t>
+      </w:r>
+    </w:p>
+    <w:p>
       <w:r>
         <w:rPr>
           <w:b/>
           <w:bCs/>
           <w:i/>
           <w:iCs/>
-          <w:color w:val="000000"/>
-          <w:szCs w:val="28"/>
-        </w:rPr>
-        <w:t>Керівник практики від організації</w:t>
-      </w:r>
-    </w:p>
-    <w:p>
-      <w:r>
+          <w:szCs w:val="28"/>
+        </w:rPr>
+        <w:t xml:space="preserve"> </w:t>
+      </w:r>
+      <w:r>
+        <w:t>_________                                  ______________________</w:t>
+      </w:r>
+    </w:p>
+    <w:p>
+      <w:pPr>
+        <w:rPr>
+          <w:i/>
+          <w:iCs/>
+          <w:color w:val="000000"/>
+          <w:sz w:val="20"/>
+        </w:rPr>
+      </w:pPr>
+      <w:r>
+        <w:rPr>
+          <w:i/>
+          <w:iCs/>
+          <w:color w:val="000000"/>
+          <w:sz w:val="20"/>
+        </w:rPr>
+        <w:t xml:space="preserve">     (підпис)                                                                 (прізвище, ім'я, по</w:t>
+      </w:r>
+      <w:r>
+        <w:rPr>
+          <w:i/>
+          <w:iCs/>
+          <w:color w:val="000000"/>
+          <w:sz w:val="20"/>
+        </w:rPr>
+        <w:t>-</w:t>
+      </w:r>
+      <w:r>
+        <w:rPr>
+          <w:i/>
+          <w:iCs/>
+          <w:color w:val="000000"/>
+          <w:sz w:val="20"/>
+        </w:rPr>
+        <w:t>батькові)</w:t>
+      </w:r>
+    </w:p>
+    <w:p>
+      <w:pPr>
         <w:rPr>
           <w:b/>
           <w:bCs/>
           <w:i/>
           <w:iCs/>
-          <w:szCs w:val="28"/>
-        </w:rPr>
-        <w:t xml:space="preserve"> </w:t>
-      </w:r>
-      <w:r>
-        <w:t>_________                                  ______________________</w:t>
-      </w:r>
-    </w:p>
-    <w:p>
-      <w:pPr>
-        <w:rPr>
-          <w:i/>
-          <w:iCs/>
-          <w:color w:val="000000"/>
-          <w:sz w:val="20"/>
-        </w:rPr>
-      </w:pPr>
-      <w:r>
-        <w:rPr>
-          <w:i/>
-          <w:iCs/>
-          <w:color w:val="000000"/>
-          <w:sz w:val="20"/>
-        </w:rPr>
-        <w:t xml:space="preserve">     (підпис)                                                                 (прізвище, ім'я, по-батькові)</w:t>
-      </w:r>
-    </w:p>
-    <w:p>
-      <w:pPr>
+          <w:color w:val="000000"/>
+          <w:szCs w:val="28"/>
+        </w:rPr>
+      </w:pPr>
+      <w:r>
         <w:rPr>
           <w:b/>
           <w:bCs/>
@@ -445,8 +481,11 @@
           <w:color w:val="000000"/>
           <w:szCs w:val="28"/>
         </w:rPr>
-      </w:pPr>
-      <w:r>
+        <w:t xml:space="preserve">                   МП</w:t>
+      </w:r>
+    </w:p>
+    <w:p>
+      <w:pPr>
         <w:rPr>
           <w:b/>
           <w:bCs/>
@@ -455,11 +494,16 @@
           <w:color w:val="000000"/>
           <w:szCs w:val="28"/>
         </w:rPr>
-        <w:t xml:space="preserve">                   МП</w:t>
-      </w:r>
-    </w:p>
-    <w:p>
-      <w:pPr>
+      </w:pPr>
+    </w:p>
+    <w:p>
+      <w:pPr>
+        <w:rPr>
+          <w:color w:val="000000"/>
+          <w:szCs w:val="28"/>
+        </w:rPr>
+      </w:pPr>
+      <w:r>
         <w:rPr>
           <w:b/>
           <w:bCs/>
@@ -468,16 +512,18 @@
           <w:color w:val="000000"/>
           <w:szCs w:val="28"/>
         </w:rPr>
-      </w:pPr>
-    </w:p>
-    <w:p>
-      <w:pPr>
-        <w:rPr>
-          <w:color w:val="000000"/>
-          <w:szCs w:val="28"/>
-        </w:rPr>
-      </w:pPr>
-      <w:r>
+        <w:t xml:space="preserve">Керівник практики від закладу освіти </w:t>
+      </w:r>
+      <w:r>
+        <w:rPr>
+          <w:color w:val="000000"/>
+          <w:szCs w:val="28"/>
+        </w:rPr>
+        <w:t>______________</w:t>
+      </w:r>
+    </w:p>
+    <w:p>
+      <w:pPr>
         <w:rPr>
           <w:b/>
           <w:bCs/>
@@ -486,15 +532,7 @@
           <w:color w:val="000000"/>
           <w:szCs w:val="28"/>
         </w:rPr>
-        <w:t xml:space="preserve">Керівник практики від закладу освіти </w:t>
-      </w:r>
-      <w:r>
-        <w:rPr>
-          <w:color w:val="000000"/>
-          <w:szCs w:val="28"/>
-        </w:rPr>
-        <w:t>______________</w:t>
-      </w:r>
+      </w:pPr>
     </w:p>
     <w:p>
       <w:pPr>
@@ -510,6 +548,9 @@
     </w:p>
     <w:p>
       <w:pPr>
+        <w:jc w:val="center"/>
+      </w:pPr>
+      <w:r>
         <w:rPr>
           <w:b/>
           <w:bCs/>
@@ -518,21 +559,6 @@
           <w:color w:val="000000"/>
           <w:szCs w:val="28"/>
         </w:rPr>
-      </w:pPr>
-    </w:p>
-    <w:p>
-      <w:pPr>
-        <w:jc w:val="center"/>
-      </w:pPr>
-      <w:r>
-        <w:rPr>
-          <w:b/>
-          <w:bCs/>
-          <w:i/>
-          <w:iCs/>
-          <w:color w:val="000000"/>
-          <w:szCs w:val="28"/>
-        </w:rPr>
         <w:t>Рівне 2025</w:t>
       </w:r>
       <w:r>
@@ -588,7 +614,23 @@
           <w:sz w:val="28"/>
           <w:szCs w:val="28"/>
         </w:rPr>
-        <w:t>Календарно-тематичний план і щоденник практики</w:t>
+        <w:t>Календарно</w:t>
+      </w:r>
+      <w:r>
+        <w:rPr>
+          <w:rFonts w:ascii="Times New Roman" w:hAnsi="Times New Roman"/>
+          <w:sz w:val="28"/>
+          <w:szCs w:val="28"/>
+        </w:rPr>
+        <w:t>-</w:t>
+      </w:r>
+      <w:r>
+        <w:rPr>
+          <w:rFonts w:ascii="Times New Roman" w:hAnsi="Times New Roman"/>
+          <w:sz w:val="28"/>
+          <w:szCs w:val="28"/>
+        </w:rPr>
+        <w:t>тематичний план і щоденник практики</w:t>
       </w:r>
     </w:p>
     <w:p>
@@ -713,41 +755,13 @@
         </w:rPr>
         <w:t xml:space="preserve">Я, </w:t>
       </w:r>
-      <w:proofErr w:type="spellStart"/>
-      <w:r>
-        <w:rPr>
-          <w:rFonts w:ascii="Times New Roman" w:hAnsi="Times New Roman"/>
-          <w:sz w:val="28"/>
-          <w:szCs w:val="28"/>
-        </w:rPr>
-        <w:t>Свинобой</w:t>
-      </w:r>
-      <w:proofErr w:type="spellEnd"/>
-      <w:r>
-        <w:rPr>
-          <w:rFonts w:ascii="Times New Roman" w:hAnsi="Times New Roman"/>
-          <w:sz w:val="28"/>
-          <w:szCs w:val="28"/>
-        </w:rPr>
-        <w:t xml:space="preserve"> </w:t>
-      </w:r>
-      <w:proofErr w:type="spellStart"/>
-      <w:r>
-        <w:rPr>
-          <w:rFonts w:ascii="Times New Roman" w:hAnsi="Times New Roman"/>
-          <w:sz w:val="28"/>
-          <w:szCs w:val="28"/>
-        </w:rPr>
-        <w:t>Макисм</w:t>
-      </w:r>
-      <w:proofErr w:type="spellEnd"/>
-      <w:r>
-        <w:rPr>
-          <w:rFonts w:ascii="Times New Roman" w:hAnsi="Times New Roman"/>
-          <w:sz w:val="28"/>
-          <w:szCs w:val="28"/>
-        </w:rPr>
-        <w:t xml:space="preserve"> Олегович, </w:t>
+      <w:r>
+        <w:rPr>
+          <w:rFonts w:ascii="Times New Roman" w:hAnsi="Times New Roman"/>
+          <w:sz w:val="28"/>
+          <w:szCs w:val="28"/>
+        </w:rPr>
+        <w:t xml:space="preserve">Свинобой Макисм Олегович, </w:t>
       </w:r>
       <w:r>
         <w:rPr>
@@ -865,25 +879,23 @@
           <w:sz w:val="28"/>
           <w:szCs w:val="28"/>
         </w:rPr>
-        <w:t xml:space="preserve">Ознайомитися з процесом </w:t>
-      </w:r>
-      <w:proofErr w:type="spellStart"/>
-      <w:r>
-        <w:rPr>
-          <w:rFonts w:ascii="Times New Roman" w:hAnsi="Times New Roman"/>
-          <w:sz w:val="28"/>
-          <w:szCs w:val="28"/>
-        </w:rPr>
-        <w:t>проєктування</w:t>
-      </w:r>
-      <w:proofErr w:type="spellEnd"/>
-      <w:r>
-        <w:rPr>
-          <w:rFonts w:ascii="Times New Roman" w:hAnsi="Times New Roman"/>
-          <w:sz w:val="28"/>
-          <w:szCs w:val="28"/>
-        </w:rPr>
-        <w:t xml:space="preserve"> архітектури програмного продукту та його складових частин (база даних, інтерфейс, бізнес-логіка).</w:t>
+        <w:t>Ознайомитися з процесом проєктування архітектури програмного продукту та його складових частин (база даних, інтерфейс, бізнес</w:t>
+      </w:r>
+      <w:r>
+        <w:rPr>
+          <w:rFonts w:ascii="Times New Roman" w:hAnsi="Times New Roman"/>
+          <w:sz w:val="28"/>
+          <w:szCs w:val="28"/>
+        </w:rPr>
+        <w:t>-</w:t>
+      </w:r>
+      <w:r>
+        <w:rPr>
+          <w:rFonts w:ascii="Times New Roman" w:hAnsi="Times New Roman"/>
+          <w:sz w:val="28"/>
+          <w:szCs w:val="28"/>
+        </w:rPr>
+        <w:t>логіка).</w:t>
       </w:r>
     </w:p>
     <w:p>
@@ -947,7 +959,23 @@
           <w:sz w:val="28"/>
           <w:szCs w:val="28"/>
         </w:rPr>
-        <w:t>Актуальність теми практики полягає в тому, що сучасний ринок інформаційних технологій вимагає від майбутніх фахівців уміння працювати в команді, аналізувати вимоги замовника, створювати ефективні та масштабовані програмні рішення, проводити тестування та надавати кваліфіковану підтримку програмних продуктів. Отримані під час практики знання та навички допоможуть успішно продовжити навчання і в майбутньому адаптуватися до реальних умов роботи в ІТ-галузі.</w:t>
+        <w:t>Актуальність теми практики полягає в тому, що сучасний ринок інформаційних технологій вимагає від майбутніх фахівців уміння працювати в команді, аналізувати вимоги замовника, створювати ефективні та масштабовані програмні рішення, проводити тестування та надавати кваліфіковану підтримку програмних продуктів. Отримані під час практики знання та навички допоможуть успішно продовжити навчання і в майбутньому адаптуватися до реальних умов роботи в ІТ</w:t>
+      </w:r>
+      <w:r>
+        <w:rPr>
+          <w:rFonts w:ascii="Times New Roman" w:hAnsi="Times New Roman"/>
+          <w:sz w:val="28"/>
+          <w:szCs w:val="28"/>
+        </w:rPr>
+        <w:t>-</w:t>
+      </w:r>
+      <w:r>
+        <w:rPr>
+          <w:rFonts w:ascii="Times New Roman" w:hAnsi="Times New Roman"/>
+          <w:sz w:val="28"/>
+          <w:szCs w:val="28"/>
+        </w:rPr>
+        <w:t>галузі.</w:t>
       </w:r>
       <w:r>
         <w:rPr>
@@ -968,29 +996,698 @@
           <w:rFonts w:eastAsia="Times New Roman"/>
         </w:rPr>
         <w:lastRenderedPageBreak/>
-        <w:t>Календарно-тематичний план</w:t>
+        <w:t>Календарно</w:t>
+      </w:r>
+      <w:r>
+        <w:rPr>
+          <w:rFonts w:eastAsia="Times New Roman"/>
+        </w:rPr>
+        <w:t>-</w:t>
+      </w:r>
+      <w:r>
+        <w:rPr>
+          <w:rFonts w:eastAsia="Times New Roman"/>
+        </w:rPr>
+        <w:t>тематичний план</w:t>
       </w:r>
       <w:r>
         <w:t xml:space="preserve"> </w:t>
       </w:r>
     </w:p>
-    <w:p>
-      <w:pPr>
-        <w:rPr>
-          <w:rFonts w:ascii="Times New Roman" w:hAnsi="Times New Roman"/>
-          <w:sz w:val="28"/>
-          <w:szCs w:val="28"/>
-        </w:rPr>
-      </w:pPr>
-      <w:r>
-        <w:rPr>
-          <w:rFonts w:ascii="Times New Roman" w:hAnsi="Times New Roman"/>
-          <w:sz w:val="28"/>
-          <w:szCs w:val="28"/>
-        </w:rPr>
-        <w:br w:type="page"/>
-      </w:r>
-    </w:p>
+    <w:tbl>
+      <w:tblPr>
+        <w:tblStyle w:val="af0"/>
+        <w:tblW w:w="0" w:type="auto"/>
+        <w:jc w:val="center"/>
+        <w:tblLook w:val="04A0" w:firstRow="1" w:lastRow="0" w:firstColumn="1" w:lastColumn="0" w:noHBand="0" w:noVBand="1"/>
+      </w:tblPr>
+      <w:tblGrid>
+        <w:gridCol w:w="1951"/>
+        <w:gridCol w:w="3969"/>
+        <w:gridCol w:w="3935"/>
+      </w:tblGrid>
+      <w:tr>
+        <w:trPr>
+          <w:jc w:val="center"/>
+        </w:trPr>
+        <w:tc>
+          <w:tcPr>
+            <w:tcW w:w="1951" w:type="dxa"/>
+          </w:tcPr>
+          <w:p>
+            <w:pPr>
+              <w:jc w:val="center"/>
+              <w:rPr>
+                <w:b/>
+                <w:bCs/>
+              </w:rPr>
+            </w:pPr>
+            <w:r>
+              <w:rPr>
+                <w:b/>
+                <w:bCs/>
+              </w:rPr>
+              <w:t>Дата</w:t>
+            </w:r>
+          </w:p>
+        </w:tc>
+        <w:tc>
+          <w:tcPr>
+            <w:tcW w:w="3969" w:type="dxa"/>
+          </w:tcPr>
+          <w:p>
+            <w:pPr>
+              <w:tabs>
+                <w:tab w:val="left" w:pos="1281"/>
+              </w:tabs>
+              <w:jc w:val="center"/>
+              <w:rPr>
+                <w:b/>
+                <w:bCs/>
+              </w:rPr>
+            </w:pPr>
+            <w:r>
+              <w:rPr>
+                <w:b/>
+                <w:bCs/>
+              </w:rPr>
+              <w:t>Тема/Завдання</w:t>
+            </w:r>
+          </w:p>
+        </w:tc>
+        <w:tc>
+          <w:tcPr>
+            <w:tcW w:w="3935" w:type="dxa"/>
+          </w:tcPr>
+          <w:p>
+            <w:pPr>
+              <w:jc w:val="center"/>
+              <w:rPr>
+                <w:b/>
+                <w:bCs/>
+              </w:rPr>
+            </w:pPr>
+            <w:r>
+              <w:rPr>
+                <w:b/>
+                <w:bCs/>
+              </w:rPr>
+              <w:t>Опис виконаної роботи</w:t>
+            </w:r>
+          </w:p>
+        </w:tc>
+      </w:tr>
+      <w:tr>
+        <w:trPr>
+          <w:jc w:val="center"/>
+        </w:trPr>
+        <w:tc>
+          <w:tcPr>
+            <w:tcW w:w="1951" w:type="dxa"/>
+          </w:tcPr>
+          <w:p>
+            <w:pPr>
+              <w:jc w:val="center"/>
+            </w:pPr>
+            <w:r>
+              <w:t>27.01.2025</w:t>
+            </w:r>
+          </w:p>
+        </w:tc>
+        <w:tc>
+          <w:tcPr>
+            <w:tcW w:w="3969" w:type="dxa"/>
+          </w:tcPr>
+          <w:p>
+            <w:pPr>
+              <w:tabs>
+                <w:tab w:val="left" w:pos="1281"/>
+              </w:tabs>
+            </w:pPr>
+            <w:r>
+              <w:t>Ознайомлення з підприємством та вступний інструктаж</w:t>
+            </w:r>
+          </w:p>
+        </w:tc>
+        <w:tc>
+          <w:tcPr>
+            <w:tcW w:w="3935" w:type="dxa"/>
+          </w:tcPr>
+          <w:p>
+            <w:r>
+              <w:t>Прибутий на місце практики, я ознайомився з підприємством, його основними видами діяльності та структурою управління. Пройшов інструктаж з охорони праці та техніки безпеки, підписав необхідні документи та узгодив графік робіт із керівником.</w:t>
+            </w:r>
+          </w:p>
+        </w:tc>
+      </w:tr>
+      <w:tr>
+        <w:trPr>
+          <w:jc w:val="center"/>
+        </w:trPr>
+        <w:tc>
+          <w:tcPr>
+            <w:tcW w:w="1951" w:type="dxa"/>
+          </w:tcPr>
+          <w:p>
+            <w:pPr>
+              <w:tabs>
+                <w:tab w:val="left" w:pos="256"/>
+                <w:tab w:val="center" w:pos="867"/>
+              </w:tabs>
+            </w:pPr>
+            <w:r>
+              <w:tab/>
+            </w:r>
+            <w:r>
+              <w:tab/>
+            </w:r>
+            <w:r>
+              <w:t>28.01.2025</w:t>
+            </w:r>
+          </w:p>
+        </w:tc>
+        <w:tc>
+          <w:tcPr>
+            <w:tcW w:w="3969" w:type="dxa"/>
+          </w:tcPr>
+          <w:p>
+            <w:pPr>
+              <w:tabs>
+                <w:tab w:val="left" w:pos="1316"/>
+              </w:tabs>
+            </w:pPr>
+            <w:r>
+              <w:t>Вивчення організаційної структури та старт формування технічного завдання</w:t>
+            </w:r>
+          </w:p>
+        </w:tc>
+        <w:tc>
+          <w:tcPr>
+            <w:tcW w:w="3935" w:type="dxa"/>
+          </w:tcPr>
+          <w:p>
+            <w:r>
+              <w:t>Ознайомився з організаційною структурою підприємства, компетенціями основних відділів (розробки, тестування, підтримки) та внутрішнім статутом. Разом із керівником розпочав роботу над технічним завданням для веб</w:t>
+            </w:r>
+            <w:r>
+              <w:t>-</w:t>
+            </w:r>
+            <w:r>
+              <w:t>сервісу, що передбачає пошук, порівняння та фільтрацію характеристик побутової техніки.</w:t>
+            </w:r>
+          </w:p>
+        </w:tc>
+      </w:tr>
+      <w:tr>
+        <w:trPr>
+          <w:jc w:val="center"/>
+        </w:trPr>
+        <w:tc>
+          <w:tcPr>
+            <w:tcW w:w="1951" w:type="dxa"/>
+          </w:tcPr>
+          <w:p>
+            <w:pPr>
+              <w:jc w:val="center"/>
+              <w:rPr>
+                <w:lang w:val="en-US"/>
+              </w:rPr>
+            </w:pPr>
+            <w:r>
+              <w:rPr>
+                <w:lang w:val="en-US"/>
+              </w:rPr>
+              <w:t>29.01.2025</w:t>
+            </w:r>
+          </w:p>
+        </w:tc>
+        <w:tc>
+          <w:tcPr>
+            <w:tcW w:w="3969" w:type="dxa"/>
+          </w:tcPr>
+          <w:p>
+            <w:r>
+              <w:t>Збір та аналіз вимог</w:t>
+            </w:r>
+          </w:p>
+        </w:tc>
+        <w:tc>
+          <w:tcPr>
+            <w:tcW w:w="3935" w:type="dxa"/>
+          </w:tcPr>
+          <w:p>
+            <w:r>
+              <w:t>Ознайомився з організаційною структурою підприємства, компетенціями основних відділів (розробки, тестування, підтримки) та внутрішнім статутом. Разом із керівником розпочав роботу над технічним завданням для веб</w:t>
+            </w:r>
+            <w:r>
+              <w:t>-</w:t>
+            </w:r>
+            <w:r>
+              <w:t>сервісу, що передбачає пошук, порівняння та фільтрацію характеристик побутової техніки.</w:t>
+            </w:r>
+          </w:p>
+        </w:tc>
+      </w:tr>
+      <w:tr>
+        <w:trPr>
+          <w:jc w:val="center"/>
+        </w:trPr>
+        <w:tc>
+          <w:tcPr>
+            <w:tcW w:w="1951" w:type="dxa"/>
+          </w:tcPr>
+          <w:p>
+            <w:r>
+              <w:t>30.01.2025</w:t>
+            </w:r>
+          </w:p>
+        </w:tc>
+        <w:tc>
+          <w:tcPr>
+            <w:tcW w:w="3969" w:type="dxa"/>
+          </w:tcPr>
+          <w:p>
+            <w:pPr>
+              <w:tabs>
+                <w:tab w:val="left" w:pos="1246"/>
+              </w:tabs>
+            </w:pPr>
+            <w:r>
+              <w:t>Методи збору вимог та формування користувацьких історій</w:t>
+            </w:r>
+          </w:p>
+        </w:tc>
+        <w:tc>
+          <w:tcPr>
+            <w:tcW w:w="3935" w:type="dxa"/>
+          </w:tcPr>
+          <w:p>
+            <w:r>
+              <w:t>Провів аналіз функцій окремих відділів, зібрав інформацію про існуючі рішення з порівняння характеристик товарів. Обговорив з фахівцями поточні проєкти та методи роботи розробників, що дозволило сформувати попередній список вимог до майбутнього сервісу.</w:t>
+            </w:r>
+          </w:p>
+        </w:tc>
+      </w:tr>
+      <w:tr>
+        <w:trPr>
+          <w:jc w:val="center"/>
+        </w:trPr>
+        <w:tc>
+          <w:tcPr>
+            <w:tcW w:w="1951" w:type="dxa"/>
+          </w:tcPr>
+          <w:p>
+            <w:r>
+              <w:t>31.01.2025</w:t>
+            </w:r>
+          </w:p>
+        </w:tc>
+        <w:tc>
+          <w:tcPr>
+            <w:tcW w:w="3969" w:type="dxa"/>
+          </w:tcPr>
+          <w:p>
+            <w:pPr>
+              <w:tabs>
+                <w:tab w:val="left" w:pos="1122"/>
+              </w:tabs>
+            </w:pPr>
+            <w:r>
+              <w:t>Формування технічного завдання та аналіз ризиків</w:t>
+            </w:r>
+          </w:p>
+        </w:tc>
+        <w:tc>
+          <w:tcPr>
+            <w:tcW w:w="3935" w:type="dxa"/>
+          </w:tcPr>
+          <w:p>
+            <w:r>
+              <w:t>Вивчив методи збору та фіксації вимог (інтерв’ю, аналіз специфікацій, опитувальники). Разом із керівником почав уточнювати як функціональні, так і нефункціональні вимоги, склав список користувацьких історій для майбутнього веб</w:t>
+            </w:r>
+            <w:r>
+              <w:t>-</w:t>
+            </w:r>
+            <w:r>
+              <w:t>сервісу.</w:t>
+            </w:r>
+          </w:p>
+        </w:tc>
+      </w:tr>
+      <w:tr>
+        <w:trPr>
+          <w:jc w:val="center"/>
+        </w:trPr>
+        <w:tc>
+          <w:tcPr>
+            <w:tcW w:w="1951" w:type="dxa"/>
+          </w:tcPr>
+          <w:p>
+            <w:r>
+              <w:t>03.02.2025</w:t>
+            </w:r>
+          </w:p>
+        </w:tc>
+        <w:tc>
+          <w:tcPr>
+            <w:tcW w:w="3969" w:type="dxa"/>
+          </w:tcPr>
+          <w:p>
+            <w:r>
+              <w:t>Розробка архітектури: UML</w:t>
+            </w:r>
+            <w:r>
+              <w:t>-</w:t>
+            </w:r>
+            <w:r>
+              <w:t>діаграми</w:t>
+            </w:r>
+          </w:p>
+        </w:tc>
+        <w:tc>
+          <w:tcPr>
+            <w:tcW w:w="3935" w:type="dxa"/>
+          </w:tcPr>
+          <w:p>
+            <w:r>
+              <w:t xml:space="preserve">Завершив формування технічного завдання з урахуванням отриманих даних. Побудував діаграми прецедентів для візуалізації основних сценаріїв взаємодії користувачів із сервісом та провів аналіз можливих </w:t>
+            </w:r>
+            <w:r>
+              <w:lastRenderedPageBreak/>
+              <w:t>ризиків реалізації проєкту.</w:t>
+            </w:r>
+          </w:p>
+        </w:tc>
+      </w:tr>
+      <w:tr>
+        <w:trPr>
+          <w:jc w:val="center"/>
+        </w:trPr>
+        <w:tc>
+          <w:tcPr>
+            <w:tcW w:w="1951" w:type="dxa"/>
+          </w:tcPr>
+          <w:p>
+            <w:r>
+              <w:lastRenderedPageBreak/>
+              <w:t>04.02.2025</w:t>
+            </w:r>
+          </w:p>
+        </w:tc>
+        <w:tc>
+          <w:tcPr>
+            <w:tcW w:w="3969" w:type="dxa"/>
+          </w:tcPr>
+          <w:p>
+            <w:r>
+              <w:t>Моделювання даних та уточнення структури</w:t>
+            </w:r>
+          </w:p>
+        </w:tc>
+        <w:tc>
+          <w:tcPr>
+            <w:tcW w:w="3935" w:type="dxa"/>
+          </w:tcPr>
+          <w:p>
+            <w:r>
+              <w:t>Розробляв UML</w:t>
+            </w:r>
+            <w:r>
+              <w:t>-</w:t>
+            </w:r>
+            <w:r>
+              <w:t>діаграми об’єктної моделі, уточнював взаємозв’язки між сутностями. Звіряв отриману модель з вимогами технічного завдання та вносив необхідні корективи.</w:t>
+            </w:r>
+          </w:p>
+        </w:tc>
+      </w:tr>
+      <w:tr>
+        <w:trPr>
+          <w:jc w:val="center"/>
+        </w:trPr>
+        <w:tc>
+          <w:tcPr>
+            <w:tcW w:w="1951" w:type="dxa"/>
+          </w:tcPr>
+          <w:p>
+            <w:r>
+              <w:t>05.02.2025</w:t>
+            </w:r>
+          </w:p>
+        </w:tc>
+        <w:tc>
+          <w:tcPr>
+            <w:tcW w:w="3969" w:type="dxa"/>
+          </w:tcPr>
+          <w:p>
+            <w:r>
+              <w:t>Проектування графічного інтерфейсу користувача</w:t>
+            </w:r>
+          </w:p>
+        </w:tc>
+        <w:tc>
+          <w:tcPr>
+            <w:tcW w:w="3935" w:type="dxa"/>
+          </w:tcPr>
+          <w:p>
+            <w:r>
+              <w:t>Ознайомлювався з принципами адаптивного дизайну та зручності використання. Брав участь у створенні початкових макетів інтерфейсу, підбирав кольорову гаму та розміщення елементів. Отримав схвалення від керівника на подальшу розробку інтерфейсу для порівняння характеристик побутової техніки.</w:t>
+            </w:r>
+          </w:p>
+        </w:tc>
+      </w:tr>
+      <w:tr>
+        <w:trPr>
+          <w:jc w:val="center"/>
+        </w:trPr>
+        <w:tc>
+          <w:tcPr>
+            <w:tcW w:w="1951" w:type="dxa"/>
+          </w:tcPr>
+          <w:p>
+            <w:pPr>
+              <w:rPr>
+                <w:lang w:val="ru-RU"/>
+              </w:rPr>
+            </w:pPr>
+            <w:r>
+              <w:t>06–07.02.2025</w:t>
+            </w:r>
+          </w:p>
+        </w:tc>
+        <w:tc>
+          <w:tcPr>
+            <w:tcW w:w="3969" w:type="dxa"/>
+          </w:tcPr>
+          <w:p>
+            <w:pPr>
+              <w:tabs>
+                <w:tab w:val="left" w:pos="998"/>
+              </w:tabs>
+            </w:pPr>
+            <w:r>
+              <w:t>Розробка серверної частини: база даних та API</w:t>
+            </w:r>
+          </w:p>
+        </w:tc>
+        <w:tc>
+          <w:tcPr>
+            <w:tcW w:w="3935" w:type="dxa"/>
+          </w:tcPr>
+          <w:p>
+            <w:r>
+              <w:t>Створював базу даних: проектував ER</w:t>
+            </w:r>
+            <w:r>
+              <w:t>-</w:t>
+            </w:r>
+            <w:r>
+              <w:t>діаграми, налаштовував таблиці та зв’язки, здійснював початкове наповнення для тестування. Реалізовував модуль взаємодії з базою за допомогою Express та Mongoose, забезпечував безпеку даних через використання відповідних бібліотек.</w:t>
+            </w:r>
+          </w:p>
+        </w:tc>
+      </w:tr>
+      <w:tr>
+        <w:trPr>
+          <w:jc w:val="center"/>
+        </w:trPr>
+        <w:tc>
+          <w:tcPr>
+            <w:tcW w:w="1951" w:type="dxa"/>
+          </w:tcPr>
+          <w:p>
+            <w:r>
+              <w:t>10–11.02.2025</w:t>
+            </w:r>
+          </w:p>
+        </w:tc>
+        <w:tc>
+          <w:tcPr>
+            <w:tcW w:w="3969" w:type="dxa"/>
+          </w:tcPr>
+          <w:p>
+            <w:pPr>
+              <w:tabs>
+                <w:tab w:val="left" w:pos="1007"/>
+              </w:tabs>
+            </w:pPr>
+            <w:r>
+              <w:t>Реалізація бізнес</w:t>
+            </w:r>
+            <w:r>
+              <w:t>-</w:t>
+            </w:r>
+            <w:r>
+              <w:t>логіки та інтеграція компонентів</w:t>
+            </w:r>
+          </w:p>
+        </w:tc>
+        <w:tc>
+          <w:tcPr>
+            <w:tcW w:w="3935" w:type="dxa"/>
+          </w:tcPr>
+          <w:p>
+            <w:r>
+              <w:t>Реалізовував основні функції веб</w:t>
+            </w:r>
+            <w:r>
+              <w:t>-</w:t>
+            </w:r>
+            <w:r>
+              <w:t>сервісу: бізнес</w:t>
+            </w:r>
+            <w:r>
+              <w:t>-</w:t>
+            </w:r>
+            <w:r>
+              <w:t>логіку, валідацію даних, інтеграцію серверного API з клієнтським інтерфейсом. Впровадив автентифікацію користувачів за допомогою JWT та забезпечив зв’язок між компонентами сервісу.</w:t>
+            </w:r>
+          </w:p>
+        </w:tc>
+      </w:tr>
+      <w:tr>
+        <w:trPr>
+          <w:jc w:val="center"/>
+        </w:trPr>
+        <w:tc>
+          <w:tcPr>
+            <w:tcW w:w="1951" w:type="dxa"/>
+          </w:tcPr>
+          <w:p>
+            <w:r>
+              <w:t>12–13.02.2025</w:t>
+            </w:r>
+          </w:p>
+        </w:tc>
+        <w:tc>
+          <w:tcPr>
+            <w:tcW w:w="3969" w:type="dxa"/>
+          </w:tcPr>
+          <w:p>
+            <w:r>
+              <w:t>Тестування та рефакторинг</w:t>
+            </w:r>
+          </w:p>
+        </w:tc>
+        <w:tc>
+          <w:tcPr>
+            <w:tcW w:w="3935" w:type="dxa"/>
+          </w:tcPr>
+          <w:p>
+            <w:r>
+              <w:t>Опановував методи ручного та автоматизованого тестування. Написав модульні тести. Фіксував та аналізував виявлені дефекти, проводив рефакторинг коду для оптимізації функціональності.</w:t>
+            </w:r>
+          </w:p>
+        </w:tc>
+      </w:tr>
+      <w:tr>
+        <w:trPr>
+          <w:jc w:val="center"/>
+        </w:trPr>
+        <w:tc>
+          <w:tcPr>
+            <w:tcW w:w="1951" w:type="dxa"/>
+          </w:tcPr>
+          <w:p>
+            <w:r>
+              <w:t>14–18.02.2025</w:t>
+            </w:r>
+          </w:p>
+        </w:tc>
+        <w:tc>
+          <w:tcPr>
+            <w:tcW w:w="3969" w:type="dxa"/>
+          </w:tcPr>
+          <w:p>
+            <w:r>
+              <w:t>Розгортання та інтеграційне тестування</w:t>
+            </w:r>
+          </w:p>
+        </w:tc>
+        <w:tc>
+          <w:tcPr>
+            <w:tcW w:w="3935" w:type="dxa"/>
+          </w:tcPr>
+          <w:p>
+            <w:r>
+              <w:t xml:space="preserve">Брав участь у додатковому тестуванні сервісу в інтегрованому середовищі, перевіряв взаємодію з публічним API та сторонніми сервісами. </w:t>
+            </w:r>
+            <w:r>
+              <w:t>Р</w:t>
+            </w:r>
+            <w:r>
+              <w:t>озгорнув тестову версію на окремому середовищі.</w:t>
+            </w:r>
+          </w:p>
+        </w:tc>
+      </w:tr>
+      <w:tr>
+        <w:trPr>
+          <w:jc w:val="center"/>
+        </w:trPr>
+        <w:tc>
+          <w:tcPr>
+            <w:tcW w:w="1951" w:type="dxa"/>
+          </w:tcPr>
+          <w:p>
+            <w:r>
+              <w:t>19–21.02.2025</w:t>
+            </w:r>
+          </w:p>
+        </w:tc>
+        <w:tc>
+          <w:tcPr>
+            <w:tcW w:w="3969" w:type="dxa"/>
+          </w:tcPr>
+          <w:p>
+            <w:pPr>
+              <w:tabs>
+                <w:tab w:val="left" w:pos="1095"/>
+              </w:tabs>
+            </w:pPr>
+            <w:r>
+              <w:t>Узагальнення результатів та складання звіту</w:t>
+            </w:r>
+          </w:p>
+        </w:tc>
+        <w:tc>
+          <w:tcPr>
+            <w:tcW w:w="3935" w:type="dxa"/>
+          </w:tcPr>
+          <w:p>
+            <w:r>
+              <w:t>Підсумовував виконану роботу: аналізував ключові характеристики веб</w:t>
+            </w:r>
+            <w:r>
+              <w:t>-</w:t>
+            </w:r>
+            <w:r>
+              <w:t>сервісу, формував графіки та звіти, складав підсумковий звіт. Оцінював досягнення поставлених завдань, формував висновки та пропозиції щодо можливих поліпшень, а також окреслював напрямки подальшого розвитку сервісу.</w:t>
+            </w:r>
+          </w:p>
+        </w:tc>
+      </w:tr>
+    </w:tbl>
     <w:p>
       <w:pPr>
         <w:pStyle w:val="1"/>
@@ -1252,27 +1949,7 @@
           <w:sz w:val="28"/>
           <w:szCs w:val="28"/>
         </w:rPr>
-        <w:t xml:space="preserve">Обговорив із фахівцями відділу розробки поточні </w:t>
-      </w:r>
-      <w:proofErr w:type="spellStart"/>
-      <w:r>
-        <w:rPr>
-          <w:rFonts w:ascii="Times New Roman" w:hAnsi="Times New Roman"/>
-          <w:color w:val="000000"/>
-          <w:sz w:val="28"/>
-          <w:szCs w:val="28"/>
-        </w:rPr>
-        <w:t>проєкти</w:t>
-      </w:r>
-      <w:proofErr w:type="spellEnd"/>
-      <w:r>
-        <w:rPr>
-          <w:rFonts w:ascii="Times New Roman" w:hAnsi="Times New Roman"/>
-          <w:color w:val="000000"/>
-          <w:sz w:val="28"/>
-          <w:szCs w:val="28"/>
-        </w:rPr>
-        <w:t xml:space="preserve"> та методи організації праці програмістів.</w:t>
+        <w:t>Обговорив із фахівцями відділу розробки поточні проєкти та методи організації праці програмістів.</w:t>
       </w:r>
     </w:p>
     <w:p>
@@ -1387,47 +2064,7 @@
           <w:sz w:val="28"/>
           <w:szCs w:val="28"/>
         </w:rPr>
-        <w:t>Складав разом із керівником список основних користувацьких історій (</w:t>
-      </w:r>
-      <w:proofErr w:type="spellStart"/>
-      <w:r>
-        <w:rPr>
-          <w:rFonts w:ascii="Times New Roman" w:hAnsi="Times New Roman"/>
-          <w:color w:val="000000"/>
-          <w:sz w:val="28"/>
-          <w:szCs w:val="28"/>
-        </w:rPr>
-        <w:t>use</w:t>
-      </w:r>
-      <w:proofErr w:type="spellEnd"/>
-      <w:r>
-        <w:rPr>
-          <w:rFonts w:ascii="Times New Roman" w:hAnsi="Times New Roman"/>
-          <w:color w:val="000000"/>
-          <w:sz w:val="28"/>
-          <w:szCs w:val="28"/>
-        </w:rPr>
-        <w:t xml:space="preserve"> </w:t>
-      </w:r>
-      <w:proofErr w:type="spellStart"/>
-      <w:r>
-        <w:rPr>
-          <w:rFonts w:ascii="Times New Roman" w:hAnsi="Times New Roman"/>
-          <w:color w:val="000000"/>
-          <w:sz w:val="28"/>
-          <w:szCs w:val="28"/>
-        </w:rPr>
-        <w:t>cases</w:t>
-      </w:r>
-      <w:proofErr w:type="spellEnd"/>
-      <w:r>
-        <w:rPr>
-          <w:rFonts w:ascii="Times New Roman" w:hAnsi="Times New Roman"/>
-          <w:color w:val="000000"/>
-          <w:sz w:val="28"/>
-          <w:szCs w:val="28"/>
-        </w:rPr>
-        <w:t>).</w:t>
+        <w:t>Складав разом із керівником список основних користувацьких історій (use cases).</w:t>
       </w:r>
     </w:p>
     <w:p>
@@ -1514,27 +2151,25 @@
           <w:sz w:val="28"/>
           <w:szCs w:val="28"/>
         </w:rPr>
-        <w:t>Почав робити діаграми прецедентів (</w:t>
-      </w:r>
-      <w:proofErr w:type="spellStart"/>
-      <w:r>
-        <w:rPr>
-          <w:rFonts w:ascii="Times New Roman" w:hAnsi="Times New Roman"/>
-          <w:color w:val="000000"/>
-          <w:sz w:val="28"/>
-          <w:szCs w:val="28"/>
-        </w:rPr>
-        <w:t>use-case</w:t>
-      </w:r>
-      <w:proofErr w:type="spellEnd"/>
-      <w:r>
-        <w:rPr>
-          <w:rFonts w:ascii="Times New Roman" w:hAnsi="Times New Roman"/>
-          <w:color w:val="000000"/>
-          <w:sz w:val="28"/>
-          <w:szCs w:val="28"/>
-        </w:rPr>
-        <w:t>) для більшої наочності функціоналу.</w:t>
+        <w:t>Почав робити діаграми прецедентів (use</w:t>
+      </w:r>
+      <w:r>
+        <w:rPr>
+          <w:rFonts w:ascii="Times New Roman" w:hAnsi="Times New Roman"/>
+          <w:color w:val="000000"/>
+          <w:sz w:val="28"/>
+          <w:szCs w:val="28"/>
+        </w:rPr>
+        <w:t>-</w:t>
+      </w:r>
+      <w:r>
+        <w:rPr>
+          <w:rFonts w:ascii="Times New Roman" w:hAnsi="Times New Roman"/>
+          <w:color w:val="000000"/>
+          <w:sz w:val="28"/>
+          <w:szCs w:val="28"/>
+        </w:rPr>
+        <w:t>case) для більшої наочності функціоналу.</w:t>
       </w:r>
     </w:p>
     <w:p>
@@ -1601,7 +2236,54 @@
           <w:sz w:val="28"/>
           <w:szCs w:val="28"/>
         </w:rPr>
-        <w:t>Приступив до опису архітектури програмного продукту, розглянув базові UML-діаграми (діаграми діяльності).</w:t>
+        <w:t>Приступив до опису архітектури програмного продукту, розглянув базові UML</w:t>
+      </w:r>
+      <w:r>
+        <w:rPr>
+          <w:rFonts w:ascii="Times New Roman" w:hAnsi="Times New Roman"/>
+          <w:color w:val="000000"/>
+          <w:sz w:val="28"/>
+          <w:szCs w:val="28"/>
+        </w:rPr>
+        <w:t>-</w:t>
+      </w:r>
+      <w:r>
+        <w:rPr>
+          <w:rFonts w:ascii="Times New Roman" w:hAnsi="Times New Roman"/>
+          <w:color w:val="000000"/>
+          <w:sz w:val="28"/>
+          <w:szCs w:val="28"/>
+        </w:rPr>
+        <w:t>діаграми</w:t>
+      </w:r>
+      <w:r>
+        <w:rPr>
+          <w:rFonts w:ascii="Times New Roman" w:hAnsi="Times New Roman"/>
+          <w:color w:val="000000"/>
+          <w:sz w:val="28"/>
+          <w:szCs w:val="28"/>
+          <w:lang w:val="ru-RU"/>
+        </w:rPr>
+        <w:t xml:space="preserve"> (</w:t>
+      </w:r>
+      <w:r>
+        <w:rPr>
+          <w:rFonts w:ascii="Times New Roman" w:hAnsi="Times New Roman"/>
+          <w:color w:val="000000"/>
+          <w:sz w:val="28"/>
+          <w:szCs w:val="28"/>
+        </w:rPr>
+        <w:t>Додаток 2</w:t>
+      </w:r>
+      <w:r>
+        <w:rPr>
+          <w:rFonts w:ascii="Times New Roman" w:hAnsi="Times New Roman"/>
+          <w:color w:val="000000"/>
+          <w:sz w:val="28"/>
+          <w:szCs w:val="28"/>
+          <w:lang w:val="ru-RU"/>
+        </w:rPr>
+        <w:t>)</w:t>
       </w:r>
     </w:p>
     <w:p>
@@ -1625,27 +2307,7 @@
           <w:sz w:val="28"/>
           <w:szCs w:val="28"/>
         </w:rPr>
-        <w:t xml:space="preserve">Ознайомився з прикладами структурного та об’єктно орієнтованого підходу до </w:t>
-      </w:r>
-      <w:proofErr w:type="spellStart"/>
-      <w:r>
-        <w:rPr>
-          <w:rFonts w:ascii="Times New Roman" w:hAnsi="Times New Roman"/>
-          <w:color w:val="000000"/>
-          <w:sz w:val="28"/>
-          <w:szCs w:val="28"/>
-        </w:rPr>
-        <w:t>проєктування</w:t>
-      </w:r>
-      <w:proofErr w:type="spellEnd"/>
-      <w:r>
-        <w:rPr>
-          <w:rFonts w:ascii="Times New Roman" w:hAnsi="Times New Roman"/>
-          <w:color w:val="000000"/>
-          <w:sz w:val="28"/>
-          <w:szCs w:val="28"/>
-        </w:rPr>
-        <w:t>.</w:t>
+        <w:t>Ознайомився з прикладами структурного та об’єктно орієнтованого підходу до проєктування.</w:t>
       </w:r>
     </w:p>
     <w:p>
@@ -1712,7 +2374,43 @@
           <w:sz w:val="28"/>
           <w:szCs w:val="28"/>
         </w:rPr>
-        <w:t>Створював UML-діаграми об’єктної моделі, уточнював взаємозв’язки між основними сутностями.</w:t>
+        <w:t>Створював UML</w:t>
+      </w:r>
+      <w:r>
+        <w:rPr>
+          <w:rFonts w:ascii="Times New Roman" w:hAnsi="Times New Roman"/>
+          <w:color w:val="000000"/>
+          <w:sz w:val="28"/>
+          <w:szCs w:val="28"/>
+        </w:rPr>
+        <w:t>-</w:t>
+      </w:r>
+      <w:r>
+        <w:rPr>
+          <w:rFonts w:ascii="Times New Roman" w:hAnsi="Times New Roman"/>
+          <w:color w:val="000000"/>
+          <w:sz w:val="28"/>
+          <w:szCs w:val="28"/>
+        </w:rPr>
+        <w:t>діаграми об’єктної моделі, уточнював взаємозв’язки між основними сутностями.</w:t>
+      </w:r>
+      <w:r>
+        <w:rPr>
+          <w:rFonts w:ascii="Times New Roman" w:hAnsi="Times New Roman"/>
+          <w:color w:val="000000"/>
+          <w:sz w:val="28"/>
+          <w:szCs w:val="28"/>
+        </w:rPr>
+        <w:t xml:space="preserve"> </w:t>
+      </w:r>
+      <w:r>
+        <w:rPr>
+          <w:rFonts w:ascii="Times New Roman" w:hAnsi="Times New Roman"/>
+          <w:color w:val="000000"/>
+          <w:sz w:val="28"/>
+          <w:szCs w:val="28"/>
+        </w:rPr>
+        <w:t>(Додаток 1)</w:t>
       </w:r>
     </w:p>
     <w:p>
@@ -1736,50 +2434,6 @@
           <w:sz w:val="28"/>
           <w:szCs w:val="28"/>
         </w:rPr>
-        <w:t xml:space="preserve">Вивчав методи використання ER-діаграм для </w:t>
-      </w:r>
-      <w:proofErr w:type="spellStart"/>
-      <w:r>
-        <w:rPr>
-          <w:rFonts w:ascii="Times New Roman" w:hAnsi="Times New Roman"/>
-          <w:color w:val="000000"/>
-          <w:sz w:val="28"/>
-          <w:szCs w:val="28"/>
-        </w:rPr>
-        <w:t>проєктування</w:t>
-      </w:r>
-      <w:proofErr w:type="spellEnd"/>
-      <w:r>
-        <w:rPr>
-          <w:rFonts w:ascii="Times New Roman" w:hAnsi="Times New Roman"/>
-          <w:color w:val="000000"/>
-          <w:sz w:val="28"/>
-          <w:szCs w:val="28"/>
-        </w:rPr>
-        <w:t xml:space="preserve"> структури даних.</w:t>
-      </w:r>
-    </w:p>
-    <w:p>
-      <w:pPr>
-        <w:pStyle w:val="ae"/>
-        <w:numPr>
-          <w:ilvl w:val="0"/>
-          <w:numId w:val="8"/>
-        </w:numPr>
-        <w:rPr>
-          <w:rFonts w:ascii="Times New Roman" w:hAnsi="Times New Roman"/>
-          <w:color w:val="000000"/>
-          <w:sz w:val="28"/>
-          <w:szCs w:val="28"/>
-        </w:rPr>
-      </w:pPr>
-      <w:r>
-        <w:rPr>
-          <w:rFonts w:ascii="Times New Roman" w:hAnsi="Times New Roman"/>
-          <w:color w:val="000000"/>
-          <w:sz w:val="28"/>
-          <w:szCs w:val="28"/>
-        </w:rPr>
         <w:t>Звіряв модель із вимогами, вносив виправлення та коригування структури.</w:t>
       </w:r>
     </w:p>
@@ -1823,27 +2477,7 @@
           <w:sz w:val="28"/>
           <w:szCs w:val="28"/>
         </w:rPr>
-        <w:t xml:space="preserve">Розглянув підходи до </w:t>
-      </w:r>
-      <w:proofErr w:type="spellStart"/>
-      <w:r>
-        <w:rPr>
-          <w:rFonts w:ascii="Times New Roman" w:hAnsi="Times New Roman"/>
-          <w:color w:val="000000"/>
-          <w:sz w:val="28"/>
-          <w:szCs w:val="28"/>
-        </w:rPr>
-        <w:t>проєктування</w:t>
-      </w:r>
-      <w:proofErr w:type="spellEnd"/>
-      <w:r>
-        <w:rPr>
-          <w:rFonts w:ascii="Times New Roman" w:hAnsi="Times New Roman"/>
-          <w:color w:val="000000"/>
-          <w:sz w:val="28"/>
-          <w:szCs w:val="28"/>
-        </w:rPr>
-        <w:t xml:space="preserve"> користувацького інтерфейсу (адаптивний дизайн, зручність використання).</w:t>
+        <w:t>Розглянув підходи до проєктування користувацького інтерфейсу (адаптивний дизайн, зручність використання).</w:t>
       </w:r>
     </w:p>
     <w:p>
@@ -1954,7 +2588,25 @@
           <w:sz w:val="28"/>
           <w:szCs w:val="28"/>
         </w:rPr>
-        <w:t>Створював базу даних, налаштовував таблиці та зв’язки згідно з попередніми ER-діаграмами.</w:t>
+        <w:t>Створював базу даних, налаштовував таблиці та зв’язки згідно з попередніми ER</w:t>
+      </w:r>
+      <w:r>
+        <w:rPr>
+          <w:rFonts w:ascii="Times New Roman" w:hAnsi="Times New Roman"/>
+          <w:color w:val="000000"/>
+          <w:sz w:val="28"/>
+          <w:szCs w:val="28"/>
+        </w:rPr>
+        <w:t>-</w:t>
+      </w:r>
+      <w:r>
+        <w:rPr>
+          <w:rFonts w:ascii="Times New Roman" w:hAnsi="Times New Roman"/>
+          <w:color w:val="000000"/>
+          <w:sz w:val="28"/>
+          <w:szCs w:val="28"/>
+        </w:rPr>
+        <w:t>діаграмами.</w:t>
       </w:r>
     </w:p>
     <w:p>
@@ -2002,7 +2654,25 @@
           <w:sz w:val="28"/>
           <w:szCs w:val="28"/>
         </w:rPr>
-        <w:t>Організовував рівень доступу до даних, опрацьовував модуль взаємодії з базою (CRUD-операції).</w:t>
+        <w:t>Організовував рівень доступу до даних, опрацьовував модуль взаємодії з базою (CRUD</w:t>
+      </w:r>
+      <w:r>
+        <w:rPr>
+          <w:rFonts w:ascii="Times New Roman" w:hAnsi="Times New Roman"/>
+          <w:color w:val="000000"/>
+          <w:sz w:val="28"/>
+          <w:szCs w:val="28"/>
+        </w:rPr>
+        <w:t>-</w:t>
+      </w:r>
+      <w:r>
+        <w:rPr>
+          <w:rFonts w:ascii="Times New Roman" w:hAnsi="Times New Roman"/>
+          <w:color w:val="000000"/>
+          <w:sz w:val="28"/>
+          <w:szCs w:val="28"/>
+        </w:rPr>
+        <w:t>операції).</w:t>
       </w:r>
     </w:p>
     <w:p>
@@ -2045,7 +2715,25 @@
           <w:sz w:val="28"/>
           <w:szCs w:val="28"/>
         </w:rPr>
-        <w:t>Реалізовував бізнес-логіку програмного продукту, підключав функції перевірки даних.</w:t>
+        <w:t>Реалізовував бізнес</w:t>
+      </w:r>
+      <w:r>
+        <w:rPr>
+          <w:rFonts w:ascii="Times New Roman" w:hAnsi="Times New Roman"/>
+          <w:color w:val="000000"/>
+          <w:sz w:val="28"/>
+          <w:szCs w:val="28"/>
+        </w:rPr>
+        <w:t>-</w:t>
+      </w:r>
+      <w:r>
+        <w:rPr>
+          <w:rFonts w:ascii="Times New Roman" w:hAnsi="Times New Roman"/>
+          <w:color w:val="000000"/>
+          <w:sz w:val="28"/>
+          <w:szCs w:val="28"/>
+        </w:rPr>
+        <w:t>логіку програмного продукту, підключав функції перевірки даних.</w:t>
       </w:r>
     </w:p>
     <w:p>
@@ -2184,27 +2872,7 @@
           <w:sz w:val="28"/>
           <w:szCs w:val="28"/>
         </w:rPr>
-        <w:t xml:space="preserve">Застосовував основні прийоми </w:t>
-      </w:r>
-      <w:proofErr w:type="spellStart"/>
-      <w:r>
-        <w:rPr>
-          <w:rFonts w:ascii="Times New Roman" w:hAnsi="Times New Roman"/>
-          <w:color w:val="000000"/>
-          <w:sz w:val="28"/>
-          <w:szCs w:val="28"/>
-        </w:rPr>
-        <w:t>рефакторингу</w:t>
-      </w:r>
-      <w:proofErr w:type="spellEnd"/>
-      <w:r>
-        <w:rPr>
-          <w:rFonts w:ascii="Times New Roman" w:hAnsi="Times New Roman"/>
-          <w:color w:val="000000"/>
-          <w:sz w:val="28"/>
-          <w:szCs w:val="28"/>
-        </w:rPr>
-        <w:t xml:space="preserve"> (оптимізація коду, розподіл функцій на окремі модулі).</w:t>
+        <w:t>Застосовував основні прийоми рефакторингу (оптимізація коду, розподіл функцій на окремі модулі).</w:t>
       </w:r>
     </w:p>
     <w:p>
@@ -2314,26 +2982,6 @@
           <w:sz w:val="28"/>
           <w:szCs w:val="28"/>
         </w:rPr>
-        <w:br w:type="page"/>
-      </w:r>
-    </w:p>
-    <w:p>
-      <w:pPr>
-        <w:rPr>
-          <w:rFonts w:ascii="Times New Roman" w:hAnsi="Times New Roman"/>
-          <w:color w:val="000000"/>
-          <w:sz w:val="28"/>
-          <w:szCs w:val="28"/>
-        </w:rPr>
-      </w:pPr>
-      <w:r>
-        <w:rPr>
-          <w:rFonts w:ascii="Times New Roman" w:hAnsi="Times New Roman"/>
-          <w:color w:val="000000"/>
-          <w:sz w:val="28"/>
-          <w:szCs w:val="28"/>
-        </w:rPr>
-        <w:lastRenderedPageBreak/>
         <w:t>Дата: 19.02.2025 – 21.02.2025</w:t>
       </w:r>
     </w:p>
@@ -2406,18 +3054,26 @@
           <w:sz w:val="28"/>
           <w:szCs w:val="28"/>
         </w:rPr>
-        <w:t>Оформляв підсумковий звіт-щоденник з урахуванням вимог ЄСКД.</w:t>
-      </w:r>
-    </w:p>
-    <w:p>
-      <w:pPr>
-        <w:rPr>
-          <w:rFonts w:ascii="Times New Roman" w:hAnsi="Times New Roman"/>
-          <w:color w:val="000000"/>
-          <w:sz w:val="28"/>
-          <w:szCs w:val="28"/>
-        </w:rPr>
-      </w:pPr>
+        <w:t>Оформляв підсумковий звіт</w:t>
+      </w:r>
+      <w:r>
+        <w:rPr>
+          <w:rFonts w:ascii="Times New Roman" w:hAnsi="Times New Roman"/>
+          <w:color w:val="000000"/>
+          <w:sz w:val="28"/>
+          <w:szCs w:val="28"/>
+        </w:rPr>
+        <w:t>-</w:t>
+      </w:r>
+      <w:r>
+        <w:rPr>
+          <w:rFonts w:ascii="Times New Roman" w:hAnsi="Times New Roman"/>
+          <w:color w:val="000000"/>
+          <w:sz w:val="28"/>
+          <w:szCs w:val="28"/>
+        </w:rPr>
+        <w:t>щоденник.</w:t>
+      </w:r>
       <w:r>
         <w:rPr>
           <w:rFonts w:ascii="Times New Roman" w:hAnsi="Times New Roman"/>
@@ -2455,19 +3111,17 @@
           <w:sz w:val="28"/>
           <w:szCs w:val="28"/>
         </w:rPr>
-        <w:t>У ході виробничої практики я ознайомився з особливостями діяльності підприємства, структурою його відділів та принципами організації праці фахівців у сфері розробки програмного забезпечення. Значну увагу приділив вивченню правил охорони праці та техніки безпеки, що є важливою складовою будь-якого робочого процесу, пов’язаного з використанням комп’ютерної техніки та організації робочих місць.</w:t>
-      </w:r>
-    </w:p>
-    <w:p>
-      <w:pPr>
-        <w:ind w:firstLine="851"/>
+        <w:t>Під час проходження виробничої практики мені було доручено розробити веб</w:t>
+      </w:r>
+      <w:r>
         <w:rPr>
           <w:rFonts w:ascii="Times New Roman" w:eastAsiaTheme="majorEastAsia" w:hAnsi="Times New Roman"/>
           <w:color w:val="000000" w:themeColor="text1"/>
           <w:sz w:val="28"/>
           <w:szCs w:val="28"/>
         </w:rPr>
-      </w:pPr>
+        <w:t>-</w:t>
+      </w:r>
       <w:r>
         <w:rPr>
           <w:rFonts w:ascii="Times New Roman" w:eastAsiaTheme="majorEastAsia" w:hAnsi="Times New Roman"/>
@@ -2475,9 +3129,8 @@
           <w:sz w:val="28"/>
           <w:szCs w:val="28"/>
         </w:rPr>
-        <w:t xml:space="preserve">Я вивчив порядок формування технічного завдання: від збору та аналізу вимог замовника (як функціональних, так і нефункціональних) до їх формальної фіксації у вигляді специфікацій і діаграм прецедентів. Надалі взяв участь у </w:t>
-      </w:r>
-      <w:proofErr w:type="spellStart"/>
+        <w:t>сервіс для порівняння характеристик побутової техніки з використанням публічного API. Спочатку я провів ґрунтовний аналіз існуючих сервісів, що пропонують можливості порівняння товарів, щоб зрозуміти, які інструменти та підходи використовуються на ринку. Я ретельно вивчив документацію кількох публічних API</w:t>
+      </w:r>
       <w:r>
         <w:rPr>
           <w:rFonts w:ascii="Times New Roman" w:eastAsiaTheme="majorEastAsia" w:hAnsi="Times New Roman"/>
@@ -2485,9 +3138,8 @@
           <w:sz w:val="28"/>
           <w:szCs w:val="28"/>
         </w:rPr>
-        <w:t>проєктуванні</w:t>
-      </w:r>
-      <w:proofErr w:type="spellEnd"/>
+        <w:t>,</w:t>
+      </w:r>
       <w:r>
         <w:rPr>
           <w:rFonts w:ascii="Times New Roman" w:eastAsiaTheme="majorEastAsia" w:hAnsi="Times New Roman"/>
@@ -2495,7 +3147,7 @@
           <w:sz w:val="28"/>
           <w:szCs w:val="28"/>
         </w:rPr>
-        <w:t xml:space="preserve"> архітектури програмного продукту: створював діаграми діяльності, об’єктні моделі, а також ER-діаграми бази даних.</w:t>
+        <w:t xml:space="preserve"> звертаючи увагу на такі параметри, як точність даних, швидкість відповіді та можливості пошуку. Цей аналіз дозволив мені обґрунтувати вибір того API, яке найкраще відповідає поставленим вимогам та забезпечує актуальність інформації.</w:t>
       </w:r>
     </w:p>
     <w:p>
@@ -2515,19 +3167,17 @@
           <w:sz w:val="28"/>
           <w:szCs w:val="28"/>
         </w:rPr>
-        <w:t>Особливо корисним досвідом виявилося долучення до розробки окремих модулів продукту, зокрема бізнес-логіки та інтерфейсу. Під керівництвом фахівців я навчився організовувати взаємодію програмних компонентів, виконувати їх інтеграцію та тестування. Практичне використання методів ручного й автоматизованого тестування дозволило зрозуміти важливість ретельної перевірки програмного продукту на всіх етапах його створення.</w:t>
-      </w:r>
-    </w:p>
-    <w:p>
-      <w:pPr>
-        <w:ind w:firstLine="851"/>
+        <w:t>Далі я розробив загальну архітектуру веб</w:t>
+      </w:r>
+      <w:r>
         <w:rPr>
           <w:rFonts w:ascii="Times New Roman" w:eastAsiaTheme="majorEastAsia" w:hAnsi="Times New Roman"/>
           <w:color w:val="000000" w:themeColor="text1"/>
           <w:sz w:val="28"/>
           <w:szCs w:val="28"/>
         </w:rPr>
-      </w:pPr>
+        <w:t>-</w:t>
+      </w:r>
       <w:r>
         <w:rPr>
           <w:rFonts w:ascii="Times New Roman" w:eastAsiaTheme="majorEastAsia" w:hAnsi="Times New Roman"/>
@@ -2535,7 +3185,7 @@
           <w:sz w:val="28"/>
           <w:szCs w:val="28"/>
         </w:rPr>
-        <w:t>Також я отримав досвід розгортання програмного рішення у тестовому середовищі, дізнався про етапи й складності впровадження програмних продуктів. На завершальному етапі практики виконав узагальнення отриманих матеріалів та сформував підсумковий звіт-щоденник, у якому систематизував ключові етапи, висновки й рекомендації.</w:t>
+        <w:t>сервісу, розділивши проект на три основні модулі: клієнтську частину, серверну частину та модуль тестування. Для клієнтської частини я обрав сучасний стек технологій – React у поєднанні з Vite для оптимізації процесу розробки. Завдяки використанню бібліотек Material UI, Emotion та axios, вдалося створити зручний, адаптивний і естетично привабливий інтерфейс, який забезпечує простоту взаємодії користувача із системою. Інтерфейс користувача задокументовано в Додатку 4 (інтерфейс однієї сторінки).</w:t>
       </w:r>
     </w:p>
     <w:p>
@@ -2555,7 +3205,7 @@
           <w:sz w:val="28"/>
           <w:szCs w:val="28"/>
         </w:rPr>
-        <w:t>Таким чином, практика надала можливість поєднати теоретичні знання, здобуті під час навчання, з реальними умовами роботи підприємства, поглибити розуміння процесів розробки ПЗ та розвинути навички командної взаємодії.</w:t>
+        <w:t>Серверна частина була реалізована з використанням Express, що дозволило швидко створити REST API для обробки запитів від клієнтської частини. Для роботи з базою даних я використав Mongoose, що значно спростило процес моделювання даних та встановлення зв’язків між сутностями. Додатково інтегровані бібліотеки helmet та cors забезпечили високий рівень безпеки даних. Розроблений інтерфейс IProduct для роботи з даними задокументовано в Додатку 1.</w:t>
       </w:r>
     </w:p>
     <w:p>
@@ -2570,6 +3220,139 @@
       </w:pPr>
       <w:r>
         <w:rPr>
+          <w:rFonts w:ascii="Times New Roman" w:eastAsiaTheme="majorEastAsia" w:hAnsi="Times New Roman"/>
+          <w:color w:val="000000" w:themeColor="text1"/>
+          <w:sz w:val="28"/>
+          <w:szCs w:val="28"/>
+        </w:rPr>
+        <w:t>Всі учасники проекту та структура взаємодії між сервісами були описані за допомогою спеціальної схеми, що відображає архітектуру всієї системи. Цей опис наведено в Додатку 2, де представлено структуру всіх учасників (сервісів) проєкту.</w:t>
+      </w:r>
+    </w:p>
+    <w:p>
+      <w:pPr>
+        <w:ind w:firstLine="851"/>
+        <w:rPr>
+          <w:rFonts w:ascii="Times New Roman" w:eastAsiaTheme="majorEastAsia" w:hAnsi="Times New Roman"/>
+          <w:color w:val="000000" w:themeColor="text1"/>
+          <w:sz w:val="28"/>
+          <w:szCs w:val="28"/>
+        </w:rPr>
+      </w:pPr>
+      <w:r>
+        <w:rPr>
+          <w:rFonts w:ascii="Times New Roman" w:eastAsiaTheme="majorEastAsia" w:hAnsi="Times New Roman"/>
+          <w:color w:val="000000" w:themeColor="text1"/>
+          <w:sz w:val="28"/>
+          <w:szCs w:val="28"/>
+        </w:rPr>
+        <w:t>Особливу увагу було приділено тестуванню. Використовуючи Jest та supertest, я розробив комплекс автоматизованих модульних тестів, що дозволили переконатися в коректності роботи кожного компоненту веб</w:t>
+      </w:r>
+      <w:r>
+        <w:rPr>
+          <w:rFonts w:ascii="Times New Roman" w:eastAsiaTheme="majorEastAsia" w:hAnsi="Times New Roman"/>
+          <w:color w:val="000000" w:themeColor="text1"/>
+          <w:sz w:val="28"/>
+          <w:szCs w:val="28"/>
+        </w:rPr>
+        <w:t>-</w:t>
+      </w:r>
+      <w:r>
+        <w:rPr>
+          <w:rFonts w:ascii="Times New Roman" w:eastAsiaTheme="majorEastAsia" w:hAnsi="Times New Roman"/>
+          <w:color w:val="000000" w:themeColor="text1"/>
+          <w:sz w:val="28"/>
+          <w:szCs w:val="28"/>
+        </w:rPr>
+        <w:t xml:space="preserve">сервісу. Ручне тестування допомогло перевірити зручність інтерфейсу, а автоматизовані тести – стабільність та надійність роботи серверної частини. Після інтеграційного тестування сервіс було розгорнуто в тестовому середовищі, що </w:t>
+      </w:r>
+      <w:r>
+        <w:rPr>
+          <w:rFonts w:ascii="Times New Roman" w:eastAsiaTheme="majorEastAsia" w:hAnsi="Times New Roman"/>
+          <w:color w:val="000000" w:themeColor="text1"/>
+          <w:sz w:val="28"/>
+          <w:szCs w:val="28"/>
+        </w:rPr>
+        <w:lastRenderedPageBreak/>
+        <w:t>дало можливість отримати детальну інформацію про його продуктивність під навантаженням.</w:t>
+      </w:r>
+    </w:p>
+    <w:p>
+      <w:pPr>
+        <w:ind w:firstLine="851"/>
+        <w:rPr>
+          <w:rFonts w:ascii="Times New Roman" w:eastAsiaTheme="majorEastAsia" w:hAnsi="Times New Roman"/>
+          <w:color w:val="000000" w:themeColor="text1"/>
+          <w:sz w:val="28"/>
+          <w:szCs w:val="28"/>
+        </w:rPr>
+      </w:pPr>
+      <w:r>
+        <w:rPr>
+          <w:rFonts w:ascii="Times New Roman" w:eastAsiaTheme="majorEastAsia" w:hAnsi="Times New Roman"/>
+          <w:color w:val="000000" w:themeColor="text1"/>
+          <w:sz w:val="28"/>
+          <w:szCs w:val="28"/>
+        </w:rPr>
+        <w:t>На завершальному етапі практики я інтегрував всі модулі проекту та підготував розгорнуту технічну документацію. У документації докладно описані функціональні можливості веб</w:t>
+      </w:r>
+      <w:r>
+        <w:rPr>
+          <w:rFonts w:ascii="Times New Roman" w:eastAsiaTheme="majorEastAsia" w:hAnsi="Times New Roman"/>
+          <w:color w:val="000000" w:themeColor="text1"/>
+          <w:sz w:val="28"/>
+          <w:szCs w:val="28"/>
+        </w:rPr>
+        <w:t>-</w:t>
+      </w:r>
+      <w:r>
+        <w:rPr>
+          <w:rFonts w:ascii="Times New Roman" w:eastAsiaTheme="majorEastAsia" w:hAnsi="Times New Roman"/>
+          <w:color w:val="000000" w:themeColor="text1"/>
+          <w:sz w:val="28"/>
+          <w:szCs w:val="28"/>
+        </w:rPr>
+        <w:t>сервісу, алгоритми роботи кожного з модулів, а також наведено UML</w:t>
+      </w:r>
+      <w:r>
+        <w:rPr>
+          <w:rFonts w:ascii="Times New Roman" w:eastAsiaTheme="majorEastAsia" w:hAnsi="Times New Roman"/>
+          <w:color w:val="000000" w:themeColor="text1"/>
+          <w:sz w:val="28"/>
+          <w:szCs w:val="28"/>
+        </w:rPr>
+        <w:t>-</w:t>
+      </w:r>
+      <w:r>
+        <w:rPr>
+          <w:rFonts w:ascii="Times New Roman" w:eastAsiaTheme="majorEastAsia" w:hAnsi="Times New Roman"/>
+          <w:color w:val="000000" w:themeColor="text1"/>
+          <w:sz w:val="28"/>
+          <w:szCs w:val="28"/>
+        </w:rPr>
+        <w:t>діаграми і макети інтерфейсу, що ілюструють роботу системи (Додаток 3 містить use case діаграму).</w:t>
+      </w:r>
+    </w:p>
+    <w:p>
+      <w:pPr>
+        <w:ind w:firstLine="851"/>
+        <w:rPr>
+          <w:rFonts w:ascii="Times New Roman" w:eastAsiaTheme="majorEastAsia" w:hAnsi="Times New Roman"/>
+          <w:color w:val="000000" w:themeColor="text1"/>
+          <w:sz w:val="28"/>
+          <w:szCs w:val="28"/>
+        </w:rPr>
+      </w:pPr>
+      <w:r>
+        <w:rPr>
+          <w:rFonts w:ascii="Times New Roman" w:eastAsiaTheme="majorEastAsia" w:hAnsi="Times New Roman"/>
+          <w:color w:val="000000" w:themeColor="text1"/>
+          <w:sz w:val="28"/>
+          <w:szCs w:val="28"/>
+        </w:rPr>
+        <w:t>Цей проект дав можливість застосувати теоретичні знання на практиці, покращити розуміння інтеграції зовнішніх API, створення зручного інтерфейсу користувача, а також вдосконалити навички тестування та забезпечення якості коду. Під час роботи я постійно аналізував поставлені завдання, оптимізував процеси взаємодії між клієнтом і сервером, впроваджував механізми безпеки та забезпечення стабільності роботи системи. Отримані знання та досвід стали міцною основою для моєї подальшої професійної діяльності в сфері розробки програмного забезпечення.</w:t>
+      </w:r>
+      <w:r>
+        <w:rPr>
           <w:rFonts w:ascii="Times New Roman" w:hAnsi="Times New Roman"/>
           <w:color w:val="000000"/>
           <w:sz w:val="28"/>
@@ -2603,179 +3386,23 @@
           <w:sz w:val="28"/>
           <w:szCs w:val="28"/>
         </w:rPr>
-        <w:t>Під час виробничої практики я здобув такі ключові результати та навички:</w:t>
-      </w:r>
-    </w:p>
-    <w:p>
-      <w:pPr>
-        <w:pStyle w:val="ae"/>
-        <w:numPr>
-          <w:ilvl w:val="0"/>
-          <w:numId w:val="15"/>
-        </w:numPr>
-        <w:rPr>
-          <w:rFonts w:ascii="Times New Roman" w:hAnsi="Times New Roman"/>
-          <w:sz w:val="28"/>
-          <w:szCs w:val="28"/>
-        </w:rPr>
-      </w:pPr>
-      <w:r>
-        <w:rPr>
-          <w:rFonts w:ascii="Times New Roman" w:hAnsi="Times New Roman"/>
-          <w:sz w:val="28"/>
-          <w:szCs w:val="28"/>
-        </w:rPr>
-        <w:t>Зрозумів структуру управління та розподіл обов’язків на підприємстві, а також особливості організації праці в команді розробників.</w:t>
-      </w:r>
-    </w:p>
-    <w:p>
-      <w:pPr>
-        <w:pStyle w:val="ae"/>
-        <w:numPr>
-          <w:ilvl w:val="0"/>
-          <w:numId w:val="15"/>
-        </w:numPr>
-        <w:rPr>
-          <w:rFonts w:ascii="Times New Roman" w:hAnsi="Times New Roman"/>
-          <w:sz w:val="28"/>
-          <w:szCs w:val="28"/>
-        </w:rPr>
-      </w:pPr>
-      <w:r>
-        <w:rPr>
-          <w:rFonts w:ascii="Times New Roman" w:hAnsi="Times New Roman"/>
-          <w:sz w:val="28"/>
-          <w:szCs w:val="28"/>
-        </w:rPr>
-        <w:t>Ознайомився з правилами внутрішнього розпорядку, вимогами охорони праці та техніки безпеки, що є обов’язковими в ІТ-сфері.</w:t>
-      </w:r>
-    </w:p>
-    <w:p>
-      <w:pPr>
-        <w:pStyle w:val="ae"/>
-        <w:numPr>
-          <w:ilvl w:val="0"/>
-          <w:numId w:val="15"/>
-        </w:numPr>
-        <w:rPr>
-          <w:rFonts w:ascii="Times New Roman" w:hAnsi="Times New Roman"/>
-          <w:sz w:val="28"/>
-          <w:szCs w:val="28"/>
-        </w:rPr>
-      </w:pPr>
-      <w:r>
-        <w:rPr>
-          <w:rFonts w:ascii="Times New Roman" w:hAnsi="Times New Roman"/>
-          <w:sz w:val="28"/>
-          <w:szCs w:val="28"/>
-        </w:rPr>
-        <w:t>Отримав досвід формування та узгодження технічного завдання (збір, систематизація й аналіз вимог).</w:t>
-      </w:r>
-    </w:p>
-    <w:p>
-      <w:pPr>
-        <w:pStyle w:val="ae"/>
-        <w:numPr>
-          <w:ilvl w:val="0"/>
-          <w:numId w:val="15"/>
-        </w:numPr>
-        <w:rPr>
-          <w:rFonts w:ascii="Times New Roman" w:hAnsi="Times New Roman"/>
-          <w:sz w:val="28"/>
-          <w:szCs w:val="28"/>
-        </w:rPr>
-      </w:pPr>
-      <w:r>
-        <w:rPr>
-          <w:rFonts w:ascii="Times New Roman" w:hAnsi="Times New Roman"/>
-          <w:sz w:val="28"/>
-          <w:szCs w:val="28"/>
-        </w:rPr>
-        <w:t xml:space="preserve">Набув практичних знань у сферах </w:t>
-      </w:r>
-      <w:proofErr w:type="spellStart"/>
-      <w:r>
-        <w:rPr>
-          <w:rFonts w:ascii="Times New Roman" w:hAnsi="Times New Roman"/>
-          <w:sz w:val="28"/>
-          <w:szCs w:val="28"/>
-        </w:rPr>
-        <w:t>проєктування</w:t>
-      </w:r>
-      <w:proofErr w:type="spellEnd"/>
-      <w:r>
-        <w:rPr>
-          <w:rFonts w:ascii="Times New Roman" w:hAnsi="Times New Roman"/>
-          <w:sz w:val="28"/>
-          <w:szCs w:val="28"/>
-        </w:rPr>
-        <w:t xml:space="preserve"> архітектури ПЗ, проектування бази даних і створення UML-діаграм.</w:t>
-      </w:r>
-    </w:p>
-    <w:p>
-      <w:pPr>
-        <w:pStyle w:val="ae"/>
-        <w:numPr>
-          <w:ilvl w:val="0"/>
-          <w:numId w:val="15"/>
-        </w:numPr>
-        <w:rPr>
-          <w:rFonts w:ascii="Times New Roman" w:hAnsi="Times New Roman"/>
-          <w:sz w:val="28"/>
-          <w:szCs w:val="28"/>
-        </w:rPr>
-      </w:pPr>
-      <w:r>
-        <w:rPr>
-          <w:rFonts w:ascii="Times New Roman" w:hAnsi="Times New Roman"/>
-          <w:sz w:val="28"/>
-          <w:szCs w:val="28"/>
-        </w:rPr>
-        <w:t>Вдосконалив вміння реалізовувати окремі компоненти програмного продукту (бізнес-логіку, інтерфейс, рівень доступу до даних) і проводити тестування (ручне та автоматизоване).</w:t>
-      </w:r>
-    </w:p>
-    <w:p>
-      <w:pPr>
-        <w:pStyle w:val="ae"/>
-        <w:numPr>
-          <w:ilvl w:val="0"/>
-          <w:numId w:val="15"/>
-        </w:numPr>
-        <w:rPr>
-          <w:rFonts w:ascii="Times New Roman" w:hAnsi="Times New Roman"/>
-          <w:sz w:val="28"/>
-          <w:szCs w:val="28"/>
-        </w:rPr>
-      </w:pPr>
-      <w:r>
-        <w:rPr>
-          <w:rFonts w:ascii="Times New Roman" w:hAnsi="Times New Roman"/>
-          <w:sz w:val="28"/>
-          <w:szCs w:val="28"/>
-        </w:rPr>
-        <w:t>Навчився документувати процеси розробки ПЗ, включно з описом помилок, процесом їх усунення, а також готувати пакет поставки продукту.</w:t>
-      </w:r>
-    </w:p>
-    <w:p>
-      <w:pPr>
-        <w:pStyle w:val="ae"/>
-        <w:numPr>
-          <w:ilvl w:val="0"/>
-          <w:numId w:val="15"/>
-        </w:numPr>
-        <w:rPr>
-          <w:rFonts w:ascii="Times New Roman" w:hAnsi="Times New Roman"/>
-          <w:sz w:val="28"/>
-          <w:szCs w:val="28"/>
-        </w:rPr>
-      </w:pPr>
-      <w:r>
-        <w:rPr>
-          <w:rFonts w:ascii="Times New Roman" w:hAnsi="Times New Roman"/>
-          <w:sz w:val="28"/>
-          <w:szCs w:val="28"/>
-        </w:rPr>
-        <w:t>Усвідомив важливість командної роботи, чіткого розподілу обов’язків і відповідальності, а також систематичного підходу на всіх етапах створення програмних рішень.</w:t>
+        <w:t>Виробнича практика дала мені можливість отримати неоціненний практичний досвід у розробці сучасних веб</w:t>
+      </w:r>
+      <w:r>
+        <w:rPr>
+          <w:rFonts w:ascii="Times New Roman" w:hAnsi="Times New Roman"/>
+          <w:sz w:val="28"/>
+          <w:szCs w:val="28"/>
+        </w:rPr>
+        <w:t>-</w:t>
+      </w:r>
+      <w:r>
+        <w:rPr>
+          <w:rFonts w:ascii="Times New Roman" w:hAnsi="Times New Roman"/>
+          <w:sz w:val="28"/>
+          <w:szCs w:val="28"/>
+        </w:rPr>
+        <w:t>сервісів. Проведений аналіз існуючих рішень дозволив мені обґрунтувати вибір оптимального публічного API, що забезпечує актуальність даних та має розширені можливості інтеграції. Розробка багаторівневої архітектури проекту допомогла мені зрозуміти важливість розділення функціональних компонентів та правильного визначення взаємодії між ними.</w:t>
       </w:r>
     </w:p>
     <w:p>
@@ -2793,7 +3420,75 @@
           <w:sz w:val="28"/>
           <w:szCs w:val="28"/>
         </w:rPr>
-        <w:t>Цей досвід є надзвичайно важливим для подальшої професійної діяльності, оскільки поєднує в собі теоретичні знання та практичні кейси. Завдяки цій практиці я краще орієнтуюся в реальних виробничих процесах і готовий до подальшого вдосконалення навичок у сфері інженерії програмного забезпечення.</w:t>
+        <w:t>Реалізація клієнтської частини із застосуванням React, Material UI та axios дала можливість створити інтерфейс, орієнтований на зручність користувача. Серверна частина, побудована на базі Express і Mongoose, показала свою ефективність у роботі з великим обсягом даних і забезпеченні безпеки за допомогою сучасних бібліотек. Ретельне тестування проекту, як ручне, так і автоматизоване, дозволило мені впевнитися в стабільності та надійності створеного веб</w:t>
+      </w:r>
+      <w:r>
+        <w:rPr>
+          <w:rFonts w:ascii="Times New Roman" w:hAnsi="Times New Roman"/>
+          <w:sz w:val="28"/>
+          <w:szCs w:val="28"/>
+        </w:rPr>
+        <w:t>-</w:t>
+      </w:r>
+      <w:r>
+        <w:rPr>
+          <w:rFonts w:ascii="Times New Roman" w:hAnsi="Times New Roman"/>
+          <w:sz w:val="28"/>
+          <w:szCs w:val="28"/>
+        </w:rPr>
+        <w:t>сервісу.</w:t>
+      </w:r>
+    </w:p>
+    <w:p>
+      <w:pPr>
+        <w:ind w:firstLine="851"/>
+        <w:rPr>
+          <w:rFonts w:ascii="Times New Roman" w:hAnsi="Times New Roman"/>
+          <w:sz w:val="28"/>
+          <w:szCs w:val="28"/>
+        </w:rPr>
+      </w:pPr>
+      <w:r>
+        <w:rPr>
+          <w:rFonts w:ascii="Times New Roman" w:hAnsi="Times New Roman"/>
+          <w:sz w:val="28"/>
+          <w:szCs w:val="28"/>
+        </w:rPr>
+        <w:t>Отриманий досвід значно розширив мої професійні компетенції: я навчився аналізувати вимоги, формувати технічне завдання, розробляти комплексну архітектуру програмного продукту, вирішувати проблеми інтеграції зовнішніх API та оптимізувати процеси тестування. Крім того, практика сприяла розвитку моїх комунікативних навичок, адже спільна робота з керівником та колегами дала можливість обмінюватися досвідом та отримувати конструктивну критику.</w:t>
+      </w:r>
+    </w:p>
+    <w:p>
+      <w:pPr>
+        <w:ind w:firstLine="851"/>
+        <w:rPr>
+          <w:rFonts w:ascii="Times New Roman" w:hAnsi="Times New Roman"/>
+          <w:sz w:val="28"/>
+          <w:szCs w:val="28"/>
+        </w:rPr>
+      </w:pPr>
+      <w:r>
+        <w:rPr>
+          <w:rFonts w:ascii="Times New Roman" w:hAnsi="Times New Roman"/>
+          <w:sz w:val="28"/>
+          <w:szCs w:val="28"/>
+        </w:rPr>
+        <w:t>Загалом, виробнича практика стала важливим етапом у моєму професійному зростанні. Отримані знання та практичні навички допоможуть мені успішно впроваджувати сучасні технології у майбутніх проєктах, ефективно працювати в команді та вирішувати складні задачі у сфері розробки програмного забезпечення. Цей досвід створив міцну основу для подальшої кар’єри в ІТ</w:t>
+      </w:r>
+      <w:r>
+        <w:rPr>
+          <w:rFonts w:ascii="Times New Roman" w:hAnsi="Times New Roman"/>
+          <w:sz w:val="28"/>
+          <w:szCs w:val="28"/>
+        </w:rPr>
+        <w:t>-</w:t>
+      </w:r>
+      <w:r>
+        <w:rPr>
+          <w:rFonts w:ascii="Times New Roman" w:hAnsi="Times New Roman"/>
+          <w:sz w:val="28"/>
+          <w:szCs w:val="28"/>
+        </w:rPr>
+        <w:t>сфері та надихнув мене на подальший розвиток і вдосконалення власних професійних навичок.</w:t>
       </w:r>
       <w:r>
         <w:rPr>
@@ -2809,8 +3504,14 @@
       <w:pPr>
         <w:pStyle w:val="1"/>
         <w:jc w:val="left"/>
-      </w:pPr>
-      <w:r>
+        <w:rPr>
+          <w:rFonts w:cs="Times New Roman"/>
+        </w:rPr>
+      </w:pPr>
+      <w:r>
+        <w:rPr>
+          <w:rFonts w:cs="Times New Roman"/>
+        </w:rPr>
         <w:lastRenderedPageBreak/>
         <w:t>Список використаних джерел</w:t>
       </w:r>
@@ -2822,9 +3523,35 @@
           <w:ilvl w:val="0"/>
           <w:numId w:val="16"/>
         </w:numPr>
-      </w:pPr>
-      <w:r>
-        <w:t>Програма виробничої практики для студентів спеціальності 121 Інженерія програмного забезпечення Рівненського кооперативного економіко-правового фахового коледжу.</w:t>
+        <w:rPr>
+          <w:rFonts w:ascii="Times New Roman" w:hAnsi="Times New Roman"/>
+          <w:sz w:val="28"/>
+          <w:szCs w:val="28"/>
+        </w:rPr>
+      </w:pPr>
+      <w:r>
+        <w:rPr>
+          <w:rFonts w:ascii="Times New Roman" w:hAnsi="Times New Roman"/>
+          <w:sz w:val="28"/>
+          <w:szCs w:val="28"/>
+        </w:rPr>
+        <w:t>Програма виробничої практики для студентів спеціальності 121 Інженерія програмного забезпечення Рівненського кооперативного економіко</w:t>
+      </w:r>
+      <w:r>
+        <w:rPr>
+          <w:rFonts w:ascii="Times New Roman" w:hAnsi="Times New Roman"/>
+          <w:sz w:val="28"/>
+          <w:szCs w:val="28"/>
+        </w:rPr>
+        <w:t>-</w:t>
+      </w:r>
+      <w:r>
+        <w:rPr>
+          <w:rFonts w:ascii="Times New Roman" w:hAnsi="Times New Roman"/>
+          <w:sz w:val="28"/>
+          <w:szCs w:val="28"/>
+        </w:rPr>
+        <w:t>правового фахового коледжу.</w:t>
       </w:r>
     </w:p>
     <w:p>
@@ -2834,8 +3561,18 @@
           <w:ilvl w:val="0"/>
           <w:numId w:val="16"/>
         </w:numPr>
-      </w:pPr>
-      <w:r>
+        <w:rPr>
+          <w:rFonts w:ascii="Times New Roman" w:hAnsi="Times New Roman"/>
+          <w:sz w:val="28"/>
+          <w:szCs w:val="28"/>
+        </w:rPr>
+      </w:pPr>
+      <w:r>
+        <w:rPr>
+          <w:rFonts w:ascii="Times New Roman" w:hAnsi="Times New Roman"/>
+          <w:sz w:val="28"/>
+          <w:szCs w:val="28"/>
+        </w:rPr>
         <w:t>Методичні вказівки до виконання та оформлення звіту з виробничої практики.</w:t>
       </w:r>
     </w:p>
@@ -2846,8 +3583,18 @@
           <w:ilvl w:val="0"/>
           <w:numId w:val="16"/>
         </w:numPr>
-      </w:pPr>
-      <w:r>
+        <w:rPr>
+          <w:rFonts w:ascii="Times New Roman" w:hAnsi="Times New Roman"/>
+          <w:sz w:val="28"/>
+          <w:szCs w:val="28"/>
+        </w:rPr>
+      </w:pPr>
+      <w:r>
+        <w:rPr>
+          <w:rFonts w:ascii="Times New Roman" w:hAnsi="Times New Roman"/>
+          <w:sz w:val="28"/>
+          <w:szCs w:val="28"/>
+        </w:rPr>
         <w:t>Нормативні документи з охорони праці та техніки безпеки, доступні на підприємстві.</w:t>
       </w:r>
     </w:p>
@@ -2858,8 +3605,18 @@
           <w:ilvl w:val="0"/>
           <w:numId w:val="16"/>
         </w:numPr>
-      </w:pPr>
-      <w:r>
+        <w:rPr>
+          <w:rFonts w:ascii="Times New Roman" w:hAnsi="Times New Roman"/>
+          <w:sz w:val="28"/>
+          <w:szCs w:val="28"/>
+        </w:rPr>
+      </w:pPr>
+      <w:r>
+        <w:rPr>
+          <w:rFonts w:ascii="Times New Roman" w:hAnsi="Times New Roman"/>
+          <w:sz w:val="28"/>
+          <w:szCs w:val="28"/>
+        </w:rPr>
         <w:t>Внутрішня документація підприємства (положення про відділи, посадові інструкції).</w:t>
       </w:r>
     </w:p>
@@ -2870,6 +3627,11 @@
           <w:ilvl w:val="0"/>
           <w:numId w:val="16"/>
         </w:numPr>
+        <w:rPr>
+          <w:rFonts w:ascii="Times New Roman" w:hAnsi="Times New Roman"/>
+          <w:sz w:val="28"/>
+          <w:szCs w:val="28"/>
+        </w:rPr>
       </w:pPr>
       <w:r>
         <w:rPr>
@@ -2892,31 +3654,53 @@
       </w:r>
     </w:p>
     <w:p>
+      <w:pPr>
+        <w:pStyle w:val="2"/>
+        <w:jc w:val="right"/>
+      </w:pPr>
       <w:r>
         <w:t>Додаток 1</w:t>
       </w:r>
     </w:p>
     <w:p>
       <w:pPr>
+        <w:rPr>
+          <w:lang w:val="en-US"/>
+        </w:rPr>
+      </w:pPr>
+      <w:r>
+        <w:t xml:space="preserve">Макет інтерфейсу </w:t>
+      </w:r>
+      <w:r>
+        <w:rPr>
+          <w:lang w:val="en-US"/>
+        </w:rPr>
+        <w:t>IProduct</w:t>
+      </w:r>
+    </w:p>
+    <w:p>
+      <w:pPr>
         <w:spacing w:after="0"/>
-      </w:pPr>
-      <w:r>
-        <w:rPr>
-          <w:noProof/>
-        </w:rPr>
+        <w:rPr>
+          <w:rFonts w:ascii="Times New Roman" w:hAnsi="Times New Roman"/>
+          <w:sz w:val="28"/>
+          <w:szCs w:val="28"/>
+        </w:rPr>
+      </w:pPr>
+      <w:r>
         <w:drawing>
-          <wp:anchor distT="0" distB="0" distL="114300" distR="114300" simplePos="0" relativeHeight="251649536" behindDoc="1" locked="0" layoutInCell="1" allowOverlap="1" wp14:anchorId="3963C289" wp14:editId="62DBD867">
+          <wp:anchor distT="0" distB="0" distL="114300" distR="114300" simplePos="0" relativeHeight="251657216" behindDoc="0" locked="0" layoutInCell="1" allowOverlap="1" wp14:anchorId="0CD1C584" wp14:editId="53428261">
             <wp:simplePos x="0" y="0"/>
             <wp:positionH relativeFrom="column">
-              <wp:posOffset>31115</wp:posOffset>
+              <wp:posOffset>-1905</wp:posOffset>
             </wp:positionH>
             <wp:positionV relativeFrom="paragraph">
-              <wp:posOffset>604520</wp:posOffset>
+              <wp:posOffset>3810</wp:posOffset>
             </wp:positionV>
-            <wp:extent cx="5442585" cy="7791450"/>
+            <wp:extent cx="6120765" cy="4905375"/>
             <wp:effectExtent l="0" t="0" r="0" b="0"/>
             <wp:wrapTopAndBottom/>
-            <wp:docPr id="3" name="Рисунок 3"/>
+            <wp:docPr id="4" name="Рисунок 4"/>
             <wp:cNvGraphicFramePr>
               <a:graphicFrameLocks xmlns:a="http://schemas.openxmlformats.org/drawingml/2006/main" noChangeAspect="1"/>
             </wp:cNvGraphicFramePr>
@@ -2924,39 +3708,99 @@
               <a:graphicData uri="http://schemas.openxmlformats.org/drawingml/2006/picture">
                 <pic:pic xmlns:pic="http://schemas.openxmlformats.org/drawingml/2006/picture">
                   <pic:nvPicPr>
-                    <pic:cNvPr id="0" name="Picture 2"/>
-                    <pic:cNvPicPr>
-                      <a:picLocks noChangeAspect="1" noChangeArrowheads="1"/>
-                    </pic:cNvPicPr>
+                    <pic:cNvPr id="1" name=""/>
+                    <pic:cNvPicPr/>
                   </pic:nvPicPr>
-                  <pic:blipFill rotWithShape="1">
-                    <a:blip r:embed="rId9" cstate="print">
+                  <pic:blipFill>
+                    <a:blip r:embed="rId9">
                       <a:extLst>
                         <a:ext uri="{28A0092B-C50C-407E-A947-70E740481C1C}">
                           <a14:useLocalDpi xmlns:a14="http://schemas.microsoft.com/office/drawing/2010/main" val="0"/>
                         </a:ext>
                       </a:extLst>
                     </a:blip>
-                    <a:srcRect l="3017" t="2227" r="3240" b="2275"/>
-                    <a:stretch/>
+                    <a:stretch>
+                      <a:fillRect/>
+                    </a:stretch>
                   </pic:blipFill>
-                  <pic:spPr bwMode="auto">
+                  <pic:spPr>
                     <a:xfrm>
                       <a:off x="0" y="0"/>
-                      <a:ext cx="5442585" cy="7791450"/>
+                      <a:ext cx="6120765" cy="4905375"/>
                     </a:xfrm>
                     <a:prstGeom prst="rect">
                       <a:avLst/>
                     </a:prstGeom>
-                    <a:noFill/>
-                    <a:ln>
-                      <a:noFill/>
-                    </a:ln>
-                    <a:extLst>
-                      <a:ext uri="{53640926-AAD7-44D8-BBD7-CCE9431645EC}">
-                        <a14:shadowObscured xmlns:a14="http://schemas.microsoft.com/office/drawing/2010/main"/>
-                      </a:ext>
-                    </a:extLst>
+                  </pic:spPr>
+                </pic:pic>
+              </a:graphicData>
+            </a:graphic>
+          </wp:anchor>
+        </w:drawing>
+      </w:r>
+    </w:p>
+    <w:p>
+      <w:pPr>
+        <w:pStyle w:val="2"/>
+        <w:jc w:val="right"/>
+        <w:rPr>
+          <w:lang w:val="en-US"/>
+        </w:rPr>
+      </w:pPr>
+      <w:r>
+        <w:rPr>
+          <w:szCs w:val="28"/>
+        </w:rPr>
+        <w:br w:type="page"/>
+      </w:r>
+      <w:r>
+        <w:rPr>
+          <w:lang w:val="en-US"/>
+        </w:rPr>
+        <w:lastRenderedPageBreak/>
+        <w:drawing>
+          <wp:anchor distT="0" distB="0" distL="114300" distR="114300" simplePos="0" relativeHeight="251659264" behindDoc="1" locked="0" layoutInCell="1" allowOverlap="1" wp14:anchorId="1E445CEE" wp14:editId="1D374262">
+            <wp:simplePos x="0" y="0"/>
+            <wp:positionH relativeFrom="column">
+              <wp:posOffset>1064895</wp:posOffset>
+            </wp:positionH>
+            <wp:positionV relativeFrom="paragraph">
+              <wp:posOffset>392430</wp:posOffset>
+            </wp:positionV>
+            <wp:extent cx="3895725" cy="3343275"/>
+            <wp:effectExtent l="0" t="0" r="0" b="0"/>
+            <wp:wrapTopAndBottom/>
+            <wp:docPr id="5" name="Рисунок 5"/>
+            <wp:cNvGraphicFramePr>
+              <a:graphicFrameLocks xmlns:a="http://schemas.openxmlformats.org/drawingml/2006/main" noChangeAspect="1"/>
+            </wp:cNvGraphicFramePr>
+            <a:graphic xmlns:a="http://schemas.openxmlformats.org/drawingml/2006/main">
+              <a:graphicData uri="http://schemas.openxmlformats.org/drawingml/2006/picture">
+                <pic:pic xmlns:pic="http://schemas.openxmlformats.org/drawingml/2006/picture">
+                  <pic:nvPicPr>
+                    <pic:cNvPr id="1" name=""/>
+                    <pic:cNvPicPr/>
+                  </pic:nvPicPr>
+                  <pic:blipFill>
+                    <a:blip r:embed="rId10">
+                      <a:extLst>
+                        <a:ext uri="{28A0092B-C50C-407E-A947-70E740481C1C}">
+                          <a14:useLocalDpi xmlns:a14="http://schemas.microsoft.com/office/drawing/2010/main" val="0"/>
+                        </a:ext>
+                      </a:extLst>
+                    </a:blip>
+                    <a:stretch>
+                      <a:fillRect/>
+                    </a:stretch>
+                  </pic:blipFill>
+                  <pic:spPr>
+                    <a:xfrm>
+                      <a:off x="0" y="0"/>
+                      <a:ext cx="3895725" cy="3343275"/>
+                    </a:xfrm>
+                    <a:prstGeom prst="rect">
+                      <a:avLst/>
+                    </a:prstGeom>
                   </pic:spPr>
                 </pic:pic>
               </a:graphicData>
@@ -2964,66 +3808,64 @@
             <wp14:sizeRelH relativeFrom="margin">
               <wp14:pctWidth>0</wp14:pctWidth>
             </wp14:sizeRelH>
-            <wp14:sizeRelV relativeFrom="margin">
-              <wp14:pctHeight>0</wp14:pctHeight>
-            </wp14:sizeRelV>
           </wp:anchor>
         </w:drawing>
       </w:r>
       <w:r>
-        <w:t xml:space="preserve"> </w:t>
-      </w:r>
-      <w:r>
-        <w:t>Цей компонент формується на основі списку товарів, які користувач додав для порівняння. Він визначає єдині властивості (як універсальні, так і специфічні) для всіх товарів, проводить порівняння числових характеристик (наприклад, ціна чи рейтинг) та виділяє кращі значення.</w:t>
-      </w:r>
-      <w:r>
-        <w:rPr>
-          <w:rFonts w:ascii="Times New Roman" w:hAnsi="Times New Roman"/>
-          <w:sz w:val="28"/>
-          <w:szCs w:val="28"/>
-        </w:rPr>
+        <w:t xml:space="preserve">Додаток </w:t>
+      </w:r>
+      <w:r>
+        <w:rPr>
+          <w:lang w:val="en-US"/>
+        </w:rPr>
+        <w:t>2</w:t>
+      </w:r>
+    </w:p>
+    <w:p/>
+    <w:p>
+      <w:r>
         <w:br w:type="page"/>
       </w:r>
     </w:p>
     <w:p>
       <w:pPr>
-        <w:pStyle w:val="1"/>
-        <w:jc w:val="left"/>
+        <w:pStyle w:val="2"/>
+        <w:jc w:val="right"/>
       </w:pPr>
       <w:r>
         <w:lastRenderedPageBreak/>
-        <w:t>Додаток 2</w:t>
-      </w:r>
-    </w:p>
-    <w:p>
-      <w:pPr>
-        <w:spacing w:after="0"/>
-        <w:rPr>
-          <w:rFonts w:ascii="Times New Roman" w:hAnsi="Times New Roman"/>
-          <w:sz w:val="28"/>
-          <w:szCs w:val="28"/>
-        </w:rPr>
-      </w:pPr>
-      <w:r>
-        <w:rPr>
-          <w:rFonts w:ascii="Times New Roman" w:hAnsi="Times New Roman"/>
+        <w:t xml:space="preserve">Додаток </w:t>
+      </w:r>
+      <w:r>
+        <w:t>3</w:t>
+      </w:r>
+    </w:p>
+    <w:p>
+      <w:r>
+        <w:rPr>
+          <w:lang w:val="en-US"/>
+        </w:rPr>
+        <w:t xml:space="preserve">Use-Case </w:t>
+      </w:r>
+      <w:r>
+        <w:t>діаграма</w:t>
+      </w:r>
+    </w:p>
+    <w:p>
+      <w:pPr>
+        <w:rPr>
           <w:noProof/>
-          <w:sz w:val="28"/>
-          <w:szCs w:val="28"/>
+        </w:rPr>
+      </w:pPr>
+      <w:r>
+        <w:rPr>
+          <w:noProof/>
         </w:rPr>
         <w:drawing>
-          <wp:anchor distT="0" distB="0" distL="114300" distR="114300" simplePos="0" relativeHeight="251655680" behindDoc="0" locked="0" layoutInCell="1" allowOverlap="1" wp14:anchorId="48F01C5E" wp14:editId="3ED6637F">
-            <wp:simplePos x="0" y="0"/>
-            <wp:positionH relativeFrom="column">
-              <wp:posOffset>12065</wp:posOffset>
-            </wp:positionH>
-            <wp:positionV relativeFrom="paragraph">
-              <wp:posOffset>603885</wp:posOffset>
-            </wp:positionV>
-            <wp:extent cx="5657850" cy="6746875"/>
+          <wp:inline distT="0" distB="0" distL="0" distR="0" wp14:anchorId="18C7119F" wp14:editId="49D0AEFA">
+            <wp:extent cx="6120765" cy="3894455"/>
             <wp:effectExtent l="0" t="0" r="0" b="0"/>
-            <wp:wrapTopAndBottom/>
-            <wp:docPr id="2" name="Рисунок 2"/>
+            <wp:docPr id="6" name="Рисунок 6"/>
             <wp:cNvGraphicFramePr>
               <a:graphicFrameLocks xmlns:a="http://schemas.openxmlformats.org/drawingml/2006/main" noChangeAspect="1"/>
             </wp:cNvGraphicFramePr>
@@ -3031,98 +3873,196 @@
               <a:graphicData uri="http://schemas.openxmlformats.org/drawingml/2006/picture">
                 <pic:pic xmlns:pic="http://schemas.openxmlformats.org/drawingml/2006/picture">
                   <pic:nvPicPr>
-                    <pic:cNvPr id="0" name="Picture 1"/>
-                    <pic:cNvPicPr>
-                      <a:picLocks noChangeAspect="1" noChangeArrowheads="1"/>
-                    </pic:cNvPicPr>
+                    <pic:cNvPr id="1" name=""/>
+                    <pic:cNvPicPr/>
                   </pic:nvPicPr>
-                  <pic:blipFill rotWithShape="1">
-                    <a:blip r:embed="rId10" cstate="print">
-                      <a:extLst>
-                        <a:ext uri="{28A0092B-C50C-407E-A947-70E740481C1C}">
-                          <a14:useLocalDpi xmlns:a14="http://schemas.microsoft.com/office/drawing/2010/main" val="0"/>
-                        </a:ext>
-                      </a:extLst>
-                    </a:blip>
-                    <a:srcRect l="3173" t="2779" r="3611" b="3139"/>
-                    <a:stretch/>
+                  <pic:blipFill>
+                    <a:blip r:embed="rId11"/>
+                    <a:stretch>
+                      <a:fillRect/>
+                    </a:stretch>
                   </pic:blipFill>
-                  <pic:spPr bwMode="auto">
+                  <pic:spPr>
                     <a:xfrm>
                       <a:off x="0" y="0"/>
-                      <a:ext cx="5657850" cy="6746875"/>
+                      <a:ext cx="6120765" cy="3894455"/>
                     </a:xfrm>
                     <a:prstGeom prst="rect">
                       <a:avLst/>
                     </a:prstGeom>
-                    <a:noFill/>
-                    <a:ln>
-                      <a:noFill/>
-                    </a:ln>
-                    <a:extLst>
-                      <a:ext uri="{53640926-AAD7-44D8-BBD7-CCE9431645EC}">
-                        <a14:shadowObscured xmlns:a14="http://schemas.microsoft.com/office/drawing/2010/main"/>
-                      </a:ext>
-                    </a:extLst>
                   </pic:spPr>
                 </pic:pic>
               </a:graphicData>
             </a:graphic>
-            <wp14:sizeRelH relativeFrom="margin">
-              <wp14:pctWidth>0</wp14:pctWidth>
-            </wp14:sizeRelH>
-            <wp14:sizeRelV relativeFrom="margin">
-              <wp14:pctHeight>0</wp14:pctHeight>
-            </wp14:sizeRelV>
-          </wp:anchor>
+          </wp:inline>
         </w:drawing>
       </w:r>
-      <w:r>
-        <w:t xml:space="preserve">Компонент </w:t>
-      </w:r>
-      <w:proofErr w:type="spellStart"/>
-      <w:r>
-        <w:t>ProductCard</w:t>
-      </w:r>
-      <w:proofErr w:type="spellEnd"/>
-      <w:r>
-        <w:t xml:space="preserve"> відповідає за відображення інформації про окремий товар: зображення, назву, опис, категорію, ціну, рейтинг та кнопку для додавання або видалення товару зі списку порівняння.</w:t>
-      </w:r>
-      <w:r>
-        <w:rPr>
-          <w:rFonts w:ascii="Times New Roman" w:hAnsi="Times New Roman"/>
-          <w:sz w:val="28"/>
-          <w:szCs w:val="28"/>
+    </w:p>
+    <w:p>
+      <w:pPr>
+        <w:rPr>
+          <w:noProof/>
+        </w:rPr>
+      </w:pPr>
+      <w:r>
+        <w:rPr>
+          <w:noProof/>
         </w:rPr>
         <w:br w:type="page"/>
       </w:r>
     </w:p>
     <w:p>
       <w:pPr>
-        <w:spacing w:after="0"/>
-      </w:pPr>
-      <w:r>
-        <w:rPr>
-          <w:rFonts w:ascii="Times New Roman" w:hAnsi="Times New Roman"/>
-          <w:sz w:val="28"/>
-          <w:szCs w:val="28"/>
-        </w:rPr>
+        <w:pStyle w:val="2"/>
+        <w:jc w:val="right"/>
+      </w:pPr>
+      <w:r>
         <w:lastRenderedPageBreak/>
-        <w:t>Відгук</w:t>
-      </w:r>
-    </w:p>
-    <w:p>
-      <w:pPr>
-        <w:rPr>
-          <w:rFonts w:ascii="Times New Roman" w:hAnsi="Times New Roman"/>
-          <w:sz w:val="28"/>
-          <w:szCs w:val="28"/>
-        </w:rPr>
-      </w:pPr>
+        <w:t xml:space="preserve">Додаток </w:t>
+      </w:r>
+      <w:r>
+        <w:t>4</w:t>
+      </w:r>
+    </w:p>
+    <w:p>
+      <w:r>
+        <w:t>Фінальна версія веб-сайту</w:t>
+      </w:r>
+    </w:p>
+    <w:p>
+      <w:pPr>
+        <w:rPr>
+          <w:noProof/>
+        </w:rPr>
+      </w:pPr>
+      <w:r>
+        <w:rPr>
+          <w:noProof/>
+        </w:rPr>
+        <w:drawing>
+          <wp:inline distT="0" distB="0" distL="0" distR="0" wp14:anchorId="5A1BD8C3" wp14:editId="5E2E5F73">
+            <wp:extent cx="6120765" cy="4669155"/>
+            <wp:effectExtent l="0" t="0" r="0" b="0"/>
+            <wp:docPr id="8" name="Рисунок 8"/>
+            <wp:cNvGraphicFramePr>
+              <a:graphicFrameLocks xmlns:a="http://schemas.openxmlformats.org/drawingml/2006/main" noChangeAspect="1"/>
+            </wp:cNvGraphicFramePr>
+            <a:graphic xmlns:a="http://schemas.openxmlformats.org/drawingml/2006/main">
+              <a:graphicData uri="http://schemas.openxmlformats.org/drawingml/2006/picture">
+                <pic:pic xmlns:pic="http://schemas.openxmlformats.org/drawingml/2006/picture">
+                  <pic:nvPicPr>
+                    <pic:cNvPr id="1" name=""/>
+                    <pic:cNvPicPr/>
+                  </pic:nvPicPr>
+                  <pic:blipFill>
+                    <a:blip r:embed="rId12"/>
+                    <a:stretch>
+                      <a:fillRect/>
+                    </a:stretch>
+                  </pic:blipFill>
+                  <pic:spPr>
+                    <a:xfrm>
+                      <a:off x="0" y="0"/>
+                      <a:ext cx="6120765" cy="4669155"/>
+                    </a:xfrm>
+                    <a:prstGeom prst="rect">
+                      <a:avLst/>
+                    </a:prstGeom>
+                  </pic:spPr>
+                </pic:pic>
+              </a:graphicData>
+            </a:graphic>
+          </wp:inline>
+        </w:drawing>
+      </w:r>
+    </w:p>
+    <w:p>
+      <w:pPr>
+        <w:rPr>
+          <w:noProof/>
+        </w:rPr>
+      </w:pPr>
+      <w:r>
+        <w:rPr>
+          <w:noProof/>
+        </w:rPr>
+        <w:br w:type="page"/>
+      </w:r>
+    </w:p>
+    <w:p>
+      <w:pPr>
+        <w:pStyle w:val="2"/>
+        <w:jc w:val="right"/>
+        <w:rPr>
+          <w:lang w:val="en-US"/>
+        </w:rPr>
+      </w:pPr>
+      <w:r>
+        <w:lastRenderedPageBreak/>
+        <w:t xml:space="preserve">Додаток </w:t>
+      </w:r>
+      <w:r>
+        <w:rPr>
+          <w:lang w:val="en-US"/>
+        </w:rPr>
+        <w:t>5</w:t>
+      </w:r>
+    </w:p>
+    <w:p>
+      <w:r>
+        <w:t>Макет веб-сайту на етапі розробки</w:t>
+      </w:r>
+    </w:p>
+    <w:p>
+      <w:pPr>
+        <w:rPr>
+          <w:noProof/>
+        </w:rPr>
+      </w:pPr>
+      <w:r>
+        <w:rPr>
+          <w:noProof/>
+        </w:rPr>
+        <w:drawing>
+          <wp:inline distT="0" distB="0" distL="0" distR="0" wp14:anchorId="7622AC13" wp14:editId="5C18810C">
+            <wp:extent cx="6120765" cy="3183890"/>
+            <wp:effectExtent l="0" t="0" r="0" b="0"/>
+            <wp:docPr id="9" name="Рисунок 9"/>
+            <wp:cNvGraphicFramePr>
+              <a:graphicFrameLocks xmlns:a="http://schemas.openxmlformats.org/drawingml/2006/main" noChangeAspect="1"/>
+            </wp:cNvGraphicFramePr>
+            <a:graphic xmlns:a="http://schemas.openxmlformats.org/drawingml/2006/main">
+              <a:graphicData uri="http://schemas.openxmlformats.org/drawingml/2006/picture">
+                <pic:pic xmlns:pic="http://schemas.openxmlformats.org/drawingml/2006/picture">
+                  <pic:nvPicPr>
+                    <pic:cNvPr id="1" name=""/>
+                    <pic:cNvPicPr/>
+                  </pic:nvPicPr>
+                  <pic:blipFill>
+                    <a:blip r:embed="rId13"/>
+                    <a:stretch>
+                      <a:fillRect/>
+                    </a:stretch>
+                  </pic:blipFill>
+                  <pic:spPr>
+                    <a:xfrm>
+                      <a:off x="0" y="0"/>
+                      <a:ext cx="6120765" cy="3183890"/>
+                    </a:xfrm>
+                    <a:prstGeom prst="rect">
+                      <a:avLst/>
+                    </a:prstGeom>
+                  </pic:spPr>
+                </pic:pic>
+              </a:graphicData>
+            </a:graphic>
+          </wp:inline>
+        </w:drawing>
+      </w:r>
     </w:p>
     <w:sectPr>
-      <w:headerReference w:type="default" r:id="rId11"/>
-      <w:footerReference w:type="default" r:id="rId12"/>
+      <w:headerReference w:type="default" r:id="rId14"/>
+      <w:footerReference w:type="default" r:id="rId15"/>
       <w:pgSz w:w="11907" w:h="16839" w:code="9"/>
       <w:pgMar w:top="568" w:right="567" w:bottom="709" w:left="1701" w:header="709" w:footer="709" w:gutter="0"/>
       <w:cols w:space="720"/>
@@ -5090,7 +6030,7 @@
   </w:latentStyles>
   <w:style w:type="paragraph" w:default="1" w:styleId="a">
     <w:name w:val="Normal"/>
-    <w:rsid w:val="00571842"/>
+    <w:rsid w:val="0059125E"/>
   </w:style>
   <w:style w:type="paragraph" w:styleId="1">
     <w:name w:val="heading 1"/>

--- a/PR-Daily.docx
+++ b/PR-Daily.docx
@@ -201,6 +201,7 @@
         </w:rPr>
         <w:t xml:space="preserve">студента </w:t>
       </w:r>
+      <w:proofErr w:type="spellStart"/>
       <w:r>
         <w:rPr>
           <w:b/>
@@ -211,7 +212,20 @@
           <w:sz w:val="36"/>
           <w:szCs w:val="36"/>
         </w:rPr>
-        <w:t>Свинобоя Максима Олеговича</w:t>
+        <w:t>Свинобоя</w:t>
+      </w:r>
+      <w:proofErr w:type="spellEnd"/>
+      <w:r>
+        <w:rPr>
+          <w:b/>
+          <w:bCs/>
+          <w:i/>
+          <w:iCs/>
+          <w:color w:val="000000"/>
+          <w:sz w:val="36"/>
+          <w:szCs w:val="36"/>
+        </w:rPr>
+        <w:t xml:space="preserve"> Максима Олеговича</w:t>
       </w:r>
     </w:p>
     <w:p>
@@ -575,7 +589,6 @@
     <w:p>
       <w:pPr>
         <w:pStyle w:val="1"/>
-        <w:jc w:val="left"/>
       </w:pPr>
       <w:r>
         <w:lastRenderedPageBreak/>
@@ -630,7 +643,43 @@
           <w:sz w:val="28"/>
           <w:szCs w:val="28"/>
         </w:rPr>
-        <w:t>тематичний план і щоденник практики</w:t>
+        <w:t>тематичний план</w:t>
+      </w:r>
+    </w:p>
+    <w:p>
+      <w:pPr>
+        <w:rPr>
+          <w:rFonts w:ascii="Times New Roman" w:hAnsi="Times New Roman"/>
+          <w:sz w:val="28"/>
+          <w:szCs w:val="28"/>
+        </w:rPr>
+      </w:pPr>
+      <w:r>
+        <w:rPr>
+          <w:rFonts w:ascii="Times New Roman" w:hAnsi="Times New Roman"/>
+          <w:sz w:val="28"/>
+          <w:szCs w:val="28"/>
+          <w:lang w:val="ru-RU"/>
+        </w:rPr>
+        <w:t>Щ</w:t>
+      </w:r>
+      <w:proofErr w:type="spellStart"/>
+      <w:r>
+        <w:rPr>
+          <w:rFonts w:ascii="Times New Roman" w:hAnsi="Times New Roman"/>
+          <w:sz w:val="28"/>
+          <w:szCs w:val="28"/>
+        </w:rPr>
+        <w:t>оденник</w:t>
+      </w:r>
+      <w:proofErr w:type="spellEnd"/>
+      <w:r>
+        <w:rPr>
+          <w:rFonts w:ascii="Times New Roman" w:hAnsi="Times New Roman"/>
+          <w:sz w:val="28"/>
+          <w:szCs w:val="28"/>
+        </w:rPr>
+        <w:t xml:space="preserve"> практики</w:t>
       </w:r>
     </w:p>
     <w:p>
@@ -721,18 +770,15 @@
     <w:p>
       <w:pPr>
         <w:pStyle w:val="1"/>
-        <w:jc w:val="left"/>
         <w:rPr>
           <w:rStyle w:val="10"/>
-          <w:rFonts w:cs="Times New Roman"/>
-          <w:szCs w:val="28"/>
+          <w:b/>
         </w:rPr>
       </w:pPr>
       <w:r>
         <w:rPr>
           <w:rStyle w:val="10"/>
-          <w:rFonts w:cs="Times New Roman"/>
-          <w:szCs w:val="28"/>
+          <w:b/>
         </w:rPr>
         <w:lastRenderedPageBreak/>
         <w:t>Вступ</w:t>
@@ -755,21 +801,41 @@
         </w:rPr>
         <w:t xml:space="preserve">Я, </w:t>
       </w:r>
-      <w:r>
-        <w:rPr>
-          <w:rFonts w:ascii="Times New Roman" w:hAnsi="Times New Roman"/>
-          <w:sz w:val="28"/>
-          <w:szCs w:val="28"/>
-        </w:rPr>
-        <w:t xml:space="preserve">Свинобой Макисм Олегович, </w:t>
-      </w:r>
-      <w:r>
-        <w:rPr>
-          <w:rFonts w:ascii="Times New Roman" w:hAnsi="Times New Roman"/>
-          <w:sz w:val="28"/>
-          <w:szCs w:val="28"/>
-        </w:rPr>
-        <w:t>проходив виробничу практику з 27.01.2025 по 21.02.2025 на базі підприємства/установи, яке займається розробкою та впровадженням програмного забезпечення (далі – підприємство). Метою цієї практики було закріплення набутих теоретичних знань, отриманих під час навчання в коледжі, та набуття практичних навичок у реальних умовах виробництва.</w:t>
+      <w:proofErr w:type="spellStart"/>
+      <w:r>
+        <w:rPr>
+          <w:rFonts w:ascii="Times New Roman" w:hAnsi="Times New Roman"/>
+          <w:sz w:val="28"/>
+          <w:szCs w:val="28"/>
+        </w:rPr>
+        <w:t>Свинобой</w:t>
+      </w:r>
+      <w:proofErr w:type="spellEnd"/>
+      <w:r>
+        <w:rPr>
+          <w:rFonts w:ascii="Times New Roman" w:hAnsi="Times New Roman"/>
+          <w:sz w:val="28"/>
+          <w:szCs w:val="28"/>
+        </w:rPr>
+        <w:t xml:space="preserve"> </w:t>
+      </w:r>
+      <w:proofErr w:type="spellStart"/>
+      <w:r>
+        <w:rPr>
+          <w:rFonts w:ascii="Times New Roman" w:hAnsi="Times New Roman"/>
+          <w:sz w:val="28"/>
+          <w:szCs w:val="28"/>
+        </w:rPr>
+        <w:t>Макисм</w:t>
+      </w:r>
+      <w:proofErr w:type="spellEnd"/>
+      <w:r>
+        <w:rPr>
+          <w:rFonts w:ascii="Times New Roman" w:hAnsi="Times New Roman"/>
+          <w:sz w:val="28"/>
+          <w:szCs w:val="28"/>
+        </w:rPr>
+        <w:t xml:space="preserve"> Олегович, проходив виробничу практику з 27.01.2025 по 21.02.2025 на базі Приватного підприємства бюро інноваційних технологій, яке займається розробкою та впровадженням програмного забезпечення. Метою практики було не лише закріплення теоретичних знань, отриманих під час навчання в коледжі, а й набуття практичних навичок у реальних умовах виробництва, що є надзвичайно важливим для мого професійного зростання.</w:t>
       </w:r>
     </w:p>
     <w:p>
@@ -787,161 +853,7 @@
           <w:sz w:val="28"/>
           <w:szCs w:val="28"/>
         </w:rPr>
-        <w:t>Під час проходження практики переді мною були поставлені такі завдання:</w:t>
-      </w:r>
-    </w:p>
-    <w:p>
-      <w:pPr>
-        <w:pStyle w:val="ae"/>
-        <w:numPr>
-          <w:ilvl w:val="0"/>
-          <w:numId w:val="1"/>
-        </w:numPr>
-        <w:ind w:left="1134"/>
-        <w:rPr>
-          <w:rFonts w:ascii="Times New Roman" w:hAnsi="Times New Roman"/>
-          <w:sz w:val="28"/>
-          <w:szCs w:val="28"/>
-        </w:rPr>
-      </w:pPr>
-      <w:r>
-        <w:rPr>
-          <w:rFonts w:ascii="Times New Roman" w:hAnsi="Times New Roman"/>
-          <w:sz w:val="28"/>
-          <w:szCs w:val="28"/>
-        </w:rPr>
-        <w:t>Ознайомитися з організаційною структурою підприємства, правилами внутрішнього розпорядку, вимогами охорони праці та техніки безпеки.</w:t>
-      </w:r>
-    </w:p>
-    <w:p>
-      <w:pPr>
-        <w:pStyle w:val="ae"/>
-        <w:numPr>
-          <w:ilvl w:val="0"/>
-          <w:numId w:val="1"/>
-        </w:numPr>
-        <w:ind w:left="1134"/>
-        <w:rPr>
-          <w:rFonts w:ascii="Times New Roman" w:hAnsi="Times New Roman"/>
-          <w:sz w:val="28"/>
-          <w:szCs w:val="28"/>
-        </w:rPr>
-      </w:pPr>
-      <w:r>
-        <w:rPr>
-          <w:rFonts w:ascii="Times New Roman" w:hAnsi="Times New Roman"/>
-          <w:sz w:val="28"/>
-          <w:szCs w:val="28"/>
-        </w:rPr>
-        <w:t>Розібратися з основними напрямами діяльності та особливостями роботи відділів, пов’язаних із розробкою програмних продуктів.</w:t>
-      </w:r>
-    </w:p>
-    <w:p>
-      <w:pPr>
-        <w:pStyle w:val="ae"/>
-        <w:numPr>
-          <w:ilvl w:val="0"/>
-          <w:numId w:val="1"/>
-        </w:numPr>
-        <w:ind w:left="1134"/>
-        <w:rPr>
-          <w:rFonts w:ascii="Times New Roman" w:hAnsi="Times New Roman"/>
-          <w:sz w:val="28"/>
-          <w:szCs w:val="28"/>
-        </w:rPr>
-      </w:pPr>
-      <w:r>
-        <w:rPr>
-          <w:rFonts w:ascii="Times New Roman" w:hAnsi="Times New Roman"/>
-          <w:sz w:val="28"/>
-          <w:szCs w:val="28"/>
-        </w:rPr>
-        <w:t>Взяти участь у формуванні технічного завдання, зборі та аналізі вимог до програмного продукту.</w:t>
-      </w:r>
-    </w:p>
-    <w:p>
-      <w:pPr>
-        <w:pStyle w:val="ae"/>
-        <w:numPr>
-          <w:ilvl w:val="0"/>
-          <w:numId w:val="1"/>
-        </w:numPr>
-        <w:ind w:left="1134"/>
-        <w:rPr>
-          <w:rFonts w:ascii="Times New Roman" w:hAnsi="Times New Roman"/>
-          <w:sz w:val="28"/>
-          <w:szCs w:val="28"/>
-        </w:rPr>
-      </w:pPr>
-      <w:r>
-        <w:rPr>
-          <w:rFonts w:ascii="Times New Roman" w:hAnsi="Times New Roman"/>
-          <w:sz w:val="28"/>
-          <w:szCs w:val="28"/>
-        </w:rPr>
-        <w:t>Ознайомитися з процесом проєктування архітектури програмного продукту та його складових частин (база даних, інтерфейс, бізнес</w:t>
-      </w:r>
-      <w:r>
-        <w:rPr>
-          <w:rFonts w:ascii="Times New Roman" w:hAnsi="Times New Roman"/>
-          <w:sz w:val="28"/>
-          <w:szCs w:val="28"/>
-        </w:rPr>
-        <w:t>-</w:t>
-      </w:r>
-      <w:r>
-        <w:rPr>
-          <w:rFonts w:ascii="Times New Roman" w:hAnsi="Times New Roman"/>
-          <w:sz w:val="28"/>
-          <w:szCs w:val="28"/>
-        </w:rPr>
-        <w:t>логіка).</w:t>
-      </w:r>
-    </w:p>
-    <w:p>
-      <w:pPr>
-        <w:pStyle w:val="ae"/>
-        <w:numPr>
-          <w:ilvl w:val="0"/>
-          <w:numId w:val="1"/>
-        </w:numPr>
-        <w:ind w:left="1134"/>
-        <w:rPr>
-          <w:rFonts w:ascii="Times New Roman" w:hAnsi="Times New Roman"/>
-          <w:sz w:val="28"/>
-          <w:szCs w:val="28"/>
-        </w:rPr>
-      </w:pPr>
-      <w:r>
-        <w:rPr>
-          <w:rFonts w:ascii="Times New Roman" w:hAnsi="Times New Roman"/>
-          <w:sz w:val="28"/>
-          <w:szCs w:val="28"/>
-        </w:rPr>
-        <w:t>Долучитися до розробки, тестування та розгортання програмного продукту (або його фрагментів) відповідно до програми практики.</w:t>
-      </w:r>
-    </w:p>
-    <w:p>
-      <w:pPr>
-        <w:pStyle w:val="ae"/>
-        <w:numPr>
-          <w:ilvl w:val="0"/>
-          <w:numId w:val="1"/>
-        </w:numPr>
-        <w:ind w:left="1134"/>
-        <w:rPr>
-          <w:rFonts w:ascii="Times New Roman" w:hAnsi="Times New Roman"/>
-          <w:sz w:val="28"/>
-          <w:szCs w:val="28"/>
-        </w:rPr>
-      </w:pPr>
-      <w:r>
-        <w:rPr>
-          <w:rFonts w:ascii="Times New Roman" w:hAnsi="Times New Roman"/>
-          <w:sz w:val="28"/>
-          <w:szCs w:val="28"/>
-        </w:rPr>
-        <w:t>Здійснити узагальнення здобутих під час практики знань і скласти письмовий звіт із відповідними додатками.</w:t>
+        <w:t>На початку практики я мав можливість ознайомитися з організаційною структурою підприємства та його внутрішнім розпорядком. Це дало змогу мені зрозуміти, як побудована система управління, які функції виконують різні відділи, а також як дотримуються вимоги охорони праці та техніки безпеки. Завдяки цьому я зміг швидко адаптуватися до робочого середовища і усвідомити значення кожного етапу виробничого процесу.</w:t>
       </w:r>
     </w:p>
     <w:p>
@@ -959,24 +871,135 @@
           <w:sz w:val="28"/>
           <w:szCs w:val="28"/>
         </w:rPr>
-        <w:t>Актуальність теми практики полягає в тому, що сучасний ринок інформаційних технологій вимагає від майбутніх фахівців уміння працювати в команді, аналізувати вимоги замовника, створювати ефективні та масштабовані програмні рішення, проводити тестування та надавати кваліфіковану підтримку програмних продуктів. Отримані під час практики знання та навички допоможуть успішно продовжити навчання і в майбутньому адаптуватися до реальних умов роботи в ІТ</w:t>
-      </w:r>
-      <w:r>
-        <w:rPr>
-          <w:rFonts w:ascii="Times New Roman" w:hAnsi="Times New Roman"/>
-          <w:sz w:val="28"/>
-          <w:szCs w:val="28"/>
-        </w:rPr>
-        <w:t>-</w:t>
-      </w:r>
-      <w:r>
-        <w:rPr>
-          <w:rFonts w:ascii="Times New Roman" w:hAnsi="Times New Roman"/>
-          <w:sz w:val="28"/>
-          <w:szCs w:val="28"/>
-        </w:rPr>
-        <w:t>галузі.</w:t>
-      </w:r>
+        <w:t xml:space="preserve">Подальший етап практики був присвячений розбору основних напрямів діяльності підприємства, зокрема тих, що пов’язані з розробкою програмних продуктів. Я мав можливість детально вивчити специфіку роботи різних відділів, дізнатися про методи організації праці програмістів і </w:t>
+      </w:r>
+      <w:proofErr w:type="spellStart"/>
+      <w:r>
+        <w:rPr>
+          <w:rFonts w:ascii="Times New Roman" w:hAnsi="Times New Roman"/>
+          <w:sz w:val="28"/>
+          <w:szCs w:val="28"/>
+        </w:rPr>
+        <w:t>тестувальників</w:t>
+      </w:r>
+      <w:proofErr w:type="spellEnd"/>
+      <w:r>
+        <w:rPr>
+          <w:rFonts w:ascii="Times New Roman" w:hAnsi="Times New Roman"/>
+          <w:sz w:val="28"/>
+          <w:szCs w:val="28"/>
+        </w:rPr>
+        <w:t>, що дозволило мені краще зрозуміти реалії виробничої практики в IT-сфері.</w:t>
+      </w:r>
+    </w:p>
+    <w:p>
+      <w:pPr>
+        <w:ind w:firstLine="851"/>
+        <w:rPr>
+          <w:rFonts w:ascii="Times New Roman" w:hAnsi="Times New Roman"/>
+          <w:sz w:val="28"/>
+          <w:szCs w:val="28"/>
+        </w:rPr>
+      </w:pPr>
+      <w:r>
+        <w:rPr>
+          <w:rFonts w:ascii="Times New Roman" w:hAnsi="Times New Roman"/>
+          <w:sz w:val="28"/>
+          <w:szCs w:val="28"/>
+        </w:rPr>
+        <w:t>Наступним важливим завданням було долучення до формування технічного завдання. Разом із керівником практики та колегами я брав участь у зборі та аналізі вимог до майбутнього програмного продукту. Цей етап допоміг мені оволодіти методами збору інформації, аналізу специфікацій і формування користувацьких історій, що є важливими навичками для подальшої розробки та впровадження програмних рішень.</w:t>
+      </w:r>
+    </w:p>
+    <w:p>
+      <w:pPr>
+        <w:ind w:firstLine="851"/>
+        <w:rPr>
+          <w:rFonts w:ascii="Times New Roman" w:hAnsi="Times New Roman"/>
+          <w:sz w:val="28"/>
+          <w:szCs w:val="28"/>
+        </w:rPr>
+      </w:pPr>
+      <w:r>
+        <w:rPr>
+          <w:rFonts w:ascii="Times New Roman" w:hAnsi="Times New Roman"/>
+          <w:sz w:val="28"/>
+          <w:szCs w:val="28"/>
+        </w:rPr>
+        <w:t xml:space="preserve">Після цього я ознайомився з процесом </w:t>
+      </w:r>
+      <w:proofErr w:type="spellStart"/>
+      <w:r>
+        <w:rPr>
+          <w:rFonts w:ascii="Times New Roman" w:hAnsi="Times New Roman"/>
+          <w:sz w:val="28"/>
+          <w:szCs w:val="28"/>
+        </w:rPr>
+        <w:t>проєктування</w:t>
+      </w:r>
+      <w:proofErr w:type="spellEnd"/>
+      <w:r>
+        <w:rPr>
+          <w:rFonts w:ascii="Times New Roman" w:hAnsi="Times New Roman"/>
+          <w:sz w:val="28"/>
+          <w:szCs w:val="28"/>
+        </w:rPr>
+        <w:t xml:space="preserve"> архітектури програмного продукту, що включає створення баз даних, розробку інтерфейсу користувача та реалізацію бізнес-логіки. Завдяки цьому досвіду я навчився бачити зв’язок між різними компонентами системи та зрозумів, як важливо правильно інтегрувати їх для досягнення високої якості кінцевого продукту.</w:t>
+      </w:r>
+    </w:p>
+    <w:p>
+      <w:pPr>
+        <w:ind w:firstLine="851"/>
+        <w:rPr>
+          <w:rFonts w:ascii="Times New Roman" w:hAnsi="Times New Roman"/>
+          <w:sz w:val="28"/>
+          <w:szCs w:val="28"/>
+        </w:rPr>
+      </w:pPr>
+      <w:r>
+        <w:rPr>
+          <w:rFonts w:ascii="Times New Roman" w:hAnsi="Times New Roman"/>
+          <w:sz w:val="28"/>
+          <w:szCs w:val="28"/>
+        </w:rPr>
+        <w:t xml:space="preserve">На завершальному етапі практики я долучився до розробки, тестування та розгортання програмного продукту або його окремих фрагментів. Це дозволило мені на практиці застосувати набуті знання, провести комплексне тестування та виправити виявлені недоліки. Також я здійснив узагальнення </w:t>
+      </w:r>
+      <w:r>
+        <w:rPr>
+          <w:rFonts w:ascii="Times New Roman" w:hAnsi="Times New Roman"/>
+          <w:sz w:val="28"/>
+          <w:szCs w:val="28"/>
+        </w:rPr>
+        <w:lastRenderedPageBreak/>
+        <w:t>здобутих під час практики знань і підготував письмовий звіт із відповідними додатками</w:t>
+      </w:r>
+    </w:p>
+    <w:p>
+      <w:pPr>
+        <w:ind w:firstLine="851"/>
+        <w:rPr>
+          <w:rFonts w:ascii="Times New Roman" w:hAnsi="Times New Roman"/>
+          <w:sz w:val="28"/>
+          <w:szCs w:val="28"/>
+        </w:rPr>
+      </w:pPr>
+      <w:r>
+        <w:rPr>
+          <w:rFonts w:ascii="Times New Roman" w:hAnsi="Times New Roman"/>
+          <w:sz w:val="28"/>
+          <w:szCs w:val="28"/>
+        </w:rPr>
+        <w:t>Актуальність теми практики полягає в тому, що сучасний ринок інформаційних технологій вимагає від майбутніх фахівців не лише глибоких теоретичних знань, а й здатності ефективно працювати в команді, аналізувати вимоги замовника, створювати масштабовані та надійні програмні рішення, проводити комплексне тестування та надавати кваліфіковану підтримку програмних продуктів. Отримані знання та практичні навички є безцінними для мого подальшого навчання і кар’єрного зростання в ІТ-галузі, адже вони дозволяють мені впевнено орієнтуватися в сучасних виробничих процесах та адаптуватися до постійно змінного технологічного середовища.</w:t>
+      </w:r>
+    </w:p>
+    <w:p>
+      <w:pPr>
+        <w:ind w:firstLine="851"/>
+        <w:rPr>
+          <w:rFonts w:ascii="Times New Roman" w:hAnsi="Times New Roman"/>
+          <w:sz w:val="28"/>
+          <w:szCs w:val="28"/>
+        </w:rPr>
+      </w:pPr>
       <w:r>
         <w:rPr>
           <w:rFonts w:ascii="Times New Roman" w:hAnsi="Times New Roman"/>
@@ -989,36 +1012,24 @@
     <w:p>
       <w:pPr>
         <w:pStyle w:val="1"/>
-        <w:jc w:val="left"/>
-      </w:pPr>
-      <w:r>
-        <w:rPr>
-          <w:rFonts w:eastAsia="Times New Roman"/>
-        </w:rPr>
+      </w:pPr>
+      <w:r>
         <w:lastRenderedPageBreak/>
         <w:t>Календарно</w:t>
       </w:r>
       <w:r>
-        <w:rPr>
-          <w:rFonts w:eastAsia="Times New Roman"/>
-        </w:rPr>
         <w:t>-</w:t>
       </w:r>
       <w:r>
-        <w:rPr>
-          <w:rFonts w:eastAsia="Times New Roman"/>
-        </w:rPr>
-        <w:t>тематичний план</w:t>
-      </w:r>
-      <w:r>
-        <w:t xml:space="preserve"> </w:t>
+        <w:t xml:space="preserve">тематичний план </w:t>
       </w:r>
     </w:p>
     <w:tbl>
       <w:tblPr>
         <w:tblStyle w:val="af0"/>
+        <w:tblpPr w:leftFromText="180" w:rightFromText="180" w:vertAnchor="text" w:tblpXSpec="center" w:tblpY="1"/>
+        <w:tblOverlap w:val="never"/>
         <w:tblW w:w="0" w:type="auto"/>
-        <w:jc w:val="center"/>
         <w:tblLook w:val="04A0" w:firstRow="1" w:lastRow="0" w:firstColumn="1" w:lastColumn="0" w:noHBand="0" w:noVBand="1"/>
       </w:tblPr>
       <w:tblGrid>
@@ -1027,9 +1038,6 @@
         <w:gridCol w:w="3935"/>
       </w:tblGrid>
       <w:tr>
-        <w:trPr>
-          <w:jc w:val="center"/>
-        </w:trPr>
         <w:tc>
           <w:tcPr>
             <w:tcW w:w="1951" w:type="dxa"/>
@@ -1038,14 +1046,20 @@
             <w:pPr>
               <w:jc w:val="center"/>
               <w:rPr>
+                <w:rFonts w:ascii="Times New Roman" w:hAnsi="Times New Roman" w:cs="Times New Roman"/>
                 <w:b/>
                 <w:bCs/>
+                <w:sz w:val="28"/>
+                <w:szCs w:val="28"/>
               </w:rPr>
             </w:pPr>
             <w:r>
               <w:rPr>
+                <w:rFonts w:ascii="Times New Roman" w:hAnsi="Times New Roman" w:cs="Times New Roman"/>
                 <w:b/>
                 <w:bCs/>
+                <w:sz w:val="28"/>
+                <w:szCs w:val="28"/>
               </w:rPr>
               <w:t>Дата</w:t>
             </w:r>
@@ -1062,14 +1076,20 @@
               </w:tabs>
               <w:jc w:val="center"/>
               <w:rPr>
+                <w:rFonts w:ascii="Times New Roman" w:hAnsi="Times New Roman" w:cs="Times New Roman"/>
                 <w:b/>
                 <w:bCs/>
+                <w:sz w:val="28"/>
+                <w:szCs w:val="28"/>
               </w:rPr>
             </w:pPr>
             <w:r>
               <w:rPr>
+                <w:rFonts w:ascii="Times New Roman" w:hAnsi="Times New Roman" w:cs="Times New Roman"/>
                 <w:b/>
                 <w:bCs/>
+                <w:sz w:val="28"/>
+                <w:szCs w:val="28"/>
               </w:rPr>
               <w:t>Тема/Завдання</w:t>
             </w:r>
@@ -1083,14 +1103,20 @@
             <w:pPr>
               <w:jc w:val="center"/>
               <w:rPr>
+                <w:rFonts w:ascii="Times New Roman" w:hAnsi="Times New Roman" w:cs="Times New Roman"/>
                 <w:b/>
                 <w:bCs/>
+                <w:sz w:val="28"/>
+                <w:szCs w:val="28"/>
               </w:rPr>
             </w:pPr>
             <w:r>
               <w:rPr>
+                <w:rFonts w:ascii="Times New Roman" w:hAnsi="Times New Roman" w:cs="Times New Roman"/>
                 <w:b/>
                 <w:bCs/>
+                <w:sz w:val="28"/>
+                <w:szCs w:val="28"/>
               </w:rPr>
               <w:t>Опис виконаної роботи</w:t>
             </w:r>
@@ -1098,9 +1124,6 @@
         </w:tc>
       </w:tr>
       <w:tr>
-        <w:trPr>
-          <w:jc w:val="center"/>
-        </w:trPr>
         <w:tc>
           <w:tcPr>
             <w:tcW w:w="1951" w:type="dxa"/>
@@ -1108,8 +1131,20 @@
           <w:p>
             <w:pPr>
               <w:jc w:val="center"/>
+              <w:rPr>
+                <w:rFonts w:ascii="Times New Roman" w:hAnsi="Times New Roman" w:cs="Times New Roman"/>
+                <w:b/>
+                <w:bCs/>
+                <w:sz w:val="28"/>
+                <w:szCs w:val="28"/>
+              </w:rPr>
             </w:pPr>
             <w:r>
+              <w:rPr>
+                <w:rFonts w:ascii="Times New Roman" w:hAnsi="Times New Roman" w:cs="Times New Roman"/>
+                <w:sz w:val="28"/>
+                <w:szCs w:val="28"/>
+              </w:rPr>
               <w:t>27.01.2025</w:t>
             </w:r>
           </w:p>
@@ -1123,8 +1158,21 @@
               <w:tabs>
                 <w:tab w:val="left" w:pos="1281"/>
               </w:tabs>
+              <w:jc w:val="center"/>
+              <w:rPr>
+                <w:rFonts w:ascii="Times New Roman" w:hAnsi="Times New Roman" w:cs="Times New Roman"/>
+                <w:b/>
+                <w:bCs/>
+                <w:sz w:val="28"/>
+                <w:szCs w:val="28"/>
+              </w:rPr>
             </w:pPr>
             <w:r>
+              <w:rPr>
+                <w:rFonts w:ascii="Times New Roman" w:hAnsi="Times New Roman" w:cs="Times New Roman"/>
+                <w:sz w:val="28"/>
+                <w:szCs w:val="28"/>
+              </w:rPr>
               <w:t>Ознайомлення з підприємством та вступний інструктаж</w:t>
             </w:r>
           </w:p>
@@ -1134,34 +1182,49 @@
             <w:tcW w:w="3935" w:type="dxa"/>
           </w:tcPr>
           <w:p>
+            <w:pPr>
+              <w:jc w:val="center"/>
+              <w:rPr>
+                <w:rFonts w:ascii="Times New Roman" w:hAnsi="Times New Roman" w:cs="Times New Roman"/>
+                <w:b/>
+                <w:bCs/>
+                <w:sz w:val="28"/>
+                <w:szCs w:val="28"/>
+              </w:rPr>
+            </w:pPr>
             <w:r>
-              <w:t>Прибутий на місце практики, я ознайомився з підприємством, його основними видами діяльності та структурою управління. Пройшов інструктаж з охорони праці та техніки безпеки, підписав необхідні документи та узгодив графік робіт із керівником.</w:t>
+              <w:rPr>
+                <w:rFonts w:ascii="Times New Roman" w:hAnsi="Times New Roman" w:cs="Times New Roman"/>
+                <w:sz w:val="28"/>
+                <w:szCs w:val="28"/>
+              </w:rPr>
+              <w:t>Я прибув на підприємство, ознайомився з його основними видами діяльності та структурою управління. Пройшов інструктаж з охорони праці та техніки безпеки, підписав необхідні документи та узгодив графік робіт із керівником.</w:t>
             </w:r>
           </w:p>
         </w:tc>
       </w:tr>
       <w:tr>
-        <w:trPr>
-          <w:jc w:val="center"/>
-        </w:trPr>
         <w:tc>
           <w:tcPr>
             <w:tcW w:w="1951" w:type="dxa"/>
           </w:tcPr>
           <w:p>
             <w:pPr>
-              <w:tabs>
-                <w:tab w:val="left" w:pos="256"/>
-                <w:tab w:val="center" w:pos="867"/>
-              </w:tabs>
+              <w:jc w:val="center"/>
+              <w:rPr>
+                <w:rFonts w:ascii="Times New Roman" w:hAnsi="Times New Roman" w:cs="Times New Roman"/>
+                <w:b/>
+                <w:bCs/>
+                <w:sz w:val="28"/>
+                <w:szCs w:val="28"/>
+              </w:rPr>
             </w:pPr>
             <w:r>
-              <w:tab/>
-            </w:r>
-            <w:r>
-              <w:tab/>
-            </w:r>
-            <w:r>
+              <w:rPr>
+                <w:rFonts w:ascii="Times New Roman" w:hAnsi="Times New Roman" w:cs="Times New Roman"/>
+                <w:sz w:val="28"/>
+                <w:szCs w:val="28"/>
+              </w:rPr>
               <w:t>28.01.2025</w:t>
             </w:r>
           </w:p>
@@ -1173,11 +1236,24 @@
           <w:p>
             <w:pPr>
               <w:tabs>
-                <w:tab w:val="left" w:pos="1316"/>
+                <w:tab w:val="left" w:pos="1281"/>
               </w:tabs>
+              <w:jc w:val="center"/>
+              <w:rPr>
+                <w:rFonts w:ascii="Times New Roman" w:hAnsi="Times New Roman" w:cs="Times New Roman"/>
+                <w:b/>
+                <w:bCs/>
+                <w:sz w:val="28"/>
+                <w:szCs w:val="28"/>
+              </w:rPr>
             </w:pPr>
             <w:r>
-              <w:t>Вивчення організаційної структури та старт формування технічного завдання</w:t>
+              <w:rPr>
+                <w:rFonts w:ascii="Times New Roman" w:hAnsi="Times New Roman" w:cs="Times New Roman"/>
+                <w:sz w:val="28"/>
+                <w:szCs w:val="28"/>
+              </w:rPr>
+              <w:t>Вивчення організаційної структури та старт формування ТЗ</w:t>
             </w:r>
           </w:p>
         </w:tc>
@@ -1186,22 +1262,28 @@
             <w:tcW w:w="3935" w:type="dxa"/>
           </w:tcPr>
           <w:p>
+            <w:pPr>
+              <w:jc w:val="center"/>
+              <w:rPr>
+                <w:rFonts w:ascii="Times New Roman" w:hAnsi="Times New Roman" w:cs="Times New Roman"/>
+                <w:b/>
+                <w:bCs/>
+                <w:sz w:val="28"/>
+                <w:szCs w:val="28"/>
+              </w:rPr>
+            </w:pPr>
             <w:r>
-              <w:t>Ознайомився з організаційною структурою підприємства, компетенціями основних відділів (розробки, тестування, підтримки) та внутрішнім статутом. Разом із керівником розпочав роботу над технічним завданням для веб</w:t>
-            </w:r>
-            <w:r>
-              <w:t>-</w:t>
-            </w:r>
-            <w:r>
-              <w:t>сервісу, що передбачає пошук, порівняння та фільтрацію характеристик побутової техніки.</w:t>
+              <w:rPr>
+                <w:rFonts w:ascii="Times New Roman" w:hAnsi="Times New Roman" w:cs="Times New Roman"/>
+                <w:sz w:val="28"/>
+                <w:szCs w:val="28"/>
+              </w:rPr>
+              <w:t>Я ознайомився з організаційною структурою підприємства, дізнався про компетенції основних відділів (розробки, тестування, підтримки) та вивчив внутрішній статут. Разом із керівником розпочав формування технічного завдання для веб-сервісу.</w:t>
             </w:r>
           </w:p>
         </w:tc>
       </w:tr>
       <w:tr>
-        <w:trPr>
-          <w:jc w:val="center"/>
-        </w:trPr>
         <w:tc>
           <w:tcPr>
             <w:tcW w:w="1951" w:type="dxa"/>
@@ -1210,12 +1292,18 @@
             <w:pPr>
               <w:jc w:val="center"/>
               <w:rPr>
-                <w:lang w:val="en-US"/>
+                <w:rFonts w:ascii="Times New Roman" w:hAnsi="Times New Roman" w:cs="Times New Roman"/>
+                <w:b/>
+                <w:bCs/>
+                <w:sz w:val="28"/>
+                <w:szCs w:val="28"/>
               </w:rPr>
             </w:pPr>
             <w:r>
               <w:rPr>
-                <w:lang w:val="en-US"/>
+                <w:rFonts w:ascii="Times New Roman" w:hAnsi="Times New Roman" w:cs="Times New Roman"/>
+                <w:sz w:val="28"/>
+                <w:szCs w:val="28"/>
               </w:rPr>
               <w:t>29.01.2025</w:t>
             </w:r>
@@ -1226,7 +1314,25 @@
             <w:tcW w:w="3969" w:type="dxa"/>
           </w:tcPr>
           <w:p>
+            <w:pPr>
+              <w:tabs>
+                <w:tab w:val="left" w:pos="1281"/>
+              </w:tabs>
+              <w:jc w:val="center"/>
+              <w:rPr>
+                <w:rFonts w:ascii="Times New Roman" w:hAnsi="Times New Roman" w:cs="Times New Roman"/>
+                <w:b/>
+                <w:bCs/>
+                <w:sz w:val="28"/>
+                <w:szCs w:val="28"/>
+              </w:rPr>
+            </w:pPr>
             <w:r>
+              <w:rPr>
+                <w:rFonts w:ascii="Times New Roman" w:hAnsi="Times New Roman" w:cs="Times New Roman"/>
+                <w:sz w:val="28"/>
+                <w:szCs w:val="28"/>
+              </w:rPr>
               <w:t>Збір та аналіз вимог</w:t>
             </w:r>
           </w:p>
@@ -1236,28 +1342,67 @@
             <w:tcW w:w="3935" w:type="dxa"/>
           </w:tcPr>
           <w:p>
+            <w:pPr>
+              <w:jc w:val="center"/>
+              <w:rPr>
+                <w:rFonts w:ascii="Times New Roman" w:hAnsi="Times New Roman" w:cs="Times New Roman"/>
+                <w:b/>
+                <w:bCs/>
+                <w:sz w:val="28"/>
+                <w:szCs w:val="28"/>
+              </w:rPr>
+            </w:pPr>
             <w:r>
-              <w:t>Ознайомився з організаційною структурою підприємства, компетенціями основних відділів (розробки, тестування, підтримки) та внутрішнім статутом. Разом із керівником розпочав роботу над технічним завданням для веб</w:t>
+              <w:rPr>
+                <w:rFonts w:ascii="Times New Roman" w:hAnsi="Times New Roman" w:cs="Times New Roman"/>
+                <w:sz w:val="28"/>
+                <w:szCs w:val="28"/>
+              </w:rPr>
+              <w:t xml:space="preserve">Я проаналізував функції окремих відділів, зібрав необхідну інформацію для визначення вимог до веб-сервісу. Обговорив поточні </w:t>
             </w:r>
+            <w:proofErr w:type="spellStart"/>
             <w:r>
-              <w:t>-</w:t>
+              <w:rPr>
+                <w:rFonts w:ascii="Times New Roman" w:hAnsi="Times New Roman" w:cs="Times New Roman"/>
+                <w:sz w:val="28"/>
+                <w:szCs w:val="28"/>
+              </w:rPr>
+              <w:t>проєкти</w:t>
             </w:r>
+            <w:proofErr w:type="spellEnd"/>
             <w:r>
-              <w:t>сервісу, що передбачає пошук, порівняння та фільтрацію характеристик побутової техніки.</w:t>
+              <w:rPr>
+                <w:rFonts w:ascii="Times New Roman" w:hAnsi="Times New Roman" w:cs="Times New Roman"/>
+                <w:sz w:val="28"/>
+                <w:szCs w:val="28"/>
+              </w:rPr>
+              <w:t xml:space="preserve"> з розробниками та уточнив ключові завдання практики, сформував попередній варіант списку вимог.</w:t>
             </w:r>
           </w:p>
         </w:tc>
       </w:tr>
       <w:tr>
-        <w:trPr>
-          <w:jc w:val="center"/>
-        </w:trPr>
         <w:tc>
           <w:tcPr>
             <w:tcW w:w="1951" w:type="dxa"/>
           </w:tcPr>
           <w:p>
+            <w:pPr>
+              <w:jc w:val="center"/>
+              <w:rPr>
+                <w:rFonts w:ascii="Times New Roman" w:hAnsi="Times New Roman" w:cs="Times New Roman"/>
+                <w:b/>
+                <w:bCs/>
+                <w:sz w:val="28"/>
+                <w:szCs w:val="28"/>
+              </w:rPr>
+            </w:pPr>
             <w:r>
+              <w:rPr>
+                <w:rFonts w:ascii="Times New Roman" w:hAnsi="Times New Roman" w:cs="Times New Roman"/>
+                <w:sz w:val="28"/>
+                <w:szCs w:val="28"/>
+              </w:rPr>
               <w:t>30.01.2025</w:t>
             </w:r>
           </w:p>
@@ -1269,10 +1414,23 @@
           <w:p>
             <w:pPr>
               <w:tabs>
-                <w:tab w:val="left" w:pos="1246"/>
+                <w:tab w:val="left" w:pos="1281"/>
               </w:tabs>
+              <w:jc w:val="center"/>
+              <w:rPr>
+                <w:rFonts w:ascii="Times New Roman" w:hAnsi="Times New Roman" w:cs="Times New Roman"/>
+                <w:b/>
+                <w:bCs/>
+                <w:sz w:val="28"/>
+                <w:szCs w:val="28"/>
+              </w:rPr>
             </w:pPr>
             <w:r>
+              <w:rPr>
+                <w:rFonts w:ascii="Times New Roman" w:hAnsi="Times New Roman" w:cs="Times New Roman"/>
+                <w:sz w:val="28"/>
+                <w:szCs w:val="28"/>
+              </w:rPr>
               <w:t>Методи збору вимог та формування користувацьких історій</w:t>
             </w:r>
           </w:p>
@@ -1282,22 +1440,86 @@
             <w:tcW w:w="3935" w:type="dxa"/>
           </w:tcPr>
           <w:p>
+            <w:pPr>
+              <w:jc w:val="center"/>
+              <w:rPr>
+                <w:rFonts w:ascii="Times New Roman" w:hAnsi="Times New Roman" w:cs="Times New Roman"/>
+                <w:b/>
+                <w:bCs/>
+                <w:sz w:val="28"/>
+                <w:szCs w:val="28"/>
+              </w:rPr>
+            </w:pPr>
             <w:r>
-              <w:t>Провів аналіз функцій окремих відділів, зібрав інформацію про існуючі рішення з порівняння характеристик товарів. Обговорив з фахівцями поточні проєкти та методи роботи розробників, що дозволило сформувати попередній список вимог до майбутнього сервісу.</w:t>
+              <w:rPr>
+                <w:rFonts w:ascii="Times New Roman" w:hAnsi="Times New Roman" w:cs="Times New Roman"/>
+                <w:sz w:val="28"/>
+                <w:szCs w:val="28"/>
+              </w:rPr>
+              <w:t>Я вивчив методи збору та фіксації вимог (інтерв’ю, аналіз специфікацій, опитувальники) та розпочав роботу над уточненням функціональних і нефункціональних вимог. Разом із керівником склав список основних користувацьких історій (</w:t>
+            </w:r>
+            <w:proofErr w:type="spellStart"/>
+            <w:r>
+              <w:rPr>
+                <w:rFonts w:ascii="Times New Roman" w:hAnsi="Times New Roman" w:cs="Times New Roman"/>
+                <w:sz w:val="28"/>
+                <w:szCs w:val="28"/>
+              </w:rPr>
+              <w:t>use</w:t>
+            </w:r>
+            <w:proofErr w:type="spellEnd"/>
+            <w:r>
+              <w:rPr>
+                <w:rFonts w:ascii="Times New Roman" w:hAnsi="Times New Roman" w:cs="Times New Roman"/>
+                <w:sz w:val="28"/>
+                <w:szCs w:val="28"/>
+              </w:rPr>
+              <w:t xml:space="preserve"> </w:t>
+            </w:r>
+            <w:proofErr w:type="spellStart"/>
+            <w:r>
+              <w:rPr>
+                <w:rFonts w:ascii="Times New Roman" w:hAnsi="Times New Roman" w:cs="Times New Roman"/>
+                <w:sz w:val="28"/>
+                <w:szCs w:val="28"/>
+              </w:rPr>
+              <w:t>cases</w:t>
+            </w:r>
+            <w:proofErr w:type="spellEnd"/>
+            <w:r>
+              <w:rPr>
+                <w:rFonts w:ascii="Times New Roman" w:hAnsi="Times New Roman" w:cs="Times New Roman"/>
+                <w:sz w:val="28"/>
+                <w:szCs w:val="28"/>
+              </w:rPr>
+              <w:t>).</w:t>
             </w:r>
           </w:p>
         </w:tc>
       </w:tr>
       <w:tr>
-        <w:trPr>
-          <w:jc w:val="center"/>
-        </w:trPr>
         <w:tc>
           <w:tcPr>
             <w:tcW w:w="1951" w:type="dxa"/>
           </w:tcPr>
           <w:p>
+            <w:pPr>
+              <w:jc w:val="center"/>
+              <w:rPr>
+                <w:rFonts w:ascii="Times New Roman" w:hAnsi="Times New Roman" w:cs="Times New Roman"/>
+                <w:b/>
+                <w:bCs/>
+                <w:sz w:val="28"/>
+                <w:szCs w:val="28"/>
+              </w:rPr>
+            </w:pPr>
             <w:r>
+              <w:rPr>
+                <w:rFonts w:ascii="Times New Roman" w:hAnsi="Times New Roman" w:cs="Times New Roman"/>
+                <w:sz w:val="28"/>
+                <w:szCs w:val="28"/>
+              </w:rPr>
+              <w:lastRenderedPageBreak/>
               <w:t>31.01.2025</w:t>
             </w:r>
           </w:p>
@@ -1309,10 +1531,23 @@
           <w:p>
             <w:pPr>
               <w:tabs>
-                <w:tab w:val="left" w:pos="1122"/>
+                <w:tab w:val="left" w:pos="1281"/>
               </w:tabs>
+              <w:jc w:val="center"/>
+              <w:rPr>
+                <w:rFonts w:ascii="Times New Roman" w:hAnsi="Times New Roman" w:cs="Times New Roman"/>
+                <w:b/>
+                <w:bCs/>
+                <w:sz w:val="28"/>
+                <w:szCs w:val="28"/>
+              </w:rPr>
             </w:pPr>
             <w:r>
+              <w:rPr>
+                <w:rFonts w:ascii="Times New Roman" w:hAnsi="Times New Roman" w:cs="Times New Roman"/>
+                <w:sz w:val="28"/>
+                <w:szCs w:val="28"/>
+              </w:rPr>
               <w:t>Формування технічного завдання та аналіз ризиків</w:t>
             </w:r>
           </w:p>
@@ -1322,156 +1557,50 @@
             <w:tcW w:w="3935" w:type="dxa"/>
           </w:tcPr>
           <w:p>
+            <w:pPr>
+              <w:jc w:val="center"/>
+              <w:rPr>
+                <w:rFonts w:ascii="Times New Roman" w:hAnsi="Times New Roman" w:cs="Times New Roman"/>
+                <w:b/>
+                <w:bCs/>
+                <w:sz w:val="28"/>
+                <w:szCs w:val="28"/>
+              </w:rPr>
+            </w:pPr>
             <w:r>
-              <w:t>Вивчив методи збору та фіксації вимог (інтерв’ю, аналіз специфікацій, опитувальники). Разом із керівником почав уточнювати як функціональні, так і нефункціональні вимоги, склав список користувацьких історій для майбутнього веб</w:t>
-            </w:r>
-            <w:r>
-              <w:t>-</w:t>
-            </w:r>
-            <w:r>
-              <w:t>сервісу.</w:t>
+              <w:rPr>
+                <w:rFonts w:ascii="Times New Roman" w:hAnsi="Times New Roman" w:cs="Times New Roman"/>
+                <w:sz w:val="28"/>
+                <w:szCs w:val="28"/>
+              </w:rPr>
+              <w:t>Я завершив формування технічного завдання, створив діаграми прецедентів для візуалізації функціоналу та провів аналіз можливих ризиків реалізації веб-сервісу.</w:t>
             </w:r>
           </w:p>
         </w:tc>
       </w:tr>
       <w:tr>
-        <w:trPr>
-          <w:jc w:val="center"/>
-        </w:trPr>
-        <w:tc>
-          <w:tcPr>
-            <w:tcW w:w="1951" w:type="dxa"/>
-          </w:tcPr>
-          <w:p>
-            <w:r>
-              <w:t>03.02.2025</w:t>
-            </w:r>
-          </w:p>
-        </w:tc>
-        <w:tc>
-          <w:tcPr>
-            <w:tcW w:w="3969" w:type="dxa"/>
-          </w:tcPr>
-          <w:p>
-            <w:r>
-              <w:t>Розробка архітектури: UML</w:t>
-            </w:r>
-            <w:r>
-              <w:t>-</w:t>
-            </w:r>
-            <w:r>
-              <w:t>діаграми</w:t>
-            </w:r>
-          </w:p>
-        </w:tc>
-        <w:tc>
-          <w:tcPr>
-            <w:tcW w:w="3935" w:type="dxa"/>
-          </w:tcPr>
-          <w:p>
-            <w:r>
-              <w:t xml:space="preserve">Завершив формування технічного завдання з урахуванням отриманих даних. Побудував діаграми прецедентів для візуалізації основних сценаріїв взаємодії користувачів із сервісом та провів аналіз можливих </w:t>
-            </w:r>
-            <w:r>
-              <w:lastRenderedPageBreak/>
-              <w:t>ризиків реалізації проєкту.</w:t>
-            </w:r>
-          </w:p>
-        </w:tc>
-      </w:tr>
-      <w:tr>
-        <w:trPr>
-          <w:jc w:val="center"/>
-        </w:trPr>
-        <w:tc>
-          <w:tcPr>
-            <w:tcW w:w="1951" w:type="dxa"/>
-          </w:tcPr>
-          <w:p>
-            <w:r>
-              <w:lastRenderedPageBreak/>
-              <w:t>04.02.2025</w:t>
-            </w:r>
-          </w:p>
-        </w:tc>
-        <w:tc>
-          <w:tcPr>
-            <w:tcW w:w="3969" w:type="dxa"/>
-          </w:tcPr>
-          <w:p>
-            <w:r>
-              <w:t>Моделювання даних та уточнення структури</w:t>
-            </w:r>
-          </w:p>
-        </w:tc>
-        <w:tc>
-          <w:tcPr>
-            <w:tcW w:w="3935" w:type="dxa"/>
-          </w:tcPr>
-          <w:p>
-            <w:r>
-              <w:t>Розробляв UML</w:t>
-            </w:r>
-            <w:r>
-              <w:t>-</w:t>
-            </w:r>
-            <w:r>
-              <w:t>діаграми об’єктної моделі, уточнював взаємозв’язки між сутностями. Звіряв отриману модель з вимогами технічного завдання та вносив необхідні корективи.</w:t>
-            </w:r>
-          </w:p>
-        </w:tc>
-      </w:tr>
-      <w:tr>
-        <w:trPr>
-          <w:jc w:val="center"/>
-        </w:trPr>
-        <w:tc>
-          <w:tcPr>
-            <w:tcW w:w="1951" w:type="dxa"/>
-          </w:tcPr>
-          <w:p>
-            <w:r>
-              <w:t>05.02.2025</w:t>
-            </w:r>
-          </w:p>
-        </w:tc>
-        <w:tc>
-          <w:tcPr>
-            <w:tcW w:w="3969" w:type="dxa"/>
-          </w:tcPr>
-          <w:p>
-            <w:r>
-              <w:t>Проектування графічного інтерфейсу користувача</w:t>
-            </w:r>
-          </w:p>
-        </w:tc>
-        <w:tc>
-          <w:tcPr>
-            <w:tcW w:w="3935" w:type="dxa"/>
-          </w:tcPr>
-          <w:p>
-            <w:r>
-              <w:t>Ознайомлювався з принципами адаптивного дизайну та зручності використання. Брав участь у створенні початкових макетів інтерфейсу, підбирав кольорову гаму та розміщення елементів. Отримав схвалення від керівника на подальшу розробку інтерфейсу для порівняння характеристик побутової техніки.</w:t>
-            </w:r>
-          </w:p>
-        </w:tc>
-      </w:tr>
-      <w:tr>
-        <w:trPr>
-          <w:jc w:val="center"/>
-        </w:trPr>
         <w:tc>
           <w:tcPr>
             <w:tcW w:w="1951" w:type="dxa"/>
           </w:tcPr>
           <w:p>
             <w:pPr>
-              <w:rPr>
-                <w:lang w:val="ru-RU"/>
+              <w:jc w:val="center"/>
+              <w:rPr>
+                <w:rFonts w:ascii="Times New Roman" w:hAnsi="Times New Roman" w:cs="Times New Roman"/>
+                <w:b/>
+                <w:bCs/>
+                <w:sz w:val="28"/>
+                <w:szCs w:val="28"/>
               </w:rPr>
             </w:pPr>
             <w:r>
-              <w:t>06–07.02.2025</w:t>
+              <w:rPr>
+                <w:rFonts w:ascii="Times New Roman" w:hAnsi="Times New Roman" w:cs="Times New Roman"/>
+                <w:sz w:val="28"/>
+                <w:szCs w:val="28"/>
+              </w:rPr>
+              <w:t>03.02.2025</w:t>
             </w:r>
           </w:p>
         </w:tc>
@@ -1482,11 +1611,24 @@
           <w:p>
             <w:pPr>
               <w:tabs>
-                <w:tab w:val="left" w:pos="998"/>
+                <w:tab w:val="left" w:pos="1281"/>
               </w:tabs>
+              <w:jc w:val="center"/>
+              <w:rPr>
+                <w:rFonts w:ascii="Times New Roman" w:hAnsi="Times New Roman" w:cs="Times New Roman"/>
+                <w:b/>
+                <w:bCs/>
+                <w:sz w:val="28"/>
+                <w:szCs w:val="28"/>
+              </w:rPr>
             </w:pPr>
             <w:r>
-              <w:t>Розробка серверної частини: база даних та API</w:t>
+              <w:rPr>
+                <w:rFonts w:ascii="Times New Roman" w:hAnsi="Times New Roman" w:cs="Times New Roman"/>
+                <w:sz w:val="28"/>
+                <w:szCs w:val="28"/>
+              </w:rPr>
+              <w:t>Розробка архітектури: побудова UML-діаграм</w:t>
             </w:r>
           </w:p>
         </w:tc>
@@ -1495,29 +1637,50 @@
             <w:tcW w:w="3935" w:type="dxa"/>
           </w:tcPr>
           <w:p>
+            <w:pPr>
+              <w:jc w:val="center"/>
+              <w:rPr>
+                <w:rFonts w:ascii="Times New Roman" w:hAnsi="Times New Roman" w:cs="Times New Roman"/>
+                <w:b/>
+                <w:bCs/>
+                <w:sz w:val="28"/>
+                <w:szCs w:val="28"/>
+              </w:rPr>
+            </w:pPr>
             <w:r>
-              <w:t>Створював базу даних: проектував ER</w:t>
-            </w:r>
-            <w:r>
-              <w:t>-</w:t>
-            </w:r>
-            <w:r>
-              <w:t>діаграми, налаштовував таблиці та зв’язки, здійснював початкове наповнення для тестування. Реалізовував модуль взаємодії з базою за допомогою Express та Mongoose, забезпечував безпеку даних через використання відповідних бібліотек.</w:t>
+              <w:rPr>
+                <w:rFonts w:ascii="Times New Roman" w:hAnsi="Times New Roman" w:cs="Times New Roman"/>
+                <w:sz w:val="28"/>
+                <w:szCs w:val="28"/>
+              </w:rPr>
+              <w:t>Я приступив до опису архітектури веб-сервісу, розглянув базові UML-діаграми (діаграми діяльності, об’єктні моделі) та обговорив з колегами можливі технології для реалізації бази даних.</w:t>
             </w:r>
           </w:p>
         </w:tc>
       </w:tr>
       <w:tr>
-        <w:trPr>
-          <w:jc w:val="center"/>
-        </w:trPr>
         <w:tc>
           <w:tcPr>
             <w:tcW w:w="1951" w:type="dxa"/>
           </w:tcPr>
           <w:p>
+            <w:pPr>
+              <w:jc w:val="center"/>
+              <w:rPr>
+                <w:rFonts w:ascii="Times New Roman" w:hAnsi="Times New Roman" w:cs="Times New Roman"/>
+                <w:b/>
+                <w:bCs/>
+                <w:sz w:val="28"/>
+                <w:szCs w:val="28"/>
+              </w:rPr>
+            </w:pPr>
             <w:r>
-              <w:t>10–11.02.2025</w:t>
+              <w:rPr>
+                <w:rFonts w:ascii="Times New Roman" w:hAnsi="Times New Roman" w:cs="Times New Roman"/>
+                <w:sz w:val="28"/>
+                <w:szCs w:val="28"/>
+              </w:rPr>
+              <w:t>04.02.2025</w:t>
             </w:r>
           </w:p>
         </w:tc>
@@ -1528,17 +1691,24 @@
           <w:p>
             <w:pPr>
               <w:tabs>
-                <w:tab w:val="left" w:pos="1007"/>
+                <w:tab w:val="left" w:pos="1281"/>
               </w:tabs>
+              <w:jc w:val="center"/>
+              <w:rPr>
+                <w:rFonts w:ascii="Times New Roman" w:hAnsi="Times New Roman" w:cs="Times New Roman"/>
+                <w:b/>
+                <w:bCs/>
+                <w:sz w:val="28"/>
+                <w:szCs w:val="28"/>
+              </w:rPr>
             </w:pPr>
             <w:r>
-              <w:t>Реалізація бізнес</w:t>
-            </w:r>
-            <w:r>
-              <w:t>-</w:t>
-            </w:r>
-            <w:r>
-              <w:t>логіки та інтеграція компонентів</w:t>
+              <w:rPr>
+                <w:rFonts w:ascii="Times New Roman" w:hAnsi="Times New Roman" w:cs="Times New Roman"/>
+                <w:sz w:val="28"/>
+                <w:szCs w:val="28"/>
+              </w:rPr>
+              <w:t>Моделювання даних та уточнення структури</w:t>
             </w:r>
           </w:p>
         </w:tc>
@@ -1547,111 +1717,50 @@
             <w:tcW w:w="3935" w:type="dxa"/>
           </w:tcPr>
           <w:p>
+            <w:pPr>
+              <w:jc w:val="center"/>
+              <w:rPr>
+                <w:rFonts w:ascii="Times New Roman" w:hAnsi="Times New Roman" w:cs="Times New Roman"/>
+                <w:b/>
+                <w:bCs/>
+                <w:sz w:val="28"/>
+                <w:szCs w:val="28"/>
+              </w:rPr>
+            </w:pPr>
             <w:r>
-              <w:t>Реалізовував основні функції веб</w:t>
-            </w:r>
-            <w:r>
-              <w:t>-</w:t>
-            </w:r>
-            <w:r>
-              <w:t>сервісу: бізнес</w:t>
-            </w:r>
-            <w:r>
-              <w:t>-</w:t>
-            </w:r>
-            <w:r>
-              <w:t>логіку, валідацію даних, інтеграцію серверного API з клієнтським інтерфейсом. Впровадив автентифікацію користувачів за допомогою JWT та забезпечив зв’язок між компонентами сервісу.</w:t>
+              <w:rPr>
+                <w:rFonts w:ascii="Times New Roman" w:hAnsi="Times New Roman" w:cs="Times New Roman"/>
+                <w:sz w:val="28"/>
+                <w:szCs w:val="28"/>
+              </w:rPr>
+              <w:t>Я створював UML-діаграми об’єктної моделі, уточнював взаємозв’язки між сутностями, звіряв отриману модель з вимогами технічного завдання та вносив необхідні корективи.</w:t>
             </w:r>
           </w:p>
         </w:tc>
       </w:tr>
       <w:tr>
-        <w:trPr>
-          <w:jc w:val="center"/>
-        </w:trPr>
         <w:tc>
           <w:tcPr>
             <w:tcW w:w="1951" w:type="dxa"/>
           </w:tcPr>
           <w:p>
+            <w:pPr>
+              <w:jc w:val="center"/>
+              <w:rPr>
+                <w:rFonts w:ascii="Times New Roman" w:hAnsi="Times New Roman" w:cs="Times New Roman"/>
+                <w:b/>
+                <w:bCs/>
+                <w:sz w:val="28"/>
+                <w:szCs w:val="28"/>
+              </w:rPr>
+            </w:pPr>
             <w:r>
-              <w:t>12–13.02.2025</w:t>
-            </w:r>
-          </w:p>
-        </w:tc>
-        <w:tc>
-          <w:tcPr>
-            <w:tcW w:w="3969" w:type="dxa"/>
-          </w:tcPr>
-          <w:p>
-            <w:r>
-              <w:t>Тестування та рефакторинг</w:t>
-            </w:r>
-          </w:p>
-        </w:tc>
-        <w:tc>
-          <w:tcPr>
-            <w:tcW w:w="3935" w:type="dxa"/>
-          </w:tcPr>
-          <w:p>
-            <w:r>
-              <w:t>Опановував методи ручного та автоматизованого тестування. Написав модульні тести. Фіксував та аналізував виявлені дефекти, проводив рефакторинг коду для оптимізації функціональності.</w:t>
-            </w:r>
-          </w:p>
-        </w:tc>
-      </w:tr>
-      <w:tr>
-        <w:trPr>
-          <w:jc w:val="center"/>
-        </w:trPr>
-        <w:tc>
-          <w:tcPr>
-            <w:tcW w:w="1951" w:type="dxa"/>
-          </w:tcPr>
-          <w:p>
-            <w:r>
-              <w:t>14–18.02.2025</w:t>
-            </w:r>
-          </w:p>
-        </w:tc>
-        <w:tc>
-          <w:tcPr>
-            <w:tcW w:w="3969" w:type="dxa"/>
-          </w:tcPr>
-          <w:p>
-            <w:r>
-              <w:t>Розгортання та інтеграційне тестування</w:t>
-            </w:r>
-          </w:p>
-        </w:tc>
-        <w:tc>
-          <w:tcPr>
-            <w:tcW w:w="3935" w:type="dxa"/>
-          </w:tcPr>
-          <w:p>
-            <w:r>
-              <w:t xml:space="preserve">Брав участь у додатковому тестуванні сервісу в інтегрованому середовищі, перевіряв взаємодію з публічним API та сторонніми сервісами. </w:t>
-            </w:r>
-            <w:r>
-              <w:t>Р</w:t>
-            </w:r>
-            <w:r>
-              <w:t>озгорнув тестову версію на окремому середовищі.</w:t>
-            </w:r>
-          </w:p>
-        </w:tc>
-      </w:tr>
-      <w:tr>
-        <w:trPr>
-          <w:jc w:val="center"/>
-        </w:trPr>
-        <w:tc>
-          <w:tcPr>
-            <w:tcW w:w="1951" w:type="dxa"/>
-          </w:tcPr>
-          <w:p>
-            <w:r>
-              <w:t>19–21.02.2025</w:t>
+              <w:rPr>
+                <w:rFonts w:ascii="Times New Roman" w:hAnsi="Times New Roman" w:cs="Times New Roman"/>
+                <w:sz w:val="28"/>
+                <w:szCs w:val="28"/>
+              </w:rPr>
+              <w:t>05.02.2025</w:t>
             </w:r>
           </w:p>
         </w:tc>
@@ -1662,11 +1771,24 @@
           <w:p>
             <w:pPr>
               <w:tabs>
-                <w:tab w:val="left" w:pos="1095"/>
+                <w:tab w:val="left" w:pos="1281"/>
               </w:tabs>
+              <w:jc w:val="center"/>
+              <w:rPr>
+                <w:rFonts w:ascii="Times New Roman" w:hAnsi="Times New Roman" w:cs="Times New Roman"/>
+                <w:b/>
+                <w:bCs/>
+                <w:sz w:val="28"/>
+                <w:szCs w:val="28"/>
+              </w:rPr>
             </w:pPr>
             <w:r>
-              <w:t>Узагальнення результатів та складання звіту</w:t>
+              <w:rPr>
+                <w:rFonts w:ascii="Times New Roman" w:hAnsi="Times New Roman" w:cs="Times New Roman"/>
+                <w:sz w:val="28"/>
+                <w:szCs w:val="28"/>
+              </w:rPr>
+              <w:t>Проектування графічного інтерфейсу користувача</w:t>
             </w:r>
           </w:p>
         </w:tc>
@@ -1675,14 +1797,1235 @@
             <w:tcW w:w="3935" w:type="dxa"/>
           </w:tcPr>
           <w:p>
+            <w:pPr>
+              <w:jc w:val="center"/>
+              <w:rPr>
+                <w:rFonts w:ascii="Times New Roman" w:hAnsi="Times New Roman" w:cs="Times New Roman"/>
+                <w:b/>
+                <w:bCs/>
+                <w:sz w:val="28"/>
+                <w:szCs w:val="28"/>
+              </w:rPr>
+            </w:pPr>
             <w:r>
-              <w:t>Підсумовував виконану роботу: аналізував ключові характеристики веб</w:t>
+              <w:rPr>
+                <w:rFonts w:ascii="Times New Roman" w:hAnsi="Times New Roman" w:cs="Times New Roman"/>
+                <w:sz w:val="28"/>
+                <w:szCs w:val="28"/>
+              </w:rPr>
+              <w:t>Я ознайомлювався з принципами адаптивного дизайну та зручності використання, брав участь у макетуванні графічного інтерфейсу (вибір кольорової гами, розміщення елементів) та отримав схвалення керівника для подальшої розробки інтерфейсу веб-сервісу.</w:t>
+            </w:r>
+          </w:p>
+        </w:tc>
+      </w:tr>
+      <w:tr>
+        <w:tc>
+          <w:tcPr>
+            <w:tcW w:w="1951" w:type="dxa"/>
+          </w:tcPr>
+          <w:p>
+            <w:pPr>
+              <w:jc w:val="center"/>
+              <w:rPr>
+                <w:rFonts w:ascii="Times New Roman" w:hAnsi="Times New Roman" w:cs="Times New Roman"/>
+                <w:b/>
+                <w:bCs/>
+                <w:sz w:val="28"/>
+                <w:szCs w:val="28"/>
+              </w:rPr>
+            </w:pPr>
+            <w:r>
+              <w:rPr>
+                <w:rFonts w:ascii="Times New Roman" w:hAnsi="Times New Roman" w:cs="Times New Roman"/>
+                <w:sz w:val="28"/>
+                <w:szCs w:val="28"/>
+              </w:rPr>
+              <w:t>06.02.2025</w:t>
+            </w:r>
+          </w:p>
+        </w:tc>
+        <w:tc>
+          <w:tcPr>
+            <w:tcW w:w="3969" w:type="dxa"/>
+          </w:tcPr>
+          <w:p>
+            <w:pPr>
+              <w:tabs>
+                <w:tab w:val="left" w:pos="1281"/>
+              </w:tabs>
+              <w:jc w:val="center"/>
+              <w:rPr>
+                <w:rFonts w:ascii="Times New Roman" w:hAnsi="Times New Roman" w:cs="Times New Roman"/>
+                <w:b/>
+                <w:bCs/>
+                <w:sz w:val="28"/>
+                <w:szCs w:val="28"/>
+              </w:rPr>
+            </w:pPr>
+            <w:r>
+              <w:rPr>
+                <w:rFonts w:ascii="Times New Roman" w:hAnsi="Times New Roman" w:cs="Times New Roman"/>
+                <w:sz w:val="28"/>
+                <w:szCs w:val="28"/>
+              </w:rPr>
+              <w:t>Проектування бази даних</w:t>
+            </w:r>
+          </w:p>
+        </w:tc>
+        <w:tc>
+          <w:tcPr>
+            <w:tcW w:w="3935" w:type="dxa"/>
+          </w:tcPr>
+          <w:p>
+            <w:pPr>
+              <w:jc w:val="center"/>
+              <w:rPr>
+                <w:rFonts w:ascii="Times New Roman" w:hAnsi="Times New Roman" w:cs="Times New Roman"/>
+                <w:b/>
+                <w:bCs/>
+                <w:sz w:val="28"/>
+                <w:szCs w:val="28"/>
+              </w:rPr>
+            </w:pPr>
+            <w:r>
+              <w:rPr>
+                <w:rFonts w:ascii="Times New Roman" w:hAnsi="Times New Roman" w:cs="Times New Roman"/>
+                <w:sz w:val="28"/>
+                <w:szCs w:val="28"/>
+              </w:rPr>
+              <w:t>Я розпочав розробку серверної частини: проектував базу даних, створював ER-діаграми, налаштовував таблиці та зв’язки для подальшого тестування основних функцій веб-сервісу.</w:t>
+            </w:r>
+          </w:p>
+        </w:tc>
+      </w:tr>
+      <w:tr>
+        <w:tc>
+          <w:tcPr>
+            <w:tcW w:w="1951" w:type="dxa"/>
+          </w:tcPr>
+          <w:p>
+            <w:pPr>
+              <w:jc w:val="center"/>
+              <w:rPr>
+                <w:rFonts w:ascii="Times New Roman" w:hAnsi="Times New Roman" w:cs="Times New Roman"/>
+                <w:b/>
+                <w:bCs/>
+                <w:sz w:val="28"/>
+                <w:szCs w:val="28"/>
+              </w:rPr>
+            </w:pPr>
+            <w:r>
+              <w:rPr>
+                <w:rFonts w:ascii="Times New Roman" w:hAnsi="Times New Roman" w:cs="Times New Roman"/>
+                <w:sz w:val="28"/>
+                <w:szCs w:val="28"/>
+              </w:rPr>
+              <w:t>07.02.2025</w:t>
+            </w:r>
+          </w:p>
+        </w:tc>
+        <w:tc>
+          <w:tcPr>
+            <w:tcW w:w="3969" w:type="dxa"/>
+          </w:tcPr>
+          <w:p>
+            <w:pPr>
+              <w:tabs>
+                <w:tab w:val="left" w:pos="1281"/>
+              </w:tabs>
+              <w:jc w:val="center"/>
+              <w:rPr>
+                <w:rFonts w:ascii="Times New Roman" w:hAnsi="Times New Roman" w:cs="Times New Roman"/>
+                <w:b/>
+                <w:bCs/>
+                <w:sz w:val="28"/>
+                <w:szCs w:val="28"/>
+              </w:rPr>
+            </w:pPr>
+            <w:r>
+              <w:rPr>
+                <w:rFonts w:ascii="Times New Roman" w:hAnsi="Times New Roman" w:cs="Times New Roman"/>
+                <w:sz w:val="28"/>
+                <w:szCs w:val="28"/>
+              </w:rPr>
+              <w:t>Початкове наповнення бази даних</w:t>
+            </w:r>
+          </w:p>
+        </w:tc>
+        <w:tc>
+          <w:tcPr>
+            <w:tcW w:w="3935" w:type="dxa"/>
+          </w:tcPr>
+          <w:p>
+            <w:pPr>
+              <w:jc w:val="center"/>
+              <w:rPr>
+                <w:rFonts w:ascii="Times New Roman" w:hAnsi="Times New Roman" w:cs="Times New Roman"/>
+                <w:b/>
+                <w:bCs/>
+                <w:sz w:val="28"/>
+                <w:szCs w:val="28"/>
+              </w:rPr>
+            </w:pPr>
+            <w:r>
+              <w:rPr>
+                <w:rFonts w:ascii="Times New Roman" w:hAnsi="Times New Roman" w:cs="Times New Roman"/>
+                <w:sz w:val="28"/>
+                <w:szCs w:val="28"/>
+              </w:rPr>
+              <w:t xml:space="preserve">Я продовжив роботу над серверною частиною, здійснював початкове наповнення бази даних, </w:t>
             </w:r>
             <w:r>
-              <w:t>-</w:t>
+              <w:rPr>
+                <w:rFonts w:ascii="Times New Roman" w:hAnsi="Times New Roman" w:cs="Times New Roman"/>
+                <w:sz w:val="28"/>
+                <w:szCs w:val="28"/>
+              </w:rPr>
+              <w:lastRenderedPageBreak/>
+              <w:t xml:space="preserve">організовував рівень доступу до даних через CRUD-операції, використовуючи Express та </w:t>
+            </w:r>
+            <w:proofErr w:type="spellStart"/>
+            <w:r>
+              <w:rPr>
+                <w:rFonts w:ascii="Times New Roman" w:hAnsi="Times New Roman" w:cs="Times New Roman"/>
+                <w:sz w:val="28"/>
+                <w:szCs w:val="28"/>
+              </w:rPr>
+              <w:t>Mongoose</w:t>
+            </w:r>
+            <w:proofErr w:type="spellEnd"/>
+            <w:r>
+              <w:rPr>
+                <w:rFonts w:ascii="Times New Roman" w:hAnsi="Times New Roman" w:cs="Times New Roman"/>
+                <w:sz w:val="28"/>
+                <w:szCs w:val="28"/>
+              </w:rPr>
+              <w:t xml:space="preserve"> для забезпечення взаємодії з клієнтською частиною.</w:t>
+            </w:r>
+          </w:p>
+        </w:tc>
+      </w:tr>
+      <w:tr>
+        <w:tc>
+          <w:tcPr>
+            <w:tcW w:w="1951" w:type="dxa"/>
+          </w:tcPr>
+          <w:p>
+            <w:pPr>
+              <w:jc w:val="center"/>
+              <w:rPr>
+                <w:rFonts w:ascii="Times New Roman" w:hAnsi="Times New Roman" w:cs="Times New Roman"/>
+                <w:b/>
+                <w:bCs/>
+                <w:sz w:val="28"/>
+                <w:szCs w:val="28"/>
+              </w:rPr>
+            </w:pPr>
+            <w:r>
+              <w:rPr>
+                <w:rFonts w:ascii="Times New Roman" w:hAnsi="Times New Roman" w:cs="Times New Roman"/>
+                <w:sz w:val="28"/>
+                <w:szCs w:val="28"/>
+              </w:rPr>
+              <w:lastRenderedPageBreak/>
+              <w:t>10.02.2025</w:t>
+            </w:r>
+          </w:p>
+        </w:tc>
+        <w:tc>
+          <w:tcPr>
+            <w:tcW w:w="3969" w:type="dxa"/>
+          </w:tcPr>
+          <w:p>
+            <w:pPr>
+              <w:tabs>
+                <w:tab w:val="left" w:pos="1281"/>
+              </w:tabs>
+              <w:jc w:val="center"/>
+              <w:rPr>
+                <w:rFonts w:ascii="Times New Roman" w:hAnsi="Times New Roman" w:cs="Times New Roman"/>
+                <w:b/>
+                <w:bCs/>
+                <w:sz w:val="28"/>
+                <w:szCs w:val="28"/>
+              </w:rPr>
+            </w:pPr>
+            <w:r>
+              <w:rPr>
+                <w:rFonts w:ascii="Times New Roman" w:hAnsi="Times New Roman" w:cs="Times New Roman"/>
+                <w:sz w:val="28"/>
+                <w:szCs w:val="28"/>
+              </w:rPr>
+              <w:t>Реалізація бізнес-логіки: початок інтеграції</w:t>
+            </w:r>
+          </w:p>
+        </w:tc>
+        <w:tc>
+          <w:tcPr>
+            <w:tcW w:w="3935" w:type="dxa"/>
+          </w:tcPr>
+          <w:p>
+            <w:pPr>
+              <w:jc w:val="center"/>
+              <w:rPr>
+                <w:rFonts w:ascii="Times New Roman" w:hAnsi="Times New Roman" w:cs="Times New Roman"/>
+                <w:b/>
+                <w:bCs/>
+                <w:sz w:val="28"/>
+                <w:szCs w:val="28"/>
+              </w:rPr>
+            </w:pPr>
+            <w:r>
+              <w:rPr>
+                <w:rFonts w:ascii="Times New Roman" w:hAnsi="Times New Roman" w:cs="Times New Roman"/>
+                <w:sz w:val="28"/>
+                <w:szCs w:val="28"/>
+              </w:rPr>
+              <w:t>Я розпочав реалізацію бізнес-логіки веб-сервісу, підключав функції перевірки даних та інтегрував серверний API з клієнтським інтерфейсом. Також впровадив базову автентифікацію користувачів за допомогою JWT.</w:t>
+            </w:r>
+          </w:p>
+        </w:tc>
+      </w:tr>
+      <w:tr>
+        <w:tc>
+          <w:tcPr>
+            <w:tcW w:w="1951" w:type="dxa"/>
+          </w:tcPr>
+          <w:p>
+            <w:pPr>
+              <w:jc w:val="center"/>
+              <w:rPr>
+                <w:rFonts w:ascii="Times New Roman" w:hAnsi="Times New Roman" w:cs="Times New Roman"/>
+                <w:b/>
+                <w:bCs/>
+                <w:sz w:val="28"/>
+                <w:szCs w:val="28"/>
+              </w:rPr>
+            </w:pPr>
+            <w:r>
+              <w:rPr>
+                <w:rFonts w:ascii="Times New Roman" w:hAnsi="Times New Roman" w:cs="Times New Roman"/>
+                <w:sz w:val="28"/>
+                <w:szCs w:val="28"/>
+              </w:rPr>
+              <w:t>11.02.2025</w:t>
+            </w:r>
+          </w:p>
+        </w:tc>
+        <w:tc>
+          <w:tcPr>
+            <w:tcW w:w="3969" w:type="dxa"/>
+          </w:tcPr>
+          <w:p>
+            <w:pPr>
+              <w:tabs>
+                <w:tab w:val="left" w:pos="1281"/>
+              </w:tabs>
+              <w:jc w:val="center"/>
+              <w:rPr>
+                <w:rFonts w:ascii="Times New Roman" w:hAnsi="Times New Roman" w:cs="Times New Roman"/>
+                <w:b/>
+                <w:bCs/>
+                <w:sz w:val="28"/>
+                <w:szCs w:val="28"/>
+              </w:rPr>
+            </w:pPr>
+            <w:r>
+              <w:rPr>
+                <w:rFonts w:ascii="Times New Roman" w:hAnsi="Times New Roman" w:cs="Times New Roman"/>
+                <w:sz w:val="28"/>
+                <w:szCs w:val="28"/>
+              </w:rPr>
+              <w:t>Інтеграція компонентів та тестування зв’язку</w:t>
+            </w:r>
+          </w:p>
+        </w:tc>
+        <w:tc>
+          <w:tcPr>
+            <w:tcW w:w="3935" w:type="dxa"/>
+          </w:tcPr>
+          <w:p>
+            <w:pPr>
+              <w:jc w:val="center"/>
+              <w:rPr>
+                <w:rFonts w:ascii="Times New Roman" w:hAnsi="Times New Roman" w:cs="Times New Roman"/>
+                <w:b/>
+                <w:bCs/>
+                <w:sz w:val="28"/>
+                <w:szCs w:val="28"/>
+              </w:rPr>
+            </w:pPr>
+            <w:r>
+              <w:rPr>
+                <w:rFonts w:ascii="Times New Roman" w:hAnsi="Times New Roman" w:cs="Times New Roman"/>
+                <w:sz w:val="28"/>
+                <w:szCs w:val="28"/>
+              </w:rPr>
+              <w:t>Я продовжив інтеграцію клієнтської та серверної частин, тестував взаємодію між компонентами, перевіряв узгодженість роботи від введення даних до їх запису в базі та відображення результатів на інтерфейсі.</w:t>
+            </w:r>
+          </w:p>
+        </w:tc>
+      </w:tr>
+      <w:tr>
+        <w:tc>
+          <w:tcPr>
+            <w:tcW w:w="1951" w:type="dxa"/>
+          </w:tcPr>
+          <w:p>
+            <w:pPr>
+              <w:jc w:val="center"/>
+              <w:rPr>
+                <w:rFonts w:ascii="Times New Roman" w:hAnsi="Times New Roman" w:cs="Times New Roman"/>
+                <w:b/>
+                <w:bCs/>
+                <w:sz w:val="28"/>
+                <w:szCs w:val="28"/>
+              </w:rPr>
+            </w:pPr>
+            <w:r>
+              <w:rPr>
+                <w:rFonts w:ascii="Times New Roman" w:hAnsi="Times New Roman" w:cs="Times New Roman"/>
+                <w:sz w:val="28"/>
+                <w:szCs w:val="28"/>
+              </w:rPr>
+              <w:t>12.02.2025</w:t>
+            </w:r>
+          </w:p>
+        </w:tc>
+        <w:tc>
+          <w:tcPr>
+            <w:tcW w:w="3969" w:type="dxa"/>
+          </w:tcPr>
+          <w:p>
+            <w:pPr>
+              <w:tabs>
+                <w:tab w:val="left" w:pos="1281"/>
+              </w:tabs>
+              <w:jc w:val="center"/>
+              <w:rPr>
+                <w:rFonts w:ascii="Times New Roman" w:hAnsi="Times New Roman" w:cs="Times New Roman"/>
+                <w:b/>
+                <w:bCs/>
+                <w:sz w:val="28"/>
+                <w:szCs w:val="28"/>
+              </w:rPr>
+            </w:pPr>
+            <w:r>
+              <w:rPr>
+                <w:rFonts w:ascii="Times New Roman" w:hAnsi="Times New Roman" w:cs="Times New Roman"/>
+                <w:sz w:val="28"/>
+                <w:szCs w:val="28"/>
+              </w:rPr>
+              <w:t>Тестування: ручне та автоматизоване тестування</w:t>
+            </w:r>
+          </w:p>
+        </w:tc>
+        <w:tc>
+          <w:tcPr>
+            <w:tcW w:w="3935" w:type="dxa"/>
+          </w:tcPr>
+          <w:p>
+            <w:pPr>
+              <w:jc w:val="center"/>
+              <w:rPr>
+                <w:rFonts w:ascii="Times New Roman" w:hAnsi="Times New Roman" w:cs="Times New Roman"/>
+                <w:b/>
+                <w:bCs/>
+                <w:sz w:val="28"/>
+                <w:szCs w:val="28"/>
+              </w:rPr>
+            </w:pPr>
+            <w:r>
+              <w:rPr>
+                <w:rFonts w:ascii="Times New Roman" w:hAnsi="Times New Roman" w:cs="Times New Roman"/>
+                <w:sz w:val="28"/>
+                <w:szCs w:val="28"/>
+              </w:rPr>
+              <w:t xml:space="preserve">Я опановував методи ручного та автоматизованого тестування, писав модульні тести з використанням </w:t>
+            </w:r>
+            <w:proofErr w:type="spellStart"/>
+            <w:r>
+              <w:rPr>
+                <w:rFonts w:ascii="Times New Roman" w:hAnsi="Times New Roman" w:cs="Times New Roman"/>
+                <w:sz w:val="28"/>
+                <w:szCs w:val="28"/>
+              </w:rPr>
+              <w:t>jest</w:t>
+            </w:r>
+            <w:proofErr w:type="spellEnd"/>
+            <w:r>
+              <w:rPr>
+                <w:rFonts w:ascii="Times New Roman" w:hAnsi="Times New Roman" w:cs="Times New Roman"/>
+                <w:sz w:val="28"/>
+                <w:szCs w:val="28"/>
+              </w:rPr>
+              <w:t xml:space="preserve"> та інших інструментів, проводив пошук дефектів у коді і документував знайдені помилки для подальшого аналізу.</w:t>
+            </w:r>
+          </w:p>
+        </w:tc>
+      </w:tr>
+      <w:tr>
+        <w:tc>
+          <w:tcPr>
+            <w:tcW w:w="1951" w:type="dxa"/>
+          </w:tcPr>
+          <w:p>
+            <w:pPr>
+              <w:jc w:val="center"/>
+              <w:rPr>
+                <w:rFonts w:ascii="Times New Roman" w:hAnsi="Times New Roman" w:cs="Times New Roman"/>
+                <w:b/>
+                <w:bCs/>
+                <w:sz w:val="28"/>
+                <w:szCs w:val="28"/>
+              </w:rPr>
+            </w:pPr>
+            <w:r>
+              <w:rPr>
+                <w:rFonts w:ascii="Times New Roman" w:hAnsi="Times New Roman" w:cs="Times New Roman"/>
+                <w:sz w:val="28"/>
+                <w:szCs w:val="28"/>
+              </w:rPr>
+              <w:t>13.02.2025</w:t>
+            </w:r>
+          </w:p>
+        </w:tc>
+        <w:tc>
+          <w:tcPr>
+            <w:tcW w:w="3969" w:type="dxa"/>
+          </w:tcPr>
+          <w:p>
+            <w:pPr>
+              <w:tabs>
+                <w:tab w:val="left" w:pos="1281"/>
+              </w:tabs>
+              <w:jc w:val="center"/>
+              <w:rPr>
+                <w:rFonts w:ascii="Times New Roman" w:hAnsi="Times New Roman" w:cs="Times New Roman"/>
+                <w:b/>
+                <w:bCs/>
+                <w:sz w:val="28"/>
+                <w:szCs w:val="28"/>
+              </w:rPr>
+            </w:pPr>
+            <w:proofErr w:type="spellStart"/>
+            <w:r>
+              <w:rPr>
+                <w:rFonts w:ascii="Times New Roman" w:hAnsi="Times New Roman" w:cs="Times New Roman"/>
+                <w:sz w:val="28"/>
+                <w:szCs w:val="28"/>
+              </w:rPr>
+              <w:t>Рефакторинг</w:t>
+            </w:r>
+            <w:proofErr w:type="spellEnd"/>
+            <w:r>
+              <w:rPr>
+                <w:rFonts w:ascii="Times New Roman" w:hAnsi="Times New Roman" w:cs="Times New Roman"/>
+                <w:sz w:val="28"/>
+                <w:szCs w:val="28"/>
+              </w:rPr>
+              <w:t xml:space="preserve"> та вдосконалення коду</w:t>
+            </w:r>
+          </w:p>
+        </w:tc>
+        <w:tc>
+          <w:tcPr>
+            <w:tcW w:w="3935" w:type="dxa"/>
+          </w:tcPr>
+          <w:p>
+            <w:pPr>
+              <w:jc w:val="center"/>
+              <w:rPr>
+                <w:rFonts w:ascii="Times New Roman" w:hAnsi="Times New Roman" w:cs="Times New Roman"/>
+                <w:b/>
+                <w:bCs/>
+                <w:sz w:val="28"/>
+                <w:szCs w:val="28"/>
+              </w:rPr>
+            </w:pPr>
+            <w:r>
+              <w:rPr>
+                <w:rFonts w:ascii="Times New Roman" w:hAnsi="Times New Roman" w:cs="Times New Roman"/>
+                <w:sz w:val="28"/>
+                <w:szCs w:val="28"/>
+              </w:rPr>
+              <w:t xml:space="preserve">Я продовжив тестування веб-сервісу, аналізував виявлені дефекти, вносив корективи та застосовував прийоми </w:t>
+            </w:r>
+            <w:proofErr w:type="spellStart"/>
+            <w:r>
+              <w:rPr>
+                <w:rFonts w:ascii="Times New Roman" w:hAnsi="Times New Roman" w:cs="Times New Roman"/>
+                <w:sz w:val="28"/>
+                <w:szCs w:val="28"/>
+              </w:rPr>
+              <w:t>рефакторингу</w:t>
+            </w:r>
+            <w:proofErr w:type="spellEnd"/>
+            <w:r>
+              <w:rPr>
+                <w:rFonts w:ascii="Times New Roman" w:hAnsi="Times New Roman" w:cs="Times New Roman"/>
+                <w:sz w:val="28"/>
+                <w:szCs w:val="28"/>
+              </w:rPr>
+              <w:t xml:space="preserve"> для оптимізації функціональності системи.</w:t>
+            </w:r>
+          </w:p>
+        </w:tc>
+      </w:tr>
+      <w:tr>
+        <w:tc>
+          <w:tcPr>
+            <w:tcW w:w="1951" w:type="dxa"/>
+          </w:tcPr>
+          <w:p>
+            <w:pPr>
+              <w:jc w:val="center"/>
+              <w:rPr>
+                <w:rFonts w:ascii="Times New Roman" w:hAnsi="Times New Roman" w:cs="Times New Roman"/>
+                <w:b/>
+                <w:bCs/>
+                <w:sz w:val="28"/>
+                <w:szCs w:val="28"/>
+              </w:rPr>
+            </w:pPr>
+            <w:r>
+              <w:rPr>
+                <w:rFonts w:ascii="Times New Roman" w:hAnsi="Times New Roman" w:cs="Times New Roman"/>
+                <w:sz w:val="28"/>
+                <w:szCs w:val="28"/>
+              </w:rPr>
+              <w:t>14.02.2025</w:t>
+            </w:r>
+          </w:p>
+        </w:tc>
+        <w:tc>
+          <w:tcPr>
+            <w:tcW w:w="3969" w:type="dxa"/>
+          </w:tcPr>
+          <w:p>
+            <w:pPr>
+              <w:tabs>
+                <w:tab w:val="left" w:pos="1281"/>
+              </w:tabs>
+              <w:jc w:val="center"/>
+              <w:rPr>
+                <w:rFonts w:ascii="Times New Roman" w:hAnsi="Times New Roman" w:cs="Times New Roman"/>
+                <w:b/>
+                <w:bCs/>
+                <w:sz w:val="28"/>
+                <w:szCs w:val="28"/>
+              </w:rPr>
+            </w:pPr>
+            <w:r>
+              <w:rPr>
+                <w:rFonts w:ascii="Times New Roman" w:hAnsi="Times New Roman" w:cs="Times New Roman"/>
+                <w:sz w:val="28"/>
+                <w:szCs w:val="28"/>
+              </w:rPr>
+              <w:t>Розгортання та інтеграційне тестування</w:t>
+            </w:r>
+          </w:p>
+        </w:tc>
+        <w:tc>
+          <w:tcPr>
+            <w:tcW w:w="3935" w:type="dxa"/>
+          </w:tcPr>
+          <w:p>
+            <w:pPr>
+              <w:jc w:val="center"/>
+              <w:rPr>
+                <w:rFonts w:ascii="Times New Roman" w:hAnsi="Times New Roman" w:cs="Times New Roman"/>
+                <w:b/>
+                <w:bCs/>
+                <w:sz w:val="28"/>
+                <w:szCs w:val="28"/>
+              </w:rPr>
+            </w:pPr>
+            <w:r>
+              <w:rPr>
+                <w:rFonts w:ascii="Times New Roman" w:hAnsi="Times New Roman" w:cs="Times New Roman"/>
+                <w:sz w:val="28"/>
+                <w:szCs w:val="28"/>
+              </w:rPr>
+              <w:t xml:space="preserve">Я взяв участь у додатковому тестуванні веб-сервісу в інтегрованому середовищі, перевіряв взаємодію з публічним API та іншими </w:t>
             </w:r>
             <w:r>
-              <w:t>сервісу, формував графіки та звіти, складав підсумковий звіт. Оцінював досягнення поставлених завдань, формував висновки та пропозиції щодо можливих поліпшень, а також окреслював напрямки подальшого розвитку сервісу.</w:t>
+              <w:rPr>
+                <w:rFonts w:ascii="Times New Roman" w:hAnsi="Times New Roman" w:cs="Times New Roman"/>
+                <w:sz w:val="28"/>
+                <w:szCs w:val="28"/>
+              </w:rPr>
+              <w:lastRenderedPageBreak/>
+              <w:t>сервісами, готував пакет поставки продукту.</w:t>
+            </w:r>
+          </w:p>
+        </w:tc>
+      </w:tr>
+      <w:tr>
+        <w:tc>
+          <w:tcPr>
+            <w:tcW w:w="1951" w:type="dxa"/>
+          </w:tcPr>
+          <w:p>
+            <w:pPr>
+              <w:jc w:val="center"/>
+              <w:rPr>
+                <w:rFonts w:ascii="Times New Roman" w:hAnsi="Times New Roman" w:cs="Times New Roman"/>
+                <w:b/>
+                <w:bCs/>
+                <w:sz w:val="28"/>
+                <w:szCs w:val="28"/>
+              </w:rPr>
+            </w:pPr>
+            <w:r>
+              <w:rPr>
+                <w:rFonts w:ascii="Times New Roman" w:hAnsi="Times New Roman" w:cs="Times New Roman"/>
+                <w:sz w:val="28"/>
+                <w:szCs w:val="28"/>
+              </w:rPr>
+              <w:lastRenderedPageBreak/>
+              <w:t>15.02.2025</w:t>
+            </w:r>
+          </w:p>
+        </w:tc>
+        <w:tc>
+          <w:tcPr>
+            <w:tcW w:w="3969" w:type="dxa"/>
+          </w:tcPr>
+          <w:p>
+            <w:pPr>
+              <w:tabs>
+                <w:tab w:val="left" w:pos="1281"/>
+              </w:tabs>
+              <w:jc w:val="center"/>
+              <w:rPr>
+                <w:rFonts w:ascii="Times New Roman" w:hAnsi="Times New Roman" w:cs="Times New Roman"/>
+                <w:b/>
+                <w:bCs/>
+                <w:sz w:val="28"/>
+                <w:szCs w:val="28"/>
+              </w:rPr>
+            </w:pPr>
+            <w:r>
+              <w:rPr>
+                <w:rFonts w:ascii="Times New Roman" w:hAnsi="Times New Roman" w:cs="Times New Roman"/>
+                <w:sz w:val="28"/>
+                <w:szCs w:val="28"/>
+              </w:rPr>
+              <w:t>Інтеграційне тестування</w:t>
+            </w:r>
+          </w:p>
+        </w:tc>
+        <w:tc>
+          <w:tcPr>
+            <w:tcW w:w="3935" w:type="dxa"/>
+          </w:tcPr>
+          <w:p>
+            <w:pPr>
+              <w:jc w:val="center"/>
+              <w:rPr>
+                <w:rFonts w:ascii="Times New Roman" w:hAnsi="Times New Roman" w:cs="Times New Roman"/>
+                <w:b/>
+                <w:bCs/>
+                <w:sz w:val="28"/>
+                <w:szCs w:val="28"/>
+              </w:rPr>
+            </w:pPr>
+            <w:r>
+              <w:rPr>
+                <w:rFonts w:ascii="Times New Roman" w:hAnsi="Times New Roman" w:cs="Times New Roman"/>
+                <w:sz w:val="28"/>
+                <w:szCs w:val="28"/>
+              </w:rPr>
+              <w:t>Я продовжив інтеграційне тестування, перевіряв стабільність роботи системи та збір метрик продуктивності, документував результати та отримував зворотній зв’язок від колег щодо ефективності роботи веб-сервісу.</w:t>
+            </w:r>
+          </w:p>
+        </w:tc>
+      </w:tr>
+      <w:tr>
+        <w:tc>
+          <w:tcPr>
+            <w:tcW w:w="1951" w:type="dxa"/>
+          </w:tcPr>
+          <w:p>
+            <w:pPr>
+              <w:jc w:val="center"/>
+              <w:rPr>
+                <w:rFonts w:ascii="Times New Roman" w:hAnsi="Times New Roman" w:cs="Times New Roman"/>
+                <w:b/>
+                <w:bCs/>
+                <w:sz w:val="28"/>
+                <w:szCs w:val="28"/>
+              </w:rPr>
+            </w:pPr>
+            <w:r>
+              <w:rPr>
+                <w:rFonts w:ascii="Times New Roman" w:hAnsi="Times New Roman" w:cs="Times New Roman"/>
+                <w:sz w:val="28"/>
+                <w:szCs w:val="28"/>
+              </w:rPr>
+              <w:t>16.02.2025</w:t>
+            </w:r>
+          </w:p>
+        </w:tc>
+        <w:tc>
+          <w:tcPr>
+            <w:tcW w:w="3969" w:type="dxa"/>
+          </w:tcPr>
+          <w:p>
+            <w:pPr>
+              <w:tabs>
+                <w:tab w:val="left" w:pos="1281"/>
+              </w:tabs>
+              <w:jc w:val="center"/>
+              <w:rPr>
+                <w:rFonts w:ascii="Times New Roman" w:hAnsi="Times New Roman" w:cs="Times New Roman"/>
+                <w:b/>
+                <w:bCs/>
+                <w:sz w:val="28"/>
+                <w:szCs w:val="28"/>
+              </w:rPr>
+            </w:pPr>
+            <w:r>
+              <w:rPr>
+                <w:rFonts w:ascii="Times New Roman" w:hAnsi="Times New Roman" w:cs="Times New Roman"/>
+                <w:sz w:val="28"/>
+                <w:szCs w:val="28"/>
+              </w:rPr>
+              <w:t>Розгортання тестового середовища та налаштування</w:t>
+            </w:r>
+          </w:p>
+        </w:tc>
+        <w:tc>
+          <w:tcPr>
+            <w:tcW w:w="3935" w:type="dxa"/>
+          </w:tcPr>
+          <w:p>
+            <w:pPr>
+              <w:jc w:val="center"/>
+              <w:rPr>
+                <w:rFonts w:ascii="Times New Roman" w:hAnsi="Times New Roman" w:cs="Times New Roman"/>
+                <w:b/>
+                <w:bCs/>
+                <w:sz w:val="28"/>
+                <w:szCs w:val="28"/>
+              </w:rPr>
+            </w:pPr>
+            <w:r>
+              <w:rPr>
+                <w:rFonts w:ascii="Times New Roman" w:hAnsi="Times New Roman" w:cs="Times New Roman"/>
+                <w:sz w:val="28"/>
+                <w:szCs w:val="28"/>
+              </w:rPr>
+              <w:t>Я розгорнув тестову версію веб-сервісу на окремому середовищі, проводив налаштування всіх компонентів, забезпечував інтеграцію між серверною та клієнтською частинами та перевіряв коректність роботи системи.</w:t>
+            </w:r>
+          </w:p>
+        </w:tc>
+      </w:tr>
+      <w:tr>
+        <w:tc>
+          <w:tcPr>
+            <w:tcW w:w="1951" w:type="dxa"/>
+          </w:tcPr>
+          <w:p>
+            <w:pPr>
+              <w:jc w:val="center"/>
+              <w:rPr>
+                <w:rFonts w:ascii="Times New Roman" w:hAnsi="Times New Roman" w:cs="Times New Roman"/>
+                <w:b/>
+                <w:bCs/>
+                <w:sz w:val="28"/>
+                <w:szCs w:val="28"/>
+              </w:rPr>
+            </w:pPr>
+            <w:r>
+              <w:rPr>
+                <w:rFonts w:ascii="Times New Roman" w:hAnsi="Times New Roman" w:cs="Times New Roman"/>
+                <w:sz w:val="28"/>
+                <w:szCs w:val="28"/>
+              </w:rPr>
+              <w:t>17.02.2025</w:t>
+            </w:r>
+          </w:p>
+        </w:tc>
+        <w:tc>
+          <w:tcPr>
+            <w:tcW w:w="3969" w:type="dxa"/>
+          </w:tcPr>
+          <w:p>
+            <w:pPr>
+              <w:tabs>
+                <w:tab w:val="left" w:pos="1281"/>
+              </w:tabs>
+              <w:jc w:val="center"/>
+              <w:rPr>
+                <w:rFonts w:ascii="Times New Roman" w:hAnsi="Times New Roman" w:cs="Times New Roman"/>
+                <w:b/>
+                <w:bCs/>
+                <w:sz w:val="28"/>
+                <w:szCs w:val="28"/>
+              </w:rPr>
+            </w:pPr>
+            <w:r>
+              <w:rPr>
+                <w:rFonts w:ascii="Times New Roman" w:hAnsi="Times New Roman" w:cs="Times New Roman"/>
+                <w:sz w:val="28"/>
+                <w:szCs w:val="28"/>
+              </w:rPr>
+              <w:t>Підготовка остаточної версії та пакування продукту</w:t>
+            </w:r>
+          </w:p>
+        </w:tc>
+        <w:tc>
+          <w:tcPr>
+            <w:tcW w:w="3935" w:type="dxa"/>
+          </w:tcPr>
+          <w:p>
+            <w:pPr>
+              <w:jc w:val="center"/>
+              <w:rPr>
+                <w:rFonts w:ascii="Times New Roman" w:hAnsi="Times New Roman" w:cs="Times New Roman"/>
+                <w:b/>
+                <w:bCs/>
+                <w:sz w:val="28"/>
+                <w:szCs w:val="28"/>
+              </w:rPr>
+            </w:pPr>
+            <w:r>
+              <w:rPr>
+                <w:rFonts w:ascii="Times New Roman" w:hAnsi="Times New Roman" w:cs="Times New Roman"/>
+                <w:sz w:val="28"/>
+                <w:szCs w:val="28"/>
+              </w:rPr>
+              <w:t>Я збирав остаточну версію веб-сервісу, підготовлював пакет поставки, перевіряв якість коду і документацію, впевнився, що всі функції відповідають вимогам технічного завдання.</w:t>
+            </w:r>
+          </w:p>
+        </w:tc>
+      </w:tr>
+      <w:tr>
+        <w:tc>
+          <w:tcPr>
+            <w:tcW w:w="1951" w:type="dxa"/>
+          </w:tcPr>
+          <w:p>
+            <w:pPr>
+              <w:jc w:val="center"/>
+              <w:rPr>
+                <w:rFonts w:ascii="Times New Roman" w:hAnsi="Times New Roman" w:cs="Times New Roman"/>
+                <w:b/>
+                <w:bCs/>
+                <w:sz w:val="28"/>
+                <w:szCs w:val="28"/>
+              </w:rPr>
+            </w:pPr>
+            <w:r>
+              <w:rPr>
+                <w:rFonts w:ascii="Times New Roman" w:hAnsi="Times New Roman" w:cs="Times New Roman"/>
+                <w:sz w:val="28"/>
+                <w:szCs w:val="28"/>
+              </w:rPr>
+              <w:t>18.02.2025</w:t>
+            </w:r>
+          </w:p>
+        </w:tc>
+        <w:tc>
+          <w:tcPr>
+            <w:tcW w:w="3969" w:type="dxa"/>
+          </w:tcPr>
+          <w:p>
+            <w:pPr>
+              <w:tabs>
+                <w:tab w:val="left" w:pos="1281"/>
+              </w:tabs>
+              <w:jc w:val="center"/>
+              <w:rPr>
+                <w:rFonts w:ascii="Times New Roman" w:hAnsi="Times New Roman" w:cs="Times New Roman"/>
+                <w:b/>
+                <w:bCs/>
+                <w:sz w:val="28"/>
+                <w:szCs w:val="28"/>
+              </w:rPr>
+            </w:pPr>
+            <w:r>
+              <w:rPr>
+                <w:rFonts w:ascii="Times New Roman" w:hAnsi="Times New Roman" w:cs="Times New Roman"/>
+                <w:sz w:val="28"/>
+                <w:szCs w:val="28"/>
+              </w:rPr>
+              <w:t>Розгортання та детальне інтеграційне тестування</w:t>
+            </w:r>
+          </w:p>
+        </w:tc>
+        <w:tc>
+          <w:tcPr>
+            <w:tcW w:w="3935" w:type="dxa"/>
+          </w:tcPr>
+          <w:p>
+            <w:pPr>
+              <w:jc w:val="center"/>
+              <w:rPr>
+                <w:rFonts w:ascii="Times New Roman" w:hAnsi="Times New Roman" w:cs="Times New Roman"/>
+                <w:b/>
+                <w:bCs/>
+                <w:sz w:val="28"/>
+                <w:szCs w:val="28"/>
+              </w:rPr>
+            </w:pPr>
+            <w:r>
+              <w:rPr>
+                <w:rFonts w:ascii="Times New Roman" w:hAnsi="Times New Roman" w:cs="Times New Roman"/>
+                <w:sz w:val="28"/>
+                <w:szCs w:val="28"/>
+              </w:rPr>
+              <w:t>Я розгорнув тестову версію у фінальному тестовому середовищі, проводив детальне інтеграційне тестування, перевіряв стабільність роботи під навантаженням та документував результати тестування, включаючи знімки екрана і відгуки користувачів.</w:t>
+            </w:r>
+          </w:p>
+        </w:tc>
+      </w:tr>
+      <w:tr>
+        <w:tc>
+          <w:tcPr>
+            <w:tcW w:w="1951" w:type="dxa"/>
+          </w:tcPr>
+          <w:p>
+            <w:pPr>
+              <w:jc w:val="center"/>
+              <w:rPr>
+                <w:rFonts w:ascii="Times New Roman" w:hAnsi="Times New Roman" w:cs="Times New Roman"/>
+                <w:b/>
+                <w:bCs/>
+                <w:sz w:val="28"/>
+                <w:szCs w:val="28"/>
+              </w:rPr>
+            </w:pPr>
+            <w:r>
+              <w:rPr>
+                <w:rFonts w:ascii="Times New Roman" w:hAnsi="Times New Roman" w:cs="Times New Roman"/>
+                <w:sz w:val="28"/>
+                <w:szCs w:val="28"/>
+              </w:rPr>
+              <w:t>19.02.2025</w:t>
+            </w:r>
+          </w:p>
+        </w:tc>
+        <w:tc>
+          <w:tcPr>
+            <w:tcW w:w="3969" w:type="dxa"/>
+          </w:tcPr>
+          <w:p>
+            <w:pPr>
+              <w:tabs>
+                <w:tab w:val="left" w:pos="1281"/>
+              </w:tabs>
+              <w:jc w:val="center"/>
+              <w:rPr>
+                <w:rFonts w:ascii="Times New Roman" w:hAnsi="Times New Roman" w:cs="Times New Roman"/>
+                <w:b/>
+                <w:bCs/>
+                <w:sz w:val="28"/>
+                <w:szCs w:val="28"/>
+              </w:rPr>
+            </w:pPr>
+            <w:r>
+              <w:rPr>
+                <w:rFonts w:ascii="Times New Roman" w:hAnsi="Times New Roman" w:cs="Times New Roman"/>
+                <w:sz w:val="28"/>
+                <w:szCs w:val="28"/>
+              </w:rPr>
+              <w:t>Узагальнення результатів: аналіз та створення графіків</w:t>
+            </w:r>
+          </w:p>
+        </w:tc>
+        <w:tc>
+          <w:tcPr>
+            <w:tcW w:w="3935" w:type="dxa"/>
+          </w:tcPr>
+          <w:p>
+            <w:pPr>
+              <w:jc w:val="center"/>
+              <w:rPr>
+                <w:rFonts w:ascii="Times New Roman" w:hAnsi="Times New Roman" w:cs="Times New Roman"/>
+                <w:b/>
+                <w:bCs/>
+                <w:sz w:val="28"/>
+                <w:szCs w:val="28"/>
+              </w:rPr>
+            </w:pPr>
+            <w:r>
+              <w:rPr>
+                <w:rFonts w:ascii="Times New Roman" w:hAnsi="Times New Roman" w:cs="Times New Roman"/>
+                <w:sz w:val="28"/>
+                <w:szCs w:val="28"/>
+              </w:rPr>
+              <w:t xml:space="preserve">Я аналізував ключові характеристики веб-сервісу, готував графіки та звіти про досягнуті показники, порівнював результати з поставленими завданнями та </w:t>
+            </w:r>
+            <w:r>
+              <w:rPr>
+                <w:rFonts w:ascii="Times New Roman" w:hAnsi="Times New Roman" w:cs="Times New Roman"/>
+                <w:sz w:val="28"/>
+                <w:szCs w:val="28"/>
+              </w:rPr>
+              <w:lastRenderedPageBreak/>
+              <w:t>формував попередні висновки для підсумкового звіту.</w:t>
+            </w:r>
+          </w:p>
+        </w:tc>
+      </w:tr>
+      <w:tr>
+        <w:tc>
+          <w:tcPr>
+            <w:tcW w:w="1951" w:type="dxa"/>
+          </w:tcPr>
+          <w:p>
+            <w:pPr>
+              <w:jc w:val="center"/>
+              <w:rPr>
+                <w:rFonts w:ascii="Times New Roman" w:hAnsi="Times New Roman" w:cs="Times New Roman"/>
+                <w:b/>
+                <w:bCs/>
+                <w:sz w:val="28"/>
+                <w:szCs w:val="28"/>
+              </w:rPr>
+            </w:pPr>
+            <w:r>
+              <w:rPr>
+                <w:rFonts w:ascii="Times New Roman" w:hAnsi="Times New Roman" w:cs="Times New Roman"/>
+                <w:sz w:val="28"/>
+                <w:szCs w:val="28"/>
+              </w:rPr>
+              <w:lastRenderedPageBreak/>
+              <w:t>20.02.2025</w:t>
+            </w:r>
+          </w:p>
+        </w:tc>
+        <w:tc>
+          <w:tcPr>
+            <w:tcW w:w="3969" w:type="dxa"/>
+          </w:tcPr>
+          <w:p>
+            <w:pPr>
+              <w:tabs>
+                <w:tab w:val="left" w:pos="1281"/>
+              </w:tabs>
+              <w:jc w:val="center"/>
+              <w:rPr>
+                <w:rFonts w:ascii="Times New Roman" w:hAnsi="Times New Roman" w:cs="Times New Roman"/>
+                <w:b/>
+                <w:bCs/>
+                <w:sz w:val="28"/>
+                <w:szCs w:val="28"/>
+              </w:rPr>
+            </w:pPr>
+            <w:r>
+              <w:rPr>
+                <w:rFonts w:ascii="Times New Roman" w:hAnsi="Times New Roman" w:cs="Times New Roman"/>
+                <w:sz w:val="28"/>
+                <w:szCs w:val="28"/>
+              </w:rPr>
+              <w:t>Підготовка підсумкового звіту та оформлення висновків</w:t>
+            </w:r>
+          </w:p>
+        </w:tc>
+        <w:tc>
+          <w:tcPr>
+            <w:tcW w:w="3935" w:type="dxa"/>
+          </w:tcPr>
+          <w:p>
+            <w:pPr>
+              <w:jc w:val="center"/>
+              <w:rPr>
+                <w:rFonts w:ascii="Times New Roman" w:hAnsi="Times New Roman" w:cs="Times New Roman"/>
+                <w:b/>
+                <w:bCs/>
+                <w:sz w:val="28"/>
+                <w:szCs w:val="28"/>
+              </w:rPr>
+            </w:pPr>
+            <w:r>
+              <w:rPr>
+                <w:rFonts w:ascii="Times New Roman" w:hAnsi="Times New Roman" w:cs="Times New Roman"/>
+                <w:sz w:val="28"/>
+                <w:szCs w:val="28"/>
+              </w:rPr>
+              <w:t>Я продовжував роботу над підготовкою підсумкового звіту, оформлював результати роботи, аналізував ефективність функціонування веб-сервісу та записував власні пропозиції щодо можливих поліпшень для подальшого розвитку проекту.</w:t>
+            </w:r>
+          </w:p>
+        </w:tc>
+      </w:tr>
+      <w:tr>
+        <w:tc>
+          <w:tcPr>
+            <w:tcW w:w="1951" w:type="dxa"/>
+          </w:tcPr>
+          <w:p>
+            <w:pPr>
+              <w:jc w:val="center"/>
+              <w:rPr>
+                <w:rFonts w:ascii="Times New Roman" w:hAnsi="Times New Roman" w:cs="Times New Roman"/>
+                <w:sz w:val="28"/>
+                <w:szCs w:val="28"/>
+              </w:rPr>
+            </w:pPr>
+            <w:r>
+              <w:rPr>
+                <w:rFonts w:ascii="Times New Roman" w:hAnsi="Times New Roman" w:cs="Times New Roman"/>
+                <w:sz w:val="28"/>
+                <w:szCs w:val="28"/>
+              </w:rPr>
+              <w:t>21.02.2025</w:t>
+            </w:r>
+          </w:p>
+        </w:tc>
+        <w:tc>
+          <w:tcPr>
+            <w:tcW w:w="3969" w:type="dxa"/>
+          </w:tcPr>
+          <w:p>
+            <w:pPr>
+              <w:tabs>
+                <w:tab w:val="left" w:pos="1281"/>
+              </w:tabs>
+              <w:jc w:val="center"/>
+              <w:rPr>
+                <w:rFonts w:ascii="Times New Roman" w:hAnsi="Times New Roman" w:cs="Times New Roman"/>
+                <w:b/>
+                <w:bCs/>
+                <w:sz w:val="28"/>
+                <w:szCs w:val="28"/>
+              </w:rPr>
+            </w:pPr>
+            <w:r>
+              <w:rPr>
+                <w:rFonts w:ascii="Times New Roman" w:hAnsi="Times New Roman" w:cs="Times New Roman"/>
+                <w:sz w:val="28"/>
+                <w:szCs w:val="28"/>
+              </w:rPr>
+              <w:t>Завершення звіту: узагальнення та оформлення рекомендацій</w:t>
+            </w:r>
+          </w:p>
+        </w:tc>
+        <w:tc>
+          <w:tcPr>
+            <w:tcW w:w="3935" w:type="dxa"/>
+          </w:tcPr>
+          <w:p>
+            <w:pPr>
+              <w:jc w:val="center"/>
+              <w:rPr>
+                <w:rFonts w:ascii="Times New Roman" w:hAnsi="Times New Roman" w:cs="Times New Roman"/>
+                <w:b/>
+                <w:bCs/>
+                <w:sz w:val="28"/>
+                <w:szCs w:val="28"/>
+              </w:rPr>
+            </w:pPr>
+            <w:r>
+              <w:rPr>
+                <w:rFonts w:ascii="Times New Roman" w:hAnsi="Times New Roman" w:cs="Times New Roman"/>
+                <w:sz w:val="28"/>
+                <w:szCs w:val="28"/>
+              </w:rPr>
+              <w:t>Я завершував складання підсумкового звіту, остаточно узагальнив результати практики, сформував висновки та рекомендації щодо подальшого розвитку веб-сервісу, перевірив відповідність звіту вимогам ЄСКД та підготував його до захисту перед комісією.</w:t>
             </w:r>
           </w:p>
         </w:tc>
@@ -1690,14 +3033,38 @@
     </w:tbl>
     <w:p>
       <w:pPr>
-        <w:pStyle w:val="1"/>
-        <w:jc w:val="left"/>
-      </w:pPr>
-      <w:r>
         <w:rPr>
           <w:rStyle w:val="10"/>
           <w:rFonts w:cs="Times New Roman"/>
-          <w:szCs w:val="28"/>
+          <w:b w:val="0"/>
+          <w:szCs w:val="28"/>
+        </w:rPr>
+      </w:pPr>
+      <w:r>
+        <w:rPr>
+          <w:rStyle w:val="10"/>
+          <w:rFonts w:cs="Times New Roman"/>
+          <w:szCs w:val="28"/>
+        </w:rPr>
+        <w:br w:type="textWrapping" w:clear="all"/>
+      </w:r>
+      <w:r>
+        <w:rPr>
+          <w:rStyle w:val="10"/>
+          <w:rFonts w:cs="Times New Roman"/>
+          <w:szCs w:val="28"/>
+        </w:rPr>
+        <w:br w:type="page"/>
+      </w:r>
+    </w:p>
+    <w:p>
+      <w:pPr>
+        <w:pStyle w:val="1"/>
+      </w:pPr>
+      <w:r>
+        <w:rPr>
+          <w:rStyle w:val="10"/>
+          <w:b/>
         </w:rPr>
         <w:lastRenderedPageBreak/>
         <w:t>Щоденник практики</w:t>
@@ -1949,7 +3316,27 @@
           <w:sz w:val="28"/>
           <w:szCs w:val="28"/>
         </w:rPr>
-        <w:t>Обговорив із фахівцями відділу розробки поточні проєкти та методи організації праці програмістів.</w:t>
+        <w:t xml:space="preserve">Обговорив із фахівцями відділу розробки поточні </w:t>
+      </w:r>
+      <w:proofErr w:type="spellStart"/>
+      <w:r>
+        <w:rPr>
+          <w:rFonts w:ascii="Times New Roman" w:hAnsi="Times New Roman"/>
+          <w:color w:val="000000"/>
+          <w:sz w:val="28"/>
+          <w:szCs w:val="28"/>
+        </w:rPr>
+        <w:t>проєкти</w:t>
+      </w:r>
+      <w:proofErr w:type="spellEnd"/>
+      <w:r>
+        <w:rPr>
+          <w:rFonts w:ascii="Times New Roman" w:hAnsi="Times New Roman"/>
+          <w:color w:val="000000"/>
+          <w:sz w:val="28"/>
+          <w:szCs w:val="28"/>
+        </w:rPr>
+        <w:t xml:space="preserve"> та методи організації праці програмістів.</w:t>
       </w:r>
     </w:p>
     <w:p>
@@ -2064,7 +3451,47 @@
           <w:sz w:val="28"/>
           <w:szCs w:val="28"/>
         </w:rPr>
-        <w:t>Складав разом із керівником список основних користувацьких історій (use cases).</w:t>
+        <w:t>Складав разом із керівником список основних користувацьких історій (</w:t>
+      </w:r>
+      <w:proofErr w:type="spellStart"/>
+      <w:r>
+        <w:rPr>
+          <w:rFonts w:ascii="Times New Roman" w:hAnsi="Times New Roman"/>
+          <w:color w:val="000000"/>
+          <w:sz w:val="28"/>
+          <w:szCs w:val="28"/>
+        </w:rPr>
+        <w:t>use</w:t>
+      </w:r>
+      <w:proofErr w:type="spellEnd"/>
+      <w:r>
+        <w:rPr>
+          <w:rFonts w:ascii="Times New Roman" w:hAnsi="Times New Roman"/>
+          <w:color w:val="000000"/>
+          <w:sz w:val="28"/>
+          <w:szCs w:val="28"/>
+        </w:rPr>
+        <w:t xml:space="preserve"> </w:t>
+      </w:r>
+      <w:proofErr w:type="spellStart"/>
+      <w:r>
+        <w:rPr>
+          <w:rFonts w:ascii="Times New Roman" w:hAnsi="Times New Roman"/>
+          <w:color w:val="000000"/>
+          <w:sz w:val="28"/>
+          <w:szCs w:val="28"/>
+        </w:rPr>
+        <w:t>cases</w:t>
+      </w:r>
+      <w:proofErr w:type="spellEnd"/>
+      <w:r>
+        <w:rPr>
+          <w:rFonts w:ascii="Times New Roman" w:hAnsi="Times New Roman"/>
+          <w:color w:val="000000"/>
+          <w:sz w:val="28"/>
+          <w:szCs w:val="28"/>
+        </w:rPr>
+        <w:t>).</w:t>
       </w:r>
     </w:p>
     <w:p>
@@ -2151,7 +3578,17 @@
           <w:sz w:val="28"/>
           <w:szCs w:val="28"/>
         </w:rPr>
-        <w:t>Почав робити діаграми прецедентів (use</w:t>
+        <w:t>Почав робити діаграми прецедентів (</w:t>
+      </w:r>
+      <w:proofErr w:type="spellStart"/>
+      <w:r>
+        <w:rPr>
+          <w:rFonts w:ascii="Times New Roman" w:hAnsi="Times New Roman"/>
+          <w:color w:val="000000"/>
+          <w:sz w:val="28"/>
+          <w:szCs w:val="28"/>
+        </w:rPr>
+        <w:t>use</w:t>
       </w:r>
       <w:r>
         <w:rPr>
@@ -2169,7 +3606,17 @@
           <w:sz w:val="28"/>
           <w:szCs w:val="28"/>
         </w:rPr>
-        <w:t>case) для більшої наочності функціоналу.</w:t>
+        <w:t>case</w:t>
+      </w:r>
+      <w:proofErr w:type="spellEnd"/>
+      <w:r>
+        <w:rPr>
+          <w:rFonts w:ascii="Times New Roman" w:hAnsi="Times New Roman"/>
+          <w:color w:val="000000"/>
+          <w:sz w:val="28"/>
+          <w:szCs w:val="28"/>
+        </w:rPr>
+        <w:t>) для більшої наочності функціоналу.</w:t>
       </w:r>
     </w:p>
     <w:p>
@@ -2307,7 +3754,27 @@
           <w:sz w:val="28"/>
           <w:szCs w:val="28"/>
         </w:rPr>
-        <w:t>Ознайомився з прикладами структурного та об’єктно орієнтованого підходу до проєктування.</w:t>
+        <w:t xml:space="preserve">Ознайомився з прикладами структурного та об’єктно орієнтованого підходу до </w:t>
+      </w:r>
+      <w:proofErr w:type="spellStart"/>
+      <w:r>
+        <w:rPr>
+          <w:rFonts w:ascii="Times New Roman" w:hAnsi="Times New Roman"/>
+          <w:color w:val="000000"/>
+          <w:sz w:val="28"/>
+          <w:szCs w:val="28"/>
+        </w:rPr>
+        <w:t>проєктування</w:t>
+      </w:r>
+      <w:proofErr w:type="spellEnd"/>
+      <w:r>
+        <w:rPr>
+          <w:rFonts w:ascii="Times New Roman" w:hAnsi="Times New Roman"/>
+          <w:color w:val="000000"/>
+          <w:sz w:val="28"/>
+          <w:szCs w:val="28"/>
+        </w:rPr>
+        <w:t>.</w:t>
       </w:r>
     </w:p>
     <w:p>
@@ -2477,7 +3944,27 @@
           <w:sz w:val="28"/>
           <w:szCs w:val="28"/>
         </w:rPr>
-        <w:t>Розглянув підходи до проєктування користувацького інтерфейсу (адаптивний дизайн, зручність використання).</w:t>
+        <w:t xml:space="preserve">Розглянув підходи до </w:t>
+      </w:r>
+      <w:proofErr w:type="spellStart"/>
+      <w:r>
+        <w:rPr>
+          <w:rFonts w:ascii="Times New Roman" w:hAnsi="Times New Roman"/>
+          <w:color w:val="000000"/>
+          <w:sz w:val="28"/>
+          <w:szCs w:val="28"/>
+        </w:rPr>
+        <w:t>проєктування</w:t>
+      </w:r>
+      <w:proofErr w:type="spellEnd"/>
+      <w:r>
+        <w:rPr>
+          <w:rFonts w:ascii="Times New Roman" w:hAnsi="Times New Roman"/>
+          <w:color w:val="000000"/>
+          <w:sz w:val="28"/>
+          <w:szCs w:val="28"/>
+        </w:rPr>
+        <w:t xml:space="preserve"> користувацького інтерфейсу (адаптивний дизайн, зручність використання).</w:t>
       </w:r>
     </w:p>
     <w:p>
@@ -2872,7 +4359,27 @@
           <w:sz w:val="28"/>
           <w:szCs w:val="28"/>
         </w:rPr>
-        <w:t>Застосовував основні прийоми рефакторингу (оптимізація коду, розподіл функцій на окремі модулі).</w:t>
+        <w:t xml:space="preserve">Застосовував основні прийоми </w:t>
+      </w:r>
+      <w:proofErr w:type="spellStart"/>
+      <w:r>
+        <w:rPr>
+          <w:rFonts w:ascii="Times New Roman" w:hAnsi="Times New Roman"/>
+          <w:color w:val="000000"/>
+          <w:sz w:val="28"/>
+          <w:szCs w:val="28"/>
+        </w:rPr>
+        <w:t>рефакторингу</w:t>
+      </w:r>
+      <w:proofErr w:type="spellEnd"/>
+      <w:r>
+        <w:rPr>
+          <w:rFonts w:ascii="Times New Roman" w:hAnsi="Times New Roman"/>
+          <w:color w:val="000000"/>
+          <w:sz w:val="28"/>
+          <w:szCs w:val="28"/>
+        </w:rPr>
+        <w:t xml:space="preserve"> (оптимізація коду, розподіл функцій на окремі модулі).</w:t>
       </w:r>
     </w:p>
     <w:p>
@@ -3087,7 +4594,6 @@
     <w:p>
       <w:pPr>
         <w:pStyle w:val="1"/>
-        <w:jc w:val="left"/>
       </w:pPr>
       <w:r>
         <w:lastRenderedPageBreak/>
@@ -3111,43 +4617,27 @@
           <w:sz w:val="28"/>
           <w:szCs w:val="28"/>
         </w:rPr>
-        <w:t>Під час проходження виробничої практики мені було доручено розробити веб</w:t>
-      </w:r>
-      <w:r>
-        <w:rPr>
-          <w:rFonts w:ascii="Times New Roman" w:eastAsiaTheme="majorEastAsia" w:hAnsi="Times New Roman"/>
-          <w:color w:val="000000" w:themeColor="text1"/>
-          <w:sz w:val="28"/>
-          <w:szCs w:val="28"/>
-        </w:rPr>
-        <w:t>-</w:t>
-      </w:r>
-      <w:r>
-        <w:rPr>
-          <w:rFonts w:ascii="Times New Roman" w:eastAsiaTheme="majorEastAsia" w:hAnsi="Times New Roman"/>
-          <w:color w:val="000000" w:themeColor="text1"/>
-          <w:sz w:val="28"/>
-          <w:szCs w:val="28"/>
-        </w:rPr>
-        <w:t>сервіс для порівняння характеристик побутової техніки з використанням публічного API. Спочатку я провів ґрунтовний аналіз існуючих сервісів, що пропонують можливості порівняння товарів, щоб зрозуміти, які інструменти та підходи використовуються на ринку. Я ретельно вивчив документацію кількох публічних API</w:t>
-      </w:r>
-      <w:r>
-        <w:rPr>
-          <w:rFonts w:ascii="Times New Roman" w:eastAsiaTheme="majorEastAsia" w:hAnsi="Times New Roman"/>
-          <w:color w:val="000000" w:themeColor="text1"/>
-          <w:sz w:val="28"/>
-          <w:szCs w:val="28"/>
-        </w:rPr>
-        <w:t>,</w:t>
-      </w:r>
-      <w:r>
-        <w:rPr>
-          <w:rFonts w:ascii="Times New Roman" w:eastAsiaTheme="majorEastAsia" w:hAnsi="Times New Roman"/>
-          <w:color w:val="000000" w:themeColor="text1"/>
-          <w:sz w:val="28"/>
-          <w:szCs w:val="28"/>
-        </w:rPr>
-        <w:t xml:space="preserve"> звертаючи увагу на такі параметри, як точність даних, швидкість відповіді та можливості пошуку. Цей аналіз дозволив мені обґрунтувати вибір того API, яке найкраще відповідає поставленим вимогам та забезпечує актуальність інформації.</w:t>
+        <w:t xml:space="preserve">Під час виробничої практики мені було доручено створити веб-сервіс для порівняння характеристик техніки з використанням публічного API. Це завдання вимагало не лише глибокого розуміння технологій, але й уважного аналізу специфіки роботи в IT-сфері, організації командної роботи та дотримання внутрішніх документальних процедур. </w:t>
+      </w:r>
+      <w:proofErr w:type="spellStart"/>
+      <w:r>
+        <w:rPr>
+          <w:rFonts w:ascii="Times New Roman" w:eastAsiaTheme="majorEastAsia" w:hAnsi="Times New Roman"/>
+          <w:color w:val="000000" w:themeColor="text1"/>
+          <w:sz w:val="28"/>
+          <w:szCs w:val="28"/>
+        </w:rPr>
+        <w:t>Проєкт</w:t>
+      </w:r>
+      <w:proofErr w:type="spellEnd"/>
+      <w:r>
+        <w:rPr>
+          <w:rFonts w:ascii="Times New Roman" w:eastAsiaTheme="majorEastAsia" w:hAnsi="Times New Roman"/>
+          <w:color w:val="000000" w:themeColor="text1"/>
+          <w:sz w:val="28"/>
+          <w:szCs w:val="28"/>
+        </w:rPr>
+        <w:t xml:space="preserve"> охоплював широкий спектр завдань — від початкового ознайомлення з особливостями корпоративного середовища та документації, до конкретних технічних аспектів розробки, тестування, інтеграції та розгортання готового продукту.</w:t>
       </w:r>
     </w:p>
     <w:p>
@@ -3167,25 +4657,7 @@
           <w:sz w:val="28"/>
           <w:szCs w:val="28"/>
         </w:rPr>
-        <w:t>Далі я розробив загальну архітектуру веб</w:t>
-      </w:r>
-      <w:r>
-        <w:rPr>
-          <w:rFonts w:ascii="Times New Roman" w:eastAsiaTheme="majorEastAsia" w:hAnsi="Times New Roman"/>
-          <w:color w:val="000000" w:themeColor="text1"/>
-          <w:sz w:val="28"/>
-          <w:szCs w:val="28"/>
-        </w:rPr>
-        <w:t>-</w:t>
-      </w:r>
-      <w:r>
-        <w:rPr>
-          <w:rFonts w:ascii="Times New Roman" w:eastAsiaTheme="majorEastAsia" w:hAnsi="Times New Roman"/>
-          <w:color w:val="000000" w:themeColor="text1"/>
-          <w:sz w:val="28"/>
-          <w:szCs w:val="28"/>
-        </w:rPr>
-        <w:t>сервісу, розділивши проект на три основні модулі: клієнтську частину, серверну частину та модуль тестування. Для клієнтської частини я обрав сучасний стек технологій – React у поєднанні з Vite для оптимізації процесу розробки. Завдяки використанню бібліотек Material UI, Emotion та axios, вдалося створити зручний, адаптивний і естетично привабливий інтерфейс, який забезпечує простоту взаємодії користувача із системою. Інтерфейс користувача задокументовано в Додатку 4 (інтерфейс однієї сторінки).</w:t>
+        <w:t>На самому початку я занурився в роботу, вивчаючи корпоративну культуру, внутрішні регламенти та особливості обліку документації. Цей етап був важливим для того, щоб швидко адаптуватися до умов підприємства, зрозуміти ролі колег і визначити, як ефективно співпрацювати у команді. Подібний підхід дозволив мені не лише сформувати чітке розуміння поставленої задачі, а й підготуватися до вирішення технічних викликів, які могли виникнути у подальшому процесі розробки.</w:t>
       </w:r>
     </w:p>
     <w:p>
@@ -3205,7 +4677,27 @@
           <w:sz w:val="28"/>
           <w:szCs w:val="28"/>
         </w:rPr>
-        <w:t>Серверна частина була реалізована з використанням Express, що дозволило швидко створити REST API для обробки запитів від клієнтської частини. Для роботи з базою даних я використав Mongoose, що значно спростило процес моделювання даних та встановлення зв’язків між сутностями. Додатково інтегровані бібліотеки helmet та cors забезпечили високий рівень безпеки даних. Розроблений інтерфейс IProduct для роботи з даними задокументовано в Додатку 1.</w:t>
+        <w:t xml:space="preserve">Наступним кроком стало формування технічного завдання, яке включало визначення ключових функцій веб-сервісу: пошук моделей товарів за назвою, їх порівняння за різними характеристиками, можливість фільтрації та сортування, а також інтеграцію з публічним API для отримання актуальних даних. Під час цього етапу я активно спілкувався з керівником практики та колегами, обговорюючи потенційні труднощі, можливі методи вирішення проблем і ключові аспекти реалізації </w:t>
+      </w:r>
+      <w:proofErr w:type="spellStart"/>
+      <w:r>
+        <w:rPr>
+          <w:rFonts w:ascii="Times New Roman" w:eastAsiaTheme="majorEastAsia" w:hAnsi="Times New Roman"/>
+          <w:color w:val="000000" w:themeColor="text1"/>
+          <w:sz w:val="28"/>
+          <w:szCs w:val="28"/>
+        </w:rPr>
+        <w:t>проєкту</w:t>
+      </w:r>
+      <w:proofErr w:type="spellEnd"/>
+      <w:r>
+        <w:rPr>
+          <w:rFonts w:ascii="Times New Roman" w:eastAsiaTheme="majorEastAsia" w:hAnsi="Times New Roman"/>
+          <w:color w:val="000000" w:themeColor="text1"/>
+          <w:sz w:val="28"/>
+          <w:szCs w:val="28"/>
+        </w:rPr>
+        <w:t>.</w:t>
       </w:r>
     </w:p>
     <w:p>
@@ -3225,7 +4717,27 @@
           <w:sz w:val="28"/>
           <w:szCs w:val="28"/>
         </w:rPr>
-        <w:t>Всі учасники проекту та структура взаємодії між сервісами були описані за допомогою спеціальної схеми, що відображає архітектуру всієї системи. Цей опис наведено в Додатку 2, де представлено структуру всіх учасників (сервісів) проєкту.</w:t>
+        <w:t xml:space="preserve">Весь процес розробки веб-сервісу можна розділити на декілька логічних етапів, кожен з яких відігравав свою роль у створенні повноцінного продукту. Спочатку я займався аналізом ринку та вивченням існуючих рішень, що дозволило мені з’ясувати, які підходи використовують конкуренти та як їх можна адаптувати у власному </w:t>
+      </w:r>
+      <w:proofErr w:type="spellStart"/>
+      <w:r>
+        <w:rPr>
+          <w:rFonts w:ascii="Times New Roman" w:eastAsiaTheme="majorEastAsia" w:hAnsi="Times New Roman"/>
+          <w:color w:val="000000" w:themeColor="text1"/>
+          <w:sz w:val="28"/>
+          <w:szCs w:val="28"/>
+        </w:rPr>
+        <w:t>проєкті</w:t>
+      </w:r>
+      <w:proofErr w:type="spellEnd"/>
+      <w:r>
+        <w:rPr>
+          <w:rFonts w:ascii="Times New Roman" w:eastAsiaTheme="majorEastAsia" w:hAnsi="Times New Roman"/>
+          <w:color w:val="000000" w:themeColor="text1"/>
+          <w:sz w:val="28"/>
+          <w:szCs w:val="28"/>
+        </w:rPr>
+        <w:t>. Далі була розробка архітектури системи, де я створював UML-діаграми та моделював базу даних для зберігання інформації про товари, що дало змогу чітко визначити структуру взаємодії між різними компонентами.</w:t>
       </w:r>
     </w:p>
     <w:p>
@@ -3245,25 +4757,27 @@
           <w:sz w:val="28"/>
           <w:szCs w:val="28"/>
         </w:rPr>
-        <w:t>Особливу увагу було приділено тестуванню. Використовуючи Jest та supertest, я розробив комплекс автоматизованих модульних тестів, що дозволили переконатися в коректності роботи кожного компоненту веб</w:t>
-      </w:r>
-      <w:r>
-        <w:rPr>
-          <w:rFonts w:ascii="Times New Roman" w:eastAsiaTheme="majorEastAsia" w:hAnsi="Times New Roman"/>
-          <w:color w:val="000000" w:themeColor="text1"/>
-          <w:sz w:val="28"/>
-          <w:szCs w:val="28"/>
-        </w:rPr>
-        <w:t>-</w:t>
-      </w:r>
-      <w:r>
-        <w:rPr>
-          <w:rFonts w:ascii="Times New Roman" w:eastAsiaTheme="majorEastAsia" w:hAnsi="Times New Roman"/>
-          <w:color w:val="000000" w:themeColor="text1"/>
-          <w:sz w:val="28"/>
-          <w:szCs w:val="28"/>
-        </w:rPr>
-        <w:t xml:space="preserve">сервісу. Ручне тестування допомогло перевірити зручність інтерфейсу, а автоматизовані тести – стабільність та надійність роботи серверної частини. Після інтеграційного тестування сервіс було розгорнуто в тестовому середовищі, що </w:t>
+        <w:t xml:space="preserve">На наступному етапі я зосередився на реалізації серверної логіки, використовуючи Node.js, Express та </w:t>
+      </w:r>
+      <w:proofErr w:type="spellStart"/>
+      <w:r>
+        <w:rPr>
+          <w:rFonts w:ascii="Times New Roman" w:eastAsiaTheme="majorEastAsia" w:hAnsi="Times New Roman"/>
+          <w:color w:val="000000" w:themeColor="text1"/>
+          <w:sz w:val="28"/>
+          <w:szCs w:val="28"/>
+        </w:rPr>
+        <w:t>Mongoose</w:t>
+      </w:r>
+      <w:proofErr w:type="spellEnd"/>
+      <w:r>
+        <w:rPr>
+          <w:rFonts w:ascii="Times New Roman" w:eastAsiaTheme="majorEastAsia" w:hAnsi="Times New Roman"/>
+          <w:color w:val="000000" w:themeColor="text1"/>
+          <w:sz w:val="28"/>
+          <w:szCs w:val="28"/>
+        </w:rPr>
+        <w:t xml:space="preserve">. Ці технології забезпечили ефективну обробку запитів, надійну роботу з базою даних і можливість масштабування сервісу за потребою. Паралельно або після цього я переходив </w:t>
       </w:r>
       <w:r>
         <w:rPr>
@@ -3273,7 +4787,47 @@
           <w:szCs w:val="28"/>
         </w:rPr>
         <w:lastRenderedPageBreak/>
-        <w:t>дало можливість отримати детальну інформацію про його продуктивність під навантаженням.</w:t>
+        <w:t xml:space="preserve">до розробки клієнтської частини, де використання </w:t>
+      </w:r>
+      <w:proofErr w:type="spellStart"/>
+      <w:r>
+        <w:rPr>
+          <w:rFonts w:ascii="Times New Roman" w:eastAsiaTheme="majorEastAsia" w:hAnsi="Times New Roman"/>
+          <w:color w:val="000000" w:themeColor="text1"/>
+          <w:sz w:val="28"/>
+          <w:szCs w:val="28"/>
+        </w:rPr>
+        <w:t>React</w:t>
+      </w:r>
+      <w:proofErr w:type="spellEnd"/>
+      <w:r>
+        <w:rPr>
+          <w:rFonts w:ascii="Times New Roman" w:eastAsiaTheme="majorEastAsia" w:hAnsi="Times New Roman"/>
+          <w:color w:val="000000" w:themeColor="text1"/>
+          <w:sz w:val="28"/>
+          <w:szCs w:val="28"/>
+        </w:rPr>
+        <w:t xml:space="preserve">, </w:t>
+      </w:r>
+      <w:proofErr w:type="spellStart"/>
+      <w:r>
+        <w:rPr>
+          <w:rFonts w:ascii="Times New Roman" w:eastAsiaTheme="majorEastAsia" w:hAnsi="Times New Roman"/>
+          <w:color w:val="000000" w:themeColor="text1"/>
+          <w:sz w:val="28"/>
+          <w:szCs w:val="28"/>
+        </w:rPr>
+        <w:t>Material</w:t>
+      </w:r>
+      <w:proofErr w:type="spellEnd"/>
+      <w:r>
+        <w:rPr>
+          <w:rFonts w:ascii="Times New Roman" w:eastAsiaTheme="majorEastAsia" w:hAnsi="Times New Roman"/>
+          <w:color w:val="000000" w:themeColor="text1"/>
+          <w:sz w:val="28"/>
+          <w:szCs w:val="28"/>
+        </w:rPr>
+        <w:t xml:space="preserve"> UI та інших бібліотек дозволило створити зручний, інтуїтивно зрозумілий інтерфейс для кінцевих користувачів.</w:t>
       </w:r>
     </w:p>
     <w:p>
@@ -3293,43 +4847,47 @@
           <w:sz w:val="28"/>
           <w:szCs w:val="28"/>
         </w:rPr>
-        <w:t>На завершальному етапі практики я інтегрував всі модулі проекту та підготував розгорнуту технічну документацію. У документації докладно описані функціональні можливості веб</w:t>
-      </w:r>
-      <w:r>
-        <w:rPr>
-          <w:rFonts w:ascii="Times New Roman" w:eastAsiaTheme="majorEastAsia" w:hAnsi="Times New Roman"/>
-          <w:color w:val="000000" w:themeColor="text1"/>
-          <w:sz w:val="28"/>
-          <w:szCs w:val="28"/>
-        </w:rPr>
-        <w:t>-</w:t>
-      </w:r>
-      <w:r>
-        <w:rPr>
-          <w:rFonts w:ascii="Times New Roman" w:eastAsiaTheme="majorEastAsia" w:hAnsi="Times New Roman"/>
-          <w:color w:val="000000" w:themeColor="text1"/>
-          <w:sz w:val="28"/>
-          <w:szCs w:val="28"/>
-        </w:rPr>
-        <w:t>сервісу, алгоритми роботи кожного з модулів, а також наведено UML</w:t>
-      </w:r>
-      <w:r>
-        <w:rPr>
-          <w:rFonts w:ascii="Times New Roman" w:eastAsiaTheme="majorEastAsia" w:hAnsi="Times New Roman"/>
-          <w:color w:val="000000" w:themeColor="text1"/>
-          <w:sz w:val="28"/>
-          <w:szCs w:val="28"/>
-        </w:rPr>
-        <w:t>-</w:t>
-      </w:r>
-      <w:r>
-        <w:rPr>
-          <w:rFonts w:ascii="Times New Roman" w:eastAsiaTheme="majorEastAsia" w:hAnsi="Times New Roman"/>
-          <w:color w:val="000000" w:themeColor="text1"/>
-          <w:sz w:val="28"/>
-          <w:szCs w:val="28"/>
-        </w:rPr>
-        <w:t>діаграми і макети інтерфейсу, що ілюструють роботу системи (Додаток 3 містить use case діаграму).</w:t>
+        <w:t xml:space="preserve">Особливу увагу було приділено процесу тестування, який включав як ручне, так і автоматизоване тестування з використанням </w:t>
+      </w:r>
+      <w:proofErr w:type="spellStart"/>
+      <w:r>
+        <w:rPr>
+          <w:rFonts w:ascii="Times New Roman" w:eastAsiaTheme="majorEastAsia" w:hAnsi="Times New Roman"/>
+          <w:color w:val="000000" w:themeColor="text1"/>
+          <w:sz w:val="28"/>
+          <w:szCs w:val="28"/>
+        </w:rPr>
+        <w:t>Jest</w:t>
+      </w:r>
+      <w:proofErr w:type="spellEnd"/>
+      <w:r>
+        <w:rPr>
+          <w:rFonts w:ascii="Times New Roman" w:eastAsiaTheme="majorEastAsia" w:hAnsi="Times New Roman"/>
+          <w:color w:val="000000" w:themeColor="text1"/>
+          <w:sz w:val="28"/>
+          <w:szCs w:val="28"/>
+        </w:rPr>
+        <w:t xml:space="preserve"> і </w:t>
+      </w:r>
+      <w:proofErr w:type="spellStart"/>
+      <w:r>
+        <w:rPr>
+          <w:rFonts w:ascii="Times New Roman" w:eastAsiaTheme="majorEastAsia" w:hAnsi="Times New Roman"/>
+          <w:color w:val="000000" w:themeColor="text1"/>
+          <w:sz w:val="28"/>
+          <w:szCs w:val="28"/>
+        </w:rPr>
+        <w:t>supertest</w:t>
+      </w:r>
+      <w:proofErr w:type="spellEnd"/>
+      <w:r>
+        <w:rPr>
+          <w:rFonts w:ascii="Times New Roman" w:eastAsiaTheme="majorEastAsia" w:hAnsi="Times New Roman"/>
+          <w:color w:val="000000" w:themeColor="text1"/>
+          <w:sz w:val="28"/>
+          <w:szCs w:val="28"/>
+        </w:rPr>
+        <w:t>. Це дозволило виявити і усунути потенційні недоліки, підвищити стабільність роботи веб-сервісу і переконатися, що всі функції працюють належним чином. Нарешті, після завершення розробки та тестування, сервіс було розгорнуто у тестовому середовищі, де проводилися інтеграційні тести для перевірки коректності взаємодії клієнтської і серверної частин, а також роботи з публічним API.</w:t>
       </w:r>
     </w:p>
     <w:p>
@@ -3349,12 +4907,42 @@
           <w:sz w:val="28"/>
           <w:szCs w:val="28"/>
         </w:rPr>
-        <w:t>Цей проект дав можливість застосувати теоретичні знання на практиці, покращити розуміння інтеграції зовнішніх API, створення зручного інтерфейсу користувача, а також вдосконалити навички тестування та забезпечення якості коду. Під час роботи я постійно аналізував поставлені завдання, оптимізував процеси взаємодії між клієнтом і сервером, впроваджував механізми безпеки та забезпечення стабільності роботи системи. Отримані знання та досвід стали міцною основою для моєї подальшої професійної діяльності в сфері розробки програмного забезпечення.</w:t>
-      </w:r>
-      <w:r>
-        <w:rPr>
-          <w:rFonts w:ascii="Times New Roman" w:hAnsi="Times New Roman"/>
-          <w:color w:val="000000"/>
+        <w:t xml:space="preserve">Отже, створення цього веб-сервісу стало комплексним </w:t>
+      </w:r>
+      <w:proofErr w:type="spellStart"/>
+      <w:r>
+        <w:rPr>
+          <w:rFonts w:ascii="Times New Roman" w:eastAsiaTheme="majorEastAsia" w:hAnsi="Times New Roman"/>
+          <w:color w:val="000000" w:themeColor="text1"/>
+          <w:sz w:val="28"/>
+          <w:szCs w:val="28"/>
+        </w:rPr>
+        <w:t>проєктом</w:t>
+      </w:r>
+      <w:proofErr w:type="spellEnd"/>
+      <w:r>
+        <w:rPr>
+          <w:rFonts w:ascii="Times New Roman" w:eastAsiaTheme="majorEastAsia" w:hAnsi="Times New Roman"/>
+          <w:color w:val="000000" w:themeColor="text1"/>
+          <w:sz w:val="28"/>
+          <w:szCs w:val="28"/>
+        </w:rPr>
+        <w:t>, який дозволив мені поєднати теоретичні знання з практичним досвідом, опанувати нові технології та удосконалити навички роботи в команді. Завдяки цьому завданню я отримав можливість докладно вивчити всі етапи розробки програмного забезпечення — від аналізу вимог і проектування архітектури до реалізації, тестування і розгортання готового продукту, що є безцінним досвідом для мого подальшого професійного зростання в IT-сфері.</w:t>
+      </w:r>
+    </w:p>
+    <w:p>
+      <w:pPr>
+        <w:rPr>
+          <w:rFonts w:ascii="Times New Roman" w:eastAsiaTheme="majorEastAsia" w:hAnsi="Times New Roman"/>
+          <w:color w:val="000000" w:themeColor="text1"/>
+          <w:sz w:val="28"/>
+          <w:szCs w:val="28"/>
+        </w:rPr>
+      </w:pPr>
+      <w:r>
+        <w:rPr>
+          <w:rFonts w:ascii="Times New Roman" w:eastAsiaTheme="majorEastAsia" w:hAnsi="Times New Roman"/>
+          <w:color w:val="000000" w:themeColor="text1"/>
           <w:sz w:val="28"/>
           <w:szCs w:val="28"/>
         </w:rPr>
@@ -3363,8 +4951,2781 @@
     </w:p>
     <w:p>
       <w:pPr>
+        <w:pStyle w:val="2"/>
+      </w:pPr>
+      <w:r>
+        <w:lastRenderedPageBreak/>
+        <w:t xml:space="preserve">1. Початкове занурення в </w:t>
+      </w:r>
+      <w:proofErr w:type="spellStart"/>
+      <w:r>
+        <w:t>проєкт</w:t>
+      </w:r>
+      <w:proofErr w:type="spellEnd"/>
+    </w:p>
+    <w:p>
+      <w:pPr>
+        <w:ind w:firstLine="851"/>
+        <w:rPr>
+          <w:rFonts w:ascii="Times New Roman" w:eastAsiaTheme="majorEastAsia" w:hAnsi="Times New Roman"/>
+          <w:color w:val="000000" w:themeColor="text1"/>
+          <w:sz w:val="28"/>
+          <w:szCs w:val="28"/>
+          <w:lang w:val="ru-RU"/>
+        </w:rPr>
+      </w:pPr>
+      <w:r>
+        <w:rPr>
+          <w:rFonts w:ascii="Times New Roman" w:eastAsiaTheme="majorEastAsia" w:hAnsi="Times New Roman"/>
+          <w:color w:val="000000" w:themeColor="text1"/>
+          <w:sz w:val="28"/>
+          <w:szCs w:val="28"/>
+        </w:rPr>
+        <w:t xml:space="preserve">Перша стадія роботи була пов’язана з підготовкою: потрібно було ретельно ознайомитися з організаційною структурою підприємства, визначити відповідальних осіб і зрозуміти внутрішні робочі процеси. На цьому етапі я приділив чимало уваги правилам внутрішнього розпорядку, адже від їх дотримання залежить, наскільки гармонійно мені вдасться включитися у вже сформований колектив. Одночасно я прослухав інструктаж з охорони праці та техніки безпеки, перевірив усю необхідну документацію, домовився з керівником практики щодо основних орієнтирів </w:t>
+      </w:r>
+      <w:proofErr w:type="spellStart"/>
+      <w:r>
+        <w:rPr>
+          <w:rFonts w:ascii="Times New Roman" w:eastAsiaTheme="majorEastAsia" w:hAnsi="Times New Roman"/>
+          <w:color w:val="000000" w:themeColor="text1"/>
+          <w:sz w:val="28"/>
+          <w:szCs w:val="28"/>
+        </w:rPr>
+        <w:t>проєкту</w:t>
+      </w:r>
+      <w:proofErr w:type="spellEnd"/>
+      <w:r>
+        <w:rPr>
+          <w:rFonts w:ascii="Times New Roman" w:eastAsiaTheme="majorEastAsia" w:hAnsi="Times New Roman"/>
+          <w:color w:val="000000" w:themeColor="text1"/>
+          <w:sz w:val="28"/>
+          <w:szCs w:val="28"/>
+        </w:rPr>
+        <w:t xml:space="preserve"> та уточнив графік робіт.</w:t>
+      </w:r>
+    </w:p>
+    <w:p>
+      <w:pPr>
+        <w:ind w:firstLine="851"/>
+        <w:rPr>
+          <w:rFonts w:ascii="Times New Roman" w:eastAsiaTheme="majorEastAsia" w:hAnsi="Times New Roman"/>
+          <w:color w:val="000000" w:themeColor="text1"/>
+          <w:sz w:val="28"/>
+          <w:szCs w:val="28"/>
+        </w:rPr>
+      </w:pPr>
+      <w:r>
+        <w:rPr>
+          <w:rFonts w:ascii="Times New Roman" w:eastAsiaTheme="majorEastAsia" w:hAnsi="Times New Roman"/>
+          <w:color w:val="000000" w:themeColor="text1"/>
+          <w:sz w:val="28"/>
+          <w:szCs w:val="28"/>
+        </w:rPr>
+        <w:t xml:space="preserve">Також важливим завданням стало вивчення цілей </w:t>
+      </w:r>
+      <w:proofErr w:type="spellStart"/>
+      <w:r>
+        <w:rPr>
+          <w:rFonts w:ascii="Times New Roman" w:eastAsiaTheme="majorEastAsia" w:hAnsi="Times New Roman"/>
+          <w:color w:val="000000" w:themeColor="text1"/>
+          <w:sz w:val="28"/>
+          <w:szCs w:val="28"/>
+        </w:rPr>
+        <w:t>проєкту</w:t>
+      </w:r>
+      <w:proofErr w:type="spellEnd"/>
+      <w:r>
+        <w:rPr>
+          <w:rFonts w:ascii="Times New Roman" w:eastAsiaTheme="majorEastAsia" w:hAnsi="Times New Roman"/>
+          <w:color w:val="000000" w:themeColor="text1"/>
+          <w:sz w:val="28"/>
+          <w:szCs w:val="28"/>
+        </w:rPr>
+        <w:t xml:space="preserve"> з боку підприємства. Я дізнався, що результат моєї роботи має задовольнити потреби користувачів, які шукають надійний і швидкий спосіб порівняти </w:t>
+      </w:r>
+      <w:r>
+        <w:rPr>
+          <w:rFonts w:ascii="Times New Roman" w:eastAsiaTheme="majorEastAsia" w:hAnsi="Times New Roman"/>
+          <w:color w:val="000000" w:themeColor="text1"/>
+          <w:sz w:val="28"/>
+          <w:szCs w:val="28"/>
+        </w:rPr>
+        <w:t>р</w:t>
+      </w:r>
+      <w:r>
+        <w:rPr>
+          <w:rFonts w:ascii="Times New Roman" w:eastAsiaTheme="majorEastAsia" w:hAnsi="Times New Roman"/>
+          <w:color w:val="000000" w:themeColor="text1"/>
+          <w:sz w:val="28"/>
+          <w:szCs w:val="28"/>
+        </w:rPr>
+        <w:t xml:space="preserve">ізну </w:t>
+      </w:r>
+      <w:r>
+        <w:rPr>
+          <w:rFonts w:ascii="Times New Roman" w:eastAsiaTheme="majorEastAsia" w:hAnsi="Times New Roman"/>
+          <w:color w:val="000000" w:themeColor="text1"/>
+          <w:sz w:val="28"/>
+          <w:szCs w:val="28"/>
+        </w:rPr>
+        <w:t>техніку з декількох джерел. Зрозумівши загальну ідею, я перейшов до конкретики — збору й формалізації вимог.</w:t>
+      </w:r>
+    </w:p>
+    <w:p>
+      <w:pPr>
+        <w:rPr>
+          <w:rFonts w:ascii="Times New Roman" w:eastAsiaTheme="majorEastAsia" w:hAnsi="Times New Roman"/>
+          <w:color w:val="000000" w:themeColor="text1"/>
+          <w:sz w:val="28"/>
+          <w:szCs w:val="28"/>
+        </w:rPr>
+      </w:pPr>
+      <w:r>
+        <w:rPr>
+          <w:rFonts w:ascii="Times New Roman" w:eastAsiaTheme="majorEastAsia" w:hAnsi="Times New Roman"/>
+          <w:color w:val="000000" w:themeColor="text1"/>
+          <w:sz w:val="28"/>
+          <w:szCs w:val="28"/>
+        </w:rPr>
+        <w:br w:type="page"/>
+      </w:r>
+    </w:p>
+    <w:p>
+      <w:pPr>
+        <w:ind w:firstLine="851"/>
+        <w:rPr>
+          <w:rFonts w:ascii="Times New Roman" w:eastAsiaTheme="majorEastAsia" w:hAnsi="Times New Roman"/>
+          <w:color w:val="000000" w:themeColor="text1"/>
+          <w:sz w:val="28"/>
+          <w:szCs w:val="28"/>
+        </w:rPr>
+      </w:pPr>
+    </w:p>
+    <w:p>
+      <w:pPr>
+        <w:pStyle w:val="2"/>
+      </w:pPr>
+      <w:r>
+        <w:t>2. Формування технічних вимог та аналіз середовища</w:t>
+      </w:r>
+    </w:p>
+    <w:p>
+      <w:pPr>
+        <w:ind w:firstLine="851"/>
+        <w:rPr>
+          <w:rFonts w:ascii="Times New Roman" w:eastAsiaTheme="majorEastAsia" w:hAnsi="Times New Roman"/>
+          <w:color w:val="000000" w:themeColor="text1"/>
+          <w:sz w:val="28"/>
+          <w:szCs w:val="28"/>
+        </w:rPr>
+      </w:pPr>
+      <w:r>
+        <w:rPr>
+          <w:rFonts w:ascii="Times New Roman" w:eastAsiaTheme="majorEastAsia" w:hAnsi="Times New Roman"/>
+          <w:color w:val="000000" w:themeColor="text1"/>
+          <w:sz w:val="28"/>
+          <w:szCs w:val="28"/>
+        </w:rPr>
+        <w:t>Перш ніж приступати безпосередньо до написання коду, слід було визначити, яким чином розподілити функціонал, як забезпечити інтеграцію з публічними API та які інструменти для цього найліпше підходять. На цьому етапі я переглянув існуючі сервіси, що надають можливості порівняння характеристик: ознайомився з їхнім інтерфейсом, архітектурою та функціями пошуку. Завдяки такому аналізу мені вдалося з’ясувати сильні та слабкі сторони рішень, присутніх на ринку, і зрозуміти, які моменти слід удосконалити у власному веб-сервісі.</w:t>
+      </w:r>
+    </w:p>
+    <w:p>
+      <w:pPr>
+        <w:ind w:firstLine="851"/>
+        <w:rPr>
+          <w:rFonts w:ascii="Times New Roman" w:eastAsiaTheme="majorEastAsia" w:hAnsi="Times New Roman"/>
+          <w:color w:val="000000" w:themeColor="text1"/>
+          <w:sz w:val="28"/>
+          <w:szCs w:val="28"/>
+        </w:rPr>
+      </w:pPr>
+      <w:r>
+        <w:rPr>
+          <w:rFonts w:ascii="Times New Roman" w:eastAsiaTheme="majorEastAsia" w:hAnsi="Times New Roman"/>
+          <w:color w:val="000000" w:themeColor="text1"/>
+          <w:sz w:val="28"/>
+          <w:szCs w:val="28"/>
+        </w:rPr>
+        <w:t>Крім того, довелося вивчити декілька публічних API для отримання даних про товари. Я звертав увагу на критерії надійності, актуальності та гнучкості, аби обрати найпридатніший для інтеграції. У цей же період я багато спілкувався із фахівцями відділу розробки та тестування, що допомогло мені визначити початковий список функціональних і нефункціональних вимог.</w:t>
+      </w:r>
+    </w:p>
+    <w:p>
+      <w:pPr>
+        <w:pStyle w:val="3"/>
+      </w:pPr>
+      <w:r>
+        <w:t>Перехід до технічного завдання</w:t>
+      </w:r>
+    </w:p>
+    <w:p>
+      <w:pPr>
+        <w:ind w:firstLine="851"/>
+        <w:rPr>
+          <w:rFonts w:ascii="Times New Roman" w:eastAsiaTheme="majorEastAsia" w:hAnsi="Times New Roman"/>
+          <w:color w:val="000000" w:themeColor="text1"/>
+          <w:sz w:val="28"/>
+          <w:szCs w:val="28"/>
+        </w:rPr>
+      </w:pPr>
+      <w:r>
+        <w:rPr>
+          <w:rFonts w:ascii="Times New Roman" w:eastAsiaTheme="majorEastAsia" w:hAnsi="Times New Roman"/>
+          <w:color w:val="000000" w:themeColor="text1"/>
+          <w:sz w:val="28"/>
+          <w:szCs w:val="28"/>
+        </w:rPr>
+        <w:t xml:space="preserve">Отримані дані склав у вигляді попереднього технічного завдання, яке потім разом із керівником практики доповнював і уточнював упродовж </w:t>
+      </w:r>
+      <w:proofErr w:type="spellStart"/>
+      <w:r>
+        <w:rPr>
+          <w:rFonts w:ascii="Times New Roman" w:eastAsiaTheme="majorEastAsia" w:hAnsi="Times New Roman"/>
+          <w:color w:val="000000" w:themeColor="text1"/>
+          <w:sz w:val="28"/>
+          <w:szCs w:val="28"/>
+        </w:rPr>
+        <w:t>проєкту</w:t>
+      </w:r>
+      <w:proofErr w:type="spellEnd"/>
+      <w:r>
+        <w:rPr>
+          <w:rFonts w:ascii="Times New Roman" w:eastAsiaTheme="majorEastAsia" w:hAnsi="Times New Roman"/>
+          <w:color w:val="000000" w:themeColor="text1"/>
+          <w:sz w:val="28"/>
+          <w:szCs w:val="28"/>
+        </w:rPr>
+        <w:t>. Зрештою, це технічне завдання відобразило структуру майбутнього веб-сервісу (модулі пошуку, порівняння, сортування та фільтрації, формування аналітичних звітів тощо), а також описувало способи отримання даних із зовнішніх джерел.</w:t>
+      </w:r>
+    </w:p>
+    <w:p>
+      <w:pPr>
+        <w:rPr>
+          <w:rFonts w:ascii="Times New Roman" w:eastAsiaTheme="majorEastAsia" w:hAnsi="Times New Roman"/>
+          <w:color w:val="000000" w:themeColor="text1"/>
+          <w:sz w:val="28"/>
+          <w:szCs w:val="28"/>
+        </w:rPr>
+      </w:pPr>
+      <w:r>
+        <w:rPr>
+          <w:rFonts w:ascii="Times New Roman" w:eastAsiaTheme="majorEastAsia" w:hAnsi="Times New Roman"/>
+          <w:color w:val="000000" w:themeColor="text1"/>
+          <w:sz w:val="28"/>
+          <w:szCs w:val="28"/>
+        </w:rPr>
+        <w:br w:type="page"/>
+      </w:r>
+    </w:p>
+    <w:p>
+      <w:pPr>
+        <w:ind w:firstLine="851"/>
+        <w:rPr>
+          <w:rFonts w:ascii="Times New Roman" w:eastAsiaTheme="majorEastAsia" w:hAnsi="Times New Roman"/>
+          <w:color w:val="000000" w:themeColor="text1"/>
+          <w:sz w:val="28"/>
+          <w:szCs w:val="28"/>
+        </w:rPr>
+      </w:pPr>
+    </w:p>
+    <w:p>
+      <w:pPr>
+        <w:pStyle w:val="2"/>
+      </w:pPr>
+      <w:r>
+        <w:t xml:space="preserve">3. </w:t>
+      </w:r>
+      <w:proofErr w:type="spellStart"/>
+      <w:r>
+        <w:t>Проєктування</w:t>
+      </w:r>
+      <w:proofErr w:type="spellEnd"/>
+      <w:r>
+        <w:t xml:space="preserve"> архітектури: логічні та структурні діаграми</w:t>
+      </w:r>
+    </w:p>
+    <w:p>
+      <w:pPr>
+        <w:ind w:firstLine="851"/>
+        <w:rPr>
+          <w:rFonts w:ascii="Times New Roman" w:eastAsiaTheme="majorEastAsia" w:hAnsi="Times New Roman"/>
+          <w:color w:val="000000" w:themeColor="text1"/>
+          <w:sz w:val="28"/>
+          <w:szCs w:val="28"/>
+        </w:rPr>
+      </w:pPr>
+      <w:r>
+        <w:rPr>
+          <w:rFonts w:ascii="Times New Roman" w:eastAsiaTheme="majorEastAsia" w:hAnsi="Times New Roman"/>
+          <w:color w:val="000000" w:themeColor="text1"/>
+          <w:sz w:val="28"/>
+          <w:szCs w:val="28"/>
+        </w:rPr>
+        <w:t>Розробка архітектури є основою для того, щоби згодом усі компоненти функціонували узгоджено й ефективно. Тому після формування вимог я створив UML-діаграми, які ілюстрували поведінку системи на різних рівнях. Зокрема, діаграми діяльності (</w:t>
+      </w:r>
+      <w:proofErr w:type="spellStart"/>
+      <w:r>
+        <w:rPr>
+          <w:rFonts w:ascii="Times New Roman" w:eastAsiaTheme="majorEastAsia" w:hAnsi="Times New Roman"/>
+          <w:color w:val="000000" w:themeColor="text1"/>
+          <w:sz w:val="28"/>
+          <w:szCs w:val="28"/>
+        </w:rPr>
+        <w:t>Activity</w:t>
+      </w:r>
+      <w:proofErr w:type="spellEnd"/>
+      <w:r>
+        <w:rPr>
+          <w:rFonts w:ascii="Times New Roman" w:eastAsiaTheme="majorEastAsia" w:hAnsi="Times New Roman"/>
+          <w:color w:val="000000" w:themeColor="text1"/>
+          <w:sz w:val="28"/>
+          <w:szCs w:val="28"/>
+        </w:rPr>
+        <w:t xml:space="preserve"> </w:t>
+      </w:r>
+      <w:proofErr w:type="spellStart"/>
+      <w:r>
+        <w:rPr>
+          <w:rFonts w:ascii="Times New Roman" w:eastAsiaTheme="majorEastAsia" w:hAnsi="Times New Roman"/>
+          <w:color w:val="000000" w:themeColor="text1"/>
+          <w:sz w:val="28"/>
+          <w:szCs w:val="28"/>
+        </w:rPr>
+        <w:t>diagrams</w:t>
+      </w:r>
+      <w:proofErr w:type="spellEnd"/>
+      <w:r>
+        <w:rPr>
+          <w:rFonts w:ascii="Times New Roman" w:eastAsiaTheme="majorEastAsia" w:hAnsi="Times New Roman"/>
+          <w:color w:val="000000" w:themeColor="text1"/>
+          <w:sz w:val="28"/>
+          <w:szCs w:val="28"/>
+        </w:rPr>
+        <w:t>) допомогли відстежити послідовність дій користувача або системи, тоді як об’єктні моделі та ER-діаграми (для бази даних) дали змогу чітко уявити ключові сутності та взаємозв’язки між ними.</w:t>
+      </w:r>
+    </w:p>
+    <w:p>
+      <w:pPr>
+        <w:pStyle w:val="3"/>
+      </w:pPr>
+      <w:r>
+        <w:t>Суть ER-діаграм</w:t>
+      </w:r>
+    </w:p>
+    <w:p>
+      <w:pPr>
+        <w:ind w:firstLine="851"/>
+        <w:rPr>
+          <w:rFonts w:ascii="Times New Roman" w:eastAsiaTheme="majorEastAsia" w:hAnsi="Times New Roman"/>
+          <w:color w:val="000000" w:themeColor="text1"/>
+          <w:sz w:val="28"/>
+          <w:szCs w:val="28"/>
+        </w:rPr>
+      </w:pPr>
+      <w:r>
+        <w:rPr>
+          <w:rFonts w:ascii="Times New Roman" w:eastAsiaTheme="majorEastAsia" w:hAnsi="Times New Roman"/>
+          <w:color w:val="000000" w:themeColor="text1"/>
+          <w:sz w:val="28"/>
+          <w:szCs w:val="28"/>
+        </w:rPr>
+        <w:t>Оскільки я працював із даними про техніку, їх слід було належним чином структурувати. До прикладу, у базі даних могли бути сутності “</w:t>
+      </w:r>
+      <w:proofErr w:type="spellStart"/>
+      <w:r>
+        <w:rPr>
+          <w:rFonts w:ascii="Times New Roman" w:eastAsiaTheme="majorEastAsia" w:hAnsi="Times New Roman"/>
+          <w:color w:val="000000" w:themeColor="text1"/>
+          <w:sz w:val="28"/>
+          <w:szCs w:val="28"/>
+        </w:rPr>
+        <w:t>Product</w:t>
+      </w:r>
+      <w:proofErr w:type="spellEnd"/>
+      <w:r>
+        <w:rPr>
+          <w:rFonts w:ascii="Times New Roman" w:eastAsiaTheme="majorEastAsia" w:hAnsi="Times New Roman"/>
+          <w:color w:val="000000" w:themeColor="text1"/>
+          <w:sz w:val="28"/>
+          <w:szCs w:val="28"/>
+        </w:rPr>
+        <w:t>” (товар), “</w:t>
+      </w:r>
+      <w:proofErr w:type="spellStart"/>
+      <w:r>
+        <w:rPr>
+          <w:rFonts w:ascii="Times New Roman" w:eastAsiaTheme="majorEastAsia" w:hAnsi="Times New Roman"/>
+          <w:color w:val="000000" w:themeColor="text1"/>
+          <w:sz w:val="28"/>
+          <w:szCs w:val="28"/>
+        </w:rPr>
+        <w:t>Brand</w:t>
+      </w:r>
+      <w:proofErr w:type="spellEnd"/>
+      <w:r>
+        <w:rPr>
+          <w:rFonts w:ascii="Times New Roman" w:eastAsiaTheme="majorEastAsia" w:hAnsi="Times New Roman"/>
+          <w:color w:val="000000" w:themeColor="text1"/>
+          <w:sz w:val="28"/>
+          <w:szCs w:val="28"/>
+        </w:rPr>
+        <w:t>” (виробник), “</w:t>
+      </w:r>
+      <w:proofErr w:type="spellStart"/>
+      <w:r>
+        <w:rPr>
+          <w:rFonts w:ascii="Times New Roman" w:eastAsiaTheme="majorEastAsia" w:hAnsi="Times New Roman"/>
+          <w:color w:val="000000" w:themeColor="text1"/>
+          <w:sz w:val="28"/>
+          <w:szCs w:val="28"/>
+        </w:rPr>
+        <w:t>Category</w:t>
+      </w:r>
+      <w:proofErr w:type="spellEnd"/>
+      <w:r>
+        <w:rPr>
+          <w:rFonts w:ascii="Times New Roman" w:eastAsiaTheme="majorEastAsia" w:hAnsi="Times New Roman"/>
+          <w:color w:val="000000" w:themeColor="text1"/>
+          <w:sz w:val="28"/>
+          <w:szCs w:val="28"/>
+        </w:rPr>
+        <w:t>” (категорія товару) тощо. Для кожної сутності я визначав поля (наприклад, назва товару, ціна, характеристики енергоефективності), а також зв’язки (1:1, 1:N або M:N). Така ретельна підготовка дозволила упорядкувати логіку взаємодії з базою й полегшила інтеграцію зовнішньої інформації.</w:t>
+      </w:r>
+    </w:p>
+    <w:p>
+      <w:pPr>
+        <w:rPr>
+          <w:rFonts w:ascii="Times New Roman" w:eastAsiaTheme="majorEastAsia" w:hAnsi="Times New Roman"/>
+          <w:color w:val="000000" w:themeColor="text1"/>
+          <w:sz w:val="28"/>
+          <w:szCs w:val="28"/>
+        </w:rPr>
+      </w:pPr>
+      <w:r>
+        <w:rPr>
+          <w:rFonts w:ascii="Times New Roman" w:eastAsiaTheme="majorEastAsia" w:hAnsi="Times New Roman"/>
+          <w:color w:val="000000" w:themeColor="text1"/>
+          <w:sz w:val="28"/>
+          <w:szCs w:val="28"/>
+        </w:rPr>
+        <w:br w:type="page"/>
+      </w:r>
+    </w:p>
+    <w:p>
+      <w:pPr>
+        <w:pStyle w:val="2"/>
+      </w:pPr>
+      <w:r>
+        <w:lastRenderedPageBreak/>
+        <w:t>4. Вибір технологій для серверної частини</w:t>
+      </w:r>
+    </w:p>
+    <w:p>
+      <w:pPr>
+        <w:ind w:firstLine="851"/>
+        <w:rPr>
+          <w:rFonts w:ascii="Times New Roman" w:eastAsiaTheme="majorEastAsia" w:hAnsi="Times New Roman"/>
+          <w:color w:val="000000" w:themeColor="text1"/>
+          <w:sz w:val="28"/>
+          <w:szCs w:val="28"/>
+        </w:rPr>
+      </w:pPr>
+      <w:r>
+        <w:rPr>
+          <w:rFonts w:ascii="Times New Roman" w:eastAsiaTheme="majorEastAsia" w:hAnsi="Times New Roman"/>
+          <w:color w:val="000000" w:themeColor="text1"/>
+          <w:sz w:val="28"/>
+          <w:szCs w:val="28"/>
+        </w:rPr>
+        <w:t xml:space="preserve">Коли загальна схема системи була зрозумілою, я перейшов до конкретних інструментів, завдяки яким можна створити надійний сервер. Основні компоненти складалися з Node.js як середовища виконання, Express як каркасу для створення REST API та </w:t>
+      </w:r>
+      <w:proofErr w:type="spellStart"/>
+      <w:r>
+        <w:rPr>
+          <w:rFonts w:ascii="Times New Roman" w:eastAsiaTheme="majorEastAsia" w:hAnsi="Times New Roman"/>
+          <w:color w:val="000000" w:themeColor="text1"/>
+          <w:sz w:val="28"/>
+          <w:szCs w:val="28"/>
+        </w:rPr>
+        <w:t>Mongoose</w:t>
+      </w:r>
+      <w:proofErr w:type="spellEnd"/>
+      <w:r>
+        <w:rPr>
+          <w:rFonts w:ascii="Times New Roman" w:eastAsiaTheme="majorEastAsia" w:hAnsi="Times New Roman"/>
+          <w:color w:val="000000" w:themeColor="text1"/>
+          <w:sz w:val="28"/>
+          <w:szCs w:val="28"/>
+        </w:rPr>
+        <w:t xml:space="preserve"> для доступу до бази даних </w:t>
+      </w:r>
+      <w:proofErr w:type="spellStart"/>
+      <w:r>
+        <w:rPr>
+          <w:rFonts w:ascii="Times New Roman" w:eastAsiaTheme="majorEastAsia" w:hAnsi="Times New Roman"/>
+          <w:color w:val="000000" w:themeColor="text1"/>
+          <w:sz w:val="28"/>
+          <w:szCs w:val="28"/>
+        </w:rPr>
+        <w:t>MongoDB</w:t>
+      </w:r>
+      <w:proofErr w:type="spellEnd"/>
+      <w:r>
+        <w:rPr>
+          <w:rFonts w:ascii="Times New Roman" w:eastAsiaTheme="majorEastAsia" w:hAnsi="Times New Roman"/>
+          <w:color w:val="000000" w:themeColor="text1"/>
+          <w:sz w:val="28"/>
+          <w:szCs w:val="28"/>
+        </w:rPr>
+        <w:t>. Щоб описати цей процес докладніше:</w:t>
+      </w:r>
+    </w:p>
+    <w:p>
+      <w:pPr>
+        <w:pStyle w:val="3"/>
+      </w:pPr>
+      <w:r>
+        <w:t>Node.js</w:t>
+      </w:r>
+    </w:p>
+    <w:p>
+      <w:pPr>
+        <w:ind w:firstLine="851"/>
+        <w:rPr>
+          <w:rFonts w:ascii="Times New Roman" w:eastAsiaTheme="majorEastAsia" w:hAnsi="Times New Roman"/>
+          <w:color w:val="000000" w:themeColor="text1"/>
+          <w:sz w:val="28"/>
+          <w:szCs w:val="28"/>
+        </w:rPr>
+      </w:pPr>
+      <w:r>
+        <w:rPr>
+          <w:rFonts w:ascii="Times New Roman" w:eastAsiaTheme="majorEastAsia" w:hAnsi="Times New Roman"/>
+          <w:color w:val="000000" w:themeColor="text1"/>
+          <w:sz w:val="28"/>
+          <w:szCs w:val="28"/>
+        </w:rPr>
+        <w:t xml:space="preserve">Обрав Node.js через його асинхронну природу, що забезпечує більш швидку обробку HTTP-запитів та кращу масштабованість. Також у мене вже був досвід використання </w:t>
+      </w:r>
+      <w:proofErr w:type="spellStart"/>
+      <w:r>
+        <w:rPr>
+          <w:rFonts w:ascii="Times New Roman" w:eastAsiaTheme="majorEastAsia" w:hAnsi="Times New Roman"/>
+          <w:color w:val="000000" w:themeColor="text1"/>
+          <w:sz w:val="28"/>
+          <w:szCs w:val="28"/>
+        </w:rPr>
+        <w:t>npm</w:t>
+      </w:r>
+      <w:proofErr w:type="spellEnd"/>
+      <w:r>
+        <w:rPr>
+          <w:rFonts w:ascii="Times New Roman" w:eastAsiaTheme="majorEastAsia" w:hAnsi="Times New Roman"/>
+          <w:color w:val="000000" w:themeColor="text1"/>
+          <w:sz w:val="28"/>
+          <w:szCs w:val="28"/>
+        </w:rPr>
+        <w:t xml:space="preserve"> (</w:t>
+      </w:r>
+      <w:proofErr w:type="spellStart"/>
+      <w:r>
+        <w:rPr>
+          <w:rFonts w:ascii="Times New Roman" w:eastAsiaTheme="majorEastAsia" w:hAnsi="Times New Roman"/>
+          <w:color w:val="000000" w:themeColor="text1"/>
+          <w:sz w:val="28"/>
+          <w:szCs w:val="28"/>
+        </w:rPr>
+        <w:t>Node</w:t>
+      </w:r>
+      <w:proofErr w:type="spellEnd"/>
+      <w:r>
+        <w:rPr>
+          <w:rFonts w:ascii="Times New Roman" w:eastAsiaTheme="majorEastAsia" w:hAnsi="Times New Roman"/>
+          <w:color w:val="000000" w:themeColor="text1"/>
+          <w:sz w:val="28"/>
+          <w:szCs w:val="28"/>
+        </w:rPr>
+        <w:t xml:space="preserve"> </w:t>
+      </w:r>
+      <w:proofErr w:type="spellStart"/>
+      <w:r>
+        <w:rPr>
+          <w:rFonts w:ascii="Times New Roman" w:eastAsiaTheme="majorEastAsia" w:hAnsi="Times New Roman"/>
+          <w:color w:val="000000" w:themeColor="text1"/>
+          <w:sz w:val="28"/>
+          <w:szCs w:val="28"/>
+        </w:rPr>
+        <w:t>Package</w:t>
+      </w:r>
+      <w:proofErr w:type="spellEnd"/>
+      <w:r>
+        <w:rPr>
+          <w:rFonts w:ascii="Times New Roman" w:eastAsiaTheme="majorEastAsia" w:hAnsi="Times New Roman"/>
+          <w:color w:val="000000" w:themeColor="text1"/>
+          <w:sz w:val="28"/>
+          <w:szCs w:val="28"/>
+        </w:rPr>
+        <w:t xml:space="preserve"> </w:t>
+      </w:r>
+      <w:proofErr w:type="spellStart"/>
+      <w:r>
+        <w:rPr>
+          <w:rFonts w:ascii="Times New Roman" w:eastAsiaTheme="majorEastAsia" w:hAnsi="Times New Roman"/>
+          <w:color w:val="000000" w:themeColor="text1"/>
+          <w:sz w:val="28"/>
+          <w:szCs w:val="28"/>
+        </w:rPr>
+        <w:t>Manager</w:t>
+      </w:r>
+      <w:proofErr w:type="spellEnd"/>
+      <w:r>
+        <w:rPr>
+          <w:rFonts w:ascii="Times New Roman" w:eastAsiaTheme="majorEastAsia" w:hAnsi="Times New Roman"/>
+          <w:color w:val="000000" w:themeColor="text1"/>
+          <w:sz w:val="28"/>
+          <w:szCs w:val="28"/>
+        </w:rPr>
+        <w:t xml:space="preserve">) — це дуже зручно для керування </w:t>
+      </w:r>
+      <w:proofErr w:type="spellStart"/>
+      <w:r>
+        <w:rPr>
+          <w:rFonts w:ascii="Times New Roman" w:eastAsiaTheme="majorEastAsia" w:hAnsi="Times New Roman"/>
+          <w:color w:val="000000" w:themeColor="text1"/>
+          <w:sz w:val="28"/>
+          <w:szCs w:val="28"/>
+        </w:rPr>
+        <w:t>залежностями</w:t>
+      </w:r>
+      <w:proofErr w:type="spellEnd"/>
+      <w:r>
+        <w:rPr>
+          <w:rFonts w:ascii="Times New Roman" w:eastAsiaTheme="majorEastAsia" w:hAnsi="Times New Roman"/>
+          <w:color w:val="000000" w:themeColor="text1"/>
+          <w:sz w:val="28"/>
+          <w:szCs w:val="28"/>
+        </w:rPr>
+        <w:t xml:space="preserve"> та пакунками.</w:t>
+      </w:r>
+    </w:p>
+    <w:p>
+      <w:pPr>
+        <w:pStyle w:val="3"/>
+      </w:pPr>
+      <w:r>
+        <w:t>Express</w:t>
+      </w:r>
+    </w:p>
+    <w:p>
+      <w:pPr>
+        <w:ind w:firstLine="851"/>
+        <w:rPr>
+          <w:rFonts w:ascii="Times New Roman" w:eastAsiaTheme="majorEastAsia" w:hAnsi="Times New Roman"/>
+          <w:color w:val="000000" w:themeColor="text1"/>
+          <w:sz w:val="28"/>
+          <w:szCs w:val="28"/>
+        </w:rPr>
+      </w:pPr>
+      <w:r>
+        <w:rPr>
+          <w:rFonts w:ascii="Times New Roman" w:eastAsiaTheme="majorEastAsia" w:hAnsi="Times New Roman"/>
+          <w:color w:val="000000" w:themeColor="text1"/>
+          <w:sz w:val="28"/>
+          <w:szCs w:val="28"/>
+        </w:rPr>
+        <w:t>Саме Express робить створення серверної логіки більш структурованим: зокрема, я налаштовував маршрути (</w:t>
+      </w:r>
+      <w:proofErr w:type="spellStart"/>
+      <w:r>
+        <w:rPr>
+          <w:rFonts w:ascii="Times New Roman" w:eastAsiaTheme="majorEastAsia" w:hAnsi="Times New Roman"/>
+          <w:color w:val="000000" w:themeColor="text1"/>
+          <w:sz w:val="28"/>
+          <w:szCs w:val="28"/>
+        </w:rPr>
+        <w:t>routes</w:t>
+      </w:r>
+      <w:proofErr w:type="spellEnd"/>
+      <w:r>
+        <w:rPr>
+          <w:rFonts w:ascii="Times New Roman" w:eastAsiaTheme="majorEastAsia" w:hAnsi="Times New Roman"/>
+          <w:color w:val="000000" w:themeColor="text1"/>
+          <w:sz w:val="28"/>
+          <w:szCs w:val="28"/>
+        </w:rPr>
+        <w:t>) на /</w:t>
+      </w:r>
+      <w:proofErr w:type="spellStart"/>
+      <w:r>
+        <w:rPr>
+          <w:rFonts w:ascii="Times New Roman" w:eastAsiaTheme="majorEastAsia" w:hAnsi="Times New Roman"/>
+          <w:color w:val="000000" w:themeColor="text1"/>
+          <w:sz w:val="28"/>
+          <w:szCs w:val="28"/>
+        </w:rPr>
+        <w:t>products</w:t>
+      </w:r>
+      <w:proofErr w:type="spellEnd"/>
+      <w:r>
+        <w:rPr>
+          <w:rFonts w:ascii="Times New Roman" w:eastAsiaTheme="majorEastAsia" w:hAnsi="Times New Roman"/>
+          <w:color w:val="000000" w:themeColor="text1"/>
+          <w:sz w:val="28"/>
+          <w:szCs w:val="28"/>
+        </w:rPr>
+        <w:t>, /</w:t>
+      </w:r>
+      <w:proofErr w:type="spellStart"/>
+      <w:r>
+        <w:rPr>
+          <w:rFonts w:ascii="Times New Roman" w:eastAsiaTheme="majorEastAsia" w:hAnsi="Times New Roman"/>
+          <w:color w:val="000000" w:themeColor="text1"/>
+          <w:sz w:val="28"/>
+          <w:szCs w:val="28"/>
+        </w:rPr>
+        <w:t>compare</w:t>
+      </w:r>
+      <w:proofErr w:type="spellEnd"/>
+      <w:r>
+        <w:rPr>
+          <w:rFonts w:ascii="Times New Roman" w:eastAsiaTheme="majorEastAsia" w:hAnsi="Times New Roman"/>
+          <w:color w:val="000000" w:themeColor="text1"/>
+          <w:sz w:val="28"/>
+          <w:szCs w:val="28"/>
+        </w:rPr>
+        <w:t>, /</w:t>
+      </w:r>
+      <w:proofErr w:type="spellStart"/>
+      <w:r>
+        <w:rPr>
+          <w:rFonts w:ascii="Times New Roman" w:eastAsiaTheme="majorEastAsia" w:hAnsi="Times New Roman"/>
+          <w:color w:val="000000" w:themeColor="text1"/>
+          <w:sz w:val="28"/>
+          <w:szCs w:val="28"/>
+        </w:rPr>
+        <w:t>auth</w:t>
+      </w:r>
+      <w:proofErr w:type="spellEnd"/>
+      <w:r>
+        <w:rPr>
+          <w:rFonts w:ascii="Times New Roman" w:eastAsiaTheme="majorEastAsia" w:hAnsi="Times New Roman"/>
+          <w:color w:val="000000" w:themeColor="text1"/>
+          <w:sz w:val="28"/>
+          <w:szCs w:val="28"/>
+        </w:rPr>
+        <w:t xml:space="preserve"> та інші </w:t>
+      </w:r>
+      <w:proofErr w:type="spellStart"/>
+      <w:r>
+        <w:rPr>
+          <w:rFonts w:ascii="Times New Roman" w:eastAsiaTheme="majorEastAsia" w:hAnsi="Times New Roman"/>
+          <w:color w:val="000000" w:themeColor="text1"/>
+          <w:sz w:val="28"/>
+          <w:szCs w:val="28"/>
+        </w:rPr>
+        <w:t>ендпойнти</w:t>
+      </w:r>
+      <w:proofErr w:type="spellEnd"/>
+      <w:r>
+        <w:rPr>
+          <w:rFonts w:ascii="Times New Roman" w:eastAsiaTheme="majorEastAsia" w:hAnsi="Times New Roman"/>
+          <w:color w:val="000000" w:themeColor="text1"/>
+          <w:sz w:val="28"/>
+          <w:szCs w:val="28"/>
+        </w:rPr>
+        <w:t>, які потім приймали та передавали дані на клієнт. Такий підхід допоміг розмежувати функціонал: кожен маршрут відповідає за свій напрямок.</w:t>
+      </w:r>
+    </w:p>
+    <w:p>
+      <w:pPr>
+        <w:pStyle w:val="3"/>
+      </w:pPr>
+      <w:proofErr w:type="spellStart"/>
+      <w:r>
+        <w:t>Mongoose</w:t>
+      </w:r>
+      <w:proofErr w:type="spellEnd"/>
+    </w:p>
+    <w:p>
+      <w:pPr>
+        <w:ind w:firstLine="851"/>
+        <w:rPr>
+          <w:rFonts w:ascii="Times New Roman" w:eastAsiaTheme="majorEastAsia" w:hAnsi="Times New Roman"/>
+          <w:color w:val="000000" w:themeColor="text1"/>
+          <w:sz w:val="28"/>
+          <w:szCs w:val="28"/>
+        </w:rPr>
+      </w:pPr>
+      <w:r>
+        <w:rPr>
+          <w:rFonts w:ascii="Times New Roman" w:eastAsiaTheme="majorEastAsia" w:hAnsi="Times New Roman"/>
+          <w:color w:val="000000" w:themeColor="text1"/>
+          <w:sz w:val="28"/>
+          <w:szCs w:val="28"/>
+        </w:rPr>
+        <w:t xml:space="preserve">Оскільки обсяги й види даних можуть бути різноманітними (різноманітні характеристики), я вирішив застосувати </w:t>
+      </w:r>
+      <w:proofErr w:type="spellStart"/>
+      <w:r>
+        <w:rPr>
+          <w:rFonts w:ascii="Times New Roman" w:eastAsiaTheme="majorEastAsia" w:hAnsi="Times New Roman"/>
+          <w:color w:val="000000" w:themeColor="text1"/>
+          <w:sz w:val="28"/>
+          <w:szCs w:val="28"/>
+        </w:rPr>
+        <w:t>MongoDB</w:t>
+      </w:r>
+      <w:proofErr w:type="spellEnd"/>
+      <w:r>
+        <w:rPr>
+          <w:rFonts w:ascii="Times New Roman" w:eastAsiaTheme="majorEastAsia" w:hAnsi="Times New Roman"/>
+          <w:color w:val="000000" w:themeColor="text1"/>
+          <w:sz w:val="28"/>
+          <w:szCs w:val="28"/>
+        </w:rPr>
+        <w:t xml:space="preserve">. </w:t>
+      </w:r>
+      <w:proofErr w:type="spellStart"/>
+      <w:r>
+        <w:rPr>
+          <w:rFonts w:ascii="Times New Roman" w:eastAsiaTheme="majorEastAsia" w:hAnsi="Times New Roman"/>
+          <w:color w:val="000000" w:themeColor="text1"/>
+          <w:sz w:val="28"/>
+          <w:szCs w:val="28"/>
+        </w:rPr>
+        <w:t>Mongoose</w:t>
+      </w:r>
+      <w:proofErr w:type="spellEnd"/>
+      <w:r>
+        <w:rPr>
+          <w:rFonts w:ascii="Times New Roman" w:eastAsiaTheme="majorEastAsia" w:hAnsi="Times New Roman"/>
+          <w:color w:val="000000" w:themeColor="text1"/>
+          <w:sz w:val="28"/>
+          <w:szCs w:val="28"/>
+        </w:rPr>
+        <w:t xml:space="preserve">, у свою чергу, полегшує роботу з </w:t>
+      </w:r>
+      <w:proofErr w:type="spellStart"/>
+      <w:r>
+        <w:rPr>
+          <w:rFonts w:ascii="Times New Roman" w:eastAsiaTheme="majorEastAsia" w:hAnsi="Times New Roman"/>
+          <w:color w:val="000000" w:themeColor="text1"/>
+          <w:sz w:val="28"/>
+          <w:szCs w:val="28"/>
+        </w:rPr>
+        <w:t>MongoDB</w:t>
+      </w:r>
+      <w:proofErr w:type="spellEnd"/>
+      <w:r>
+        <w:rPr>
+          <w:rFonts w:ascii="Times New Roman" w:eastAsiaTheme="majorEastAsia" w:hAnsi="Times New Roman"/>
+          <w:color w:val="000000" w:themeColor="text1"/>
+          <w:sz w:val="28"/>
+          <w:szCs w:val="28"/>
+        </w:rPr>
+        <w:t>. Використовуючи схеми (</w:t>
+      </w:r>
+      <w:proofErr w:type="spellStart"/>
+      <w:r>
+        <w:rPr>
+          <w:rFonts w:ascii="Times New Roman" w:eastAsiaTheme="majorEastAsia" w:hAnsi="Times New Roman"/>
+          <w:color w:val="000000" w:themeColor="text1"/>
+          <w:sz w:val="28"/>
+          <w:szCs w:val="28"/>
+        </w:rPr>
+        <w:t>Schemes</w:t>
+      </w:r>
+      <w:proofErr w:type="spellEnd"/>
+      <w:r>
+        <w:rPr>
+          <w:rFonts w:ascii="Times New Roman" w:eastAsiaTheme="majorEastAsia" w:hAnsi="Times New Roman"/>
+          <w:color w:val="000000" w:themeColor="text1"/>
+          <w:sz w:val="28"/>
+          <w:szCs w:val="28"/>
+        </w:rPr>
+        <w:t>) і моделі (</w:t>
+      </w:r>
+      <w:proofErr w:type="spellStart"/>
+      <w:r>
+        <w:rPr>
+          <w:rFonts w:ascii="Times New Roman" w:eastAsiaTheme="majorEastAsia" w:hAnsi="Times New Roman"/>
+          <w:color w:val="000000" w:themeColor="text1"/>
+          <w:sz w:val="28"/>
+          <w:szCs w:val="28"/>
+        </w:rPr>
+        <w:t>Models</w:t>
+      </w:r>
+      <w:proofErr w:type="spellEnd"/>
+      <w:r>
+        <w:rPr>
+          <w:rFonts w:ascii="Times New Roman" w:eastAsiaTheme="majorEastAsia" w:hAnsi="Times New Roman"/>
+          <w:color w:val="000000" w:themeColor="text1"/>
+          <w:sz w:val="28"/>
+          <w:szCs w:val="28"/>
+        </w:rPr>
+        <w:t>), я міг визначити структуру документів та виконувати CRUD-операції (створення, читання, оновлення, видалення) у мінімум рядків коду.</w:t>
+      </w:r>
+    </w:p>
+    <w:p>
+      <w:pPr>
+        <w:pStyle w:val="3"/>
+      </w:pPr>
+      <w:proofErr w:type="spellStart"/>
+      <w:r>
+        <w:t>helmet</w:t>
+      </w:r>
+      <w:proofErr w:type="spellEnd"/>
+      <w:r>
+        <w:t xml:space="preserve">, </w:t>
+      </w:r>
+      <w:proofErr w:type="spellStart"/>
+      <w:r>
+        <w:t>cors</w:t>
+      </w:r>
+      <w:proofErr w:type="spellEnd"/>
+      <w:r>
+        <w:t xml:space="preserve">, </w:t>
+      </w:r>
+      <w:proofErr w:type="spellStart"/>
+      <w:r>
+        <w:t>compression</w:t>
+      </w:r>
+      <w:proofErr w:type="spellEnd"/>
+    </w:p>
+    <w:p>
+      <w:pPr>
+        <w:ind w:firstLine="851"/>
+        <w:rPr>
+          <w:rFonts w:ascii="Times New Roman" w:eastAsiaTheme="majorEastAsia" w:hAnsi="Times New Roman"/>
+          <w:color w:val="000000" w:themeColor="text1"/>
+          <w:sz w:val="28"/>
+          <w:szCs w:val="28"/>
+        </w:rPr>
+      </w:pPr>
+      <w:r>
+        <w:rPr>
+          <w:rFonts w:ascii="Times New Roman" w:eastAsiaTheme="majorEastAsia" w:hAnsi="Times New Roman"/>
+          <w:color w:val="000000" w:themeColor="text1"/>
+          <w:sz w:val="28"/>
+          <w:szCs w:val="28"/>
+        </w:rPr>
+        <w:t xml:space="preserve">Щоби підвищити безпеку, я впровадив </w:t>
+      </w:r>
+      <w:proofErr w:type="spellStart"/>
+      <w:r>
+        <w:rPr>
+          <w:rFonts w:ascii="Times New Roman" w:eastAsiaTheme="majorEastAsia" w:hAnsi="Times New Roman"/>
+          <w:color w:val="000000" w:themeColor="text1"/>
+          <w:sz w:val="28"/>
+          <w:szCs w:val="28"/>
+        </w:rPr>
+        <w:t>helmet</w:t>
+      </w:r>
+      <w:proofErr w:type="spellEnd"/>
+      <w:r>
+        <w:rPr>
+          <w:rFonts w:ascii="Times New Roman" w:eastAsiaTheme="majorEastAsia" w:hAnsi="Times New Roman"/>
+          <w:color w:val="000000" w:themeColor="text1"/>
+          <w:sz w:val="28"/>
+          <w:szCs w:val="28"/>
+        </w:rPr>
+        <w:t xml:space="preserve">: ця бібліотека автоматично встановлює низку заголовків HTTP, що захищають від поширених вразливостей на кшталт XSS або </w:t>
+      </w:r>
+      <w:proofErr w:type="spellStart"/>
+      <w:r>
+        <w:rPr>
+          <w:rFonts w:ascii="Times New Roman" w:eastAsiaTheme="majorEastAsia" w:hAnsi="Times New Roman"/>
+          <w:color w:val="000000" w:themeColor="text1"/>
+          <w:sz w:val="28"/>
+          <w:szCs w:val="28"/>
+        </w:rPr>
+        <w:t>клікджекінгу</w:t>
+      </w:r>
+      <w:proofErr w:type="spellEnd"/>
+      <w:r>
+        <w:rPr>
+          <w:rFonts w:ascii="Times New Roman" w:eastAsiaTheme="majorEastAsia" w:hAnsi="Times New Roman"/>
+          <w:color w:val="000000" w:themeColor="text1"/>
+          <w:sz w:val="28"/>
+          <w:szCs w:val="28"/>
+        </w:rPr>
+        <w:t xml:space="preserve">. Пакет </w:t>
+      </w:r>
+      <w:proofErr w:type="spellStart"/>
+      <w:r>
+        <w:rPr>
+          <w:rFonts w:ascii="Times New Roman" w:eastAsiaTheme="majorEastAsia" w:hAnsi="Times New Roman"/>
+          <w:color w:val="000000" w:themeColor="text1"/>
+          <w:sz w:val="28"/>
+          <w:szCs w:val="28"/>
+        </w:rPr>
+        <w:t>cors</w:t>
+      </w:r>
+      <w:proofErr w:type="spellEnd"/>
+      <w:r>
+        <w:rPr>
+          <w:rFonts w:ascii="Times New Roman" w:eastAsiaTheme="majorEastAsia" w:hAnsi="Times New Roman"/>
+          <w:color w:val="000000" w:themeColor="text1"/>
+          <w:sz w:val="28"/>
+          <w:szCs w:val="28"/>
+        </w:rPr>
+        <w:t xml:space="preserve"> дав змогу конфігурувати, які саме домени та методи можуть надсилати запити. А </w:t>
+      </w:r>
+      <w:proofErr w:type="spellStart"/>
+      <w:r>
+        <w:rPr>
+          <w:rFonts w:ascii="Times New Roman" w:eastAsiaTheme="majorEastAsia" w:hAnsi="Times New Roman"/>
+          <w:color w:val="000000" w:themeColor="text1"/>
+          <w:sz w:val="28"/>
+          <w:szCs w:val="28"/>
+        </w:rPr>
+        <w:t>compression</w:t>
+      </w:r>
+      <w:proofErr w:type="spellEnd"/>
+      <w:r>
+        <w:rPr>
+          <w:rFonts w:ascii="Times New Roman" w:eastAsiaTheme="majorEastAsia" w:hAnsi="Times New Roman"/>
+          <w:color w:val="000000" w:themeColor="text1"/>
+          <w:sz w:val="28"/>
+          <w:szCs w:val="28"/>
+        </w:rPr>
+        <w:t xml:space="preserve"> стискав відповіді сервера перед їх відправленням, прискорюючи завантаження на кінцевих пристроях.</w:t>
+      </w:r>
+    </w:p>
+    <w:p>
+      <w:pPr>
+        <w:pStyle w:val="3"/>
+      </w:pPr>
+      <w:proofErr w:type="spellStart"/>
+      <w:r>
+        <w:t>jsonwebtoken</w:t>
+      </w:r>
+      <w:proofErr w:type="spellEnd"/>
+      <w:r>
+        <w:t xml:space="preserve"> (JWT)</w:t>
+      </w:r>
+    </w:p>
+    <w:p>
+      <w:pPr>
+        <w:ind w:firstLine="851"/>
+        <w:rPr>
+          <w:rFonts w:ascii="Times New Roman" w:eastAsiaTheme="majorEastAsia" w:hAnsi="Times New Roman"/>
+          <w:color w:val="000000" w:themeColor="text1"/>
+          <w:sz w:val="28"/>
+          <w:szCs w:val="28"/>
+        </w:rPr>
+      </w:pPr>
+      <w:r>
+        <w:rPr>
+          <w:rFonts w:ascii="Times New Roman" w:eastAsiaTheme="majorEastAsia" w:hAnsi="Times New Roman"/>
+          <w:color w:val="000000" w:themeColor="text1"/>
+          <w:sz w:val="28"/>
+          <w:szCs w:val="28"/>
+        </w:rPr>
+        <w:t xml:space="preserve">Коли постало питання автентифікації користувача, я обрав JSON </w:t>
+      </w:r>
+      <w:proofErr w:type="spellStart"/>
+      <w:r>
+        <w:rPr>
+          <w:rFonts w:ascii="Times New Roman" w:eastAsiaTheme="majorEastAsia" w:hAnsi="Times New Roman"/>
+          <w:color w:val="000000" w:themeColor="text1"/>
+          <w:sz w:val="28"/>
+          <w:szCs w:val="28"/>
+        </w:rPr>
+        <w:t>Web</w:t>
+      </w:r>
+      <w:proofErr w:type="spellEnd"/>
+      <w:r>
+        <w:rPr>
+          <w:rFonts w:ascii="Times New Roman" w:eastAsiaTheme="majorEastAsia" w:hAnsi="Times New Roman"/>
+          <w:color w:val="000000" w:themeColor="text1"/>
+          <w:sz w:val="28"/>
+          <w:szCs w:val="28"/>
+        </w:rPr>
+        <w:t xml:space="preserve"> </w:t>
+      </w:r>
+      <w:proofErr w:type="spellStart"/>
+      <w:r>
+        <w:rPr>
+          <w:rFonts w:ascii="Times New Roman" w:eastAsiaTheme="majorEastAsia" w:hAnsi="Times New Roman"/>
+          <w:color w:val="000000" w:themeColor="text1"/>
+          <w:sz w:val="28"/>
+          <w:szCs w:val="28"/>
+        </w:rPr>
+        <w:t>Tokens</w:t>
+      </w:r>
+      <w:proofErr w:type="spellEnd"/>
+      <w:r>
+        <w:rPr>
+          <w:rFonts w:ascii="Times New Roman" w:eastAsiaTheme="majorEastAsia" w:hAnsi="Times New Roman"/>
+          <w:color w:val="000000" w:themeColor="text1"/>
+          <w:sz w:val="28"/>
+          <w:szCs w:val="28"/>
+        </w:rPr>
+        <w:t>. За допомогою JWT зручно зберігати дані про користувача в зашифрованому токені, який передається при кожному запиті до сервера. Така схема дозволяє уникнути складної логіки зі створенням сесій та підвищує масштабованість рішення.</w:t>
+      </w:r>
+      <w:r>
+        <w:rPr>
+          <w:rFonts w:ascii="Times New Roman" w:eastAsiaTheme="majorEastAsia" w:hAnsi="Times New Roman"/>
+          <w:color w:val="000000" w:themeColor="text1"/>
+          <w:sz w:val="28"/>
+          <w:szCs w:val="28"/>
+        </w:rPr>
+        <w:br w:type="page"/>
+      </w:r>
+    </w:p>
+    <w:p>
+      <w:pPr>
+        <w:pStyle w:val="2"/>
+      </w:pPr>
+      <w:r>
+        <w:lastRenderedPageBreak/>
+        <w:t>5. Реалізація клієнтської частини</w:t>
+      </w:r>
+    </w:p>
+    <w:p>
+      <w:pPr>
+        <w:ind w:firstLine="851"/>
+        <w:rPr>
+          <w:rFonts w:ascii="Times New Roman" w:eastAsiaTheme="majorEastAsia" w:hAnsi="Times New Roman"/>
+          <w:color w:val="000000" w:themeColor="text1"/>
+          <w:sz w:val="28"/>
+          <w:szCs w:val="28"/>
+        </w:rPr>
+      </w:pPr>
+      <w:r>
+        <w:rPr>
+          <w:rFonts w:ascii="Times New Roman" w:eastAsiaTheme="majorEastAsia" w:hAnsi="Times New Roman"/>
+          <w:color w:val="000000" w:themeColor="text1"/>
+          <w:sz w:val="28"/>
+          <w:szCs w:val="28"/>
+        </w:rPr>
+        <w:t xml:space="preserve">Паралельно або відразу після перших успіхів на боці сервера я почав розробляти інтерфейс користувача. Цей інтерфейс мав забезпечувати зручне й наочне відображення продукції, а також надавати інструменти для пошуку, порівняння та сортування. Ця частина роботи стала великою мірою творчою, оскільки від UX/UI залежить, наскільки користувачі </w:t>
+      </w:r>
+      <w:proofErr w:type="spellStart"/>
+      <w:r>
+        <w:rPr>
+          <w:rFonts w:ascii="Times New Roman" w:eastAsiaTheme="majorEastAsia" w:hAnsi="Times New Roman"/>
+          <w:color w:val="000000" w:themeColor="text1"/>
+          <w:sz w:val="28"/>
+          <w:szCs w:val="28"/>
+        </w:rPr>
+        <w:t>оцінять</w:t>
+      </w:r>
+      <w:proofErr w:type="spellEnd"/>
+      <w:r>
+        <w:rPr>
+          <w:rFonts w:ascii="Times New Roman" w:eastAsiaTheme="majorEastAsia" w:hAnsi="Times New Roman"/>
+          <w:color w:val="000000" w:themeColor="text1"/>
+          <w:sz w:val="28"/>
+          <w:szCs w:val="28"/>
+        </w:rPr>
+        <w:t xml:space="preserve"> застосунок.</w:t>
+      </w:r>
+    </w:p>
+    <w:p>
+      <w:pPr>
+        <w:pStyle w:val="3"/>
+      </w:pPr>
+      <w:proofErr w:type="spellStart"/>
+      <w:r>
+        <w:t>React</w:t>
+      </w:r>
+      <w:proofErr w:type="spellEnd"/>
+    </w:p>
+    <w:p>
+      <w:pPr>
+        <w:ind w:firstLine="851"/>
+        <w:rPr>
+          <w:rFonts w:ascii="Times New Roman" w:eastAsiaTheme="majorEastAsia" w:hAnsi="Times New Roman"/>
+          <w:color w:val="000000" w:themeColor="text1"/>
+          <w:sz w:val="28"/>
+          <w:szCs w:val="28"/>
+        </w:rPr>
+      </w:pPr>
+      <w:r>
+        <w:rPr>
+          <w:rFonts w:ascii="Times New Roman" w:eastAsiaTheme="majorEastAsia" w:hAnsi="Times New Roman"/>
+          <w:color w:val="000000" w:themeColor="text1"/>
+          <w:sz w:val="28"/>
+          <w:szCs w:val="28"/>
+        </w:rPr>
+        <w:t xml:space="preserve">Я обрав </w:t>
+      </w:r>
+      <w:proofErr w:type="spellStart"/>
+      <w:r>
+        <w:rPr>
+          <w:rFonts w:ascii="Times New Roman" w:eastAsiaTheme="majorEastAsia" w:hAnsi="Times New Roman"/>
+          <w:color w:val="000000" w:themeColor="text1"/>
+          <w:sz w:val="28"/>
+          <w:szCs w:val="28"/>
+        </w:rPr>
+        <w:t>React</w:t>
+      </w:r>
+      <w:proofErr w:type="spellEnd"/>
+      <w:r>
+        <w:rPr>
+          <w:rFonts w:ascii="Times New Roman" w:eastAsiaTheme="majorEastAsia" w:hAnsi="Times New Roman"/>
+          <w:color w:val="000000" w:themeColor="text1"/>
+          <w:sz w:val="28"/>
+          <w:szCs w:val="28"/>
+        </w:rPr>
+        <w:t xml:space="preserve">, оскільки ця бібліотека дає змогу нарізати складний інтерфейс на окремі компоненти (наприклад, </w:t>
+      </w:r>
+      <w:proofErr w:type="spellStart"/>
+      <w:r>
+        <w:rPr>
+          <w:rFonts w:ascii="Times New Roman" w:eastAsiaTheme="majorEastAsia" w:hAnsi="Times New Roman"/>
+          <w:color w:val="000000" w:themeColor="text1"/>
+          <w:sz w:val="28"/>
+          <w:szCs w:val="28"/>
+        </w:rPr>
+        <w:t>Table</w:t>
+      </w:r>
+      <w:proofErr w:type="spellEnd"/>
+      <w:r>
+        <w:rPr>
+          <w:rFonts w:ascii="Times New Roman" w:eastAsiaTheme="majorEastAsia" w:hAnsi="Times New Roman"/>
+          <w:color w:val="000000" w:themeColor="text1"/>
+          <w:sz w:val="28"/>
+          <w:szCs w:val="28"/>
+        </w:rPr>
+        <w:t xml:space="preserve">, </w:t>
+      </w:r>
+      <w:proofErr w:type="spellStart"/>
+      <w:r>
+        <w:rPr>
+          <w:rFonts w:ascii="Times New Roman" w:eastAsiaTheme="majorEastAsia" w:hAnsi="Times New Roman"/>
+          <w:color w:val="000000" w:themeColor="text1"/>
+          <w:sz w:val="28"/>
+          <w:szCs w:val="28"/>
+        </w:rPr>
+        <w:t>SearchBar</w:t>
+      </w:r>
+      <w:proofErr w:type="spellEnd"/>
+      <w:r>
+        <w:rPr>
+          <w:rFonts w:ascii="Times New Roman" w:eastAsiaTheme="majorEastAsia" w:hAnsi="Times New Roman"/>
+          <w:color w:val="000000" w:themeColor="text1"/>
+          <w:sz w:val="28"/>
+          <w:szCs w:val="28"/>
+        </w:rPr>
+        <w:t xml:space="preserve">, </w:t>
+      </w:r>
+      <w:proofErr w:type="spellStart"/>
+      <w:r>
+        <w:rPr>
+          <w:rFonts w:ascii="Times New Roman" w:eastAsiaTheme="majorEastAsia" w:hAnsi="Times New Roman"/>
+          <w:color w:val="000000" w:themeColor="text1"/>
+          <w:sz w:val="28"/>
+          <w:szCs w:val="28"/>
+        </w:rPr>
+        <w:t>CompareCard</w:t>
+      </w:r>
+      <w:proofErr w:type="spellEnd"/>
+      <w:r>
+        <w:rPr>
+          <w:rFonts w:ascii="Times New Roman" w:eastAsiaTheme="majorEastAsia" w:hAnsi="Times New Roman"/>
+          <w:color w:val="000000" w:themeColor="text1"/>
+          <w:sz w:val="28"/>
+          <w:szCs w:val="28"/>
+        </w:rPr>
+        <w:t>), що поліпшує читабельність і повторне використання коду. Техніка збереження стану (</w:t>
+      </w:r>
+      <w:proofErr w:type="spellStart"/>
+      <w:r>
+        <w:rPr>
+          <w:rFonts w:ascii="Times New Roman" w:eastAsiaTheme="majorEastAsia" w:hAnsi="Times New Roman"/>
+          <w:color w:val="000000" w:themeColor="text1"/>
+          <w:sz w:val="28"/>
+          <w:szCs w:val="28"/>
+        </w:rPr>
+        <w:t>state</w:t>
+      </w:r>
+      <w:proofErr w:type="spellEnd"/>
+      <w:r>
+        <w:rPr>
+          <w:rFonts w:ascii="Times New Roman" w:eastAsiaTheme="majorEastAsia" w:hAnsi="Times New Roman"/>
+          <w:color w:val="000000" w:themeColor="text1"/>
+          <w:sz w:val="28"/>
+          <w:szCs w:val="28"/>
+        </w:rPr>
+        <w:t xml:space="preserve"> </w:t>
+      </w:r>
+      <w:proofErr w:type="spellStart"/>
+      <w:r>
+        <w:rPr>
+          <w:rFonts w:ascii="Times New Roman" w:eastAsiaTheme="majorEastAsia" w:hAnsi="Times New Roman"/>
+          <w:color w:val="000000" w:themeColor="text1"/>
+          <w:sz w:val="28"/>
+          <w:szCs w:val="28"/>
+        </w:rPr>
+        <w:t>management</w:t>
+      </w:r>
+      <w:proofErr w:type="spellEnd"/>
+      <w:r>
+        <w:rPr>
+          <w:rFonts w:ascii="Times New Roman" w:eastAsiaTheme="majorEastAsia" w:hAnsi="Times New Roman"/>
+          <w:color w:val="000000" w:themeColor="text1"/>
+          <w:sz w:val="28"/>
+          <w:szCs w:val="28"/>
+        </w:rPr>
+        <w:t>) та властивостей (</w:t>
+      </w:r>
+      <w:proofErr w:type="spellStart"/>
+      <w:r>
+        <w:rPr>
+          <w:rFonts w:ascii="Times New Roman" w:eastAsiaTheme="majorEastAsia" w:hAnsi="Times New Roman"/>
+          <w:color w:val="000000" w:themeColor="text1"/>
+          <w:sz w:val="28"/>
+          <w:szCs w:val="28"/>
+        </w:rPr>
+        <w:t>props</w:t>
+      </w:r>
+      <w:proofErr w:type="spellEnd"/>
+      <w:r>
+        <w:rPr>
+          <w:rFonts w:ascii="Times New Roman" w:eastAsiaTheme="majorEastAsia" w:hAnsi="Times New Roman"/>
+          <w:color w:val="000000" w:themeColor="text1"/>
+          <w:sz w:val="28"/>
+          <w:szCs w:val="28"/>
+        </w:rPr>
+        <w:t xml:space="preserve">) у </w:t>
+      </w:r>
+      <w:proofErr w:type="spellStart"/>
+      <w:r>
+        <w:rPr>
+          <w:rFonts w:ascii="Times New Roman" w:eastAsiaTheme="majorEastAsia" w:hAnsi="Times New Roman"/>
+          <w:color w:val="000000" w:themeColor="text1"/>
+          <w:sz w:val="28"/>
+          <w:szCs w:val="28"/>
+        </w:rPr>
+        <w:t>React</w:t>
+      </w:r>
+      <w:proofErr w:type="spellEnd"/>
+      <w:r>
+        <w:rPr>
+          <w:rFonts w:ascii="Times New Roman" w:eastAsiaTheme="majorEastAsia" w:hAnsi="Times New Roman"/>
+          <w:color w:val="000000" w:themeColor="text1"/>
+          <w:sz w:val="28"/>
+          <w:szCs w:val="28"/>
+        </w:rPr>
+        <w:t xml:space="preserve"> дає змогу легко координувати роботу між різними частинами інтерфейсу.</w:t>
+      </w:r>
+    </w:p>
+    <w:p>
+      <w:pPr>
+        <w:pStyle w:val="3"/>
+      </w:pPr>
+      <w:proofErr w:type="spellStart"/>
+      <w:r>
+        <w:t>Material</w:t>
+      </w:r>
+      <w:proofErr w:type="spellEnd"/>
+      <w:r>
+        <w:t xml:space="preserve"> UI</w:t>
+      </w:r>
+    </w:p>
+    <w:p>
+      <w:pPr>
+        <w:ind w:firstLine="851"/>
+        <w:rPr>
+          <w:rFonts w:ascii="Times New Roman" w:eastAsiaTheme="majorEastAsia" w:hAnsi="Times New Roman"/>
+          <w:color w:val="000000" w:themeColor="text1"/>
+          <w:sz w:val="28"/>
+          <w:szCs w:val="28"/>
+        </w:rPr>
+      </w:pPr>
+      <w:r>
+        <w:rPr>
+          <w:rFonts w:ascii="Times New Roman" w:eastAsiaTheme="majorEastAsia" w:hAnsi="Times New Roman"/>
+          <w:color w:val="000000" w:themeColor="text1"/>
+          <w:sz w:val="28"/>
+          <w:szCs w:val="28"/>
+        </w:rPr>
+        <w:t xml:space="preserve">Щоб мати привабливий вигляд і не витрачати зайвий час на дизайн, я підключив </w:t>
+      </w:r>
+      <w:proofErr w:type="spellStart"/>
+      <w:r>
+        <w:rPr>
+          <w:rFonts w:ascii="Times New Roman" w:eastAsiaTheme="majorEastAsia" w:hAnsi="Times New Roman"/>
+          <w:color w:val="000000" w:themeColor="text1"/>
+          <w:sz w:val="28"/>
+          <w:szCs w:val="28"/>
+        </w:rPr>
+        <w:t>Material</w:t>
+      </w:r>
+      <w:proofErr w:type="spellEnd"/>
+      <w:r>
+        <w:rPr>
+          <w:rFonts w:ascii="Times New Roman" w:eastAsiaTheme="majorEastAsia" w:hAnsi="Times New Roman"/>
+          <w:color w:val="000000" w:themeColor="text1"/>
+          <w:sz w:val="28"/>
+          <w:szCs w:val="28"/>
+        </w:rPr>
+        <w:t xml:space="preserve"> UI. Завдяки готовим компонентам (кнопкам, </w:t>
+      </w:r>
+      <w:proofErr w:type="spellStart"/>
+      <w:r>
+        <w:rPr>
+          <w:rFonts w:ascii="Times New Roman" w:eastAsiaTheme="majorEastAsia" w:hAnsi="Times New Roman"/>
+          <w:color w:val="000000" w:themeColor="text1"/>
+          <w:sz w:val="28"/>
+          <w:szCs w:val="28"/>
+        </w:rPr>
+        <w:t>табам</w:t>
+      </w:r>
+      <w:proofErr w:type="spellEnd"/>
+      <w:r>
+        <w:rPr>
+          <w:rFonts w:ascii="Times New Roman" w:eastAsiaTheme="majorEastAsia" w:hAnsi="Times New Roman"/>
+          <w:color w:val="000000" w:themeColor="text1"/>
+          <w:sz w:val="28"/>
+          <w:szCs w:val="28"/>
+        </w:rPr>
+        <w:t xml:space="preserve">, панелям, карткам) я міг швидко скласти наочний та адаптивний інтерфейс, дотримуючись принципів </w:t>
+      </w:r>
+      <w:proofErr w:type="spellStart"/>
+      <w:r>
+        <w:rPr>
+          <w:rFonts w:ascii="Times New Roman" w:eastAsiaTheme="majorEastAsia" w:hAnsi="Times New Roman"/>
+          <w:color w:val="000000" w:themeColor="text1"/>
+          <w:sz w:val="28"/>
+          <w:szCs w:val="28"/>
+        </w:rPr>
+        <w:t>Material</w:t>
+      </w:r>
+      <w:proofErr w:type="spellEnd"/>
+      <w:r>
+        <w:rPr>
+          <w:rFonts w:ascii="Times New Roman" w:eastAsiaTheme="majorEastAsia" w:hAnsi="Times New Roman"/>
+          <w:color w:val="000000" w:themeColor="text1"/>
+          <w:sz w:val="28"/>
+          <w:szCs w:val="28"/>
+        </w:rPr>
+        <w:t xml:space="preserve"> </w:t>
+      </w:r>
+      <w:proofErr w:type="spellStart"/>
+      <w:r>
+        <w:rPr>
+          <w:rFonts w:ascii="Times New Roman" w:eastAsiaTheme="majorEastAsia" w:hAnsi="Times New Roman"/>
+          <w:color w:val="000000" w:themeColor="text1"/>
+          <w:sz w:val="28"/>
+          <w:szCs w:val="28"/>
+        </w:rPr>
+        <w:t>Design</w:t>
+      </w:r>
+      <w:proofErr w:type="spellEnd"/>
+      <w:r>
+        <w:rPr>
+          <w:rFonts w:ascii="Times New Roman" w:eastAsiaTheme="majorEastAsia" w:hAnsi="Times New Roman"/>
+          <w:color w:val="000000" w:themeColor="text1"/>
+          <w:sz w:val="28"/>
+          <w:szCs w:val="28"/>
+        </w:rPr>
+        <w:t>.</w:t>
+      </w:r>
+    </w:p>
+    <w:p>
+      <w:pPr>
+        <w:pStyle w:val="3"/>
+      </w:pPr>
+      <w:proofErr w:type="spellStart"/>
+      <w:r>
+        <w:t>Emotion</w:t>
+      </w:r>
+      <w:proofErr w:type="spellEnd"/>
+    </w:p>
+    <w:p>
+      <w:pPr>
+        <w:ind w:firstLine="851"/>
+        <w:rPr>
+          <w:rFonts w:ascii="Times New Roman" w:eastAsiaTheme="majorEastAsia" w:hAnsi="Times New Roman"/>
+          <w:color w:val="000000" w:themeColor="text1"/>
+          <w:sz w:val="28"/>
+          <w:szCs w:val="28"/>
+        </w:rPr>
+      </w:pPr>
+      <w:r>
+        <w:rPr>
+          <w:rFonts w:ascii="Times New Roman" w:eastAsiaTheme="majorEastAsia" w:hAnsi="Times New Roman"/>
+          <w:color w:val="000000" w:themeColor="text1"/>
+          <w:sz w:val="28"/>
+          <w:szCs w:val="28"/>
+        </w:rPr>
+        <w:t xml:space="preserve">Для більш тонкого контролю над стилями я застосував </w:t>
+      </w:r>
+      <w:proofErr w:type="spellStart"/>
+      <w:r>
+        <w:rPr>
+          <w:rFonts w:ascii="Times New Roman" w:eastAsiaTheme="majorEastAsia" w:hAnsi="Times New Roman"/>
+          <w:color w:val="000000" w:themeColor="text1"/>
+          <w:sz w:val="28"/>
+          <w:szCs w:val="28"/>
+        </w:rPr>
+        <w:t>Emotion</w:t>
+      </w:r>
+      <w:proofErr w:type="spellEnd"/>
+      <w:r>
+        <w:rPr>
+          <w:rFonts w:ascii="Times New Roman" w:eastAsiaTheme="majorEastAsia" w:hAnsi="Times New Roman"/>
+          <w:color w:val="000000" w:themeColor="text1"/>
+          <w:sz w:val="28"/>
+          <w:szCs w:val="28"/>
+        </w:rPr>
+        <w:t xml:space="preserve">, яка дозволяє писати стилі в </w:t>
+      </w:r>
+      <w:proofErr w:type="spellStart"/>
+      <w:r>
+        <w:rPr>
+          <w:rFonts w:ascii="Times New Roman" w:eastAsiaTheme="majorEastAsia" w:hAnsi="Times New Roman"/>
+          <w:color w:val="000000" w:themeColor="text1"/>
+          <w:sz w:val="28"/>
+          <w:szCs w:val="28"/>
+        </w:rPr>
+        <w:t>JavaScript</w:t>
+      </w:r>
+      <w:proofErr w:type="spellEnd"/>
+      <w:r>
+        <w:rPr>
+          <w:rFonts w:ascii="Times New Roman" w:eastAsiaTheme="majorEastAsia" w:hAnsi="Times New Roman"/>
+          <w:color w:val="000000" w:themeColor="text1"/>
+          <w:sz w:val="28"/>
+          <w:szCs w:val="28"/>
+        </w:rPr>
+        <w:t>/</w:t>
+      </w:r>
+      <w:proofErr w:type="spellStart"/>
+      <w:r>
+        <w:rPr>
+          <w:rFonts w:ascii="Times New Roman" w:eastAsiaTheme="majorEastAsia" w:hAnsi="Times New Roman"/>
+          <w:color w:val="000000" w:themeColor="text1"/>
+          <w:sz w:val="28"/>
+          <w:szCs w:val="28"/>
+        </w:rPr>
+        <w:t>TypeScript</w:t>
+      </w:r>
+      <w:proofErr w:type="spellEnd"/>
+      <w:r>
+        <w:rPr>
+          <w:rFonts w:ascii="Times New Roman" w:eastAsiaTheme="majorEastAsia" w:hAnsi="Times New Roman"/>
+          <w:color w:val="000000" w:themeColor="text1"/>
+          <w:sz w:val="28"/>
+          <w:szCs w:val="28"/>
+        </w:rPr>
+        <w:t xml:space="preserve">, уникаючи зайвої плутанини у звичайних CSS-файлах. Це особливо корисно, коли треба змінювати стилі </w:t>
+      </w:r>
+      <w:proofErr w:type="spellStart"/>
+      <w:r>
+        <w:rPr>
+          <w:rFonts w:ascii="Times New Roman" w:eastAsiaTheme="majorEastAsia" w:hAnsi="Times New Roman"/>
+          <w:color w:val="000000" w:themeColor="text1"/>
+          <w:sz w:val="28"/>
+          <w:szCs w:val="28"/>
+        </w:rPr>
+        <w:t>динамічно</w:t>
+      </w:r>
+      <w:proofErr w:type="spellEnd"/>
+      <w:r>
+        <w:rPr>
+          <w:rFonts w:ascii="Times New Roman" w:eastAsiaTheme="majorEastAsia" w:hAnsi="Times New Roman"/>
+          <w:color w:val="000000" w:themeColor="text1"/>
+          <w:sz w:val="28"/>
+          <w:szCs w:val="28"/>
+        </w:rPr>
+        <w:t xml:space="preserve"> (наприклад, підсвічувати вибрану модель товару).</w:t>
+      </w:r>
+    </w:p>
+    <w:p>
+      <w:pPr>
+        <w:pStyle w:val="3"/>
+      </w:pPr>
+      <w:proofErr w:type="spellStart"/>
+      <w:r>
+        <w:t>axios</w:t>
+      </w:r>
+      <w:proofErr w:type="spellEnd"/>
+    </w:p>
+    <w:p>
+      <w:pPr>
+        <w:ind w:firstLine="851"/>
+        <w:rPr>
+          <w:rFonts w:ascii="Times New Roman" w:eastAsiaTheme="majorEastAsia" w:hAnsi="Times New Roman"/>
+          <w:color w:val="000000" w:themeColor="text1"/>
+          <w:sz w:val="28"/>
+          <w:szCs w:val="28"/>
+        </w:rPr>
+      </w:pPr>
+      <w:r>
+        <w:rPr>
+          <w:rFonts w:ascii="Times New Roman" w:eastAsiaTheme="majorEastAsia" w:hAnsi="Times New Roman"/>
+          <w:color w:val="000000" w:themeColor="text1"/>
+          <w:sz w:val="28"/>
+          <w:szCs w:val="28"/>
+        </w:rPr>
+        <w:t xml:space="preserve">Для відправлення HTTP-запитів із </w:t>
+      </w:r>
+      <w:proofErr w:type="spellStart"/>
+      <w:r>
+        <w:rPr>
+          <w:rFonts w:ascii="Times New Roman" w:eastAsiaTheme="majorEastAsia" w:hAnsi="Times New Roman"/>
+          <w:color w:val="000000" w:themeColor="text1"/>
+          <w:sz w:val="28"/>
+          <w:szCs w:val="28"/>
+        </w:rPr>
+        <w:t>фронтенду</w:t>
+      </w:r>
+      <w:proofErr w:type="spellEnd"/>
+      <w:r>
+        <w:rPr>
+          <w:rFonts w:ascii="Times New Roman" w:eastAsiaTheme="majorEastAsia" w:hAnsi="Times New Roman"/>
+          <w:color w:val="000000" w:themeColor="text1"/>
+          <w:sz w:val="28"/>
+          <w:szCs w:val="28"/>
+        </w:rPr>
+        <w:t xml:space="preserve"> на сервер мені знадобилася </w:t>
+      </w:r>
+      <w:proofErr w:type="spellStart"/>
+      <w:r>
+        <w:rPr>
+          <w:rFonts w:ascii="Times New Roman" w:eastAsiaTheme="majorEastAsia" w:hAnsi="Times New Roman"/>
+          <w:color w:val="000000" w:themeColor="text1"/>
+          <w:sz w:val="28"/>
+          <w:szCs w:val="28"/>
+        </w:rPr>
+        <w:t>axios</w:t>
+      </w:r>
+      <w:proofErr w:type="spellEnd"/>
+      <w:r>
+        <w:rPr>
+          <w:rFonts w:ascii="Times New Roman" w:eastAsiaTheme="majorEastAsia" w:hAnsi="Times New Roman"/>
+          <w:color w:val="000000" w:themeColor="text1"/>
+          <w:sz w:val="28"/>
+          <w:szCs w:val="28"/>
+        </w:rPr>
+        <w:t xml:space="preserve"> — легка й гнучка бібліотека, що спрощує взаємодію з </w:t>
+      </w:r>
+      <w:proofErr w:type="spellStart"/>
+      <w:r>
+        <w:rPr>
+          <w:rFonts w:ascii="Times New Roman" w:eastAsiaTheme="majorEastAsia" w:hAnsi="Times New Roman"/>
+          <w:color w:val="000000" w:themeColor="text1"/>
+          <w:sz w:val="28"/>
+          <w:szCs w:val="28"/>
+        </w:rPr>
+        <w:t>backend’ом</w:t>
+      </w:r>
+      <w:proofErr w:type="spellEnd"/>
+      <w:r>
+        <w:rPr>
+          <w:rFonts w:ascii="Times New Roman" w:eastAsiaTheme="majorEastAsia" w:hAnsi="Times New Roman"/>
+          <w:color w:val="000000" w:themeColor="text1"/>
+          <w:sz w:val="28"/>
+          <w:szCs w:val="28"/>
+        </w:rPr>
+        <w:t>. З її допомогою я отримував дані про товари, надсилав оновлення, а також перевіряв авторизацію користувачів.</w:t>
+      </w:r>
+    </w:p>
+    <w:p>
+      <w:pPr>
+        <w:pStyle w:val="3"/>
+      </w:pPr>
+      <w:proofErr w:type="spellStart"/>
+      <w:r>
+        <w:t>React</w:t>
+      </w:r>
+      <w:proofErr w:type="spellEnd"/>
+      <w:r>
+        <w:t xml:space="preserve"> </w:t>
+      </w:r>
+      <w:proofErr w:type="spellStart"/>
+      <w:r>
+        <w:t>Router</w:t>
+      </w:r>
+      <w:proofErr w:type="spellEnd"/>
+    </w:p>
+    <w:p>
+      <w:pPr>
+        <w:ind w:firstLine="851"/>
+        <w:rPr>
+          <w:rFonts w:ascii="Times New Roman" w:eastAsiaTheme="majorEastAsia" w:hAnsi="Times New Roman"/>
+          <w:color w:val="000000" w:themeColor="text1"/>
+          <w:sz w:val="28"/>
+          <w:szCs w:val="28"/>
+        </w:rPr>
+      </w:pPr>
+      <w:r>
+        <w:rPr>
+          <w:rFonts w:ascii="Times New Roman" w:eastAsiaTheme="majorEastAsia" w:hAnsi="Times New Roman"/>
+          <w:color w:val="000000" w:themeColor="text1"/>
+          <w:sz w:val="28"/>
+          <w:szCs w:val="28"/>
+        </w:rPr>
+        <w:t>Основні розділи застосунку я організував як маршрути (</w:t>
+      </w:r>
+      <w:proofErr w:type="spellStart"/>
+      <w:r>
+        <w:rPr>
+          <w:rFonts w:ascii="Times New Roman" w:eastAsiaTheme="majorEastAsia" w:hAnsi="Times New Roman"/>
+          <w:color w:val="000000" w:themeColor="text1"/>
+          <w:sz w:val="28"/>
+          <w:szCs w:val="28"/>
+        </w:rPr>
+        <w:t>routes</w:t>
+      </w:r>
+      <w:proofErr w:type="spellEnd"/>
+      <w:r>
+        <w:rPr>
+          <w:rFonts w:ascii="Times New Roman" w:eastAsiaTheme="majorEastAsia" w:hAnsi="Times New Roman"/>
+          <w:color w:val="000000" w:themeColor="text1"/>
+          <w:sz w:val="28"/>
+          <w:szCs w:val="28"/>
+        </w:rPr>
+        <w:t xml:space="preserve">). Наприклад, було створено </w:t>
+      </w:r>
+      <w:proofErr w:type="spellStart"/>
+      <w:r>
+        <w:rPr>
+          <w:rFonts w:ascii="Times New Roman" w:eastAsiaTheme="majorEastAsia" w:hAnsi="Times New Roman"/>
+          <w:color w:val="000000" w:themeColor="text1"/>
+          <w:sz w:val="28"/>
+          <w:szCs w:val="28"/>
+        </w:rPr>
+        <w:t>роутинг</w:t>
+      </w:r>
+      <w:proofErr w:type="spellEnd"/>
+      <w:r>
+        <w:rPr>
+          <w:rFonts w:ascii="Times New Roman" w:eastAsiaTheme="majorEastAsia" w:hAnsi="Times New Roman"/>
+          <w:color w:val="000000" w:themeColor="text1"/>
+          <w:sz w:val="28"/>
+          <w:szCs w:val="28"/>
+        </w:rPr>
+        <w:t xml:space="preserve"> /</w:t>
+      </w:r>
+      <w:proofErr w:type="spellStart"/>
+      <w:r>
+        <w:rPr>
+          <w:rFonts w:ascii="Times New Roman" w:eastAsiaTheme="majorEastAsia" w:hAnsi="Times New Roman"/>
+          <w:color w:val="000000" w:themeColor="text1"/>
+          <w:sz w:val="28"/>
+          <w:szCs w:val="28"/>
+        </w:rPr>
+        <w:t>home</w:t>
+      </w:r>
+      <w:proofErr w:type="spellEnd"/>
+      <w:r>
+        <w:rPr>
+          <w:rFonts w:ascii="Times New Roman" w:eastAsiaTheme="majorEastAsia" w:hAnsi="Times New Roman"/>
+          <w:color w:val="000000" w:themeColor="text1"/>
+          <w:sz w:val="28"/>
+          <w:szCs w:val="28"/>
+        </w:rPr>
+        <w:t xml:space="preserve"> для головної сторінки, /</w:t>
+      </w:r>
+      <w:proofErr w:type="spellStart"/>
+      <w:r>
+        <w:rPr>
+          <w:rFonts w:ascii="Times New Roman" w:eastAsiaTheme="majorEastAsia" w:hAnsi="Times New Roman"/>
+          <w:color w:val="000000" w:themeColor="text1"/>
+          <w:sz w:val="28"/>
+          <w:szCs w:val="28"/>
+        </w:rPr>
+        <w:t>compare</w:t>
+      </w:r>
+      <w:proofErr w:type="spellEnd"/>
+      <w:r>
+        <w:rPr>
+          <w:rFonts w:ascii="Times New Roman" w:eastAsiaTheme="majorEastAsia" w:hAnsi="Times New Roman"/>
+          <w:color w:val="000000" w:themeColor="text1"/>
+          <w:sz w:val="28"/>
+          <w:szCs w:val="28"/>
+        </w:rPr>
+        <w:t xml:space="preserve"> для порівняння моделей, /</w:t>
+      </w:r>
+      <w:proofErr w:type="spellStart"/>
+      <w:r>
+        <w:rPr>
+          <w:rFonts w:ascii="Times New Roman" w:eastAsiaTheme="majorEastAsia" w:hAnsi="Times New Roman"/>
+          <w:color w:val="000000" w:themeColor="text1"/>
+          <w:sz w:val="28"/>
+          <w:szCs w:val="28"/>
+        </w:rPr>
+        <w:t>login</w:t>
+      </w:r>
+      <w:proofErr w:type="spellEnd"/>
+      <w:r>
+        <w:rPr>
+          <w:rFonts w:ascii="Times New Roman" w:eastAsiaTheme="majorEastAsia" w:hAnsi="Times New Roman"/>
+          <w:color w:val="000000" w:themeColor="text1"/>
+          <w:sz w:val="28"/>
+          <w:szCs w:val="28"/>
+        </w:rPr>
+        <w:t xml:space="preserve"> для авторизації тощо. Це сприяло кращій структуризації коду й давало мені можливість швидко перемикатися між розділами.</w:t>
+      </w:r>
+    </w:p>
+    <w:p>
+      <w:pPr>
+        <w:rPr>
+          <w:rFonts w:ascii="Times New Roman" w:eastAsiaTheme="majorEastAsia" w:hAnsi="Times New Roman"/>
+          <w:color w:val="000000" w:themeColor="text1"/>
+          <w:sz w:val="28"/>
+          <w:szCs w:val="28"/>
+        </w:rPr>
+      </w:pPr>
+      <w:r>
+        <w:rPr>
+          <w:rFonts w:ascii="Times New Roman" w:eastAsiaTheme="majorEastAsia" w:hAnsi="Times New Roman"/>
+          <w:color w:val="000000" w:themeColor="text1"/>
+          <w:sz w:val="28"/>
+          <w:szCs w:val="28"/>
+        </w:rPr>
+        <w:br w:type="page"/>
+      </w:r>
+    </w:p>
+    <w:p>
+      <w:pPr>
+        <w:pStyle w:val="2"/>
+      </w:pPr>
+      <w:r>
+        <w:lastRenderedPageBreak/>
+        <w:t>6. Організація тестового циклу: ручне та автоматизоване тестування</w:t>
+      </w:r>
+    </w:p>
+    <w:p>
+      <w:pPr>
+        <w:ind w:firstLine="851"/>
+        <w:rPr>
+          <w:rFonts w:ascii="Times New Roman" w:eastAsiaTheme="majorEastAsia" w:hAnsi="Times New Roman"/>
+          <w:color w:val="000000" w:themeColor="text1"/>
+          <w:sz w:val="28"/>
+          <w:szCs w:val="28"/>
+        </w:rPr>
+      </w:pPr>
+      <w:r>
+        <w:rPr>
+          <w:rFonts w:ascii="Times New Roman" w:eastAsiaTheme="majorEastAsia" w:hAnsi="Times New Roman"/>
+          <w:color w:val="000000" w:themeColor="text1"/>
+          <w:sz w:val="28"/>
+          <w:szCs w:val="28"/>
+        </w:rPr>
+        <w:t>Коли перші версії веб-сервісу вже працювали, я перейшов до тестування, аби переконатися у відсутності критичних помилок і перевірити зручність використання.</w:t>
+      </w:r>
+    </w:p>
+    <w:p>
+      <w:pPr>
+        <w:pStyle w:val="3"/>
+      </w:pPr>
+      <w:proofErr w:type="spellStart"/>
+      <w:r>
+        <w:t>Jest</w:t>
+      </w:r>
+      <w:proofErr w:type="spellEnd"/>
+    </w:p>
+    <w:p>
+      <w:pPr>
+        <w:ind w:firstLine="851"/>
+        <w:rPr>
+          <w:rFonts w:ascii="Times New Roman" w:eastAsiaTheme="majorEastAsia" w:hAnsi="Times New Roman"/>
+          <w:color w:val="000000" w:themeColor="text1"/>
+          <w:sz w:val="28"/>
+          <w:szCs w:val="28"/>
+        </w:rPr>
+      </w:pPr>
+      <w:r>
+        <w:rPr>
+          <w:rFonts w:ascii="Times New Roman" w:eastAsiaTheme="majorEastAsia" w:hAnsi="Times New Roman"/>
+          <w:color w:val="000000" w:themeColor="text1"/>
+          <w:sz w:val="28"/>
+          <w:szCs w:val="28"/>
+        </w:rPr>
+        <w:t xml:space="preserve">Для модульних і деяких інтеграційних тестів я застосував </w:t>
+      </w:r>
+      <w:proofErr w:type="spellStart"/>
+      <w:r>
+        <w:rPr>
+          <w:rFonts w:ascii="Times New Roman" w:eastAsiaTheme="majorEastAsia" w:hAnsi="Times New Roman"/>
+          <w:color w:val="000000" w:themeColor="text1"/>
+          <w:sz w:val="28"/>
+          <w:szCs w:val="28"/>
+        </w:rPr>
+        <w:t>Jest</w:t>
+      </w:r>
+      <w:proofErr w:type="spellEnd"/>
+      <w:r>
+        <w:rPr>
+          <w:rFonts w:ascii="Times New Roman" w:eastAsiaTheme="majorEastAsia" w:hAnsi="Times New Roman"/>
+          <w:color w:val="000000" w:themeColor="text1"/>
+          <w:sz w:val="28"/>
+          <w:szCs w:val="28"/>
+        </w:rPr>
+        <w:t>. Зокрема, це стосувалося перевірки, чи правильно функції обробляють API-виклики, чи не виникає винятків (</w:t>
+      </w:r>
+      <w:proofErr w:type="spellStart"/>
+      <w:r>
+        <w:rPr>
+          <w:rFonts w:ascii="Times New Roman" w:eastAsiaTheme="majorEastAsia" w:hAnsi="Times New Roman"/>
+          <w:color w:val="000000" w:themeColor="text1"/>
+          <w:sz w:val="28"/>
+          <w:szCs w:val="28"/>
+        </w:rPr>
+        <w:t>exceptions</w:t>
+      </w:r>
+      <w:proofErr w:type="spellEnd"/>
+      <w:r>
+        <w:rPr>
+          <w:rFonts w:ascii="Times New Roman" w:eastAsiaTheme="majorEastAsia" w:hAnsi="Times New Roman"/>
+          <w:color w:val="000000" w:themeColor="text1"/>
+          <w:sz w:val="28"/>
+          <w:szCs w:val="28"/>
+        </w:rPr>
+        <w:t xml:space="preserve">) за певних умов. </w:t>
+      </w:r>
+      <w:proofErr w:type="spellStart"/>
+      <w:r>
+        <w:rPr>
+          <w:rFonts w:ascii="Times New Roman" w:eastAsiaTheme="majorEastAsia" w:hAnsi="Times New Roman"/>
+          <w:color w:val="000000" w:themeColor="text1"/>
+          <w:sz w:val="28"/>
+          <w:szCs w:val="28"/>
+        </w:rPr>
+        <w:t>Jest</w:t>
+      </w:r>
+      <w:proofErr w:type="spellEnd"/>
+      <w:r>
+        <w:rPr>
+          <w:rFonts w:ascii="Times New Roman" w:eastAsiaTheme="majorEastAsia" w:hAnsi="Times New Roman"/>
+          <w:color w:val="000000" w:themeColor="text1"/>
+          <w:sz w:val="28"/>
+          <w:szCs w:val="28"/>
+        </w:rPr>
+        <w:t xml:space="preserve"> має зручну систему генерації звітів і покриття тестами (</w:t>
+      </w:r>
+      <w:proofErr w:type="spellStart"/>
+      <w:r>
+        <w:rPr>
+          <w:rFonts w:ascii="Times New Roman" w:eastAsiaTheme="majorEastAsia" w:hAnsi="Times New Roman"/>
+          <w:color w:val="000000" w:themeColor="text1"/>
+          <w:sz w:val="28"/>
+          <w:szCs w:val="28"/>
+        </w:rPr>
+        <w:t>coverage</w:t>
+      </w:r>
+      <w:proofErr w:type="spellEnd"/>
+      <w:r>
+        <w:rPr>
+          <w:rFonts w:ascii="Times New Roman" w:eastAsiaTheme="majorEastAsia" w:hAnsi="Times New Roman"/>
+          <w:color w:val="000000" w:themeColor="text1"/>
+          <w:sz w:val="28"/>
+          <w:szCs w:val="28"/>
+        </w:rPr>
+        <w:t>), що дає змогу вчасно виявляти прогалини.</w:t>
+      </w:r>
+    </w:p>
+    <w:p>
+      <w:pPr>
+        <w:pStyle w:val="3"/>
+      </w:pPr>
+      <w:proofErr w:type="spellStart"/>
+      <w:r>
+        <w:t>supertest</w:t>
+      </w:r>
+      <w:proofErr w:type="spellEnd"/>
+    </w:p>
+    <w:p>
+      <w:pPr>
+        <w:ind w:firstLine="851"/>
+        <w:rPr>
+          <w:rFonts w:ascii="Times New Roman" w:eastAsiaTheme="majorEastAsia" w:hAnsi="Times New Roman"/>
+          <w:color w:val="000000" w:themeColor="text1"/>
+          <w:sz w:val="28"/>
+          <w:szCs w:val="28"/>
+        </w:rPr>
+      </w:pPr>
+      <w:r>
+        <w:rPr>
+          <w:rFonts w:ascii="Times New Roman" w:eastAsiaTheme="majorEastAsia" w:hAnsi="Times New Roman"/>
+          <w:color w:val="000000" w:themeColor="text1"/>
+          <w:sz w:val="28"/>
+          <w:szCs w:val="28"/>
+        </w:rPr>
+        <w:t xml:space="preserve">Для тестування серверної логіки на рівні </w:t>
+      </w:r>
+      <w:proofErr w:type="spellStart"/>
+      <w:r>
+        <w:rPr>
+          <w:rFonts w:ascii="Times New Roman" w:eastAsiaTheme="majorEastAsia" w:hAnsi="Times New Roman"/>
+          <w:color w:val="000000" w:themeColor="text1"/>
+          <w:sz w:val="28"/>
+          <w:szCs w:val="28"/>
+        </w:rPr>
+        <w:t>ендпойнтів</w:t>
+      </w:r>
+      <w:proofErr w:type="spellEnd"/>
+      <w:r>
+        <w:rPr>
+          <w:rFonts w:ascii="Times New Roman" w:eastAsiaTheme="majorEastAsia" w:hAnsi="Times New Roman"/>
+          <w:color w:val="000000" w:themeColor="text1"/>
+          <w:sz w:val="28"/>
+          <w:szCs w:val="28"/>
+        </w:rPr>
+        <w:t xml:space="preserve"> REST API я звертався до </w:t>
+      </w:r>
+      <w:proofErr w:type="spellStart"/>
+      <w:r>
+        <w:rPr>
+          <w:rFonts w:ascii="Times New Roman" w:eastAsiaTheme="majorEastAsia" w:hAnsi="Times New Roman"/>
+          <w:color w:val="000000" w:themeColor="text1"/>
+          <w:sz w:val="28"/>
+          <w:szCs w:val="28"/>
+        </w:rPr>
+        <w:t>supertest</w:t>
+      </w:r>
+      <w:proofErr w:type="spellEnd"/>
+      <w:r>
+        <w:rPr>
+          <w:rFonts w:ascii="Times New Roman" w:eastAsiaTheme="majorEastAsia" w:hAnsi="Times New Roman"/>
+          <w:color w:val="000000" w:themeColor="text1"/>
+          <w:sz w:val="28"/>
+          <w:szCs w:val="28"/>
+        </w:rPr>
+        <w:t>: ця бібліотека імітує реальні запити, а також дає змогу легко стежити за статусами та вмістом відповідей. Такий підхід виявився надзвичайно корисним для підтвердження коректної роботи маршрутів Express і взаємодії з базою даних.</w:t>
+      </w:r>
+    </w:p>
+    <w:p>
+      <w:pPr>
+        <w:pStyle w:val="3"/>
+      </w:pPr>
+      <w:r>
+        <w:t>Ручне тестування інтерфейсу</w:t>
+      </w:r>
+    </w:p>
+    <w:p>
+      <w:pPr>
+        <w:ind w:firstLine="851"/>
+        <w:rPr>
+          <w:rFonts w:ascii="Times New Roman" w:eastAsiaTheme="majorEastAsia" w:hAnsi="Times New Roman"/>
+          <w:color w:val="000000" w:themeColor="text1"/>
+          <w:sz w:val="28"/>
+          <w:szCs w:val="28"/>
+        </w:rPr>
+      </w:pPr>
+      <w:r>
+        <w:rPr>
+          <w:rFonts w:ascii="Times New Roman" w:eastAsiaTheme="majorEastAsia" w:hAnsi="Times New Roman"/>
+          <w:color w:val="000000" w:themeColor="text1"/>
+          <w:sz w:val="28"/>
+          <w:szCs w:val="28"/>
+        </w:rPr>
+        <w:t xml:space="preserve">Зважаючи на важливість користувацького досвіду (UX), я проводив ручне тестування інтерфейсу: перевіряв, як відображаються елементи на різних розмірах екрану, чи </w:t>
+      </w:r>
+      <w:proofErr w:type="spellStart"/>
+      <w:r>
+        <w:rPr>
+          <w:rFonts w:ascii="Times New Roman" w:eastAsiaTheme="majorEastAsia" w:hAnsi="Times New Roman"/>
+          <w:color w:val="000000" w:themeColor="text1"/>
+          <w:sz w:val="28"/>
+          <w:szCs w:val="28"/>
+        </w:rPr>
+        <w:t>коректно</w:t>
+      </w:r>
+      <w:proofErr w:type="spellEnd"/>
+      <w:r>
+        <w:rPr>
+          <w:rFonts w:ascii="Times New Roman" w:eastAsiaTheme="majorEastAsia" w:hAnsi="Times New Roman"/>
+          <w:color w:val="000000" w:themeColor="text1"/>
+          <w:sz w:val="28"/>
+          <w:szCs w:val="28"/>
+        </w:rPr>
+        <w:t xml:space="preserve"> працюють спливаючі вікна та кнопки, чи зручно шукати та порівнювати характеристики. Це допомогло виявити дрібні незручності, які інакше могли би залишитися непоміченими в автоматизованих тестах.</w:t>
+      </w:r>
+    </w:p>
+    <w:p>
+      <w:pPr>
+        <w:pStyle w:val="3"/>
+      </w:pPr>
+      <w:proofErr w:type="spellStart"/>
+      <w:r>
+        <w:t>Рефакторинг</w:t>
+      </w:r>
+      <w:proofErr w:type="spellEnd"/>
+      <w:r>
+        <w:t xml:space="preserve"> і оптимізація</w:t>
+      </w:r>
+    </w:p>
+    <w:p>
+      <w:pPr>
+        <w:ind w:firstLine="851"/>
+        <w:rPr>
+          <w:rFonts w:ascii="Times New Roman" w:eastAsiaTheme="majorEastAsia" w:hAnsi="Times New Roman"/>
+          <w:color w:val="000000" w:themeColor="text1"/>
+          <w:sz w:val="28"/>
+          <w:szCs w:val="28"/>
+        </w:rPr>
+      </w:pPr>
+      <w:r>
+        <w:rPr>
+          <w:rFonts w:ascii="Times New Roman" w:eastAsiaTheme="majorEastAsia" w:hAnsi="Times New Roman"/>
+          <w:color w:val="000000" w:themeColor="text1"/>
+          <w:sz w:val="28"/>
+          <w:szCs w:val="28"/>
+        </w:rPr>
+        <w:t xml:space="preserve">За результатами тестування я часто повертався до коду, виправляв неточності, упорядковував </w:t>
+      </w:r>
+      <w:proofErr w:type="spellStart"/>
+      <w:r>
+        <w:rPr>
+          <w:rFonts w:ascii="Times New Roman" w:eastAsiaTheme="majorEastAsia" w:hAnsi="Times New Roman"/>
+          <w:color w:val="000000" w:themeColor="text1"/>
+          <w:sz w:val="28"/>
+          <w:szCs w:val="28"/>
+        </w:rPr>
+        <w:t>імпорти</w:t>
+      </w:r>
+      <w:proofErr w:type="spellEnd"/>
+      <w:r>
+        <w:rPr>
+          <w:rFonts w:ascii="Times New Roman" w:eastAsiaTheme="majorEastAsia" w:hAnsi="Times New Roman"/>
+          <w:color w:val="000000" w:themeColor="text1"/>
+          <w:sz w:val="28"/>
+          <w:szCs w:val="28"/>
+        </w:rPr>
+        <w:t>, змінював назви змінних для кращої читабельності тощо. Завдяки такому підходу вдалося забезпечити більш високу надійність і простоту обслуговування на усіх рівнях — від бази даних до компонента інтерфейсу.</w:t>
+      </w:r>
+    </w:p>
+    <w:p>
+      <w:pPr>
+        <w:rPr>
+          <w:rFonts w:ascii="Times New Roman" w:eastAsiaTheme="majorEastAsia" w:hAnsi="Times New Roman"/>
+          <w:color w:val="000000" w:themeColor="text1"/>
+          <w:sz w:val="28"/>
+          <w:szCs w:val="28"/>
+        </w:rPr>
+      </w:pPr>
+      <w:r>
+        <w:rPr>
+          <w:rFonts w:ascii="Times New Roman" w:eastAsiaTheme="majorEastAsia" w:hAnsi="Times New Roman"/>
+          <w:color w:val="000000" w:themeColor="text1"/>
+          <w:sz w:val="28"/>
+          <w:szCs w:val="28"/>
+        </w:rPr>
+        <w:br w:type="page"/>
+      </w:r>
+    </w:p>
+    <w:p>
+      <w:pPr>
+        <w:pStyle w:val="2"/>
+      </w:pPr>
+      <w:r>
+        <w:lastRenderedPageBreak/>
+        <w:t>7. Розгортання та фінальний контроль якості</w:t>
+      </w:r>
+    </w:p>
+    <w:p>
+      <w:pPr>
+        <w:ind w:firstLine="851"/>
+        <w:rPr>
+          <w:rFonts w:ascii="Times New Roman" w:eastAsiaTheme="majorEastAsia" w:hAnsi="Times New Roman"/>
+          <w:color w:val="000000" w:themeColor="text1"/>
+          <w:sz w:val="28"/>
+          <w:szCs w:val="28"/>
+        </w:rPr>
+      </w:pPr>
+      <w:r>
+        <w:rPr>
+          <w:rFonts w:ascii="Times New Roman" w:eastAsiaTheme="majorEastAsia" w:hAnsi="Times New Roman"/>
+          <w:color w:val="000000" w:themeColor="text1"/>
+          <w:sz w:val="28"/>
+          <w:szCs w:val="28"/>
+        </w:rPr>
+        <w:t>Коли функціональні можливості веб-сервісу наблизилися до цілковитої готовності, настав час перевірити все “в бойових” умовах — розгорнути застосунок у тестовому середовищі.</w:t>
+      </w:r>
+    </w:p>
+    <w:p>
+      <w:pPr>
+        <w:pStyle w:val="3"/>
+      </w:pPr>
+      <w:proofErr w:type="spellStart"/>
+      <w:r>
+        <w:t>Vite</w:t>
+      </w:r>
+      <w:proofErr w:type="spellEnd"/>
+    </w:p>
+    <w:p>
+      <w:pPr>
+        <w:ind w:firstLine="851"/>
+        <w:rPr>
+          <w:rFonts w:ascii="Times New Roman" w:eastAsiaTheme="majorEastAsia" w:hAnsi="Times New Roman"/>
+          <w:color w:val="000000" w:themeColor="text1"/>
+          <w:sz w:val="28"/>
+          <w:szCs w:val="28"/>
+        </w:rPr>
+      </w:pPr>
+      <w:r>
+        <w:rPr>
+          <w:rFonts w:ascii="Times New Roman" w:eastAsiaTheme="majorEastAsia" w:hAnsi="Times New Roman"/>
+          <w:color w:val="000000" w:themeColor="text1"/>
+          <w:sz w:val="28"/>
+          <w:szCs w:val="28"/>
+        </w:rPr>
+        <w:t xml:space="preserve">Для виробничої збірки </w:t>
+      </w:r>
+      <w:proofErr w:type="spellStart"/>
+      <w:r>
+        <w:rPr>
+          <w:rFonts w:ascii="Times New Roman" w:eastAsiaTheme="majorEastAsia" w:hAnsi="Times New Roman"/>
+          <w:color w:val="000000" w:themeColor="text1"/>
+          <w:sz w:val="28"/>
+          <w:szCs w:val="28"/>
+        </w:rPr>
+        <w:t>фронтенду</w:t>
+      </w:r>
+      <w:proofErr w:type="spellEnd"/>
+      <w:r>
+        <w:rPr>
+          <w:rFonts w:ascii="Times New Roman" w:eastAsiaTheme="majorEastAsia" w:hAnsi="Times New Roman"/>
+          <w:color w:val="000000" w:themeColor="text1"/>
+          <w:sz w:val="28"/>
+          <w:szCs w:val="28"/>
+        </w:rPr>
+        <w:t xml:space="preserve"> я скористався інструментом </w:t>
+      </w:r>
+      <w:proofErr w:type="spellStart"/>
+      <w:r>
+        <w:rPr>
+          <w:rFonts w:ascii="Times New Roman" w:eastAsiaTheme="majorEastAsia" w:hAnsi="Times New Roman"/>
+          <w:color w:val="000000" w:themeColor="text1"/>
+          <w:sz w:val="28"/>
+          <w:szCs w:val="28"/>
+        </w:rPr>
+        <w:t>Vite</w:t>
+      </w:r>
+      <w:proofErr w:type="spellEnd"/>
+      <w:r>
+        <w:rPr>
+          <w:rFonts w:ascii="Times New Roman" w:eastAsiaTheme="majorEastAsia" w:hAnsi="Times New Roman"/>
+          <w:color w:val="000000" w:themeColor="text1"/>
+          <w:sz w:val="28"/>
+          <w:szCs w:val="28"/>
+        </w:rPr>
+        <w:t xml:space="preserve">, який прискорює процес розробки через гарячу </w:t>
+      </w:r>
+      <w:proofErr w:type="spellStart"/>
+      <w:r>
+        <w:rPr>
+          <w:rFonts w:ascii="Times New Roman" w:eastAsiaTheme="majorEastAsia" w:hAnsi="Times New Roman"/>
+          <w:color w:val="000000" w:themeColor="text1"/>
+          <w:sz w:val="28"/>
+          <w:szCs w:val="28"/>
+        </w:rPr>
+        <w:t>перезавантаженість</w:t>
+      </w:r>
+      <w:proofErr w:type="spellEnd"/>
+      <w:r>
+        <w:rPr>
+          <w:rFonts w:ascii="Times New Roman" w:eastAsiaTheme="majorEastAsia" w:hAnsi="Times New Roman"/>
+          <w:color w:val="000000" w:themeColor="text1"/>
+          <w:sz w:val="28"/>
+          <w:szCs w:val="28"/>
+        </w:rPr>
+        <w:t xml:space="preserve"> та надає зручну оптимізацію під час фінальної збірки. Зібрані, </w:t>
+      </w:r>
+      <w:proofErr w:type="spellStart"/>
+      <w:r>
+        <w:rPr>
+          <w:rFonts w:ascii="Times New Roman" w:eastAsiaTheme="majorEastAsia" w:hAnsi="Times New Roman"/>
+          <w:color w:val="000000" w:themeColor="text1"/>
+          <w:sz w:val="28"/>
+          <w:szCs w:val="28"/>
+        </w:rPr>
+        <w:t>стискані</w:t>
+      </w:r>
+      <w:proofErr w:type="spellEnd"/>
+      <w:r>
+        <w:rPr>
+          <w:rFonts w:ascii="Times New Roman" w:eastAsiaTheme="majorEastAsia" w:hAnsi="Times New Roman"/>
+          <w:color w:val="000000" w:themeColor="text1"/>
+          <w:sz w:val="28"/>
+          <w:szCs w:val="28"/>
+        </w:rPr>
+        <w:t xml:space="preserve"> файли я розмістив на веб-сервері, підключеному до основного домену або тестового </w:t>
+      </w:r>
+      <w:proofErr w:type="spellStart"/>
+      <w:r>
+        <w:rPr>
+          <w:rFonts w:ascii="Times New Roman" w:eastAsiaTheme="majorEastAsia" w:hAnsi="Times New Roman"/>
+          <w:color w:val="000000" w:themeColor="text1"/>
+          <w:sz w:val="28"/>
+          <w:szCs w:val="28"/>
+        </w:rPr>
+        <w:t>піддомену</w:t>
+      </w:r>
+      <w:proofErr w:type="spellEnd"/>
+      <w:r>
+        <w:rPr>
+          <w:rFonts w:ascii="Times New Roman" w:eastAsiaTheme="majorEastAsia" w:hAnsi="Times New Roman"/>
+          <w:color w:val="000000" w:themeColor="text1"/>
+          <w:sz w:val="28"/>
+          <w:szCs w:val="28"/>
+        </w:rPr>
+        <w:t>.</w:t>
+      </w:r>
+    </w:p>
+    <w:p>
+      <w:pPr>
+        <w:ind w:firstLine="851"/>
+        <w:rPr>
+          <w:rFonts w:ascii="Times New Roman" w:eastAsiaTheme="majorEastAsia" w:hAnsi="Times New Roman"/>
+          <w:color w:val="000000" w:themeColor="text1"/>
+          <w:sz w:val="28"/>
+          <w:szCs w:val="28"/>
+        </w:rPr>
+      </w:pPr>
+      <w:r>
+        <w:rPr>
+          <w:rFonts w:ascii="Times New Roman" w:eastAsiaTheme="majorEastAsia" w:hAnsi="Times New Roman"/>
+          <w:color w:val="000000" w:themeColor="text1"/>
+          <w:sz w:val="28"/>
+          <w:szCs w:val="28"/>
+        </w:rPr>
+        <w:t>У фінальному середовищі я зазвичай конфігурував змінні оточення: BASE_URL для API, ключі для JWT, паролі до бази даних, а також інші налаштування безпеки. Це дозволяло швидко перемикатися між середовищами “розробка” (</w:t>
+      </w:r>
+      <w:proofErr w:type="spellStart"/>
+      <w:r>
+        <w:rPr>
+          <w:rFonts w:ascii="Times New Roman" w:eastAsiaTheme="majorEastAsia" w:hAnsi="Times New Roman"/>
+          <w:color w:val="000000" w:themeColor="text1"/>
+          <w:sz w:val="28"/>
+          <w:szCs w:val="28"/>
+        </w:rPr>
+        <w:t>development</w:t>
+      </w:r>
+      <w:proofErr w:type="spellEnd"/>
+      <w:r>
+        <w:rPr>
+          <w:rFonts w:ascii="Times New Roman" w:eastAsiaTheme="majorEastAsia" w:hAnsi="Times New Roman"/>
+          <w:color w:val="000000" w:themeColor="text1"/>
+          <w:sz w:val="28"/>
+          <w:szCs w:val="28"/>
+        </w:rPr>
+        <w:t>) та “виробниче” (</w:t>
+      </w:r>
+      <w:proofErr w:type="spellStart"/>
+      <w:r>
+        <w:rPr>
+          <w:rFonts w:ascii="Times New Roman" w:eastAsiaTheme="majorEastAsia" w:hAnsi="Times New Roman"/>
+          <w:color w:val="000000" w:themeColor="text1"/>
+          <w:sz w:val="28"/>
+          <w:szCs w:val="28"/>
+        </w:rPr>
+        <w:t>production</w:t>
+      </w:r>
+      <w:proofErr w:type="spellEnd"/>
+      <w:r>
+        <w:rPr>
+          <w:rFonts w:ascii="Times New Roman" w:eastAsiaTheme="majorEastAsia" w:hAnsi="Times New Roman"/>
+          <w:color w:val="000000" w:themeColor="text1"/>
+          <w:sz w:val="28"/>
+          <w:szCs w:val="28"/>
+        </w:rPr>
+        <w:t>), не змінюючи коду.</w:t>
+      </w:r>
+    </w:p>
+    <w:p>
+      <w:pPr>
+        <w:ind w:firstLine="851"/>
+        <w:rPr>
+          <w:rFonts w:ascii="Times New Roman" w:eastAsiaTheme="majorEastAsia" w:hAnsi="Times New Roman"/>
+          <w:color w:val="000000" w:themeColor="text1"/>
+          <w:sz w:val="28"/>
+          <w:szCs w:val="28"/>
+        </w:rPr>
+      </w:pPr>
+      <w:r>
+        <w:rPr>
+          <w:rFonts w:ascii="Times New Roman" w:eastAsiaTheme="majorEastAsia" w:hAnsi="Times New Roman"/>
+          <w:color w:val="000000" w:themeColor="text1"/>
+          <w:sz w:val="28"/>
+          <w:szCs w:val="28"/>
+        </w:rPr>
+        <w:t xml:space="preserve">Наостанок я провів інтеграційне тестування, коли </w:t>
+      </w:r>
+      <w:proofErr w:type="spellStart"/>
+      <w:r>
+        <w:rPr>
+          <w:rFonts w:ascii="Times New Roman" w:eastAsiaTheme="majorEastAsia" w:hAnsi="Times New Roman"/>
+          <w:color w:val="000000" w:themeColor="text1"/>
+          <w:sz w:val="28"/>
+          <w:szCs w:val="28"/>
+        </w:rPr>
+        <w:t>фронтенд</w:t>
+      </w:r>
+      <w:proofErr w:type="spellEnd"/>
+      <w:r>
+        <w:rPr>
+          <w:rFonts w:ascii="Times New Roman" w:eastAsiaTheme="majorEastAsia" w:hAnsi="Times New Roman"/>
+          <w:color w:val="000000" w:themeColor="text1"/>
+          <w:sz w:val="28"/>
+          <w:szCs w:val="28"/>
+        </w:rPr>
+        <w:t xml:space="preserve">, сервер і зовнішній публічний API почали взаємодіяти в умовах, наближених до реальних. Тут важливо було переконатися, що запити при великій кількості одночасних звернень до сервісу обробляються без збоїв, а інформація відображається </w:t>
+      </w:r>
+      <w:proofErr w:type="spellStart"/>
+      <w:r>
+        <w:rPr>
+          <w:rFonts w:ascii="Times New Roman" w:eastAsiaTheme="majorEastAsia" w:hAnsi="Times New Roman"/>
+          <w:color w:val="000000" w:themeColor="text1"/>
+          <w:sz w:val="28"/>
+          <w:szCs w:val="28"/>
+        </w:rPr>
+        <w:t>коректно</w:t>
+      </w:r>
+      <w:proofErr w:type="spellEnd"/>
+      <w:r>
+        <w:rPr>
+          <w:rFonts w:ascii="Times New Roman" w:eastAsiaTheme="majorEastAsia" w:hAnsi="Times New Roman"/>
+          <w:color w:val="000000" w:themeColor="text1"/>
+          <w:sz w:val="28"/>
+          <w:szCs w:val="28"/>
+        </w:rPr>
+        <w:t xml:space="preserve">. Якщо десь виникали затримки, я аналізував </w:t>
+      </w:r>
+      <w:proofErr w:type="spellStart"/>
+      <w:r>
+        <w:rPr>
+          <w:rFonts w:ascii="Times New Roman" w:eastAsiaTheme="majorEastAsia" w:hAnsi="Times New Roman"/>
+          <w:color w:val="000000" w:themeColor="text1"/>
+          <w:sz w:val="28"/>
+          <w:szCs w:val="28"/>
+        </w:rPr>
+        <w:t>логи</w:t>
+      </w:r>
+      <w:proofErr w:type="spellEnd"/>
+      <w:r>
+        <w:rPr>
+          <w:rFonts w:ascii="Times New Roman" w:eastAsiaTheme="majorEastAsia" w:hAnsi="Times New Roman"/>
+          <w:color w:val="000000" w:themeColor="text1"/>
+          <w:sz w:val="28"/>
+          <w:szCs w:val="28"/>
+        </w:rPr>
+        <w:t xml:space="preserve"> сервера та вживав заходи щодо оптимізації.</w:t>
+      </w:r>
+    </w:p>
+    <w:p>
+      <w:pPr>
+        <w:ind w:firstLine="851"/>
+        <w:rPr>
+          <w:rFonts w:ascii="Times New Roman" w:eastAsiaTheme="majorEastAsia" w:hAnsi="Times New Roman"/>
+          <w:color w:val="000000" w:themeColor="text1"/>
+          <w:sz w:val="28"/>
+          <w:szCs w:val="28"/>
+        </w:rPr>
+      </w:pPr>
+      <w:r>
+        <w:rPr>
+          <w:rFonts w:ascii="Times New Roman" w:eastAsiaTheme="majorEastAsia" w:hAnsi="Times New Roman"/>
+          <w:color w:val="000000" w:themeColor="text1"/>
+          <w:sz w:val="28"/>
+          <w:szCs w:val="28"/>
+        </w:rPr>
+        <w:t xml:space="preserve">Після цього я підготував і пакет поставки, і технічну документацію. У документації описав ключові </w:t>
+      </w:r>
+      <w:proofErr w:type="spellStart"/>
+      <w:r>
+        <w:rPr>
+          <w:rFonts w:ascii="Times New Roman" w:eastAsiaTheme="majorEastAsia" w:hAnsi="Times New Roman"/>
+          <w:color w:val="000000" w:themeColor="text1"/>
+          <w:sz w:val="28"/>
+          <w:szCs w:val="28"/>
+        </w:rPr>
+        <w:t>ендпойнти</w:t>
+      </w:r>
+      <w:proofErr w:type="spellEnd"/>
+      <w:r>
+        <w:rPr>
+          <w:rFonts w:ascii="Times New Roman" w:eastAsiaTheme="majorEastAsia" w:hAnsi="Times New Roman"/>
+          <w:color w:val="000000" w:themeColor="text1"/>
+          <w:sz w:val="28"/>
+          <w:szCs w:val="28"/>
+        </w:rPr>
+        <w:t>, структури даних, приклади запитів і відповідей, варіанти взаємодії з інтерфейсом. Також сформував зведений звіт з усіх проведених тестів і рекомендації для майбутніх розробників (у разі, якщо сервіс потрібно розширювати в перспективі).</w:t>
+      </w:r>
+    </w:p>
+    <w:p>
+      <w:pPr>
+        <w:rPr>
+          <w:rFonts w:ascii="Times New Roman" w:eastAsiaTheme="majorEastAsia" w:hAnsi="Times New Roman"/>
+          <w:color w:val="000000" w:themeColor="text1"/>
+          <w:sz w:val="28"/>
+          <w:szCs w:val="28"/>
+        </w:rPr>
+      </w:pPr>
+      <w:r>
+        <w:rPr>
+          <w:rFonts w:ascii="Times New Roman" w:eastAsiaTheme="majorEastAsia" w:hAnsi="Times New Roman"/>
+          <w:color w:val="000000" w:themeColor="text1"/>
+          <w:sz w:val="28"/>
+          <w:szCs w:val="28"/>
+        </w:rPr>
+        <w:br w:type="page"/>
+      </w:r>
+    </w:p>
+    <w:p>
+      <w:pPr>
+        <w:pStyle w:val="2"/>
+      </w:pPr>
+      <w:r>
+        <w:lastRenderedPageBreak/>
+        <w:t xml:space="preserve">8. Підсумки реалізованого </w:t>
+      </w:r>
+      <w:proofErr w:type="spellStart"/>
+      <w:r>
+        <w:t>проєкту</w:t>
+      </w:r>
+      <w:proofErr w:type="spellEnd"/>
+    </w:p>
+    <w:p>
+      <w:pPr>
+        <w:ind w:firstLine="851"/>
+        <w:rPr>
+          <w:rFonts w:ascii="Times New Roman" w:eastAsiaTheme="majorEastAsia" w:hAnsi="Times New Roman"/>
+          <w:color w:val="000000" w:themeColor="text1"/>
+          <w:sz w:val="28"/>
+          <w:szCs w:val="28"/>
+        </w:rPr>
+      </w:pPr>
+      <w:r>
+        <w:rPr>
+          <w:rFonts w:ascii="Times New Roman" w:eastAsiaTheme="majorEastAsia" w:hAnsi="Times New Roman"/>
+          <w:color w:val="000000" w:themeColor="text1"/>
+          <w:sz w:val="28"/>
+          <w:szCs w:val="28"/>
+        </w:rPr>
+        <w:t xml:space="preserve">Завдяки чіткому розподілу завдань і послідовному впровадженню кожного компонента мені вдалося створити веб-сервіс, який може ефективно порівнювати моделі техніки, відображати їхні характеристики та будувати наочні діаграми. Серверна логіка, що базується на Node.js, Express, </w:t>
+      </w:r>
+      <w:proofErr w:type="spellStart"/>
+      <w:r>
+        <w:rPr>
+          <w:rFonts w:ascii="Times New Roman" w:eastAsiaTheme="majorEastAsia" w:hAnsi="Times New Roman"/>
+          <w:color w:val="000000" w:themeColor="text1"/>
+          <w:sz w:val="28"/>
+          <w:szCs w:val="28"/>
+        </w:rPr>
+        <w:t>Mongoose</w:t>
+      </w:r>
+      <w:proofErr w:type="spellEnd"/>
+      <w:r>
+        <w:rPr>
+          <w:rFonts w:ascii="Times New Roman" w:eastAsiaTheme="majorEastAsia" w:hAnsi="Times New Roman"/>
+          <w:color w:val="000000" w:themeColor="text1"/>
+          <w:sz w:val="28"/>
+          <w:szCs w:val="28"/>
+        </w:rPr>
+        <w:t xml:space="preserve"> і бібліотеках безпеки, гарантує високу продуктивність і безпечну обробку даних, а клієнтська частина на основі </w:t>
+      </w:r>
+      <w:proofErr w:type="spellStart"/>
+      <w:r>
+        <w:rPr>
+          <w:rFonts w:ascii="Times New Roman" w:eastAsiaTheme="majorEastAsia" w:hAnsi="Times New Roman"/>
+          <w:color w:val="000000" w:themeColor="text1"/>
+          <w:sz w:val="28"/>
+          <w:szCs w:val="28"/>
+        </w:rPr>
+        <w:t>React</w:t>
+      </w:r>
+      <w:proofErr w:type="spellEnd"/>
+      <w:r>
+        <w:rPr>
+          <w:rFonts w:ascii="Times New Roman" w:eastAsiaTheme="majorEastAsia" w:hAnsi="Times New Roman"/>
+          <w:color w:val="000000" w:themeColor="text1"/>
+          <w:sz w:val="28"/>
+          <w:szCs w:val="28"/>
+        </w:rPr>
+        <w:t xml:space="preserve"> і </w:t>
+      </w:r>
+      <w:proofErr w:type="spellStart"/>
+      <w:r>
+        <w:rPr>
+          <w:rFonts w:ascii="Times New Roman" w:eastAsiaTheme="majorEastAsia" w:hAnsi="Times New Roman"/>
+          <w:color w:val="000000" w:themeColor="text1"/>
+          <w:sz w:val="28"/>
+          <w:szCs w:val="28"/>
+        </w:rPr>
+        <w:t>Material</w:t>
+      </w:r>
+      <w:proofErr w:type="spellEnd"/>
+      <w:r>
+        <w:rPr>
+          <w:rFonts w:ascii="Times New Roman" w:eastAsiaTheme="majorEastAsia" w:hAnsi="Times New Roman"/>
+          <w:color w:val="000000" w:themeColor="text1"/>
+          <w:sz w:val="28"/>
+          <w:szCs w:val="28"/>
+        </w:rPr>
+        <w:t xml:space="preserve"> UI забезпечує зручну навігацію й приємний дизайн.</w:t>
+      </w:r>
+    </w:p>
+    <w:p>
+      <w:pPr>
+        <w:ind w:firstLine="851"/>
+        <w:rPr>
+          <w:rFonts w:ascii="Times New Roman" w:eastAsiaTheme="majorEastAsia" w:hAnsi="Times New Roman"/>
+          <w:color w:val="000000" w:themeColor="text1"/>
+          <w:sz w:val="28"/>
+          <w:szCs w:val="28"/>
+        </w:rPr>
+      </w:pPr>
+      <w:r>
+        <w:rPr>
+          <w:rFonts w:ascii="Times New Roman" w:eastAsiaTheme="majorEastAsia" w:hAnsi="Times New Roman"/>
+          <w:color w:val="000000" w:themeColor="text1"/>
+          <w:sz w:val="28"/>
+          <w:szCs w:val="28"/>
+        </w:rPr>
+        <w:t xml:space="preserve">Тестування, як ручне, так і автоматизоване (за допомогою </w:t>
+      </w:r>
+      <w:proofErr w:type="spellStart"/>
+      <w:r>
+        <w:rPr>
+          <w:rFonts w:ascii="Times New Roman" w:eastAsiaTheme="majorEastAsia" w:hAnsi="Times New Roman"/>
+          <w:color w:val="000000" w:themeColor="text1"/>
+          <w:sz w:val="28"/>
+          <w:szCs w:val="28"/>
+        </w:rPr>
+        <w:t>Jest</w:t>
+      </w:r>
+      <w:proofErr w:type="spellEnd"/>
+      <w:r>
+        <w:rPr>
+          <w:rFonts w:ascii="Times New Roman" w:eastAsiaTheme="majorEastAsia" w:hAnsi="Times New Roman"/>
+          <w:color w:val="000000" w:themeColor="text1"/>
+          <w:sz w:val="28"/>
+          <w:szCs w:val="28"/>
+        </w:rPr>
+        <w:t xml:space="preserve"> і </w:t>
+      </w:r>
+      <w:proofErr w:type="spellStart"/>
+      <w:r>
+        <w:rPr>
+          <w:rFonts w:ascii="Times New Roman" w:eastAsiaTheme="majorEastAsia" w:hAnsi="Times New Roman"/>
+          <w:color w:val="000000" w:themeColor="text1"/>
+          <w:sz w:val="28"/>
+          <w:szCs w:val="28"/>
+        </w:rPr>
+        <w:t>supertest</w:t>
+      </w:r>
+      <w:proofErr w:type="spellEnd"/>
+      <w:r>
+        <w:rPr>
+          <w:rFonts w:ascii="Times New Roman" w:eastAsiaTheme="majorEastAsia" w:hAnsi="Times New Roman"/>
+          <w:color w:val="000000" w:themeColor="text1"/>
+          <w:sz w:val="28"/>
+          <w:szCs w:val="28"/>
+        </w:rPr>
+        <w:t xml:space="preserve">), підтвердило стабільність роботи, а також показало, що сервіс можна далі масштабувати або адаптувати під нові запити. Особисто для мене найскладнішим моментом було правильно організувати взаємодію з публічним API, адже потрібно було брати до уваги можливі затримки у відповіді та мінливість даних, які постачальник міг змінити без попередження. Тим не менш, застосування бібліотек </w:t>
+      </w:r>
+      <w:proofErr w:type="spellStart"/>
+      <w:r>
+        <w:rPr>
+          <w:rFonts w:ascii="Times New Roman" w:eastAsiaTheme="majorEastAsia" w:hAnsi="Times New Roman"/>
+          <w:color w:val="000000" w:themeColor="text1"/>
+          <w:sz w:val="28"/>
+          <w:szCs w:val="28"/>
+        </w:rPr>
+        <w:t>axios</w:t>
+      </w:r>
+      <w:proofErr w:type="spellEnd"/>
+      <w:r>
+        <w:rPr>
+          <w:rFonts w:ascii="Times New Roman" w:eastAsiaTheme="majorEastAsia" w:hAnsi="Times New Roman"/>
+          <w:color w:val="000000" w:themeColor="text1"/>
+          <w:sz w:val="28"/>
+          <w:szCs w:val="28"/>
+        </w:rPr>
+        <w:t xml:space="preserve"> та розумне </w:t>
+      </w:r>
+      <w:proofErr w:type="spellStart"/>
+      <w:r>
+        <w:rPr>
+          <w:rFonts w:ascii="Times New Roman" w:eastAsiaTheme="majorEastAsia" w:hAnsi="Times New Roman"/>
+          <w:color w:val="000000" w:themeColor="text1"/>
+          <w:sz w:val="28"/>
+          <w:szCs w:val="28"/>
+        </w:rPr>
+        <w:t>кешування</w:t>
+      </w:r>
+      <w:proofErr w:type="spellEnd"/>
+      <w:r>
+        <w:rPr>
+          <w:rFonts w:ascii="Times New Roman" w:eastAsiaTheme="majorEastAsia" w:hAnsi="Times New Roman"/>
+          <w:color w:val="000000" w:themeColor="text1"/>
+          <w:sz w:val="28"/>
+          <w:szCs w:val="28"/>
+        </w:rPr>
+        <w:t xml:space="preserve"> зробили процес обміну даними надійнішим.</w:t>
+      </w:r>
+    </w:p>
+    <w:p>
+      <w:pPr>
+        <w:ind w:firstLine="851"/>
+        <w:rPr>
+          <w:rFonts w:ascii="Times New Roman" w:eastAsiaTheme="majorEastAsia" w:hAnsi="Times New Roman"/>
+          <w:color w:val="000000" w:themeColor="text1"/>
+          <w:sz w:val="28"/>
+          <w:szCs w:val="28"/>
+        </w:rPr>
+      </w:pPr>
+      <w:r>
+        <w:rPr>
+          <w:rFonts w:ascii="Times New Roman" w:eastAsiaTheme="majorEastAsia" w:hAnsi="Times New Roman"/>
+          <w:color w:val="000000" w:themeColor="text1"/>
+          <w:sz w:val="28"/>
+          <w:szCs w:val="28"/>
+        </w:rPr>
+        <w:t xml:space="preserve">Таким чином, у межах виробничої практики я набув не лише технічні навички, але й удосконалив уміння планувати робочий процес, координувати дії з колегами, складати коректну технічну документацію та вчитися на помилках. Завдяки гнучкій архітектурі та адекватно реалізованому функціоналу веб-сервіс не лише вирішує поставлені завдання, а й може бути легко доповнений чи модифікований у майбутньому. Усе це робить </w:t>
+      </w:r>
+      <w:proofErr w:type="spellStart"/>
+      <w:r>
+        <w:rPr>
+          <w:rFonts w:ascii="Times New Roman" w:eastAsiaTheme="majorEastAsia" w:hAnsi="Times New Roman"/>
+          <w:color w:val="000000" w:themeColor="text1"/>
+          <w:sz w:val="28"/>
+          <w:szCs w:val="28"/>
+        </w:rPr>
+        <w:t>проєкт</w:t>
+      </w:r>
+      <w:proofErr w:type="spellEnd"/>
+      <w:r>
+        <w:rPr>
+          <w:rFonts w:ascii="Times New Roman" w:eastAsiaTheme="majorEastAsia" w:hAnsi="Times New Roman"/>
+          <w:color w:val="000000" w:themeColor="text1"/>
+          <w:sz w:val="28"/>
+          <w:szCs w:val="28"/>
+        </w:rPr>
+        <w:t xml:space="preserve"> цінним досвідом для мого подальшого професійного розвитку в ІТ-галузі.</w:t>
+      </w:r>
+    </w:p>
+    <w:p>
+      <w:pPr>
+        <w:ind w:firstLine="851"/>
+        <w:rPr>
+          <w:rFonts w:ascii="Times New Roman" w:eastAsiaTheme="majorEastAsia" w:hAnsi="Times New Roman"/>
+          <w:color w:val="000000" w:themeColor="text1"/>
+          <w:sz w:val="28"/>
+          <w:szCs w:val="28"/>
+        </w:rPr>
+      </w:pPr>
+      <w:r>
+        <w:rPr>
+          <w:rFonts w:ascii="Times New Roman" w:hAnsi="Times New Roman"/>
+          <w:color w:val="000000"/>
+          <w:sz w:val="28"/>
+          <w:szCs w:val="28"/>
+        </w:rPr>
+        <w:br w:type="page"/>
+      </w:r>
+    </w:p>
+    <w:p>
+      <w:pPr>
         <w:pStyle w:val="1"/>
-        <w:jc w:val="left"/>
       </w:pPr>
       <w:r>
         <w:lastRenderedPageBreak/>
@@ -3386,23 +7747,7 @@
           <w:sz w:val="28"/>
           <w:szCs w:val="28"/>
         </w:rPr>
-        <w:t>Виробнича практика дала мені можливість отримати неоціненний практичний досвід у розробці сучасних веб</w:t>
-      </w:r>
-      <w:r>
-        <w:rPr>
-          <w:rFonts w:ascii="Times New Roman" w:hAnsi="Times New Roman"/>
-          <w:sz w:val="28"/>
-          <w:szCs w:val="28"/>
-        </w:rPr>
-        <w:t>-</w:t>
-      </w:r>
-      <w:r>
-        <w:rPr>
-          <w:rFonts w:ascii="Times New Roman" w:hAnsi="Times New Roman"/>
-          <w:sz w:val="28"/>
-          <w:szCs w:val="28"/>
-        </w:rPr>
-        <w:t>сервісів. Проведений аналіз існуючих рішень дозволив мені обґрунтувати вибір оптимального публічного API, що забезпечує актуальність даних та має розширені можливості інтеграції. Розробка багаторівневої архітектури проекту допомогла мені зрозуміти важливість розділення функціональних компонентів та правильного визначення взаємодії між ними.</w:t>
+        <w:t>Виробнича практика дала мені можливість отримати неоціненний практичний досвід у розробці сучасних веб-сервісів. Проведений аналіз існуючих рішень дозволив мені обґрунтувати вибір оптимального публічного API, що забезпечує актуальність даних та має розширені можливості інтеграції. Розробка багаторівневої архітектури проекту допомогла мені зрозуміти важливість розділення функціональних компонентів та правильного визначення взаємодії між ними.</w:t>
       </w:r>
     </w:p>
     <w:p>
@@ -3420,23 +7765,133 @@
           <w:sz w:val="28"/>
           <w:szCs w:val="28"/>
         </w:rPr>
-        <w:t>Реалізація клієнтської частини із застосуванням React, Material UI та axios дала можливість створити інтерфейс, орієнтований на зручність користувача. Серверна частина, побудована на базі Express і Mongoose, показала свою ефективність у роботі з великим обсягом даних і забезпеченні безпеки за допомогою сучасних бібліотек. Ретельне тестування проекту, як ручне, так і автоматизоване, дозволило мені впевнитися в стабільності та надійності створеного веб</w:t>
-      </w:r>
-      <w:r>
-        <w:rPr>
-          <w:rFonts w:ascii="Times New Roman" w:hAnsi="Times New Roman"/>
-          <w:sz w:val="28"/>
-          <w:szCs w:val="28"/>
-        </w:rPr>
-        <w:t>-</w:t>
-      </w:r>
-      <w:r>
-        <w:rPr>
-          <w:rFonts w:ascii="Times New Roman" w:hAnsi="Times New Roman"/>
-          <w:sz w:val="28"/>
-          <w:szCs w:val="28"/>
-        </w:rPr>
-        <w:t>сервісу.</w:t>
+        <w:t xml:space="preserve">Реалізація клієнтської частини із застосуванням </w:t>
+      </w:r>
+      <w:proofErr w:type="spellStart"/>
+      <w:r>
+        <w:rPr>
+          <w:rFonts w:ascii="Times New Roman" w:hAnsi="Times New Roman"/>
+          <w:sz w:val="28"/>
+          <w:szCs w:val="28"/>
+        </w:rPr>
+        <w:t>React</w:t>
+      </w:r>
+      <w:proofErr w:type="spellEnd"/>
+      <w:r>
+        <w:rPr>
+          <w:rFonts w:ascii="Times New Roman" w:hAnsi="Times New Roman"/>
+          <w:sz w:val="28"/>
+          <w:szCs w:val="28"/>
+        </w:rPr>
+        <w:t xml:space="preserve">, </w:t>
+      </w:r>
+      <w:proofErr w:type="spellStart"/>
+      <w:r>
+        <w:rPr>
+          <w:rFonts w:ascii="Times New Roman" w:hAnsi="Times New Roman"/>
+          <w:sz w:val="28"/>
+          <w:szCs w:val="28"/>
+        </w:rPr>
+        <w:t>Material</w:t>
+      </w:r>
+      <w:proofErr w:type="spellEnd"/>
+      <w:r>
+        <w:rPr>
+          <w:rFonts w:ascii="Times New Roman" w:hAnsi="Times New Roman"/>
+          <w:sz w:val="28"/>
+          <w:szCs w:val="28"/>
+        </w:rPr>
+        <w:t xml:space="preserve"> UI та </w:t>
+      </w:r>
+      <w:proofErr w:type="spellStart"/>
+      <w:r>
+        <w:rPr>
+          <w:rFonts w:ascii="Times New Roman" w:hAnsi="Times New Roman"/>
+          <w:sz w:val="28"/>
+          <w:szCs w:val="28"/>
+        </w:rPr>
+        <w:t>axios</w:t>
+      </w:r>
+      <w:proofErr w:type="spellEnd"/>
+      <w:r>
+        <w:rPr>
+          <w:rFonts w:ascii="Times New Roman" w:hAnsi="Times New Roman"/>
+          <w:sz w:val="28"/>
+          <w:szCs w:val="28"/>
+        </w:rPr>
+        <w:t xml:space="preserve"> дала можливість створити інтерфейс, орієнтований на зручність користувача, що значно спрощує процес взаємодії з системою. Серверна частина, побудована на базі Express і </w:t>
+      </w:r>
+      <w:proofErr w:type="spellStart"/>
+      <w:r>
+        <w:rPr>
+          <w:rFonts w:ascii="Times New Roman" w:hAnsi="Times New Roman"/>
+          <w:sz w:val="28"/>
+          <w:szCs w:val="28"/>
+        </w:rPr>
+        <w:t>Mongoose</w:t>
+      </w:r>
+      <w:proofErr w:type="spellEnd"/>
+      <w:r>
+        <w:rPr>
+          <w:rFonts w:ascii="Times New Roman" w:hAnsi="Times New Roman"/>
+          <w:sz w:val="28"/>
+          <w:szCs w:val="28"/>
+        </w:rPr>
+        <w:t xml:space="preserve">, показала свою ефективність у роботі з великим обсягом даних і забезпеченні високого рівня безпеки завдяки використанню сучасних бібліотек, таких як </w:t>
+      </w:r>
+      <w:proofErr w:type="spellStart"/>
+      <w:r>
+        <w:rPr>
+          <w:rFonts w:ascii="Times New Roman" w:hAnsi="Times New Roman"/>
+          <w:sz w:val="28"/>
+          <w:szCs w:val="28"/>
+        </w:rPr>
+        <w:t>helmet</w:t>
+      </w:r>
+      <w:proofErr w:type="spellEnd"/>
+      <w:r>
+        <w:rPr>
+          <w:rFonts w:ascii="Times New Roman" w:hAnsi="Times New Roman"/>
+          <w:sz w:val="28"/>
+          <w:szCs w:val="28"/>
+        </w:rPr>
+        <w:t xml:space="preserve">, </w:t>
+      </w:r>
+      <w:proofErr w:type="spellStart"/>
+      <w:r>
+        <w:rPr>
+          <w:rFonts w:ascii="Times New Roman" w:hAnsi="Times New Roman"/>
+          <w:sz w:val="28"/>
+          <w:szCs w:val="28"/>
+        </w:rPr>
+        <w:t>cors</w:t>
+      </w:r>
+      <w:proofErr w:type="spellEnd"/>
+      <w:r>
+        <w:rPr>
+          <w:rFonts w:ascii="Times New Roman" w:hAnsi="Times New Roman"/>
+          <w:sz w:val="28"/>
+          <w:szCs w:val="28"/>
+        </w:rPr>
+        <w:t xml:space="preserve"> та </w:t>
+      </w:r>
+      <w:proofErr w:type="spellStart"/>
+      <w:r>
+        <w:rPr>
+          <w:rFonts w:ascii="Times New Roman" w:hAnsi="Times New Roman"/>
+          <w:sz w:val="28"/>
+          <w:szCs w:val="28"/>
+        </w:rPr>
+        <w:t>compression</w:t>
+      </w:r>
+      <w:proofErr w:type="spellEnd"/>
+      <w:r>
+        <w:rPr>
+          <w:rFonts w:ascii="Times New Roman" w:hAnsi="Times New Roman"/>
+          <w:sz w:val="28"/>
+          <w:szCs w:val="28"/>
+        </w:rPr>
+        <w:t>.</w:t>
       </w:r>
     </w:p>
     <w:p>
@@ -3454,7 +7909,43 @@
           <w:sz w:val="28"/>
           <w:szCs w:val="28"/>
         </w:rPr>
-        <w:t>Отриманий досвід значно розширив мої професійні компетенції: я навчився аналізувати вимоги, формувати технічне завдання, розробляти комплексну архітектуру програмного продукту, вирішувати проблеми інтеграції зовнішніх API та оптимізувати процеси тестування. Крім того, практика сприяла розвитку моїх комунікативних навичок, адже спільна робота з керівником та колегами дала можливість обмінюватися досвідом та отримувати конструктивну критику.</w:t>
+        <w:t xml:space="preserve">Ретельне тестування проекту, як ручне, так і автоматизоване за допомогою </w:t>
+      </w:r>
+      <w:proofErr w:type="spellStart"/>
+      <w:r>
+        <w:rPr>
+          <w:rFonts w:ascii="Times New Roman" w:hAnsi="Times New Roman"/>
+          <w:sz w:val="28"/>
+          <w:szCs w:val="28"/>
+        </w:rPr>
+        <w:t>Jest</w:t>
+      </w:r>
+      <w:proofErr w:type="spellEnd"/>
+      <w:r>
+        <w:rPr>
+          <w:rFonts w:ascii="Times New Roman" w:hAnsi="Times New Roman"/>
+          <w:sz w:val="28"/>
+          <w:szCs w:val="28"/>
+        </w:rPr>
+        <w:t xml:space="preserve"> і </w:t>
+      </w:r>
+      <w:proofErr w:type="spellStart"/>
+      <w:r>
+        <w:rPr>
+          <w:rFonts w:ascii="Times New Roman" w:hAnsi="Times New Roman"/>
+          <w:sz w:val="28"/>
+          <w:szCs w:val="28"/>
+        </w:rPr>
+        <w:t>supertest</w:t>
+      </w:r>
+      <w:proofErr w:type="spellEnd"/>
+      <w:r>
+        <w:rPr>
+          <w:rFonts w:ascii="Times New Roman" w:hAnsi="Times New Roman"/>
+          <w:sz w:val="28"/>
+          <w:szCs w:val="28"/>
+        </w:rPr>
+        <w:t>, дозволило мені впевнитися в стабільності та надійності створеного веб-сервісу. Особливо важливим виявилося те, що процес тестування не лише допоміг виявити критичні помилки, але й дав можливість оптимізувати код, покращити структуру застосунку та підвищити продуктивність системи.</w:t>
       </w:r>
     </w:p>
     <w:p>
@@ -3472,24 +7963,145 @@
           <w:sz w:val="28"/>
           <w:szCs w:val="28"/>
         </w:rPr>
-        <w:t>Загалом, виробнича практика стала важливим етапом у моєму професійному зростанні. Отримані знання та практичні навички допоможуть мені успішно впроваджувати сучасні технології у майбутніх проєктах, ефективно працювати в команді та вирішувати складні задачі у сфері розробки програмного забезпечення. Цей досвід створив міцну основу для подальшої кар’єри в ІТ</w:t>
-      </w:r>
-      <w:r>
-        <w:rPr>
-          <w:rFonts w:ascii="Times New Roman" w:hAnsi="Times New Roman"/>
-          <w:sz w:val="28"/>
-          <w:szCs w:val="28"/>
-        </w:rPr>
-        <w:t>-</w:t>
-      </w:r>
-      <w:r>
-        <w:rPr>
-          <w:rFonts w:ascii="Times New Roman" w:hAnsi="Times New Roman"/>
-          <w:sz w:val="28"/>
-          <w:szCs w:val="28"/>
-        </w:rPr>
-        <w:t>сфері та надихнув мене на подальший розвиток і вдосконалення власних професійних навичок.</w:t>
-      </w:r>
+        <w:t>Отриманий досвід значно розширив мої професійні компетенції: я навчився аналізувати вимоги, формувати технічне завдання, розробляти комплексну архітектуру програмного продукту, вирішувати проблеми інтеграції зовнішніх API та оптимізувати процеси тестування. Практика також дала мені можливість освоїти методики організації командної роботи, удосконалити свої комунікативні навички, а також навчився ефективно управляти часом та ресурсами під час вирішення складних завдань.</w:t>
+      </w:r>
+    </w:p>
+    <w:p>
+      <w:pPr>
+        <w:ind w:firstLine="851"/>
+        <w:rPr>
+          <w:rFonts w:ascii="Times New Roman" w:hAnsi="Times New Roman"/>
+          <w:sz w:val="28"/>
+          <w:szCs w:val="28"/>
+        </w:rPr>
+      </w:pPr>
+      <w:r>
+        <w:rPr>
+          <w:rFonts w:ascii="Times New Roman" w:hAnsi="Times New Roman"/>
+          <w:sz w:val="28"/>
+          <w:szCs w:val="28"/>
+        </w:rPr>
+        <w:t xml:space="preserve">Крім того, я зміг оцінити важливість використання сучасних технологій для забезпечення безпеки, масштабованості й високої продуктивності. Застосування JWT для автентифікації, а також впровадження </w:t>
+      </w:r>
+      <w:proofErr w:type="spellStart"/>
+      <w:r>
+        <w:rPr>
+          <w:rFonts w:ascii="Times New Roman" w:hAnsi="Times New Roman"/>
+          <w:sz w:val="28"/>
+          <w:szCs w:val="28"/>
+        </w:rPr>
+        <w:t>helmet</w:t>
+      </w:r>
+      <w:proofErr w:type="spellEnd"/>
+      <w:r>
+        <w:rPr>
+          <w:rFonts w:ascii="Times New Roman" w:hAnsi="Times New Roman"/>
+          <w:sz w:val="28"/>
+          <w:szCs w:val="28"/>
+        </w:rPr>
+        <w:t xml:space="preserve"> і </w:t>
+      </w:r>
+      <w:proofErr w:type="spellStart"/>
+      <w:r>
+        <w:rPr>
+          <w:rFonts w:ascii="Times New Roman" w:hAnsi="Times New Roman"/>
+          <w:sz w:val="28"/>
+          <w:szCs w:val="28"/>
+        </w:rPr>
+        <w:t>cors</w:t>
+      </w:r>
+      <w:proofErr w:type="spellEnd"/>
+      <w:r>
+        <w:rPr>
+          <w:rFonts w:ascii="Times New Roman" w:hAnsi="Times New Roman"/>
+          <w:sz w:val="28"/>
+          <w:szCs w:val="28"/>
+        </w:rPr>
+        <w:t xml:space="preserve"> для захисту серверної частини, стали ключовими аспектами, що забезпечили надійну роботу веб-сервісу навіть у випадку великого навантаження. Важливим аспектом була і оптимізація процесу розгортання, яку я реалізував за допомогою </w:t>
+      </w:r>
+      <w:proofErr w:type="spellStart"/>
+      <w:r>
+        <w:rPr>
+          <w:rFonts w:ascii="Times New Roman" w:hAnsi="Times New Roman"/>
+          <w:sz w:val="28"/>
+          <w:szCs w:val="28"/>
+        </w:rPr>
+        <w:t>Vite</w:t>
+      </w:r>
+      <w:proofErr w:type="spellEnd"/>
+      <w:r>
+        <w:rPr>
+          <w:rFonts w:ascii="Times New Roman" w:hAnsi="Times New Roman"/>
+          <w:sz w:val="28"/>
+          <w:szCs w:val="28"/>
+        </w:rPr>
+        <w:t xml:space="preserve">, що дозволило значно прискорити збірку </w:t>
+      </w:r>
+      <w:proofErr w:type="spellStart"/>
+      <w:r>
+        <w:rPr>
+          <w:rFonts w:ascii="Times New Roman" w:hAnsi="Times New Roman"/>
+          <w:sz w:val="28"/>
+          <w:szCs w:val="28"/>
+        </w:rPr>
+        <w:t>фронтенд</w:t>
+      </w:r>
+      <w:proofErr w:type="spellEnd"/>
+      <w:r>
+        <w:rPr>
+          <w:rFonts w:ascii="Times New Roman" w:hAnsi="Times New Roman"/>
+          <w:sz w:val="28"/>
+          <w:szCs w:val="28"/>
+        </w:rPr>
+        <w:t>-коду та полегшити управління проектом.</w:t>
+      </w:r>
+    </w:p>
+    <w:p>
+      <w:pPr>
+        <w:ind w:firstLine="851"/>
+        <w:rPr>
+          <w:rFonts w:ascii="Times New Roman" w:hAnsi="Times New Roman"/>
+          <w:sz w:val="28"/>
+          <w:szCs w:val="28"/>
+        </w:rPr>
+      </w:pPr>
+      <w:r>
+        <w:rPr>
+          <w:rFonts w:ascii="Times New Roman" w:hAnsi="Times New Roman"/>
+          <w:sz w:val="28"/>
+          <w:szCs w:val="28"/>
+        </w:rPr>
+        <w:lastRenderedPageBreak/>
+        <w:t xml:space="preserve">Загалом, виробнича практика стала важливим етапом у моєму професійному зростанні. Отримані знання та практичні навички допоможуть мені успішно впроваджувати сучасні технології у майбутніх </w:t>
+      </w:r>
+      <w:proofErr w:type="spellStart"/>
+      <w:r>
+        <w:rPr>
+          <w:rFonts w:ascii="Times New Roman" w:hAnsi="Times New Roman"/>
+          <w:sz w:val="28"/>
+          <w:szCs w:val="28"/>
+        </w:rPr>
+        <w:t>проєктах</w:t>
+      </w:r>
+      <w:proofErr w:type="spellEnd"/>
+      <w:r>
+        <w:rPr>
+          <w:rFonts w:ascii="Times New Roman" w:hAnsi="Times New Roman"/>
+          <w:sz w:val="28"/>
+          <w:szCs w:val="28"/>
+        </w:rPr>
+        <w:t>, ефективно працювати в команді та вирішувати складні завдання у сфері розробки програмного забезпечення. Цей досвід створив міцну основу для подальшої кар’єри в ІТ-сфері, надихнув мене на подальший розвиток і вдосконалення власних професійних навичок, а також дав зрозуміти, що системний підхід до розробки може забезпечити високий рівень якості та надійності кінцевого продукту.</w:t>
+      </w:r>
+    </w:p>
+    <w:p>
+      <w:pPr>
+        <w:ind w:firstLine="851"/>
+        <w:rPr>
+          <w:rFonts w:ascii="Times New Roman" w:hAnsi="Times New Roman"/>
+          <w:sz w:val="28"/>
+          <w:szCs w:val="28"/>
+        </w:rPr>
+      </w:pPr>
       <w:r>
         <w:rPr>
           <w:rFonts w:ascii="Times New Roman" w:hAnsi="Times New Roman"/>
@@ -3521,7 +8133,7 @@
         <w:pStyle w:val="ae"/>
         <w:numPr>
           <w:ilvl w:val="0"/>
-          <w:numId w:val="16"/>
+          <w:numId w:val="17"/>
         </w:numPr>
         <w:rPr>
           <w:rFonts w:ascii="Times New Roman" w:hAnsi="Times New Roman"/>
@@ -3535,23 +8147,7 @@
           <w:sz w:val="28"/>
           <w:szCs w:val="28"/>
         </w:rPr>
-        <w:t>Програма виробничої практики для студентів спеціальності 121 Інженерія програмного забезпечення Рівненського кооперативного економіко</w:t>
-      </w:r>
-      <w:r>
-        <w:rPr>
-          <w:rFonts w:ascii="Times New Roman" w:hAnsi="Times New Roman"/>
-          <w:sz w:val="28"/>
-          <w:szCs w:val="28"/>
-        </w:rPr>
-        <w:t>-</w:t>
-      </w:r>
-      <w:r>
-        <w:rPr>
-          <w:rFonts w:ascii="Times New Roman" w:hAnsi="Times New Roman"/>
-          <w:sz w:val="28"/>
-          <w:szCs w:val="28"/>
-        </w:rPr>
-        <w:t>правового фахового коледжу.</w:t>
+        <w:t>Програма виробничої практики для студентів спеціальності 121 Інженерія програмного забезпечення Рівненського кооперативного економіко-правового фахового коледжу.</w:t>
       </w:r>
     </w:p>
     <w:p>
@@ -3559,7 +8155,7 @@
         <w:pStyle w:val="ae"/>
         <w:numPr>
           <w:ilvl w:val="0"/>
-          <w:numId w:val="16"/>
+          <w:numId w:val="17"/>
         </w:numPr>
         <w:rPr>
           <w:rFonts w:ascii="Times New Roman" w:hAnsi="Times New Roman"/>
@@ -3581,7 +8177,7 @@
         <w:pStyle w:val="ae"/>
         <w:numPr>
           <w:ilvl w:val="0"/>
-          <w:numId w:val="16"/>
+          <w:numId w:val="17"/>
         </w:numPr>
         <w:rPr>
           <w:rFonts w:ascii="Times New Roman" w:hAnsi="Times New Roman"/>
@@ -3603,7 +8199,7 @@
         <w:pStyle w:val="ae"/>
         <w:numPr>
           <w:ilvl w:val="0"/>
-          <w:numId w:val="16"/>
+          <w:numId w:val="17"/>
         </w:numPr>
         <w:rPr>
           <w:rFonts w:ascii="Times New Roman" w:hAnsi="Times New Roman"/>
@@ -3625,7 +8221,7 @@
         <w:pStyle w:val="ae"/>
         <w:numPr>
           <w:ilvl w:val="0"/>
-          <w:numId w:val="16"/>
+          <w:numId w:val="17"/>
         </w:numPr>
         <w:rPr>
           <w:rFonts w:ascii="Times New Roman" w:hAnsi="Times New Roman"/>
@@ -3636,6 +8232,540 @@
       <w:r>
         <w:rPr>
           <w:rFonts w:ascii="Times New Roman" w:hAnsi="Times New Roman"/>
+          <w:sz w:val="28"/>
+          <w:szCs w:val="28"/>
+        </w:rPr>
+        <w:t>Документація публічних API</w:t>
+      </w:r>
+      <w:r>
+        <w:rPr>
+          <w:rFonts w:ascii="Times New Roman" w:hAnsi="Times New Roman"/>
+          <w:sz w:val="28"/>
+          <w:szCs w:val="28"/>
+          <w:lang w:val="ru-RU"/>
+        </w:rPr>
+        <w:t xml:space="preserve"> - </w:t>
+      </w:r>
+      <w:r>
+        <w:rPr>
+          <w:rFonts w:ascii="Times New Roman" w:hAnsi="Times New Roman"/>
+          <w:sz w:val="28"/>
+          <w:szCs w:val="28"/>
+          <w:lang w:val="ru-RU"/>
+        </w:rPr>
+        <w:t>https://dummyjson.com/docs</w:t>
+      </w:r>
+    </w:p>
+    <w:p>
+      <w:pPr>
+        <w:pStyle w:val="ae"/>
+        <w:numPr>
+          <w:ilvl w:val="0"/>
+          <w:numId w:val="17"/>
+        </w:numPr>
+        <w:rPr>
+          <w:rFonts w:ascii="Times New Roman" w:hAnsi="Times New Roman"/>
+          <w:sz w:val="28"/>
+          <w:szCs w:val="28"/>
+        </w:rPr>
+      </w:pPr>
+      <w:r>
+        <w:rPr>
+          <w:rFonts w:ascii="Times New Roman" w:hAnsi="Times New Roman"/>
+          <w:sz w:val="28"/>
+          <w:szCs w:val="28"/>
+        </w:rPr>
+        <w:t>Офіційна документація Node.js - https://nodejs.org/en/docs/</w:t>
+      </w:r>
+    </w:p>
+    <w:p>
+      <w:pPr>
+        <w:pStyle w:val="ae"/>
+        <w:numPr>
+          <w:ilvl w:val="0"/>
+          <w:numId w:val="17"/>
+        </w:numPr>
+        <w:rPr>
+          <w:rFonts w:ascii="Times New Roman" w:hAnsi="Times New Roman"/>
+          <w:sz w:val="28"/>
+          <w:szCs w:val="28"/>
+        </w:rPr>
+      </w:pPr>
+      <w:r>
+        <w:rPr>
+          <w:rFonts w:ascii="Times New Roman" w:hAnsi="Times New Roman"/>
+          <w:sz w:val="28"/>
+          <w:szCs w:val="28"/>
+        </w:rPr>
+        <w:t>Офіційна документація Express - https://expressjs.com/</w:t>
+      </w:r>
+    </w:p>
+    <w:p>
+      <w:pPr>
+        <w:pStyle w:val="ae"/>
+        <w:numPr>
+          <w:ilvl w:val="0"/>
+          <w:numId w:val="17"/>
+        </w:numPr>
+        <w:rPr>
+          <w:rFonts w:ascii="Times New Roman" w:hAnsi="Times New Roman"/>
+          <w:sz w:val="28"/>
+          <w:szCs w:val="28"/>
+        </w:rPr>
+      </w:pPr>
+      <w:r>
+        <w:rPr>
+          <w:rFonts w:ascii="Times New Roman" w:hAnsi="Times New Roman"/>
+          <w:sz w:val="28"/>
+          <w:szCs w:val="28"/>
+        </w:rPr>
+        <w:t xml:space="preserve">Документація </w:t>
+      </w:r>
+      <w:proofErr w:type="spellStart"/>
+      <w:r>
+        <w:rPr>
+          <w:rFonts w:ascii="Times New Roman" w:hAnsi="Times New Roman"/>
+          <w:sz w:val="28"/>
+          <w:szCs w:val="28"/>
+        </w:rPr>
+        <w:t>Mongoose</w:t>
+      </w:r>
+      <w:proofErr w:type="spellEnd"/>
+      <w:r>
+        <w:rPr>
+          <w:rFonts w:ascii="Times New Roman" w:hAnsi="Times New Roman"/>
+          <w:sz w:val="28"/>
+          <w:szCs w:val="28"/>
+        </w:rPr>
+        <w:t xml:space="preserve"> - https://mongoosejs.com/</w:t>
+      </w:r>
+    </w:p>
+    <w:p>
+      <w:pPr>
+        <w:pStyle w:val="ae"/>
+        <w:numPr>
+          <w:ilvl w:val="0"/>
+          <w:numId w:val="17"/>
+        </w:numPr>
+        <w:rPr>
+          <w:rFonts w:ascii="Times New Roman" w:hAnsi="Times New Roman"/>
+          <w:sz w:val="28"/>
+          <w:szCs w:val="28"/>
+        </w:rPr>
+      </w:pPr>
+      <w:r>
+        <w:rPr>
+          <w:rFonts w:ascii="Times New Roman" w:hAnsi="Times New Roman"/>
+          <w:sz w:val="28"/>
+          <w:szCs w:val="28"/>
+        </w:rPr>
+        <w:t xml:space="preserve">Офіційна документація </w:t>
+      </w:r>
+      <w:proofErr w:type="spellStart"/>
+      <w:r>
+        <w:rPr>
+          <w:rFonts w:ascii="Times New Roman" w:hAnsi="Times New Roman"/>
+          <w:sz w:val="28"/>
+          <w:szCs w:val="28"/>
+        </w:rPr>
+        <w:t>React</w:t>
+      </w:r>
+      <w:proofErr w:type="spellEnd"/>
+      <w:r>
+        <w:rPr>
+          <w:rFonts w:ascii="Times New Roman" w:hAnsi="Times New Roman"/>
+          <w:sz w:val="28"/>
+          <w:szCs w:val="28"/>
+        </w:rPr>
+        <w:t xml:space="preserve"> - https://reactjs.org/</w:t>
+      </w:r>
+    </w:p>
+    <w:p>
+      <w:pPr>
+        <w:pStyle w:val="ae"/>
+        <w:numPr>
+          <w:ilvl w:val="0"/>
+          <w:numId w:val="17"/>
+        </w:numPr>
+        <w:rPr>
+          <w:rFonts w:ascii="Times New Roman" w:hAnsi="Times New Roman"/>
+          <w:sz w:val="28"/>
+          <w:szCs w:val="28"/>
+        </w:rPr>
+      </w:pPr>
+      <w:r>
+        <w:rPr>
+          <w:rFonts w:ascii="Times New Roman" w:hAnsi="Times New Roman"/>
+          <w:sz w:val="28"/>
+          <w:szCs w:val="28"/>
+        </w:rPr>
+        <w:t xml:space="preserve">Документація </w:t>
+      </w:r>
+      <w:proofErr w:type="spellStart"/>
+      <w:r>
+        <w:rPr>
+          <w:rFonts w:ascii="Times New Roman" w:hAnsi="Times New Roman"/>
+          <w:sz w:val="28"/>
+          <w:szCs w:val="28"/>
+        </w:rPr>
+        <w:t>Material</w:t>
+      </w:r>
+      <w:proofErr w:type="spellEnd"/>
+      <w:r>
+        <w:rPr>
+          <w:rFonts w:ascii="Times New Roman" w:hAnsi="Times New Roman"/>
+          <w:sz w:val="28"/>
+          <w:szCs w:val="28"/>
+        </w:rPr>
+        <w:t xml:space="preserve"> UI - https://mui.com/</w:t>
+      </w:r>
+    </w:p>
+    <w:p>
+      <w:pPr>
+        <w:pStyle w:val="ae"/>
+        <w:numPr>
+          <w:ilvl w:val="0"/>
+          <w:numId w:val="17"/>
+        </w:numPr>
+        <w:rPr>
+          <w:rFonts w:ascii="Times New Roman" w:hAnsi="Times New Roman"/>
+          <w:sz w:val="28"/>
+          <w:szCs w:val="28"/>
+        </w:rPr>
+      </w:pPr>
+      <w:r>
+        <w:rPr>
+          <w:rFonts w:ascii="Times New Roman" w:hAnsi="Times New Roman"/>
+          <w:sz w:val="28"/>
+          <w:szCs w:val="28"/>
+        </w:rPr>
+        <w:t xml:space="preserve">Документація </w:t>
+      </w:r>
+      <w:proofErr w:type="spellStart"/>
+      <w:r>
+        <w:rPr>
+          <w:rFonts w:ascii="Times New Roman" w:hAnsi="Times New Roman"/>
+          <w:sz w:val="28"/>
+          <w:szCs w:val="28"/>
+        </w:rPr>
+        <w:t>Emotion</w:t>
+      </w:r>
+      <w:proofErr w:type="spellEnd"/>
+      <w:r>
+        <w:rPr>
+          <w:rFonts w:ascii="Times New Roman" w:hAnsi="Times New Roman"/>
+          <w:sz w:val="28"/>
+          <w:szCs w:val="28"/>
+        </w:rPr>
+        <w:t xml:space="preserve"> - https://emotion.sh/docs/introduction</w:t>
+      </w:r>
+    </w:p>
+    <w:p>
+      <w:pPr>
+        <w:pStyle w:val="ae"/>
+        <w:numPr>
+          <w:ilvl w:val="0"/>
+          <w:numId w:val="17"/>
+        </w:numPr>
+        <w:rPr>
+          <w:rFonts w:ascii="Times New Roman" w:hAnsi="Times New Roman"/>
+          <w:sz w:val="28"/>
+          <w:szCs w:val="28"/>
+        </w:rPr>
+      </w:pPr>
+      <w:r>
+        <w:rPr>
+          <w:rFonts w:ascii="Times New Roman" w:hAnsi="Times New Roman"/>
+          <w:sz w:val="28"/>
+          <w:szCs w:val="28"/>
+        </w:rPr>
+        <w:t xml:space="preserve">Документація </w:t>
+      </w:r>
+      <w:proofErr w:type="spellStart"/>
+      <w:r>
+        <w:rPr>
+          <w:rFonts w:ascii="Times New Roman" w:hAnsi="Times New Roman"/>
+          <w:sz w:val="28"/>
+          <w:szCs w:val="28"/>
+        </w:rPr>
+        <w:t>axios</w:t>
+      </w:r>
+      <w:proofErr w:type="spellEnd"/>
+      <w:r>
+        <w:rPr>
+          <w:rFonts w:ascii="Times New Roman" w:hAnsi="Times New Roman"/>
+          <w:sz w:val="28"/>
+          <w:szCs w:val="28"/>
+        </w:rPr>
+        <w:t xml:space="preserve"> - https://axios-http.com/</w:t>
+      </w:r>
+    </w:p>
+    <w:p>
+      <w:pPr>
+        <w:pStyle w:val="ae"/>
+        <w:numPr>
+          <w:ilvl w:val="0"/>
+          <w:numId w:val="17"/>
+        </w:numPr>
+        <w:rPr>
+          <w:rFonts w:ascii="Times New Roman" w:hAnsi="Times New Roman"/>
+          <w:sz w:val="28"/>
+          <w:szCs w:val="28"/>
+        </w:rPr>
+      </w:pPr>
+      <w:r>
+        <w:rPr>
+          <w:rFonts w:ascii="Times New Roman" w:hAnsi="Times New Roman"/>
+          <w:sz w:val="28"/>
+          <w:szCs w:val="28"/>
+        </w:rPr>
+        <w:t xml:space="preserve">Документація </w:t>
+      </w:r>
+      <w:proofErr w:type="spellStart"/>
+      <w:r>
+        <w:rPr>
+          <w:rFonts w:ascii="Times New Roman" w:hAnsi="Times New Roman"/>
+          <w:sz w:val="28"/>
+          <w:szCs w:val="28"/>
+        </w:rPr>
+        <w:t>React</w:t>
+      </w:r>
+      <w:proofErr w:type="spellEnd"/>
+      <w:r>
+        <w:rPr>
+          <w:rFonts w:ascii="Times New Roman" w:hAnsi="Times New Roman"/>
+          <w:sz w:val="28"/>
+          <w:szCs w:val="28"/>
+        </w:rPr>
+        <w:t xml:space="preserve"> </w:t>
+      </w:r>
+      <w:proofErr w:type="spellStart"/>
+      <w:r>
+        <w:rPr>
+          <w:rFonts w:ascii="Times New Roman" w:hAnsi="Times New Roman"/>
+          <w:sz w:val="28"/>
+          <w:szCs w:val="28"/>
+        </w:rPr>
+        <w:t>Router</w:t>
+      </w:r>
+      <w:proofErr w:type="spellEnd"/>
+      <w:r>
+        <w:rPr>
+          <w:rFonts w:ascii="Times New Roman" w:hAnsi="Times New Roman"/>
+          <w:sz w:val="28"/>
+          <w:szCs w:val="28"/>
+        </w:rPr>
+        <w:t xml:space="preserve"> - https://reactrouter.com/</w:t>
+      </w:r>
+    </w:p>
+    <w:p>
+      <w:pPr>
+        <w:pStyle w:val="ae"/>
+        <w:numPr>
+          <w:ilvl w:val="0"/>
+          <w:numId w:val="17"/>
+        </w:numPr>
+        <w:rPr>
+          <w:rFonts w:ascii="Times New Roman" w:hAnsi="Times New Roman"/>
+          <w:sz w:val="28"/>
+          <w:szCs w:val="28"/>
+        </w:rPr>
+      </w:pPr>
+      <w:r>
+        <w:rPr>
+          <w:rFonts w:ascii="Times New Roman" w:hAnsi="Times New Roman"/>
+          <w:sz w:val="28"/>
+          <w:szCs w:val="28"/>
+        </w:rPr>
+        <w:t xml:space="preserve">Документація JSON </w:t>
+      </w:r>
+      <w:proofErr w:type="spellStart"/>
+      <w:r>
+        <w:rPr>
+          <w:rFonts w:ascii="Times New Roman" w:hAnsi="Times New Roman"/>
+          <w:sz w:val="28"/>
+          <w:szCs w:val="28"/>
+        </w:rPr>
+        <w:t>Web</w:t>
+      </w:r>
+      <w:proofErr w:type="spellEnd"/>
+      <w:r>
+        <w:rPr>
+          <w:rFonts w:ascii="Times New Roman" w:hAnsi="Times New Roman"/>
+          <w:sz w:val="28"/>
+          <w:szCs w:val="28"/>
+        </w:rPr>
+        <w:t xml:space="preserve"> </w:t>
+      </w:r>
+      <w:proofErr w:type="spellStart"/>
+      <w:r>
+        <w:rPr>
+          <w:rFonts w:ascii="Times New Roman" w:hAnsi="Times New Roman"/>
+          <w:sz w:val="28"/>
+          <w:szCs w:val="28"/>
+        </w:rPr>
+        <w:t>Tokens</w:t>
+      </w:r>
+      <w:proofErr w:type="spellEnd"/>
+      <w:r>
+        <w:rPr>
+          <w:rFonts w:ascii="Times New Roman" w:hAnsi="Times New Roman"/>
+          <w:sz w:val="28"/>
+          <w:szCs w:val="28"/>
+        </w:rPr>
+        <w:t xml:space="preserve"> (</w:t>
+      </w:r>
+      <w:proofErr w:type="spellStart"/>
+      <w:r>
+        <w:rPr>
+          <w:rFonts w:ascii="Times New Roman" w:hAnsi="Times New Roman"/>
+          <w:sz w:val="28"/>
+          <w:szCs w:val="28"/>
+        </w:rPr>
+        <w:t>jsonwebtoken</w:t>
+      </w:r>
+      <w:proofErr w:type="spellEnd"/>
+      <w:r>
+        <w:rPr>
+          <w:rFonts w:ascii="Times New Roman" w:hAnsi="Times New Roman"/>
+          <w:sz w:val="28"/>
+          <w:szCs w:val="28"/>
+        </w:rPr>
+        <w:t>) - https://github.com/auth0/node-jsonwebtoken</w:t>
+      </w:r>
+    </w:p>
+    <w:p>
+      <w:pPr>
+        <w:pStyle w:val="ae"/>
+        <w:numPr>
+          <w:ilvl w:val="0"/>
+          <w:numId w:val="17"/>
+        </w:numPr>
+        <w:rPr>
+          <w:rFonts w:ascii="Times New Roman" w:hAnsi="Times New Roman"/>
+          <w:sz w:val="28"/>
+          <w:szCs w:val="28"/>
+        </w:rPr>
+      </w:pPr>
+      <w:r>
+        <w:rPr>
+          <w:rFonts w:ascii="Times New Roman" w:hAnsi="Times New Roman"/>
+          <w:sz w:val="28"/>
+          <w:szCs w:val="28"/>
+        </w:rPr>
+        <w:t xml:space="preserve">Офіційна документація </w:t>
+      </w:r>
+      <w:proofErr w:type="spellStart"/>
+      <w:r>
+        <w:rPr>
+          <w:rFonts w:ascii="Times New Roman" w:hAnsi="Times New Roman"/>
+          <w:sz w:val="28"/>
+          <w:szCs w:val="28"/>
+        </w:rPr>
+        <w:t>Jest</w:t>
+      </w:r>
+      <w:proofErr w:type="spellEnd"/>
+      <w:r>
+        <w:rPr>
+          <w:rFonts w:ascii="Times New Roman" w:hAnsi="Times New Roman"/>
+          <w:sz w:val="28"/>
+          <w:szCs w:val="28"/>
+        </w:rPr>
+        <w:t xml:space="preserve"> - https://jestjs.io/</w:t>
+      </w:r>
+    </w:p>
+    <w:p>
+      <w:pPr>
+        <w:pStyle w:val="ae"/>
+        <w:numPr>
+          <w:ilvl w:val="0"/>
+          <w:numId w:val="17"/>
+        </w:numPr>
+        <w:rPr>
+          <w:rFonts w:ascii="Times New Roman" w:hAnsi="Times New Roman"/>
+          <w:sz w:val="28"/>
+          <w:szCs w:val="28"/>
+        </w:rPr>
+      </w:pPr>
+      <w:r>
+        <w:rPr>
+          <w:rFonts w:ascii="Times New Roman" w:hAnsi="Times New Roman"/>
+          <w:sz w:val="28"/>
+          <w:szCs w:val="28"/>
+        </w:rPr>
+        <w:t xml:space="preserve">Документація </w:t>
+      </w:r>
+      <w:proofErr w:type="spellStart"/>
+      <w:r>
+        <w:rPr>
+          <w:rFonts w:ascii="Times New Roman" w:hAnsi="Times New Roman"/>
+          <w:sz w:val="28"/>
+          <w:szCs w:val="28"/>
+        </w:rPr>
+        <w:t>supertest</w:t>
+      </w:r>
+      <w:proofErr w:type="spellEnd"/>
+      <w:r>
+        <w:rPr>
+          <w:rFonts w:ascii="Times New Roman" w:hAnsi="Times New Roman"/>
+          <w:sz w:val="28"/>
+          <w:szCs w:val="28"/>
+        </w:rPr>
+        <w:t xml:space="preserve"> - https://github.com/visionmedia/supertest</w:t>
+      </w:r>
+    </w:p>
+    <w:p>
+      <w:pPr>
+        <w:pStyle w:val="ae"/>
+        <w:numPr>
+          <w:ilvl w:val="0"/>
+          <w:numId w:val="17"/>
+        </w:numPr>
+        <w:rPr>
+          <w:rFonts w:ascii="Times New Roman" w:hAnsi="Times New Roman"/>
+          <w:sz w:val="28"/>
+          <w:szCs w:val="28"/>
+        </w:rPr>
+      </w:pPr>
+      <w:r>
+        <w:rPr>
+          <w:rFonts w:ascii="Times New Roman" w:hAnsi="Times New Roman"/>
+          <w:sz w:val="28"/>
+          <w:szCs w:val="28"/>
+        </w:rPr>
+        <w:t xml:space="preserve">Документація </w:t>
+      </w:r>
+      <w:proofErr w:type="spellStart"/>
+      <w:r>
+        <w:rPr>
+          <w:rFonts w:ascii="Times New Roman" w:hAnsi="Times New Roman"/>
+          <w:sz w:val="28"/>
+          <w:szCs w:val="28"/>
+        </w:rPr>
+        <w:t>Vite</w:t>
+      </w:r>
+      <w:proofErr w:type="spellEnd"/>
+      <w:r>
+        <w:rPr>
+          <w:rFonts w:ascii="Times New Roman" w:hAnsi="Times New Roman"/>
+          <w:sz w:val="28"/>
+          <w:szCs w:val="28"/>
+        </w:rPr>
+        <w:t xml:space="preserve"> - https://vitejs.dev/</w:t>
+      </w:r>
+    </w:p>
+    <w:p>
+      <w:pPr>
+        <w:rPr>
+          <w:rFonts w:ascii="Times New Roman" w:hAnsi="Times New Roman"/>
+          <w:color w:val="000000"/>
+          <w:sz w:val="28"/>
+          <w:szCs w:val="28"/>
+        </w:rPr>
+      </w:pPr>
+      <w:r>
+        <w:rPr>
+          <w:rFonts w:ascii="Times New Roman" w:hAnsi="Times New Roman"/>
           <w:color w:val="000000"/>
           <w:sz w:val="28"/>
           <w:szCs w:val="28"/>
@@ -3646,7 +8776,1072 @@
     <w:p>
       <w:pPr>
         <w:pStyle w:val="1"/>
-        <w:jc w:val="left"/>
+      </w:pPr>
+      <w:r>
+        <w:lastRenderedPageBreak/>
+        <w:t>Перелік додатків</w:t>
+      </w:r>
+    </w:p>
+    <w:tbl>
+      <w:tblPr>
+        <w:tblStyle w:val="af0"/>
+        <w:tblW w:w="0" w:type="auto"/>
+        <w:tblLook w:val="04A0" w:firstRow="1" w:lastRow="0" w:firstColumn="1" w:lastColumn="0" w:noHBand="0" w:noVBand="1"/>
+      </w:tblPr>
+      <w:tblGrid>
+        <w:gridCol w:w="3285"/>
+        <w:gridCol w:w="3285"/>
+        <w:gridCol w:w="3285"/>
+      </w:tblGrid>
+      <w:tr>
+        <w:tc>
+          <w:tcPr>
+            <w:tcW w:w="3285" w:type="dxa"/>
+          </w:tcPr>
+          <w:p>
+            <w:pPr>
+              <w:rPr>
+                <w:rFonts w:ascii="Times New Roman" w:hAnsi="Times New Roman"/>
+                <w:b/>
+                <w:bCs/>
+                <w:color w:val="000000"/>
+                <w:sz w:val="28"/>
+                <w:szCs w:val="28"/>
+              </w:rPr>
+            </w:pPr>
+            <w:r>
+              <w:rPr>
+                <w:rFonts w:ascii="Times New Roman" w:hAnsi="Times New Roman"/>
+                <w:b/>
+                <w:bCs/>
+                <w:color w:val="000000"/>
+                <w:sz w:val="28"/>
+                <w:szCs w:val="28"/>
+              </w:rPr>
+              <w:t>Назва додатка</w:t>
+            </w:r>
+          </w:p>
+        </w:tc>
+        <w:tc>
+          <w:tcPr>
+            <w:tcW w:w="3285" w:type="dxa"/>
+          </w:tcPr>
+          <w:p>
+            <w:pPr>
+              <w:rPr>
+                <w:rFonts w:ascii="Times New Roman" w:hAnsi="Times New Roman"/>
+                <w:b/>
+                <w:bCs/>
+                <w:sz w:val="28"/>
+                <w:szCs w:val="28"/>
+              </w:rPr>
+            </w:pPr>
+            <w:r>
+              <w:rPr>
+                <w:rFonts w:ascii="Times New Roman" w:hAnsi="Times New Roman"/>
+                <w:b/>
+                <w:bCs/>
+                <w:sz w:val="28"/>
+                <w:szCs w:val="28"/>
+              </w:rPr>
+              <w:t>Короткий опис</w:t>
+            </w:r>
+          </w:p>
+        </w:tc>
+        <w:tc>
+          <w:tcPr>
+            <w:tcW w:w="3285" w:type="dxa"/>
+          </w:tcPr>
+          <w:p>
+            <w:pPr>
+              <w:rPr>
+                <w:rFonts w:ascii="Times New Roman" w:hAnsi="Times New Roman"/>
+                <w:b/>
+                <w:bCs/>
+                <w:color w:val="000000"/>
+                <w:sz w:val="28"/>
+                <w:szCs w:val="28"/>
+              </w:rPr>
+            </w:pPr>
+            <w:r>
+              <w:rPr>
+                <w:rFonts w:ascii="Times New Roman" w:hAnsi="Times New Roman"/>
+                <w:b/>
+                <w:bCs/>
+                <w:color w:val="000000"/>
+                <w:sz w:val="28"/>
+                <w:szCs w:val="28"/>
+              </w:rPr>
+              <w:t>Сторінка</w:t>
+            </w:r>
+          </w:p>
+        </w:tc>
+      </w:tr>
+      <w:tr>
+        <w:tc>
+          <w:tcPr>
+            <w:tcW w:w="3285" w:type="dxa"/>
+          </w:tcPr>
+          <w:p>
+            <w:pPr>
+              <w:rPr>
+                <w:rFonts w:ascii="Times New Roman" w:hAnsi="Times New Roman"/>
+                <w:color w:val="000000"/>
+                <w:sz w:val="28"/>
+                <w:szCs w:val="28"/>
+              </w:rPr>
+            </w:pPr>
+            <w:r>
+              <w:rPr>
+                <w:rFonts w:ascii="Times New Roman" w:hAnsi="Times New Roman"/>
+                <w:color w:val="000000"/>
+                <w:sz w:val="28"/>
+                <w:szCs w:val="28"/>
+              </w:rPr>
+              <w:t>Додаток 1</w:t>
+            </w:r>
+          </w:p>
+        </w:tc>
+        <w:tc>
+          <w:tcPr>
+            <w:tcW w:w="3285" w:type="dxa"/>
+          </w:tcPr>
+          <w:p>
+            <w:pPr>
+              <w:rPr>
+                <w:rFonts w:ascii="Times New Roman" w:hAnsi="Times New Roman"/>
+                <w:sz w:val="28"/>
+                <w:szCs w:val="28"/>
+              </w:rPr>
+            </w:pPr>
+            <w:r>
+              <w:rPr>
+                <w:rFonts w:ascii="Times New Roman" w:hAnsi="Times New Roman"/>
+                <w:sz w:val="28"/>
+                <w:szCs w:val="28"/>
+              </w:rPr>
+              <w:t xml:space="preserve">Макет інтерфейсу </w:t>
+            </w:r>
+            <w:proofErr w:type="spellStart"/>
+            <w:r>
+              <w:rPr>
+                <w:rFonts w:ascii="Times New Roman" w:hAnsi="Times New Roman"/>
+                <w:sz w:val="28"/>
+                <w:szCs w:val="28"/>
+                <w:lang w:val="en-US"/>
+              </w:rPr>
+              <w:t>IProduct</w:t>
+            </w:r>
+            <w:proofErr w:type="spellEnd"/>
+          </w:p>
+        </w:tc>
+        <w:tc>
+          <w:tcPr>
+            <w:tcW w:w="3285" w:type="dxa"/>
+          </w:tcPr>
+          <w:p>
+            <w:pPr>
+              <w:rPr>
+                <w:rFonts w:ascii="Times New Roman" w:hAnsi="Times New Roman"/>
+                <w:color w:val="000000"/>
+                <w:sz w:val="28"/>
+                <w:szCs w:val="28"/>
+              </w:rPr>
+            </w:pPr>
+          </w:p>
+        </w:tc>
+      </w:tr>
+      <w:tr>
+        <w:tc>
+          <w:tcPr>
+            <w:tcW w:w="3285" w:type="dxa"/>
+          </w:tcPr>
+          <w:p>
+            <w:pPr>
+              <w:rPr>
+                <w:rFonts w:ascii="Times New Roman" w:hAnsi="Times New Roman"/>
+                <w:color w:val="000000"/>
+                <w:sz w:val="28"/>
+                <w:szCs w:val="28"/>
+              </w:rPr>
+            </w:pPr>
+            <w:r>
+              <w:rPr>
+                <w:rFonts w:ascii="Times New Roman" w:hAnsi="Times New Roman"/>
+                <w:color w:val="000000"/>
+                <w:sz w:val="28"/>
+                <w:szCs w:val="28"/>
+              </w:rPr>
+              <w:t xml:space="preserve">Додаток </w:t>
+            </w:r>
+            <w:r>
+              <w:rPr>
+                <w:rFonts w:ascii="Times New Roman" w:hAnsi="Times New Roman"/>
+                <w:color w:val="000000"/>
+                <w:sz w:val="28"/>
+                <w:szCs w:val="28"/>
+              </w:rPr>
+              <w:t>2</w:t>
+            </w:r>
+          </w:p>
+        </w:tc>
+        <w:tc>
+          <w:tcPr>
+            <w:tcW w:w="3285" w:type="dxa"/>
+          </w:tcPr>
+          <w:p>
+            <w:pPr>
+              <w:rPr>
+                <w:rFonts w:ascii="Times New Roman" w:hAnsi="Times New Roman"/>
+                <w:sz w:val="28"/>
+                <w:szCs w:val="28"/>
+              </w:rPr>
+            </w:pPr>
+            <w:r>
+              <w:rPr>
+                <w:rFonts w:ascii="Times New Roman" w:hAnsi="Times New Roman"/>
+                <w:sz w:val="28"/>
+                <w:szCs w:val="28"/>
+              </w:rPr>
+              <w:t xml:space="preserve">Структура усього </w:t>
+            </w:r>
+            <w:proofErr w:type="spellStart"/>
+            <w:r>
+              <w:rPr>
+                <w:rFonts w:ascii="Times New Roman" w:hAnsi="Times New Roman"/>
+                <w:sz w:val="28"/>
+                <w:szCs w:val="28"/>
+              </w:rPr>
+              <w:t>проєкту</w:t>
+            </w:r>
+            <w:proofErr w:type="spellEnd"/>
+          </w:p>
+        </w:tc>
+        <w:tc>
+          <w:tcPr>
+            <w:tcW w:w="3285" w:type="dxa"/>
+          </w:tcPr>
+          <w:p>
+            <w:pPr>
+              <w:rPr>
+                <w:rFonts w:ascii="Times New Roman" w:hAnsi="Times New Roman"/>
+                <w:color w:val="000000"/>
+                <w:sz w:val="28"/>
+                <w:szCs w:val="28"/>
+              </w:rPr>
+            </w:pPr>
+          </w:p>
+        </w:tc>
+      </w:tr>
+      <w:tr>
+        <w:tc>
+          <w:tcPr>
+            <w:tcW w:w="3285" w:type="dxa"/>
+          </w:tcPr>
+          <w:p>
+            <w:pPr>
+              <w:rPr>
+                <w:rFonts w:ascii="Times New Roman" w:hAnsi="Times New Roman"/>
+                <w:color w:val="000000"/>
+                <w:sz w:val="28"/>
+                <w:szCs w:val="28"/>
+              </w:rPr>
+            </w:pPr>
+            <w:r>
+              <w:rPr>
+                <w:rFonts w:ascii="Times New Roman" w:hAnsi="Times New Roman"/>
+                <w:color w:val="000000"/>
+                <w:sz w:val="28"/>
+                <w:szCs w:val="28"/>
+              </w:rPr>
+              <w:t xml:space="preserve">Додаток </w:t>
+            </w:r>
+            <w:r>
+              <w:rPr>
+                <w:rFonts w:ascii="Times New Roman" w:hAnsi="Times New Roman"/>
+                <w:color w:val="000000"/>
+                <w:sz w:val="28"/>
+                <w:szCs w:val="28"/>
+              </w:rPr>
+              <w:t>3</w:t>
+            </w:r>
+          </w:p>
+        </w:tc>
+        <w:tc>
+          <w:tcPr>
+            <w:tcW w:w="3285" w:type="dxa"/>
+          </w:tcPr>
+          <w:p>
+            <w:pPr>
+              <w:rPr>
+                <w:rFonts w:ascii="Times New Roman" w:hAnsi="Times New Roman"/>
+                <w:sz w:val="28"/>
+                <w:szCs w:val="28"/>
+              </w:rPr>
+            </w:pPr>
+            <w:r>
+              <w:rPr>
+                <w:rFonts w:ascii="Times New Roman" w:hAnsi="Times New Roman"/>
+                <w:sz w:val="28"/>
+                <w:szCs w:val="28"/>
+                <w:lang w:val="en-US"/>
+              </w:rPr>
+              <w:t>Use</w:t>
+            </w:r>
+            <w:r>
+              <w:rPr>
+                <w:rFonts w:ascii="Times New Roman" w:hAnsi="Times New Roman"/>
+                <w:sz w:val="28"/>
+                <w:szCs w:val="28"/>
+              </w:rPr>
+              <w:t>-</w:t>
+            </w:r>
+            <w:r>
+              <w:rPr>
+                <w:rFonts w:ascii="Times New Roman" w:hAnsi="Times New Roman"/>
+                <w:sz w:val="28"/>
+                <w:szCs w:val="28"/>
+                <w:lang w:val="en-US"/>
+              </w:rPr>
+              <w:t>Case</w:t>
+            </w:r>
+            <w:r>
+              <w:rPr>
+                <w:rFonts w:ascii="Times New Roman" w:hAnsi="Times New Roman"/>
+                <w:sz w:val="28"/>
+                <w:szCs w:val="28"/>
+              </w:rPr>
+              <w:t xml:space="preserve"> діаграма</w:t>
+            </w:r>
+          </w:p>
+        </w:tc>
+        <w:tc>
+          <w:tcPr>
+            <w:tcW w:w="3285" w:type="dxa"/>
+          </w:tcPr>
+          <w:p>
+            <w:pPr>
+              <w:rPr>
+                <w:rFonts w:ascii="Times New Roman" w:hAnsi="Times New Roman"/>
+                <w:color w:val="000000"/>
+                <w:sz w:val="28"/>
+                <w:szCs w:val="28"/>
+              </w:rPr>
+            </w:pPr>
+          </w:p>
+        </w:tc>
+      </w:tr>
+      <w:tr>
+        <w:tc>
+          <w:tcPr>
+            <w:tcW w:w="3285" w:type="dxa"/>
+          </w:tcPr>
+          <w:p>
+            <w:pPr>
+              <w:rPr>
+                <w:rFonts w:ascii="Times New Roman" w:hAnsi="Times New Roman"/>
+                <w:color w:val="000000"/>
+                <w:sz w:val="28"/>
+                <w:szCs w:val="28"/>
+              </w:rPr>
+            </w:pPr>
+            <w:r>
+              <w:rPr>
+                <w:rFonts w:ascii="Times New Roman" w:hAnsi="Times New Roman"/>
+                <w:color w:val="000000"/>
+                <w:sz w:val="28"/>
+                <w:szCs w:val="28"/>
+              </w:rPr>
+              <w:t xml:space="preserve">Додаток </w:t>
+            </w:r>
+            <w:r>
+              <w:rPr>
+                <w:rFonts w:ascii="Times New Roman" w:hAnsi="Times New Roman"/>
+                <w:color w:val="000000"/>
+                <w:sz w:val="28"/>
+                <w:szCs w:val="28"/>
+              </w:rPr>
+              <w:t>4</w:t>
+            </w:r>
+          </w:p>
+        </w:tc>
+        <w:tc>
+          <w:tcPr>
+            <w:tcW w:w="3285" w:type="dxa"/>
+          </w:tcPr>
+          <w:p>
+            <w:pPr>
+              <w:rPr>
+                <w:rFonts w:ascii="Times New Roman" w:hAnsi="Times New Roman"/>
+                <w:sz w:val="28"/>
+                <w:szCs w:val="28"/>
+                <w:lang w:val="ru-RU"/>
+              </w:rPr>
+            </w:pPr>
+            <w:r>
+              <w:rPr>
+                <w:rFonts w:ascii="Times New Roman" w:hAnsi="Times New Roman"/>
+                <w:sz w:val="28"/>
+                <w:szCs w:val="28"/>
+              </w:rPr>
+              <w:t xml:space="preserve">Додавання або редагування товару в </w:t>
+            </w:r>
+            <w:proofErr w:type="spellStart"/>
+            <w:r>
+              <w:rPr>
+                <w:rFonts w:ascii="Times New Roman" w:hAnsi="Times New Roman"/>
+                <w:sz w:val="28"/>
+                <w:szCs w:val="28"/>
+              </w:rPr>
+              <w:t>адмінській</w:t>
+            </w:r>
+            <w:proofErr w:type="spellEnd"/>
+            <w:r>
+              <w:rPr>
+                <w:rFonts w:ascii="Times New Roman" w:hAnsi="Times New Roman"/>
+                <w:sz w:val="28"/>
+                <w:szCs w:val="28"/>
+              </w:rPr>
+              <w:t xml:space="preserve"> частині</w:t>
+            </w:r>
+          </w:p>
+          <w:p>
+            <w:pPr>
+              <w:rPr>
+                <w:rFonts w:ascii="Times New Roman" w:hAnsi="Times New Roman"/>
+                <w:sz w:val="28"/>
+                <w:szCs w:val="28"/>
+                <w:lang w:val="ru-RU"/>
+              </w:rPr>
+            </w:pPr>
+          </w:p>
+        </w:tc>
+        <w:tc>
+          <w:tcPr>
+            <w:tcW w:w="3285" w:type="dxa"/>
+          </w:tcPr>
+          <w:p>
+            <w:pPr>
+              <w:rPr>
+                <w:rFonts w:ascii="Times New Roman" w:hAnsi="Times New Roman"/>
+                <w:color w:val="000000"/>
+                <w:sz w:val="28"/>
+                <w:szCs w:val="28"/>
+              </w:rPr>
+            </w:pPr>
+          </w:p>
+        </w:tc>
+      </w:tr>
+      <w:tr>
+        <w:tc>
+          <w:tcPr>
+            <w:tcW w:w="3285" w:type="dxa"/>
+          </w:tcPr>
+          <w:p>
+            <w:pPr>
+              <w:rPr>
+                <w:rFonts w:ascii="Times New Roman" w:hAnsi="Times New Roman"/>
+                <w:color w:val="000000"/>
+                <w:sz w:val="28"/>
+                <w:szCs w:val="28"/>
+              </w:rPr>
+            </w:pPr>
+            <w:r>
+              <w:rPr>
+                <w:rFonts w:ascii="Times New Roman" w:hAnsi="Times New Roman"/>
+                <w:color w:val="000000"/>
+                <w:sz w:val="28"/>
+                <w:szCs w:val="28"/>
+              </w:rPr>
+              <w:t xml:space="preserve">Додаток </w:t>
+            </w:r>
+            <w:r>
+              <w:rPr>
+                <w:rFonts w:ascii="Times New Roman" w:hAnsi="Times New Roman"/>
+                <w:color w:val="000000"/>
+                <w:sz w:val="28"/>
+                <w:szCs w:val="28"/>
+              </w:rPr>
+              <w:t>5</w:t>
+            </w:r>
+          </w:p>
+        </w:tc>
+        <w:tc>
+          <w:tcPr>
+            <w:tcW w:w="3285" w:type="dxa"/>
+          </w:tcPr>
+          <w:p>
+            <w:pPr>
+              <w:rPr>
+                <w:rFonts w:ascii="Times New Roman" w:hAnsi="Times New Roman"/>
+                <w:sz w:val="28"/>
+                <w:szCs w:val="28"/>
+              </w:rPr>
+            </w:pPr>
+            <w:r>
+              <w:rPr>
+                <w:rFonts w:ascii="Times New Roman" w:hAnsi="Times New Roman"/>
+                <w:sz w:val="28"/>
+                <w:szCs w:val="28"/>
+              </w:rPr>
+              <w:t>Макет веб-сайту на етапі розробки</w:t>
+            </w:r>
+          </w:p>
+        </w:tc>
+        <w:tc>
+          <w:tcPr>
+            <w:tcW w:w="3285" w:type="dxa"/>
+          </w:tcPr>
+          <w:p>
+            <w:pPr>
+              <w:rPr>
+                <w:rFonts w:ascii="Times New Roman" w:hAnsi="Times New Roman"/>
+                <w:color w:val="000000"/>
+                <w:sz w:val="28"/>
+                <w:szCs w:val="28"/>
+              </w:rPr>
+            </w:pPr>
+          </w:p>
+        </w:tc>
+      </w:tr>
+      <w:tr>
+        <w:tc>
+          <w:tcPr>
+            <w:tcW w:w="3285" w:type="dxa"/>
+          </w:tcPr>
+          <w:p>
+            <w:pPr>
+              <w:rPr>
+                <w:rFonts w:ascii="Times New Roman" w:hAnsi="Times New Roman"/>
+                <w:color w:val="000000"/>
+                <w:sz w:val="28"/>
+                <w:szCs w:val="28"/>
+              </w:rPr>
+            </w:pPr>
+            <w:r>
+              <w:rPr>
+                <w:rFonts w:ascii="Times New Roman" w:hAnsi="Times New Roman"/>
+                <w:color w:val="000000"/>
+                <w:sz w:val="28"/>
+                <w:szCs w:val="28"/>
+              </w:rPr>
+              <w:t xml:space="preserve">Додаток </w:t>
+            </w:r>
+            <w:r>
+              <w:rPr>
+                <w:rFonts w:ascii="Times New Roman" w:hAnsi="Times New Roman"/>
+                <w:color w:val="000000"/>
+                <w:sz w:val="28"/>
+                <w:szCs w:val="28"/>
+              </w:rPr>
+              <w:t>6</w:t>
+            </w:r>
+          </w:p>
+        </w:tc>
+        <w:tc>
+          <w:tcPr>
+            <w:tcW w:w="3285" w:type="dxa"/>
+          </w:tcPr>
+          <w:p>
+            <w:pPr>
+              <w:rPr>
+                <w:rFonts w:ascii="Times New Roman" w:hAnsi="Times New Roman"/>
+                <w:color w:val="000000"/>
+                <w:sz w:val="28"/>
+                <w:szCs w:val="28"/>
+              </w:rPr>
+            </w:pPr>
+            <w:r>
+              <w:rPr>
+                <w:rFonts w:ascii="Times New Roman" w:hAnsi="Times New Roman"/>
+                <w:sz w:val="28"/>
+                <w:szCs w:val="28"/>
+              </w:rPr>
+              <w:t>Завантаження та відображення списку товарів на головній сторінці</w:t>
+            </w:r>
+          </w:p>
+        </w:tc>
+        <w:tc>
+          <w:tcPr>
+            <w:tcW w:w="3285" w:type="dxa"/>
+          </w:tcPr>
+          <w:p>
+            <w:pPr>
+              <w:rPr>
+                <w:rFonts w:ascii="Times New Roman" w:hAnsi="Times New Roman"/>
+                <w:color w:val="000000"/>
+                <w:sz w:val="28"/>
+                <w:szCs w:val="28"/>
+              </w:rPr>
+            </w:pPr>
+          </w:p>
+        </w:tc>
+      </w:tr>
+      <w:tr>
+        <w:tc>
+          <w:tcPr>
+            <w:tcW w:w="3285" w:type="dxa"/>
+          </w:tcPr>
+          <w:p>
+            <w:pPr>
+              <w:rPr>
+                <w:rFonts w:ascii="Times New Roman" w:hAnsi="Times New Roman"/>
+                <w:color w:val="000000"/>
+                <w:sz w:val="28"/>
+                <w:szCs w:val="28"/>
+              </w:rPr>
+            </w:pPr>
+            <w:r>
+              <w:rPr>
+                <w:rFonts w:ascii="Times New Roman" w:hAnsi="Times New Roman"/>
+                <w:color w:val="000000"/>
+                <w:sz w:val="28"/>
+                <w:szCs w:val="28"/>
+              </w:rPr>
+              <w:t xml:space="preserve">Додаток </w:t>
+            </w:r>
+            <w:r>
+              <w:rPr>
+                <w:rFonts w:ascii="Times New Roman" w:hAnsi="Times New Roman"/>
+                <w:color w:val="000000"/>
+                <w:sz w:val="28"/>
+                <w:szCs w:val="28"/>
+              </w:rPr>
+              <w:t>7</w:t>
+            </w:r>
+          </w:p>
+        </w:tc>
+        <w:tc>
+          <w:tcPr>
+            <w:tcW w:w="3285" w:type="dxa"/>
+          </w:tcPr>
+          <w:p>
+            <w:pPr>
+              <w:rPr>
+                <w:rFonts w:ascii="Times New Roman" w:hAnsi="Times New Roman"/>
+                <w:sz w:val="28"/>
+                <w:szCs w:val="28"/>
+                <w:lang w:val="ru-RU"/>
+              </w:rPr>
+            </w:pPr>
+            <w:r>
+              <w:rPr>
+                <w:rFonts w:ascii="Times New Roman" w:hAnsi="Times New Roman"/>
+                <w:sz w:val="28"/>
+                <w:szCs w:val="28"/>
+              </w:rPr>
+              <w:t>Логіка оновлення таблиці порівняння</w:t>
+            </w:r>
+          </w:p>
+        </w:tc>
+        <w:tc>
+          <w:tcPr>
+            <w:tcW w:w="3285" w:type="dxa"/>
+          </w:tcPr>
+          <w:p>
+            <w:pPr>
+              <w:rPr>
+                <w:rFonts w:ascii="Times New Roman" w:hAnsi="Times New Roman"/>
+                <w:color w:val="000000"/>
+                <w:sz w:val="28"/>
+                <w:szCs w:val="28"/>
+              </w:rPr>
+            </w:pPr>
+          </w:p>
+        </w:tc>
+      </w:tr>
+      <w:tr>
+        <w:tc>
+          <w:tcPr>
+            <w:tcW w:w="3285" w:type="dxa"/>
+          </w:tcPr>
+          <w:p>
+            <w:pPr>
+              <w:rPr>
+                <w:rFonts w:ascii="Times New Roman" w:hAnsi="Times New Roman"/>
+                <w:color w:val="000000"/>
+                <w:sz w:val="28"/>
+                <w:szCs w:val="28"/>
+              </w:rPr>
+            </w:pPr>
+            <w:r>
+              <w:rPr>
+                <w:rFonts w:ascii="Times New Roman" w:hAnsi="Times New Roman"/>
+                <w:color w:val="000000"/>
+                <w:sz w:val="28"/>
+                <w:szCs w:val="28"/>
+              </w:rPr>
+              <w:t xml:space="preserve">Додаток </w:t>
+            </w:r>
+            <w:r>
+              <w:rPr>
+                <w:rFonts w:ascii="Times New Roman" w:hAnsi="Times New Roman"/>
+                <w:color w:val="000000"/>
+                <w:sz w:val="28"/>
+                <w:szCs w:val="28"/>
+              </w:rPr>
+              <w:t>8</w:t>
+            </w:r>
+          </w:p>
+        </w:tc>
+        <w:tc>
+          <w:tcPr>
+            <w:tcW w:w="3285" w:type="dxa"/>
+          </w:tcPr>
+          <w:p>
+            <w:pPr>
+              <w:rPr>
+                <w:rFonts w:ascii="Times New Roman" w:hAnsi="Times New Roman"/>
+                <w:sz w:val="28"/>
+                <w:szCs w:val="28"/>
+              </w:rPr>
+            </w:pPr>
+            <w:r>
+              <w:rPr>
+                <w:rFonts w:ascii="Times New Roman" w:hAnsi="Times New Roman"/>
+                <w:sz w:val="28"/>
+                <w:szCs w:val="28"/>
+              </w:rPr>
+              <w:t>Логіка порівняння товарів (додавання та відображення списку)</w:t>
+            </w:r>
+          </w:p>
+        </w:tc>
+        <w:tc>
+          <w:tcPr>
+            <w:tcW w:w="3285" w:type="dxa"/>
+          </w:tcPr>
+          <w:p>
+            <w:pPr>
+              <w:rPr>
+                <w:rFonts w:ascii="Times New Roman" w:hAnsi="Times New Roman"/>
+                <w:color w:val="000000"/>
+                <w:sz w:val="28"/>
+                <w:szCs w:val="28"/>
+              </w:rPr>
+            </w:pPr>
+          </w:p>
+        </w:tc>
+      </w:tr>
+      <w:tr>
+        <w:tc>
+          <w:tcPr>
+            <w:tcW w:w="3285" w:type="dxa"/>
+          </w:tcPr>
+          <w:p>
+            <w:pPr>
+              <w:rPr>
+                <w:rFonts w:ascii="Times New Roman" w:hAnsi="Times New Roman"/>
+                <w:color w:val="000000"/>
+                <w:sz w:val="28"/>
+                <w:szCs w:val="28"/>
+              </w:rPr>
+            </w:pPr>
+            <w:r>
+              <w:rPr>
+                <w:rFonts w:ascii="Times New Roman" w:hAnsi="Times New Roman"/>
+                <w:color w:val="000000"/>
+                <w:sz w:val="28"/>
+                <w:szCs w:val="28"/>
+              </w:rPr>
+              <w:t xml:space="preserve">Додаток </w:t>
+            </w:r>
+            <w:r>
+              <w:rPr>
+                <w:rFonts w:ascii="Times New Roman" w:hAnsi="Times New Roman"/>
+                <w:color w:val="000000"/>
+                <w:sz w:val="28"/>
+                <w:szCs w:val="28"/>
+              </w:rPr>
+              <w:t>9</w:t>
+            </w:r>
+          </w:p>
+        </w:tc>
+        <w:tc>
+          <w:tcPr>
+            <w:tcW w:w="3285" w:type="dxa"/>
+          </w:tcPr>
+          <w:p>
+            <w:pPr>
+              <w:rPr>
+                <w:rFonts w:ascii="Times New Roman" w:hAnsi="Times New Roman"/>
+                <w:sz w:val="28"/>
+                <w:szCs w:val="28"/>
+              </w:rPr>
+            </w:pPr>
+            <w:r>
+              <w:rPr>
+                <w:rFonts w:ascii="Times New Roman" w:hAnsi="Times New Roman"/>
+                <w:sz w:val="28"/>
+                <w:szCs w:val="28"/>
+              </w:rPr>
+              <w:t>Вибір категорії</w:t>
+            </w:r>
+          </w:p>
+        </w:tc>
+        <w:tc>
+          <w:tcPr>
+            <w:tcW w:w="3285" w:type="dxa"/>
+          </w:tcPr>
+          <w:p>
+            <w:pPr>
+              <w:rPr>
+                <w:rFonts w:ascii="Times New Roman" w:hAnsi="Times New Roman"/>
+                <w:color w:val="000000"/>
+                <w:sz w:val="28"/>
+                <w:szCs w:val="28"/>
+              </w:rPr>
+            </w:pPr>
+          </w:p>
+        </w:tc>
+      </w:tr>
+      <w:tr>
+        <w:tc>
+          <w:tcPr>
+            <w:tcW w:w="3285" w:type="dxa"/>
+          </w:tcPr>
+          <w:p>
+            <w:pPr>
+              <w:rPr>
+                <w:rFonts w:ascii="Times New Roman" w:hAnsi="Times New Roman"/>
+                <w:color w:val="000000"/>
+                <w:sz w:val="28"/>
+                <w:szCs w:val="28"/>
+              </w:rPr>
+            </w:pPr>
+            <w:r>
+              <w:rPr>
+                <w:rFonts w:ascii="Times New Roman" w:hAnsi="Times New Roman"/>
+                <w:color w:val="000000"/>
+                <w:sz w:val="28"/>
+                <w:szCs w:val="28"/>
+              </w:rPr>
+              <w:t xml:space="preserve">Додаток </w:t>
+            </w:r>
+            <w:r>
+              <w:rPr>
+                <w:rFonts w:ascii="Times New Roman" w:hAnsi="Times New Roman"/>
+                <w:color w:val="000000"/>
+                <w:sz w:val="28"/>
+                <w:szCs w:val="28"/>
+              </w:rPr>
+              <w:t>10</w:t>
+            </w:r>
+          </w:p>
+        </w:tc>
+        <w:tc>
+          <w:tcPr>
+            <w:tcW w:w="3285" w:type="dxa"/>
+          </w:tcPr>
+          <w:p>
+            <w:pPr>
+              <w:rPr>
+                <w:rFonts w:ascii="Times New Roman" w:hAnsi="Times New Roman"/>
+                <w:sz w:val="28"/>
+                <w:szCs w:val="28"/>
+              </w:rPr>
+            </w:pPr>
+            <w:r>
+              <w:rPr>
+                <w:rFonts w:ascii="Times New Roman" w:hAnsi="Times New Roman"/>
+                <w:sz w:val="28"/>
+                <w:szCs w:val="28"/>
+              </w:rPr>
+              <w:t>Вибір товарів для порівняння</w:t>
+            </w:r>
+          </w:p>
+        </w:tc>
+        <w:tc>
+          <w:tcPr>
+            <w:tcW w:w="3285" w:type="dxa"/>
+          </w:tcPr>
+          <w:p>
+            <w:pPr>
+              <w:rPr>
+                <w:rFonts w:ascii="Times New Roman" w:hAnsi="Times New Roman"/>
+                <w:color w:val="000000"/>
+                <w:sz w:val="28"/>
+                <w:szCs w:val="28"/>
+              </w:rPr>
+            </w:pPr>
+          </w:p>
+        </w:tc>
+      </w:tr>
+      <w:tr>
+        <w:tc>
+          <w:tcPr>
+            <w:tcW w:w="3285" w:type="dxa"/>
+          </w:tcPr>
+          <w:p>
+            <w:pPr>
+              <w:rPr>
+                <w:rFonts w:ascii="Times New Roman" w:hAnsi="Times New Roman"/>
+                <w:color w:val="000000"/>
+                <w:sz w:val="28"/>
+                <w:szCs w:val="28"/>
+              </w:rPr>
+            </w:pPr>
+            <w:r>
+              <w:rPr>
+                <w:rFonts w:ascii="Times New Roman" w:hAnsi="Times New Roman"/>
+                <w:color w:val="000000"/>
+                <w:sz w:val="28"/>
+                <w:szCs w:val="28"/>
+              </w:rPr>
+              <w:t xml:space="preserve">Додаток </w:t>
+            </w:r>
+            <w:r>
+              <w:rPr>
+                <w:rFonts w:ascii="Times New Roman" w:hAnsi="Times New Roman"/>
+                <w:color w:val="000000"/>
+                <w:sz w:val="28"/>
+                <w:szCs w:val="28"/>
+              </w:rPr>
+              <w:t>11</w:t>
+            </w:r>
+          </w:p>
+        </w:tc>
+        <w:tc>
+          <w:tcPr>
+            <w:tcW w:w="3285" w:type="dxa"/>
+          </w:tcPr>
+          <w:p>
+            <w:pPr>
+              <w:rPr>
+                <w:rFonts w:ascii="Times New Roman" w:hAnsi="Times New Roman"/>
+                <w:sz w:val="28"/>
+                <w:szCs w:val="28"/>
+              </w:rPr>
+            </w:pPr>
+            <w:r>
+              <w:rPr>
+                <w:rFonts w:ascii="Times New Roman" w:hAnsi="Times New Roman"/>
+                <w:sz w:val="28"/>
+                <w:szCs w:val="28"/>
+              </w:rPr>
+              <w:t>Таблиця порівняння</w:t>
+            </w:r>
+          </w:p>
+        </w:tc>
+        <w:tc>
+          <w:tcPr>
+            <w:tcW w:w="3285" w:type="dxa"/>
+          </w:tcPr>
+          <w:p>
+            <w:pPr>
+              <w:rPr>
+                <w:rFonts w:ascii="Times New Roman" w:hAnsi="Times New Roman"/>
+                <w:color w:val="000000"/>
+                <w:sz w:val="28"/>
+                <w:szCs w:val="28"/>
+              </w:rPr>
+            </w:pPr>
+          </w:p>
+        </w:tc>
+      </w:tr>
+      <w:tr>
+        <w:tc>
+          <w:tcPr>
+            <w:tcW w:w="3285" w:type="dxa"/>
+          </w:tcPr>
+          <w:p>
+            <w:pPr>
+              <w:rPr>
+                <w:rFonts w:ascii="Times New Roman" w:hAnsi="Times New Roman"/>
+                <w:color w:val="000000"/>
+                <w:sz w:val="28"/>
+                <w:szCs w:val="28"/>
+              </w:rPr>
+            </w:pPr>
+            <w:r>
+              <w:rPr>
+                <w:rFonts w:ascii="Times New Roman" w:hAnsi="Times New Roman"/>
+                <w:color w:val="000000"/>
+                <w:sz w:val="28"/>
+                <w:szCs w:val="28"/>
+              </w:rPr>
+              <w:t>Додаток 1</w:t>
+            </w:r>
+            <w:r>
+              <w:rPr>
+                <w:rFonts w:ascii="Times New Roman" w:hAnsi="Times New Roman"/>
+                <w:color w:val="000000"/>
+                <w:sz w:val="28"/>
+                <w:szCs w:val="28"/>
+              </w:rPr>
+              <w:t>2</w:t>
+            </w:r>
+          </w:p>
+        </w:tc>
+        <w:tc>
+          <w:tcPr>
+            <w:tcW w:w="3285" w:type="dxa"/>
+          </w:tcPr>
+          <w:p>
+            <w:pPr>
+              <w:rPr>
+                <w:rFonts w:ascii="Times New Roman" w:hAnsi="Times New Roman"/>
+                <w:sz w:val="28"/>
+                <w:szCs w:val="28"/>
+              </w:rPr>
+            </w:pPr>
+            <w:r>
+              <w:rPr>
+                <w:rFonts w:ascii="Times New Roman" w:hAnsi="Times New Roman"/>
+                <w:sz w:val="28"/>
+                <w:szCs w:val="28"/>
+              </w:rPr>
+              <w:t>Темна тема, Детальний перегляд зображення</w:t>
+            </w:r>
+          </w:p>
+          <w:p>
+            <w:pPr>
+              <w:rPr>
+                <w:rFonts w:ascii="Times New Roman" w:hAnsi="Times New Roman"/>
+                <w:sz w:val="28"/>
+                <w:szCs w:val="28"/>
+              </w:rPr>
+            </w:pPr>
+          </w:p>
+        </w:tc>
+        <w:tc>
+          <w:tcPr>
+            <w:tcW w:w="3285" w:type="dxa"/>
+          </w:tcPr>
+          <w:p>
+            <w:pPr>
+              <w:rPr>
+                <w:rFonts w:ascii="Times New Roman" w:hAnsi="Times New Roman"/>
+                <w:color w:val="000000"/>
+                <w:sz w:val="28"/>
+                <w:szCs w:val="28"/>
+              </w:rPr>
+            </w:pPr>
+          </w:p>
+        </w:tc>
+      </w:tr>
+    </w:tbl>
+    <w:p>
+      <w:pPr>
+        <w:rPr>
+          <w:rFonts w:ascii="Times New Roman" w:hAnsi="Times New Roman"/>
+          <w:color w:val="000000"/>
+          <w:sz w:val="28"/>
+          <w:szCs w:val="28"/>
+        </w:rPr>
+      </w:pPr>
+      <w:r>
+        <w:rPr>
+          <w:rFonts w:ascii="Times New Roman" w:hAnsi="Times New Roman"/>
+          <w:color w:val="000000"/>
+          <w:sz w:val="28"/>
+          <w:szCs w:val="28"/>
+        </w:rPr>
+        <w:br w:type="page"/>
+      </w:r>
+    </w:p>
+    <w:p>
+      <w:pPr>
+        <w:pStyle w:val="1"/>
       </w:pPr>
       <w:r>
         <w:lastRenderedPageBreak/>
@@ -3657,26 +9852,46 @@
       <w:pPr>
         <w:pStyle w:val="2"/>
         <w:jc w:val="right"/>
-      </w:pPr>
-      <w:r>
+        <w:rPr>
+          <w:rFonts w:cs="Times New Roman"/>
+          <w:szCs w:val="28"/>
+        </w:rPr>
+      </w:pPr>
+      <w:r>
+        <w:rPr>
+          <w:rFonts w:cs="Times New Roman"/>
+          <w:szCs w:val="28"/>
+        </w:rPr>
         <w:t>Додаток 1</w:t>
       </w:r>
     </w:p>
     <w:p>
       <w:pPr>
         <w:rPr>
+          <w:rFonts w:ascii="Times New Roman" w:hAnsi="Times New Roman"/>
+          <w:sz w:val="28"/>
+          <w:szCs w:val="28"/>
+        </w:rPr>
+      </w:pPr>
+      <w:r>
+        <w:rPr>
+          <w:rFonts w:ascii="Times New Roman" w:hAnsi="Times New Roman"/>
+          <w:sz w:val="28"/>
+          <w:szCs w:val="28"/>
+        </w:rPr>
+        <w:t xml:space="preserve">Макет інтерфейсу </w:t>
+      </w:r>
+      <w:proofErr w:type="spellStart"/>
+      <w:r>
+        <w:rPr>
+          <w:rFonts w:ascii="Times New Roman" w:hAnsi="Times New Roman"/>
+          <w:sz w:val="28"/>
+          <w:szCs w:val="28"/>
           <w:lang w:val="en-US"/>
         </w:rPr>
-      </w:pPr>
-      <w:r>
-        <w:t xml:space="preserve">Макет інтерфейсу </w:t>
-      </w:r>
-      <w:r>
-        <w:rPr>
-          <w:lang w:val="en-US"/>
-        </w:rPr>
         <w:t>IProduct</w:t>
       </w:r>
+      <w:proofErr w:type="spellEnd"/>
     </w:p>
     <w:p>
       <w:pPr>
@@ -3688,8 +9903,14 @@
         </w:rPr>
       </w:pPr>
       <w:r>
+        <w:rPr>
+          <w:rFonts w:ascii="Times New Roman" w:hAnsi="Times New Roman"/>
+          <w:noProof/>
+          <w:sz w:val="28"/>
+          <w:szCs w:val="28"/>
+        </w:rPr>
         <w:drawing>
-          <wp:anchor distT="0" distB="0" distL="114300" distR="114300" simplePos="0" relativeHeight="251657216" behindDoc="0" locked="0" layoutInCell="1" allowOverlap="1" wp14:anchorId="0CD1C584" wp14:editId="53428261">
+          <wp:anchor distT="0" distB="0" distL="114300" distR="114300" simplePos="0" relativeHeight="251651584" behindDoc="0" locked="0" layoutInCell="1" allowOverlap="1" wp14:anchorId="0CD1C584" wp14:editId="53428261">
             <wp:simplePos x="0" y="0"/>
             <wp:positionH relativeFrom="column">
               <wp:posOffset>-1905</wp:posOffset>
@@ -3744,32 +9965,73 @@
         <w:pStyle w:val="2"/>
         <w:jc w:val="right"/>
         <w:rPr>
+          <w:rFonts w:cs="Times New Roman"/>
+          <w:szCs w:val="28"/>
+        </w:rPr>
+      </w:pPr>
+      <w:r>
+        <w:rPr>
+          <w:rFonts w:cs="Times New Roman"/>
+          <w:szCs w:val="28"/>
+        </w:rPr>
+        <w:br w:type="page"/>
+      </w:r>
+      <w:r>
+        <w:rPr>
+          <w:rFonts w:cs="Times New Roman"/>
+          <w:szCs w:val="28"/>
+        </w:rPr>
+        <w:lastRenderedPageBreak/>
+        <w:t>Додаток 2</w:t>
+      </w:r>
+    </w:p>
+    <w:p>
+      <w:pPr>
+        <w:rPr>
+          <w:rFonts w:ascii="Times New Roman" w:hAnsi="Times New Roman"/>
+          <w:sz w:val="28"/>
+          <w:szCs w:val="28"/>
+        </w:rPr>
+      </w:pPr>
+      <w:r>
+        <w:rPr>
+          <w:rFonts w:ascii="Times New Roman" w:hAnsi="Times New Roman"/>
+          <w:sz w:val="28"/>
+          <w:szCs w:val="28"/>
+        </w:rPr>
+        <w:t xml:space="preserve">Структура усього </w:t>
+      </w:r>
+      <w:proofErr w:type="spellStart"/>
+      <w:r>
+        <w:rPr>
+          <w:rFonts w:ascii="Times New Roman" w:hAnsi="Times New Roman"/>
+          <w:sz w:val="28"/>
+          <w:szCs w:val="28"/>
+        </w:rPr>
+        <w:t>проєкту</w:t>
+      </w:r>
+      <w:proofErr w:type="spellEnd"/>
+    </w:p>
+    <w:p>
+      <w:pPr>
+        <w:rPr>
+          <w:rFonts w:ascii="Times New Roman" w:hAnsi="Times New Roman"/>
+          <w:sz w:val="28"/>
+          <w:szCs w:val="28"/>
+        </w:rPr>
+      </w:pPr>
+      <w:r>
+        <w:rPr>
+          <w:rFonts w:ascii="Times New Roman" w:hAnsi="Times New Roman"/>
+          <w:noProof/>
+          <w:sz w:val="28"/>
+          <w:szCs w:val="28"/>
           <w:lang w:val="en-US"/>
         </w:rPr>
-      </w:pPr>
-      <w:r>
-        <w:rPr>
-          <w:szCs w:val="28"/>
-        </w:rPr>
-        <w:br w:type="page"/>
-      </w:r>
-      <w:r>
-        <w:rPr>
-          <w:lang w:val="en-US"/>
-        </w:rPr>
-        <w:lastRenderedPageBreak/>
         <w:drawing>
-          <wp:anchor distT="0" distB="0" distL="114300" distR="114300" simplePos="0" relativeHeight="251659264" behindDoc="1" locked="0" layoutInCell="1" allowOverlap="1" wp14:anchorId="1E445CEE" wp14:editId="1D374262">
-            <wp:simplePos x="0" y="0"/>
-            <wp:positionH relativeFrom="column">
-              <wp:posOffset>1064895</wp:posOffset>
-            </wp:positionH>
-            <wp:positionV relativeFrom="paragraph">
-              <wp:posOffset>392430</wp:posOffset>
-            </wp:positionV>
+          <wp:inline distT="0" distB="0" distL="0" distR="0" wp14:anchorId="2BC73CEA" wp14:editId="421BFE74">
             <wp:extent cx="3895725" cy="3343275"/>
             <wp:effectExtent l="0" t="0" r="0" b="0"/>
-            <wp:wrapTopAndBottom/>
             <wp:docPr id="5" name="Рисунок 5"/>
             <wp:cNvGraphicFramePr>
               <a:graphicFrameLocks xmlns:a="http://schemas.openxmlformats.org/drawingml/2006/main" noChangeAspect="1"/>
@@ -3805,25 +10067,24 @@
                 </pic:pic>
               </a:graphicData>
             </a:graphic>
-            <wp14:sizeRelH relativeFrom="margin">
-              <wp14:pctWidth>0</wp14:pctWidth>
-            </wp14:sizeRelH>
-          </wp:anchor>
+          </wp:inline>
         </w:drawing>
       </w:r>
-      <w:r>
-        <w:t xml:space="preserve">Додаток </w:t>
-      </w:r>
-      <w:r>
-        <w:rPr>
-          <w:lang w:val="en-US"/>
-        </w:rPr>
-        <w:t>2</w:t>
-      </w:r>
-    </w:p>
-    <w:p/>
-    <w:p>
-      <w:r>
+    </w:p>
+    <w:p>
+      <w:pPr>
+        <w:rPr>
+          <w:rFonts w:ascii="Times New Roman" w:hAnsi="Times New Roman"/>
+          <w:sz w:val="28"/>
+          <w:szCs w:val="28"/>
+        </w:rPr>
+      </w:pPr>
+      <w:r>
+        <w:rPr>
+          <w:rFonts w:ascii="Times New Roman" w:hAnsi="Times New Roman"/>
+          <w:sz w:val="28"/>
+          <w:szCs w:val="28"/>
+        </w:rPr>
         <w:br w:type="page"/>
       </w:r>
     </w:p>
@@ -3831,35 +10092,78 @@
       <w:pPr>
         <w:pStyle w:val="2"/>
         <w:jc w:val="right"/>
-      </w:pPr>
-      <w:r>
+        <w:rPr>
+          <w:rFonts w:cs="Times New Roman"/>
+          <w:szCs w:val="28"/>
+        </w:rPr>
+      </w:pPr>
+      <w:r>
+        <w:rPr>
+          <w:rFonts w:cs="Times New Roman"/>
+          <w:szCs w:val="28"/>
+        </w:rPr>
         <w:lastRenderedPageBreak/>
-        <w:t xml:space="preserve">Додаток </w:t>
-      </w:r>
-      <w:r>
-        <w:t>3</w:t>
-      </w:r>
-    </w:p>
-    <w:p>
-      <w:r>
-        <w:rPr>
+        <w:t>Додаток 3</w:t>
+      </w:r>
+    </w:p>
+    <w:p>
+      <w:pPr>
+        <w:rPr>
+          <w:rFonts w:ascii="Times New Roman" w:hAnsi="Times New Roman"/>
+          <w:sz w:val="28"/>
+          <w:szCs w:val="28"/>
+        </w:rPr>
+      </w:pPr>
+      <w:r>
+        <w:rPr>
+          <w:rFonts w:ascii="Times New Roman" w:hAnsi="Times New Roman"/>
+          <w:sz w:val="28"/>
+          <w:szCs w:val="28"/>
           <w:lang w:val="en-US"/>
         </w:rPr>
-        <w:t xml:space="preserve">Use-Case </w:t>
-      </w:r>
-      <w:r>
-        <w:t>діаграма</w:t>
-      </w:r>
-    </w:p>
-    <w:p>
-      <w:pPr>
-        <w:rPr>
+        <w:t>Use</w:t>
+      </w:r>
+      <w:r>
+        <w:rPr>
+          <w:rFonts w:ascii="Times New Roman" w:hAnsi="Times New Roman"/>
+          <w:sz w:val="28"/>
+          <w:szCs w:val="28"/>
+        </w:rPr>
+        <w:t>-</w:t>
+      </w:r>
+      <w:r>
+        <w:rPr>
+          <w:rFonts w:ascii="Times New Roman" w:hAnsi="Times New Roman"/>
+          <w:sz w:val="28"/>
+          <w:szCs w:val="28"/>
+          <w:lang w:val="en-US"/>
+        </w:rPr>
+        <w:t>Case</w:t>
+      </w:r>
+      <w:r>
+        <w:rPr>
+          <w:rFonts w:ascii="Times New Roman" w:hAnsi="Times New Roman"/>
+          <w:sz w:val="28"/>
+          <w:szCs w:val="28"/>
+        </w:rPr>
+        <w:t xml:space="preserve"> діаграма</w:t>
+      </w:r>
+    </w:p>
+    <w:p>
+      <w:pPr>
+        <w:rPr>
+          <w:rFonts w:ascii="Times New Roman" w:hAnsi="Times New Roman"/>
           <w:noProof/>
-        </w:rPr>
-      </w:pPr>
-      <w:r>
-        <w:rPr>
+          <w:sz w:val="28"/>
+          <w:szCs w:val="28"/>
+        </w:rPr>
+      </w:pPr>
+      <w:r>
+        <w:rPr>
+          <w:rFonts w:ascii="Times New Roman" w:hAnsi="Times New Roman"/>
           <w:noProof/>
+          <w:sz w:val="28"/>
+          <w:szCs w:val="28"/>
         </w:rPr>
         <w:drawing>
           <wp:inline distT="0" distB="0" distL="0" distR="0" wp14:anchorId="18C7119F" wp14:editId="49D0AEFA">
@@ -3901,12 +10205,18 @@
     <w:p>
       <w:pPr>
         <w:rPr>
+          <w:rFonts w:ascii="Times New Roman" w:hAnsi="Times New Roman"/>
           <w:noProof/>
-        </w:rPr>
-      </w:pPr>
-      <w:r>
-        <w:rPr>
+          <w:sz w:val="28"/>
+          <w:szCs w:val="28"/>
+        </w:rPr>
+      </w:pPr>
+      <w:r>
+        <w:rPr>
+          <w:rFonts w:ascii="Times New Roman" w:hAnsi="Times New Roman"/>
           <w:noProof/>
+          <w:sz w:val="28"/>
+          <w:szCs w:val="28"/>
         </w:rPr>
         <w:br w:type="page"/>
       </w:r>
@@ -3915,35 +10225,81 @@
       <w:pPr>
         <w:pStyle w:val="2"/>
         <w:jc w:val="right"/>
-      </w:pPr>
-      <w:r>
+        <w:rPr>
+          <w:rFonts w:cs="Times New Roman"/>
+          <w:szCs w:val="28"/>
+          <w:lang w:val="ru-RU"/>
+        </w:rPr>
+      </w:pPr>
+      <w:r>
+        <w:rPr>
+          <w:rFonts w:cs="Times New Roman"/>
+          <w:szCs w:val="28"/>
+        </w:rPr>
         <w:lastRenderedPageBreak/>
         <w:t xml:space="preserve">Додаток </w:t>
       </w:r>
       <w:r>
+        <w:rPr>
+          <w:rFonts w:cs="Times New Roman"/>
+          <w:szCs w:val="28"/>
+          <w:lang w:val="ru-RU"/>
+        </w:rPr>
         <w:t>4</w:t>
       </w:r>
     </w:p>
     <w:p>
-      <w:r>
-        <w:t>Фінальна версія веб-сайту</w:t>
-      </w:r>
-    </w:p>
-    <w:p>
-      <w:pPr>
+      <w:pPr>
+        <w:rPr>
+          <w:rFonts w:ascii="Times New Roman" w:hAnsi="Times New Roman"/>
+          <w:sz w:val="28"/>
+          <w:szCs w:val="28"/>
+          <w:lang w:val="ru-RU"/>
+        </w:rPr>
+      </w:pPr>
+      <w:r>
+        <w:rPr>
+          <w:rFonts w:ascii="Times New Roman" w:hAnsi="Times New Roman"/>
+          <w:sz w:val="28"/>
+          <w:szCs w:val="28"/>
+        </w:rPr>
+        <w:t xml:space="preserve">Додавання або редагування товару в </w:t>
+      </w:r>
+      <w:proofErr w:type="spellStart"/>
+      <w:r>
+        <w:rPr>
+          <w:rFonts w:ascii="Times New Roman" w:hAnsi="Times New Roman"/>
+          <w:sz w:val="28"/>
+          <w:szCs w:val="28"/>
+        </w:rPr>
+        <w:t>адмінській</w:t>
+      </w:r>
+      <w:proofErr w:type="spellEnd"/>
+      <w:r>
+        <w:rPr>
+          <w:rFonts w:ascii="Times New Roman" w:hAnsi="Times New Roman"/>
+          <w:sz w:val="28"/>
+          <w:szCs w:val="28"/>
+        </w:rPr>
+        <w:t xml:space="preserve"> частині</w:t>
+      </w:r>
+    </w:p>
+    <w:p>
+      <w:pPr>
+        <w:rPr>
+          <w:lang w:val="en-US"/>
+        </w:rPr>
+      </w:pPr>
+      <w:r>
         <w:rPr>
           <w:noProof/>
-        </w:rPr>
-      </w:pPr>
-      <w:r>
-        <w:rPr>
-          <w:noProof/>
+          <w:lang w:val="en-US"/>
         </w:rPr>
         <w:drawing>
-          <wp:inline distT="0" distB="0" distL="0" distR="0" wp14:anchorId="5A1BD8C3" wp14:editId="5E2E5F73">
-            <wp:extent cx="6120765" cy="4669155"/>
-            <wp:effectExtent l="0" t="0" r="0" b="0"/>
-            <wp:docPr id="8" name="Рисунок 8"/>
+          <wp:inline distT="0" distB="0" distL="0" distR="0" wp14:anchorId="186DECDB" wp14:editId="4C243A97">
+            <wp:extent cx="3639058" cy="7230484"/>
+            <wp:effectExtent l="0" t="0" r="0" b="8890"/>
+            <wp:docPr id="14" name="Рисунок 14"/>
             <wp:cNvGraphicFramePr>
               <a:graphicFrameLocks xmlns:a="http://schemas.openxmlformats.org/drawingml/2006/main" noChangeAspect="1"/>
             </wp:cNvGraphicFramePr>
@@ -3963,7 +10319,7 @@
                   <pic:spPr>
                     <a:xfrm>
                       <a:off x="0" y="0"/>
-                      <a:ext cx="6120765" cy="4669155"/>
+                      <a:ext cx="3639058" cy="7230484"/>
                     </a:xfrm>
                     <a:prstGeom prst="rect">
                       <a:avLst/>
@@ -3979,12 +10335,12 @@
     <w:p>
       <w:pPr>
         <w:rPr>
-          <w:noProof/>
-        </w:rPr>
-      </w:pPr>
-      <w:r>
-        <w:rPr>
-          <w:noProof/>
+          <w:lang w:val="en-US"/>
+        </w:rPr>
+      </w:pPr>
+      <w:r>
+        <w:rPr>
+          <w:lang w:val="en-US"/>
         </w:rPr>
         <w:br w:type="page"/>
       </w:r>
@@ -3994,34 +10350,60 @@
         <w:pStyle w:val="2"/>
         <w:jc w:val="right"/>
         <w:rPr>
-          <w:lang w:val="en-US"/>
-        </w:rPr>
-      </w:pPr>
-      <w:r>
+          <w:rFonts w:cs="Times New Roman"/>
+          <w:szCs w:val="28"/>
+          <w:lang w:val="ru-RU"/>
+        </w:rPr>
+      </w:pPr>
+      <w:r>
+        <w:rPr>
+          <w:rFonts w:cs="Times New Roman"/>
+          <w:szCs w:val="28"/>
+        </w:rPr>
         <w:lastRenderedPageBreak/>
         <w:t xml:space="preserve">Додаток </w:t>
       </w:r>
       <w:r>
         <w:rPr>
-          <w:lang w:val="en-US"/>
+          <w:rFonts w:cs="Times New Roman"/>
+          <w:szCs w:val="28"/>
+          <w:lang w:val="ru-RU"/>
         </w:rPr>
         <w:t>5</w:t>
       </w:r>
     </w:p>
     <w:p>
-      <w:r>
+      <w:pPr>
+        <w:rPr>
+          <w:rFonts w:ascii="Times New Roman" w:hAnsi="Times New Roman"/>
+          <w:sz w:val="28"/>
+          <w:szCs w:val="28"/>
+        </w:rPr>
+      </w:pPr>
+      <w:r>
+        <w:rPr>
+          <w:rFonts w:ascii="Times New Roman" w:hAnsi="Times New Roman"/>
+          <w:sz w:val="28"/>
+          <w:szCs w:val="28"/>
+        </w:rPr>
         <w:t>Макет веб-сайту на етапі розробки</w:t>
       </w:r>
     </w:p>
     <w:p>
       <w:pPr>
         <w:rPr>
+          <w:rFonts w:ascii="Times New Roman" w:hAnsi="Times New Roman"/>
           <w:noProof/>
-        </w:rPr>
-      </w:pPr>
-      <w:r>
-        <w:rPr>
+          <w:sz w:val="28"/>
+          <w:szCs w:val="28"/>
+        </w:rPr>
+      </w:pPr>
+      <w:r>
+        <w:rPr>
+          <w:rFonts w:ascii="Times New Roman" w:hAnsi="Times New Roman"/>
           <w:noProof/>
+          <w:sz w:val="28"/>
+          <w:szCs w:val="28"/>
         </w:rPr>
         <w:drawing>
           <wp:inline distT="0" distB="0" distL="0" distR="0" wp14:anchorId="7622AC13" wp14:editId="5C18810C">
@@ -4060,9 +10442,911 @@
         </w:drawing>
       </w:r>
     </w:p>
+    <w:p>
+      <w:pPr>
+        <w:rPr>
+          <w:rFonts w:ascii="Times New Roman" w:hAnsi="Times New Roman"/>
+          <w:noProof/>
+          <w:sz w:val="28"/>
+          <w:szCs w:val="28"/>
+        </w:rPr>
+      </w:pPr>
+      <w:r>
+        <w:rPr>
+          <w:rFonts w:ascii="Times New Roman" w:hAnsi="Times New Roman"/>
+          <w:noProof/>
+          <w:sz w:val="28"/>
+          <w:szCs w:val="28"/>
+        </w:rPr>
+        <w:br w:type="page"/>
+      </w:r>
+    </w:p>
+    <w:p>
+      <w:pPr>
+        <w:pStyle w:val="2"/>
+        <w:jc w:val="right"/>
+        <w:rPr>
+          <w:rFonts w:cs="Times New Roman"/>
+          <w:szCs w:val="28"/>
+          <w:lang w:val="ru-RU"/>
+        </w:rPr>
+      </w:pPr>
+      <w:r>
+        <w:rPr>
+          <w:rFonts w:cs="Times New Roman"/>
+          <w:szCs w:val="28"/>
+        </w:rPr>
+        <w:lastRenderedPageBreak/>
+        <w:t xml:space="preserve">Додаток </w:t>
+      </w:r>
+      <w:r>
+        <w:rPr>
+          <w:rFonts w:cs="Times New Roman"/>
+          <w:szCs w:val="28"/>
+          <w:lang w:val="ru-RU"/>
+        </w:rPr>
+        <w:t>6</w:t>
+      </w:r>
+    </w:p>
+    <w:p>
+      <w:pPr>
+        <w:rPr>
+          <w:rFonts w:ascii="Times New Roman" w:hAnsi="Times New Roman"/>
+          <w:sz w:val="28"/>
+          <w:szCs w:val="28"/>
+          <w:lang w:val="ru-RU"/>
+        </w:rPr>
+      </w:pPr>
+      <w:r>
+        <w:rPr>
+          <w:rFonts w:ascii="Times New Roman" w:hAnsi="Times New Roman"/>
+          <w:sz w:val="28"/>
+          <w:szCs w:val="28"/>
+        </w:rPr>
+        <w:t>Завантаження та відображення списку товарів на головній сторінці</w:t>
+      </w:r>
+      <w:r>
+        <w:rPr>
+          <w:rFonts w:ascii="Times New Roman" w:hAnsi="Times New Roman"/>
+          <w:noProof/>
+          <w:sz w:val="28"/>
+          <w:szCs w:val="28"/>
+          <w:lang w:val="en-US"/>
+        </w:rPr>
+        <w:drawing>
+          <wp:inline distT="0" distB="0" distL="0" distR="0" wp14:anchorId="4C637258" wp14:editId="190613FD">
+            <wp:extent cx="6120765" cy="6910070"/>
+            <wp:effectExtent l="0" t="0" r="0" b="0"/>
+            <wp:docPr id="2" name="Рисунок 2"/>
+            <wp:cNvGraphicFramePr>
+              <a:graphicFrameLocks xmlns:a="http://schemas.openxmlformats.org/drawingml/2006/main" noChangeAspect="1"/>
+            </wp:cNvGraphicFramePr>
+            <a:graphic xmlns:a="http://schemas.openxmlformats.org/drawingml/2006/main">
+              <a:graphicData uri="http://schemas.openxmlformats.org/drawingml/2006/picture">
+                <pic:pic xmlns:pic="http://schemas.openxmlformats.org/drawingml/2006/picture">
+                  <pic:nvPicPr>
+                    <pic:cNvPr id="1" name=""/>
+                    <pic:cNvPicPr/>
+                  </pic:nvPicPr>
+                  <pic:blipFill>
+                    <a:blip r:embed="rId14"/>
+                    <a:stretch>
+                      <a:fillRect/>
+                    </a:stretch>
+                  </pic:blipFill>
+                  <pic:spPr>
+                    <a:xfrm>
+                      <a:off x="0" y="0"/>
+                      <a:ext cx="6120765" cy="6910070"/>
+                    </a:xfrm>
+                    <a:prstGeom prst="rect">
+                      <a:avLst/>
+                    </a:prstGeom>
+                  </pic:spPr>
+                </pic:pic>
+              </a:graphicData>
+            </a:graphic>
+          </wp:inline>
+        </w:drawing>
+      </w:r>
+    </w:p>
+    <w:p>
+      <w:pPr>
+        <w:rPr>
+          <w:rFonts w:ascii="Times New Roman" w:hAnsi="Times New Roman"/>
+          <w:sz w:val="28"/>
+          <w:szCs w:val="28"/>
+          <w:lang w:val="ru-RU"/>
+        </w:rPr>
+      </w:pPr>
+      <w:r>
+        <w:rPr>
+          <w:rFonts w:ascii="Times New Roman" w:hAnsi="Times New Roman"/>
+          <w:sz w:val="28"/>
+          <w:szCs w:val="28"/>
+          <w:lang w:val="ru-RU"/>
+        </w:rPr>
+        <w:br w:type="page"/>
+      </w:r>
+    </w:p>
+    <w:p>
+      <w:pPr>
+        <w:pStyle w:val="2"/>
+        <w:jc w:val="right"/>
+        <w:rPr>
+          <w:rFonts w:cs="Times New Roman"/>
+          <w:szCs w:val="28"/>
+          <w:lang w:val="en-US"/>
+        </w:rPr>
+      </w:pPr>
+      <w:r>
+        <w:rPr>
+          <w:rFonts w:cs="Times New Roman"/>
+          <w:szCs w:val="28"/>
+        </w:rPr>
+        <w:lastRenderedPageBreak/>
+        <w:t xml:space="preserve">Додаток </w:t>
+      </w:r>
+      <w:r>
+        <w:rPr>
+          <w:rFonts w:cs="Times New Roman"/>
+          <w:szCs w:val="28"/>
+          <w:lang w:val="en-US"/>
+        </w:rPr>
+        <w:t>7</w:t>
+      </w:r>
+    </w:p>
+    <w:p>
+      <w:pPr>
+        <w:rPr>
+          <w:rFonts w:ascii="Times New Roman" w:hAnsi="Times New Roman"/>
+          <w:sz w:val="28"/>
+          <w:szCs w:val="28"/>
+          <w:lang w:val="ru-RU"/>
+        </w:rPr>
+      </w:pPr>
+      <w:r>
+        <w:rPr>
+          <w:rFonts w:ascii="Times New Roman" w:hAnsi="Times New Roman"/>
+          <w:sz w:val="28"/>
+          <w:szCs w:val="28"/>
+        </w:rPr>
+        <w:t>Логіка оновлення таблиці порівняння</w:t>
+      </w:r>
+    </w:p>
+    <w:p>
+      <w:pPr>
+        <w:rPr>
+          <w:rFonts w:ascii="Times New Roman" w:hAnsi="Times New Roman"/>
+          <w:sz w:val="28"/>
+          <w:szCs w:val="28"/>
+          <w:lang w:val="en-US"/>
+        </w:rPr>
+      </w:pPr>
+      <w:r>
+        <w:rPr>
+          <w:rFonts w:ascii="Times New Roman" w:hAnsi="Times New Roman"/>
+          <w:noProof/>
+          <w:sz w:val="28"/>
+          <w:szCs w:val="28"/>
+          <w:lang w:val="en-US"/>
+        </w:rPr>
+        <w:drawing>
+          <wp:inline distT="0" distB="0" distL="0" distR="0" wp14:anchorId="3EED491E" wp14:editId="122E71F2">
+            <wp:extent cx="6120765" cy="6186805"/>
+            <wp:effectExtent l="0" t="0" r="0" b="0"/>
+            <wp:docPr id="3" name="Рисунок 3"/>
+            <wp:cNvGraphicFramePr>
+              <a:graphicFrameLocks xmlns:a="http://schemas.openxmlformats.org/drawingml/2006/main" noChangeAspect="1"/>
+            </wp:cNvGraphicFramePr>
+            <a:graphic xmlns:a="http://schemas.openxmlformats.org/drawingml/2006/main">
+              <a:graphicData uri="http://schemas.openxmlformats.org/drawingml/2006/picture">
+                <pic:pic xmlns:pic="http://schemas.openxmlformats.org/drawingml/2006/picture">
+                  <pic:nvPicPr>
+                    <pic:cNvPr id="1" name=""/>
+                    <pic:cNvPicPr/>
+                  </pic:nvPicPr>
+                  <pic:blipFill>
+                    <a:blip r:embed="rId15"/>
+                    <a:stretch>
+                      <a:fillRect/>
+                    </a:stretch>
+                  </pic:blipFill>
+                  <pic:spPr>
+                    <a:xfrm>
+                      <a:off x="0" y="0"/>
+                      <a:ext cx="6120765" cy="6186805"/>
+                    </a:xfrm>
+                    <a:prstGeom prst="rect">
+                      <a:avLst/>
+                    </a:prstGeom>
+                  </pic:spPr>
+                </pic:pic>
+              </a:graphicData>
+            </a:graphic>
+          </wp:inline>
+        </w:drawing>
+      </w:r>
+    </w:p>
+    <w:p>
+      <w:pPr>
+        <w:rPr>
+          <w:rFonts w:ascii="Times New Roman" w:hAnsi="Times New Roman"/>
+          <w:sz w:val="28"/>
+          <w:szCs w:val="28"/>
+          <w:lang w:val="en-US"/>
+        </w:rPr>
+      </w:pPr>
+      <w:r>
+        <w:rPr>
+          <w:rFonts w:ascii="Times New Roman" w:hAnsi="Times New Roman"/>
+          <w:sz w:val="28"/>
+          <w:szCs w:val="28"/>
+          <w:lang w:val="en-US"/>
+        </w:rPr>
+        <w:br w:type="page"/>
+      </w:r>
+    </w:p>
+    <w:p>
+      <w:pPr>
+        <w:pStyle w:val="2"/>
+        <w:jc w:val="right"/>
+        <w:rPr>
+          <w:rFonts w:cs="Times New Roman"/>
+          <w:szCs w:val="28"/>
+          <w:lang w:val="ru-RU"/>
+        </w:rPr>
+      </w:pPr>
+      <w:r>
+        <w:rPr>
+          <w:rFonts w:cs="Times New Roman"/>
+          <w:szCs w:val="28"/>
+        </w:rPr>
+        <w:lastRenderedPageBreak/>
+        <w:t xml:space="preserve">Додаток </w:t>
+      </w:r>
+      <w:r>
+        <w:rPr>
+          <w:rFonts w:cs="Times New Roman"/>
+          <w:szCs w:val="28"/>
+          <w:lang w:val="ru-RU"/>
+        </w:rPr>
+        <w:t>8</w:t>
+      </w:r>
+    </w:p>
+    <w:p>
+      <w:pPr>
+        <w:rPr>
+          <w:rFonts w:ascii="Times New Roman" w:hAnsi="Times New Roman"/>
+          <w:sz w:val="28"/>
+          <w:szCs w:val="28"/>
+        </w:rPr>
+      </w:pPr>
+      <w:r>
+        <w:rPr>
+          <w:rFonts w:ascii="Times New Roman" w:hAnsi="Times New Roman"/>
+          <w:sz w:val="28"/>
+          <w:szCs w:val="28"/>
+        </w:rPr>
+        <w:t>Логіка порівняння товарів (додавання та відображення списку)</w:t>
+      </w:r>
+    </w:p>
+    <w:p>
+      <w:pPr>
+        <w:rPr>
+          <w:rFonts w:ascii="Times New Roman" w:hAnsi="Times New Roman"/>
+          <w:sz w:val="28"/>
+          <w:szCs w:val="28"/>
+          <w:lang w:val="en-US"/>
+        </w:rPr>
+      </w:pPr>
+      <w:r>
+        <w:rPr>
+          <w:rFonts w:ascii="Times New Roman" w:hAnsi="Times New Roman"/>
+          <w:noProof/>
+          <w:sz w:val="28"/>
+          <w:szCs w:val="28"/>
+          <w:lang w:val="en-US"/>
+        </w:rPr>
+        <w:drawing>
+          <wp:inline distT="0" distB="0" distL="0" distR="0" wp14:anchorId="23124F09" wp14:editId="106EE13E">
+            <wp:extent cx="5096586" cy="7411484"/>
+            <wp:effectExtent l="0" t="0" r="8890" b="0"/>
+            <wp:docPr id="11" name="Рисунок 11"/>
+            <wp:cNvGraphicFramePr>
+              <a:graphicFrameLocks xmlns:a="http://schemas.openxmlformats.org/drawingml/2006/main" noChangeAspect="1"/>
+            </wp:cNvGraphicFramePr>
+            <a:graphic xmlns:a="http://schemas.openxmlformats.org/drawingml/2006/main">
+              <a:graphicData uri="http://schemas.openxmlformats.org/drawingml/2006/picture">
+                <pic:pic xmlns:pic="http://schemas.openxmlformats.org/drawingml/2006/picture">
+                  <pic:nvPicPr>
+                    <pic:cNvPr id="1" name=""/>
+                    <pic:cNvPicPr/>
+                  </pic:nvPicPr>
+                  <pic:blipFill>
+                    <a:blip r:embed="rId16"/>
+                    <a:stretch>
+                      <a:fillRect/>
+                    </a:stretch>
+                  </pic:blipFill>
+                  <pic:spPr>
+                    <a:xfrm>
+                      <a:off x="0" y="0"/>
+                      <a:ext cx="5096586" cy="7411484"/>
+                    </a:xfrm>
+                    <a:prstGeom prst="rect">
+                      <a:avLst/>
+                    </a:prstGeom>
+                  </pic:spPr>
+                </pic:pic>
+              </a:graphicData>
+            </a:graphic>
+          </wp:inline>
+        </w:drawing>
+      </w:r>
+    </w:p>
+    <w:p>
+      <w:pPr>
+        <w:rPr>
+          <w:rFonts w:ascii="Times New Roman" w:hAnsi="Times New Roman"/>
+          <w:sz w:val="28"/>
+          <w:szCs w:val="28"/>
+          <w:lang w:val="en-US"/>
+        </w:rPr>
+      </w:pPr>
+      <w:r>
+        <w:rPr>
+          <w:rFonts w:ascii="Times New Roman" w:hAnsi="Times New Roman"/>
+          <w:sz w:val="28"/>
+          <w:szCs w:val="28"/>
+          <w:lang w:val="en-US"/>
+        </w:rPr>
+        <w:br w:type="page"/>
+      </w:r>
+    </w:p>
+    <w:p>
+      <w:pPr>
+        <w:pStyle w:val="2"/>
+        <w:jc w:val="right"/>
+        <w:rPr>
+          <w:rFonts w:cs="Times New Roman"/>
+          <w:szCs w:val="28"/>
+        </w:rPr>
+      </w:pPr>
+      <w:r>
+        <w:rPr>
+          <w:rFonts w:cs="Times New Roman"/>
+          <w:szCs w:val="28"/>
+        </w:rPr>
+        <w:lastRenderedPageBreak/>
+        <w:t xml:space="preserve">Додаток </w:t>
+      </w:r>
+      <w:r>
+        <w:rPr>
+          <w:rFonts w:cs="Times New Roman"/>
+          <w:szCs w:val="28"/>
+        </w:rPr>
+        <w:t>9</w:t>
+      </w:r>
+    </w:p>
+    <w:p>
+      <w:pPr>
+        <w:rPr>
+          <w:rFonts w:ascii="Times New Roman" w:hAnsi="Times New Roman"/>
+          <w:sz w:val="28"/>
+          <w:szCs w:val="28"/>
+        </w:rPr>
+      </w:pPr>
+      <w:r>
+        <w:rPr>
+          <w:rFonts w:ascii="Times New Roman" w:hAnsi="Times New Roman"/>
+          <w:sz w:val="28"/>
+          <w:szCs w:val="28"/>
+        </w:rPr>
+        <w:t>Фінальна версія веб-сайту</w:t>
+      </w:r>
+      <w:r>
+        <w:rPr>
+          <w:rFonts w:ascii="Times New Roman" w:hAnsi="Times New Roman"/>
+          <w:sz w:val="28"/>
+          <w:szCs w:val="28"/>
+        </w:rPr>
+        <w:t xml:space="preserve"> (</w:t>
+      </w:r>
+      <w:r>
+        <w:rPr>
+          <w:rFonts w:ascii="Times New Roman" w:hAnsi="Times New Roman"/>
+          <w:sz w:val="28"/>
+          <w:szCs w:val="28"/>
+        </w:rPr>
+        <w:t>Вибір категорії</w:t>
+      </w:r>
+      <w:r>
+        <w:rPr>
+          <w:rFonts w:ascii="Times New Roman" w:hAnsi="Times New Roman"/>
+          <w:sz w:val="28"/>
+          <w:szCs w:val="28"/>
+        </w:rPr>
+        <w:t>)</w:t>
+      </w:r>
+    </w:p>
+    <w:p>
+      <w:pPr>
+        <w:rPr>
+          <w:rFonts w:ascii="Times New Roman" w:hAnsi="Times New Roman"/>
+          <w:sz w:val="28"/>
+          <w:szCs w:val="28"/>
+        </w:rPr>
+      </w:pPr>
+      <w:r>
+        <w:rPr>
+          <w:noProof/>
+        </w:rPr>
+        <w:drawing>
+          <wp:inline distT="0" distB="0" distL="0" distR="0" wp14:anchorId="15FDA9BE" wp14:editId="2EAADA17">
+            <wp:extent cx="6120765" cy="4675505"/>
+            <wp:effectExtent l="0" t="0" r="0" b="0"/>
+            <wp:docPr id="16" name="Рисунок 16"/>
+            <wp:cNvGraphicFramePr>
+              <a:graphicFrameLocks xmlns:a="http://schemas.openxmlformats.org/drawingml/2006/main" noChangeAspect="1"/>
+            </wp:cNvGraphicFramePr>
+            <a:graphic xmlns:a="http://schemas.openxmlformats.org/drawingml/2006/main">
+              <a:graphicData uri="http://schemas.openxmlformats.org/drawingml/2006/picture">
+                <pic:pic xmlns:pic="http://schemas.openxmlformats.org/drawingml/2006/picture">
+                  <pic:nvPicPr>
+                    <pic:cNvPr id="1" name=""/>
+                    <pic:cNvPicPr/>
+                  </pic:nvPicPr>
+                  <pic:blipFill>
+                    <a:blip r:embed="rId17"/>
+                    <a:stretch>
+                      <a:fillRect/>
+                    </a:stretch>
+                  </pic:blipFill>
+                  <pic:spPr>
+                    <a:xfrm>
+                      <a:off x="0" y="0"/>
+                      <a:ext cx="6120765" cy="4675505"/>
+                    </a:xfrm>
+                    <a:prstGeom prst="rect">
+                      <a:avLst/>
+                    </a:prstGeom>
+                  </pic:spPr>
+                </pic:pic>
+              </a:graphicData>
+            </a:graphic>
+          </wp:inline>
+        </w:drawing>
+      </w:r>
+    </w:p>
+    <w:p>
+      <w:pPr>
+        <w:rPr>
+          <w:rFonts w:ascii="Times New Roman" w:hAnsi="Times New Roman"/>
+          <w:sz w:val="28"/>
+          <w:szCs w:val="28"/>
+          <w:lang w:val="ru-RU"/>
+        </w:rPr>
+      </w:pPr>
+      <w:r>
+        <w:rPr>
+          <w:rFonts w:ascii="Times New Roman" w:hAnsi="Times New Roman"/>
+          <w:sz w:val="28"/>
+          <w:szCs w:val="28"/>
+          <w:lang w:val="ru-RU"/>
+        </w:rPr>
+        <w:br w:type="page"/>
+      </w:r>
+    </w:p>
+    <w:p>
+      <w:pPr>
+        <w:rPr>
+          <w:rFonts w:ascii="Times New Roman" w:hAnsi="Times New Roman"/>
+          <w:sz w:val="28"/>
+          <w:szCs w:val="28"/>
+          <w:lang w:val="ru-RU"/>
+        </w:rPr>
+      </w:pPr>
+    </w:p>
+    <w:p>
+      <w:pPr>
+        <w:pStyle w:val="2"/>
+        <w:jc w:val="right"/>
+        <w:rPr>
+          <w:rFonts w:cs="Times New Roman"/>
+          <w:szCs w:val="28"/>
+        </w:rPr>
+      </w:pPr>
+      <w:r>
+        <w:rPr>
+          <w:rFonts w:cs="Times New Roman"/>
+          <w:szCs w:val="28"/>
+        </w:rPr>
+        <w:t xml:space="preserve">Додаток </w:t>
+      </w:r>
+      <w:r>
+        <w:rPr>
+          <w:rFonts w:cs="Times New Roman"/>
+          <w:szCs w:val="28"/>
+        </w:rPr>
+        <w:t>10</w:t>
+      </w:r>
+    </w:p>
+    <w:p>
+      <w:pPr>
+        <w:rPr>
+          <w:rFonts w:ascii="Times New Roman" w:hAnsi="Times New Roman"/>
+          <w:sz w:val="28"/>
+          <w:szCs w:val="28"/>
+        </w:rPr>
+      </w:pPr>
+      <w:r>
+        <w:rPr>
+          <w:rFonts w:ascii="Times New Roman" w:hAnsi="Times New Roman"/>
+          <w:sz w:val="28"/>
+          <w:szCs w:val="28"/>
+        </w:rPr>
+        <w:t>Фінальна версія веб-сайту</w:t>
+      </w:r>
+      <w:r>
+        <w:rPr>
+          <w:rFonts w:ascii="Times New Roman" w:hAnsi="Times New Roman"/>
+          <w:sz w:val="28"/>
+          <w:szCs w:val="28"/>
+        </w:rPr>
+        <w:t xml:space="preserve"> (</w:t>
+      </w:r>
+      <w:r>
+        <w:rPr>
+          <w:rFonts w:ascii="Times New Roman" w:hAnsi="Times New Roman"/>
+          <w:sz w:val="28"/>
+          <w:szCs w:val="28"/>
+        </w:rPr>
+        <w:t>Вибір товарів для порівняння</w:t>
+      </w:r>
+      <w:r>
+        <w:rPr>
+          <w:rFonts w:ascii="Times New Roman" w:hAnsi="Times New Roman"/>
+          <w:sz w:val="28"/>
+          <w:szCs w:val="28"/>
+        </w:rPr>
+        <w:t>)</w:t>
+      </w:r>
+    </w:p>
+    <w:p>
+      <w:pPr>
+        <w:rPr>
+          <w:rFonts w:ascii="Times New Roman" w:hAnsi="Times New Roman"/>
+          <w:noProof/>
+          <w:sz w:val="28"/>
+          <w:szCs w:val="28"/>
+        </w:rPr>
+      </w:pPr>
+      <w:r>
+        <w:rPr>
+          <w:rFonts w:ascii="Times New Roman" w:hAnsi="Times New Roman"/>
+          <w:noProof/>
+          <w:sz w:val="28"/>
+          <w:szCs w:val="28"/>
+        </w:rPr>
+        <w:drawing>
+          <wp:inline distT="0" distB="0" distL="0" distR="0" wp14:anchorId="5F4E0101" wp14:editId="4E896F09">
+            <wp:extent cx="6120765" cy="4669155"/>
+            <wp:effectExtent l="0" t="0" r="0" b="0"/>
+            <wp:docPr id="8" name="Рисунок 8"/>
+            <wp:cNvGraphicFramePr>
+              <a:graphicFrameLocks xmlns:a="http://schemas.openxmlformats.org/drawingml/2006/main" noChangeAspect="1"/>
+            </wp:cNvGraphicFramePr>
+            <a:graphic xmlns:a="http://schemas.openxmlformats.org/drawingml/2006/main">
+              <a:graphicData uri="http://schemas.openxmlformats.org/drawingml/2006/picture">
+                <pic:pic xmlns:pic="http://schemas.openxmlformats.org/drawingml/2006/picture">
+                  <pic:nvPicPr>
+                    <pic:cNvPr id="1" name=""/>
+                    <pic:cNvPicPr/>
+                  </pic:nvPicPr>
+                  <pic:blipFill>
+                    <a:blip r:embed="rId18"/>
+                    <a:stretch>
+                      <a:fillRect/>
+                    </a:stretch>
+                  </pic:blipFill>
+                  <pic:spPr>
+                    <a:xfrm>
+                      <a:off x="0" y="0"/>
+                      <a:ext cx="6120765" cy="4669155"/>
+                    </a:xfrm>
+                    <a:prstGeom prst="rect">
+                      <a:avLst/>
+                    </a:prstGeom>
+                  </pic:spPr>
+                </pic:pic>
+              </a:graphicData>
+            </a:graphic>
+          </wp:inline>
+        </w:drawing>
+      </w:r>
+    </w:p>
+    <w:p>
+      <w:pPr>
+        <w:rPr>
+          <w:rFonts w:ascii="Times New Roman" w:hAnsi="Times New Roman"/>
+          <w:noProof/>
+          <w:sz w:val="28"/>
+          <w:szCs w:val="28"/>
+        </w:rPr>
+      </w:pPr>
+      <w:r>
+        <w:rPr>
+          <w:rFonts w:ascii="Times New Roman" w:hAnsi="Times New Roman"/>
+          <w:noProof/>
+          <w:sz w:val="28"/>
+          <w:szCs w:val="28"/>
+        </w:rPr>
+        <w:br w:type="page"/>
+      </w:r>
+    </w:p>
+    <w:p>
+      <w:pPr>
+        <w:pStyle w:val="2"/>
+        <w:jc w:val="right"/>
+        <w:rPr>
+          <w:rFonts w:cs="Times New Roman"/>
+          <w:szCs w:val="28"/>
+        </w:rPr>
+      </w:pPr>
+      <w:r>
+        <w:rPr>
+          <w:rFonts w:cs="Times New Roman"/>
+          <w:szCs w:val="28"/>
+        </w:rPr>
+        <w:lastRenderedPageBreak/>
+        <w:t xml:space="preserve">Додаток </w:t>
+      </w:r>
+      <w:r>
+        <w:rPr>
+          <w:rFonts w:cs="Times New Roman"/>
+          <w:szCs w:val="28"/>
+        </w:rPr>
+        <w:t>1</w:t>
+      </w:r>
+      <w:r>
+        <w:rPr>
+          <w:rFonts w:cs="Times New Roman"/>
+          <w:szCs w:val="28"/>
+        </w:rPr>
+        <w:t>1</w:t>
+      </w:r>
+    </w:p>
+    <w:p>
+      <w:pPr>
+        <w:rPr>
+          <w:rFonts w:ascii="Times New Roman" w:hAnsi="Times New Roman"/>
+          <w:sz w:val="28"/>
+          <w:szCs w:val="28"/>
+        </w:rPr>
+      </w:pPr>
+      <w:r>
+        <w:rPr>
+          <w:rFonts w:ascii="Times New Roman" w:hAnsi="Times New Roman"/>
+          <w:sz w:val="28"/>
+          <w:szCs w:val="28"/>
+        </w:rPr>
+        <w:t>Фінальна версія веб-сайту</w:t>
+      </w:r>
+      <w:r>
+        <w:rPr>
+          <w:rFonts w:ascii="Times New Roman" w:hAnsi="Times New Roman"/>
+          <w:sz w:val="28"/>
+          <w:szCs w:val="28"/>
+        </w:rPr>
+        <w:t xml:space="preserve"> (Таблиця порівняння)</w:t>
+      </w:r>
+    </w:p>
+    <w:p>
+      <w:pPr>
+        <w:rPr>
+          <w:rFonts w:ascii="Times New Roman" w:hAnsi="Times New Roman"/>
+          <w:noProof/>
+          <w:sz w:val="28"/>
+          <w:szCs w:val="28"/>
+        </w:rPr>
+      </w:pPr>
+      <w:r>
+        <w:rPr>
+          <w:noProof/>
+        </w:rPr>
+        <w:drawing>
+          <wp:inline distT="0" distB="0" distL="0" distR="0" wp14:anchorId="1E521CB9" wp14:editId="58185D97">
+            <wp:extent cx="6120765" cy="4675505"/>
+            <wp:effectExtent l="0" t="0" r="0" b="0"/>
+            <wp:docPr id="15" name="Рисунок 15"/>
+            <wp:cNvGraphicFramePr>
+              <a:graphicFrameLocks xmlns:a="http://schemas.openxmlformats.org/drawingml/2006/main" noChangeAspect="1"/>
+            </wp:cNvGraphicFramePr>
+            <a:graphic xmlns:a="http://schemas.openxmlformats.org/drawingml/2006/main">
+              <a:graphicData uri="http://schemas.openxmlformats.org/drawingml/2006/picture">
+                <pic:pic xmlns:pic="http://schemas.openxmlformats.org/drawingml/2006/picture">
+                  <pic:nvPicPr>
+                    <pic:cNvPr id="1" name=""/>
+                    <pic:cNvPicPr/>
+                  </pic:nvPicPr>
+                  <pic:blipFill>
+                    <a:blip r:embed="rId19"/>
+                    <a:stretch>
+                      <a:fillRect/>
+                    </a:stretch>
+                  </pic:blipFill>
+                  <pic:spPr>
+                    <a:xfrm>
+                      <a:off x="0" y="0"/>
+                      <a:ext cx="6120765" cy="4675505"/>
+                    </a:xfrm>
+                    <a:prstGeom prst="rect">
+                      <a:avLst/>
+                    </a:prstGeom>
+                  </pic:spPr>
+                </pic:pic>
+              </a:graphicData>
+            </a:graphic>
+          </wp:inline>
+        </w:drawing>
+      </w:r>
+    </w:p>
+    <w:p>
+      <w:pPr>
+        <w:rPr>
+          <w:rFonts w:ascii="Times New Roman" w:hAnsi="Times New Roman"/>
+          <w:noProof/>
+          <w:sz w:val="28"/>
+          <w:szCs w:val="28"/>
+        </w:rPr>
+      </w:pPr>
+      <w:r>
+        <w:rPr>
+          <w:rFonts w:ascii="Times New Roman" w:hAnsi="Times New Roman"/>
+          <w:noProof/>
+          <w:sz w:val="28"/>
+          <w:szCs w:val="28"/>
+        </w:rPr>
+        <w:br w:type="page"/>
+      </w:r>
+    </w:p>
+    <w:p>
+      <w:pPr>
+        <w:pStyle w:val="2"/>
+        <w:jc w:val="right"/>
+        <w:rPr>
+          <w:rFonts w:cs="Times New Roman"/>
+          <w:szCs w:val="28"/>
+        </w:rPr>
+      </w:pPr>
+      <w:r>
+        <w:rPr>
+          <w:rFonts w:cs="Times New Roman"/>
+          <w:szCs w:val="28"/>
+        </w:rPr>
+        <w:lastRenderedPageBreak/>
+        <w:t xml:space="preserve">Додаток </w:t>
+      </w:r>
+      <w:r>
+        <w:rPr>
+          <w:rFonts w:cs="Times New Roman"/>
+          <w:szCs w:val="28"/>
+        </w:rPr>
+        <w:t>1</w:t>
+      </w:r>
+      <w:r>
+        <w:rPr>
+          <w:rFonts w:cs="Times New Roman"/>
+          <w:szCs w:val="28"/>
+        </w:rPr>
+        <w:t>2</w:t>
+      </w:r>
+    </w:p>
+    <w:p>
+      <w:pPr>
+        <w:rPr>
+          <w:rFonts w:ascii="Times New Roman" w:hAnsi="Times New Roman"/>
+          <w:sz w:val="28"/>
+          <w:szCs w:val="28"/>
+        </w:rPr>
+      </w:pPr>
+      <w:r>
+        <w:rPr>
+          <w:rFonts w:ascii="Times New Roman" w:hAnsi="Times New Roman"/>
+          <w:sz w:val="28"/>
+          <w:szCs w:val="28"/>
+        </w:rPr>
+        <w:t>Фінальна версія веб-сайту</w:t>
+      </w:r>
+      <w:r>
+        <w:rPr>
+          <w:rFonts w:ascii="Times New Roman" w:hAnsi="Times New Roman"/>
+          <w:sz w:val="28"/>
+          <w:szCs w:val="28"/>
+        </w:rPr>
+        <w:t xml:space="preserve"> (</w:t>
+      </w:r>
+      <w:r>
+        <w:rPr>
+          <w:rFonts w:ascii="Times New Roman" w:hAnsi="Times New Roman"/>
+          <w:sz w:val="28"/>
+          <w:szCs w:val="28"/>
+        </w:rPr>
+        <w:t>Темна тема, Детальний перегляд зображення</w:t>
+      </w:r>
+      <w:r>
+        <w:rPr>
+          <w:rFonts w:ascii="Times New Roman" w:hAnsi="Times New Roman"/>
+          <w:sz w:val="28"/>
+          <w:szCs w:val="28"/>
+        </w:rPr>
+        <w:t>)</w:t>
+      </w:r>
+    </w:p>
+    <w:p>
+      <w:pPr>
+        <w:rPr>
+          <w:rFonts w:ascii="Times New Roman" w:hAnsi="Times New Roman"/>
+          <w:noProof/>
+          <w:sz w:val="28"/>
+          <w:szCs w:val="28"/>
+        </w:rPr>
+      </w:pPr>
+      <w:r>
+        <w:rPr>
+          <w:noProof/>
+        </w:rPr>
+        <w:drawing>
+          <wp:inline distT="0" distB="0" distL="0" distR="0" wp14:anchorId="38A7DCDC" wp14:editId="2C12C5FC">
+            <wp:extent cx="6120765" cy="4675505"/>
+            <wp:effectExtent l="0" t="0" r="0" b="0"/>
+            <wp:docPr id="17" name="Рисунок 17"/>
+            <wp:cNvGraphicFramePr>
+              <a:graphicFrameLocks xmlns:a="http://schemas.openxmlformats.org/drawingml/2006/main" noChangeAspect="1"/>
+            </wp:cNvGraphicFramePr>
+            <a:graphic xmlns:a="http://schemas.openxmlformats.org/drawingml/2006/main">
+              <a:graphicData uri="http://schemas.openxmlformats.org/drawingml/2006/picture">
+                <pic:pic xmlns:pic="http://schemas.openxmlformats.org/drawingml/2006/picture">
+                  <pic:nvPicPr>
+                    <pic:cNvPr id="1" name=""/>
+                    <pic:cNvPicPr/>
+                  </pic:nvPicPr>
+                  <pic:blipFill>
+                    <a:blip r:embed="rId20"/>
+                    <a:stretch>
+                      <a:fillRect/>
+                    </a:stretch>
+                  </pic:blipFill>
+                  <pic:spPr>
+                    <a:xfrm>
+                      <a:off x="0" y="0"/>
+                      <a:ext cx="6120765" cy="4675505"/>
+                    </a:xfrm>
+                    <a:prstGeom prst="rect">
+                      <a:avLst/>
+                    </a:prstGeom>
+                  </pic:spPr>
+                </pic:pic>
+              </a:graphicData>
+            </a:graphic>
+          </wp:inline>
+        </w:drawing>
+      </w:r>
+    </w:p>
+    <w:p>
+      <w:pPr>
+        <w:rPr>
+          <w:rFonts w:ascii="Times New Roman" w:hAnsi="Times New Roman"/>
+          <w:noProof/>
+          <w:sz w:val="28"/>
+          <w:szCs w:val="28"/>
+        </w:rPr>
+      </w:pPr>
+    </w:p>
     <w:sectPr>
-      <w:headerReference w:type="default" r:id="rId14"/>
-      <w:footerReference w:type="default" r:id="rId15"/>
+      <w:headerReference w:type="default" r:id="rId21"/>
+      <w:footerReference w:type="default" r:id="rId22"/>
       <w:pgSz w:w="11907" w:h="16839" w:code="9"/>
       <w:pgMar w:top="568" w:right="567" w:bottom="709" w:left="1701" w:header="709" w:footer="709" w:gutter="0"/>
       <w:cols w:space="720"/>
@@ -5497,6 +12781,92 @@
     </w:lvl>
   </w:abstractNum>
   <w:abstractNum w:abstractNumId="15" w15:restartNumberingAfterBreak="0">
+    <w:nsid w:val="76E15DED"/>
+    <w:multiLevelType w:val="hybridMultilevel"/>
+    <w:tmpl w:val="0BD89EE6"/>
+    <w:lvl w:ilvl="0" w:tplc="0422000F">
+      <w:start w:val="1"/>
+      <w:numFmt w:val="decimal"/>
+      <w:lvlText w:val="%1."/>
+      <w:lvlJc w:val="left"/>
+      <w:pPr>
+        <w:ind w:left="720" w:hanging="360"/>
+      </w:pPr>
+    </w:lvl>
+    <w:lvl w:ilvl="1" w:tplc="04220019" w:tentative="1">
+      <w:start w:val="1"/>
+      <w:numFmt w:val="lowerLetter"/>
+      <w:lvlText w:val="%2."/>
+      <w:lvlJc w:val="left"/>
+      <w:pPr>
+        <w:ind w:left="1440" w:hanging="360"/>
+      </w:pPr>
+    </w:lvl>
+    <w:lvl w:ilvl="2" w:tplc="0422001B" w:tentative="1">
+      <w:start w:val="1"/>
+      <w:numFmt w:val="lowerRoman"/>
+      <w:lvlText w:val="%3."/>
+      <w:lvlJc w:val="right"/>
+      <w:pPr>
+        <w:ind w:left="2160" w:hanging="180"/>
+      </w:pPr>
+    </w:lvl>
+    <w:lvl w:ilvl="3" w:tplc="0422000F" w:tentative="1">
+      <w:start w:val="1"/>
+      <w:numFmt w:val="decimal"/>
+      <w:lvlText w:val="%4."/>
+      <w:lvlJc w:val="left"/>
+      <w:pPr>
+        <w:ind w:left="2880" w:hanging="360"/>
+      </w:pPr>
+    </w:lvl>
+    <w:lvl w:ilvl="4" w:tplc="04220019" w:tentative="1">
+      <w:start w:val="1"/>
+      <w:numFmt w:val="lowerLetter"/>
+      <w:lvlText w:val="%5."/>
+      <w:lvlJc w:val="left"/>
+      <w:pPr>
+        <w:ind w:left="3600" w:hanging="360"/>
+      </w:pPr>
+    </w:lvl>
+    <w:lvl w:ilvl="5" w:tplc="0422001B" w:tentative="1">
+      <w:start w:val="1"/>
+      <w:numFmt w:val="lowerRoman"/>
+      <w:lvlText w:val="%6."/>
+      <w:lvlJc w:val="right"/>
+      <w:pPr>
+        <w:ind w:left="4320" w:hanging="180"/>
+      </w:pPr>
+    </w:lvl>
+    <w:lvl w:ilvl="6" w:tplc="0422000F" w:tentative="1">
+      <w:start w:val="1"/>
+      <w:numFmt w:val="decimal"/>
+      <w:lvlText w:val="%7."/>
+      <w:lvlJc w:val="left"/>
+      <w:pPr>
+        <w:ind w:left="5040" w:hanging="360"/>
+      </w:pPr>
+    </w:lvl>
+    <w:lvl w:ilvl="7" w:tplc="04220019" w:tentative="1">
+      <w:start w:val="1"/>
+      <w:numFmt w:val="lowerLetter"/>
+      <w:lvlText w:val="%8."/>
+      <w:lvlJc w:val="left"/>
+      <w:pPr>
+        <w:ind w:left="5760" w:hanging="360"/>
+      </w:pPr>
+    </w:lvl>
+    <w:lvl w:ilvl="8" w:tplc="0422001B" w:tentative="1">
+      <w:start w:val="1"/>
+      <w:numFmt w:val="lowerRoman"/>
+      <w:lvlText w:val="%9."/>
+      <w:lvlJc w:val="right"/>
+      <w:pPr>
+        <w:ind w:left="6480" w:hanging="180"/>
+      </w:pPr>
+    </w:lvl>
+  </w:abstractNum>
+  <w:abstractNum w:abstractNumId="16" w15:restartNumberingAfterBreak="0">
     <w:nsid w:val="7FB22A67"/>
     <w:multiLevelType w:val="hybridMultilevel"/>
     <w:tmpl w:val="D84469B8"/>
@@ -5595,7 +12965,7 @@
     <w:abstractNumId w:val="9"/>
   </w:num>
   <w:num w:numId="5">
-    <w:abstractNumId w:val="15"/>
+    <w:abstractNumId w:val="16"/>
   </w:num>
   <w:num w:numId="6">
     <w:abstractNumId w:val="10"/>
@@ -5629,6 +12999,9 @@
   </w:num>
   <w:num w:numId="16">
     <w:abstractNumId w:val="8"/>
+  </w:num>
+  <w:num w:numId="17">
+    <w:abstractNumId w:val="15"/>
   </w:num>
   <w:numIdMacAtCleanup w:val="16"/>
 </w:numbering>
@@ -6030,7 +13403,7 @@
   </w:latentStyles>
   <w:style w:type="paragraph" w:default="1" w:styleId="a">
     <w:name w:val="Normal"/>
-    <w:rsid w:val="0059125E"/>
+    <w:rsid w:val="005B2CB3"/>
   </w:style>
   <w:style w:type="paragraph" w:styleId="1">
     <w:name w:val="heading 1"/>
@@ -6065,7 +13438,7 @@
     <w:uiPriority w:val="9"/>
     <w:unhideWhenUsed/>
     <w:qFormat/>
-    <w:rsid w:val="00E927D3"/>
+    <w:rsid w:val="00544600"/>
     <w:pPr>
       <w:keepNext/>
       <w:keepLines/>
@@ -6568,7 +13941,7 @@
     <w:basedOn w:val="a0"/>
     <w:link w:val="2"/>
     <w:uiPriority w:val="9"/>
-    <w:rsid w:val="00E927D3"/>
+    <w:rsid w:val="00544600"/>
     <w:rPr>
       <w:rFonts w:ascii="Times New Roman" w:eastAsiaTheme="majorEastAsia" w:hAnsi="Times New Roman" w:cstheme="majorBidi"/>
       <w:b/>
